--- a/doc/LEL symbols.docx
+++ b/doc/LEL symbols.docx
@@ -259,7 +259,13 @@
         </w:numPr>
       </w:pPr>
       <w:r>
-        <w:t>El asiento pasa estado reservado para un vuelo determinado.</w:t>
+        <w:t xml:space="preserve">El asiento pasa </w:t>
+      </w:r>
+      <w:r>
+        <w:t xml:space="preserve">a </w:t>
+      </w:r>
+      <w:r>
+        <w:t>estado reservado para un vuelo determinado.</w:t>
       </w:r>
     </w:p>
     <w:p>
@@ -301,25 +307,19 @@
         </w:numPr>
       </w:pPr>
       <w:r>
-        <w:t>Cancelar reserva</w:t>
-      </w:r>
-      <w:r>
-        <w:t xml:space="preserve"> habitación</w:t>
-      </w:r>
-    </w:p>
-    <w:p>
-      <w:pPr>
-        <w:pStyle w:val="Prrafodelista"/>
-        <w:numPr>
-          <w:ilvl w:val="0"/>
-          <w:numId w:val="1"/>
-        </w:numPr>
-      </w:pPr>
-      <w:r>
-        <w:t>Cancelar reserva</w:t>
-      </w:r>
-      <w:r>
-        <w:t xml:space="preserve"> auto</w:t>
+        <w:t>Cancelar reserva habitación</w:t>
+      </w:r>
+    </w:p>
+    <w:p>
+      <w:pPr>
+        <w:pStyle w:val="Prrafodelista"/>
+        <w:numPr>
+          <w:ilvl w:val="0"/>
+          <w:numId w:val="1"/>
+        </w:numPr>
+      </w:pPr>
+      <w:r>
+        <w:t>Cancelar reserva auto</w:t>
       </w:r>
     </w:p>
     <w:p>
@@ -608,84 +608,412 @@
           <w:numId w:val="1"/>
         </w:numPr>
       </w:pPr>
+      <w:r>
+        <w:t>Es un lugar físico en una ubicación concreta.</w:t>
+      </w:r>
+    </w:p>
+    <w:p>
+      <w:pPr>
+        <w:pStyle w:val="Prrafodelista"/>
+        <w:numPr>
+          <w:ilvl w:val="2"/>
+          <w:numId w:val="1"/>
+        </w:numPr>
+      </w:pPr>
+      <w:r>
+        <w:t>Parten y llegan vuelos</w:t>
+      </w:r>
+    </w:p>
+    <w:p>
+      <w:pPr>
+        <w:pStyle w:val="Prrafodelista"/>
+        <w:numPr>
+          <w:ilvl w:val="2"/>
+          <w:numId w:val="1"/>
+        </w:numPr>
+      </w:pPr>
+      <w:r>
+        <w:t>Puede realizar viajes internacionales o nacionales.</w:t>
+      </w:r>
+    </w:p>
+    <w:p>
+      <w:pPr>
+        <w:pStyle w:val="Prrafodelista"/>
+        <w:numPr>
+          <w:ilvl w:val="1"/>
+          <w:numId w:val="1"/>
+        </w:numPr>
+      </w:pPr>
+      <w:r>
+        <w:t>Impacto</w:t>
+      </w:r>
+    </w:p>
+    <w:p>
+      <w:pPr>
+        <w:pStyle w:val="Prrafodelista"/>
+        <w:numPr>
+          <w:ilvl w:val="2"/>
+          <w:numId w:val="1"/>
+        </w:numPr>
+      </w:pPr>
+      <w:r>
+        <w:t>Se puede establecer como origen o destino de un vuelo determinado.</w:t>
+      </w:r>
+    </w:p>
+    <w:p>
+      <w:r>
+        <w:t>Sujetos:</w:t>
+      </w:r>
+    </w:p>
+    <w:p>
+      <w:pPr>
+        <w:pStyle w:val="Prrafodelista"/>
+        <w:numPr>
+          <w:ilvl w:val="0"/>
+          <w:numId w:val="1"/>
+        </w:numPr>
+      </w:pPr>
+      <w:r>
+        <w:t>Consumidor final</w:t>
+      </w:r>
+    </w:p>
+    <w:p>
+      <w:pPr>
+        <w:pStyle w:val="Prrafodelista"/>
+        <w:numPr>
+          <w:ilvl w:val="1"/>
+          <w:numId w:val="1"/>
+        </w:numPr>
+      </w:pPr>
+      <w:proofErr w:type="spellStart"/>
+      <w:r>
+        <w:t>Nocion</w:t>
+      </w:r>
+      <w:proofErr w:type="spellEnd"/>
+    </w:p>
+    <w:p>
+      <w:pPr>
+        <w:pStyle w:val="Prrafodelista"/>
+        <w:numPr>
+          <w:ilvl w:val="2"/>
+          <w:numId w:val="1"/>
+        </w:numPr>
+      </w:pPr>
+      <w:r>
+        <w:t xml:space="preserve">Persona a nombre de la cual </w:t>
+      </w:r>
+      <w:r>
+        <w:t>estás</w:t>
+      </w:r>
+      <w:r>
+        <w:t xml:space="preserve"> el servicio contratado.</w:t>
+      </w:r>
+    </w:p>
+    <w:p>
+      <w:pPr>
+        <w:pStyle w:val="Prrafodelista"/>
+        <w:numPr>
+          <w:ilvl w:val="2"/>
+          <w:numId w:val="1"/>
+        </w:numPr>
+      </w:pPr>
+      <w:r>
+        <w:t>El consumidor final puede o no ser un usuario registrado en el sistema.</w:t>
+      </w:r>
+    </w:p>
+    <w:p>
+      <w:pPr>
+        <w:pStyle w:val="Prrafodelista"/>
+        <w:numPr>
+          <w:ilvl w:val="1"/>
+          <w:numId w:val="1"/>
+        </w:numPr>
+      </w:pPr>
+      <w:r>
+        <w:t>Impacto</w:t>
+      </w:r>
+    </w:p>
+    <w:p>
+      <w:pPr>
+        <w:pStyle w:val="Prrafodelista"/>
+        <w:numPr>
+          <w:ilvl w:val="2"/>
+          <w:numId w:val="1"/>
+        </w:numPr>
+      </w:pPr>
+      <w:r>
+        <w:t>Hace uso del servicio contratado.</w:t>
+      </w:r>
+    </w:p>
+    <w:p/>
+    <w:p>
+      <w:pPr>
+        <w:pStyle w:val="Prrafodelista"/>
+        <w:numPr>
+          <w:ilvl w:val="0"/>
+          <w:numId w:val="1"/>
+        </w:numPr>
+      </w:pPr>
+      <w:r>
+        <w:t>Usuario</w:t>
+      </w:r>
+    </w:p>
+    <w:p>
+      <w:pPr>
+        <w:pStyle w:val="Prrafodelista"/>
+        <w:numPr>
+          <w:ilvl w:val="1"/>
+          <w:numId w:val="1"/>
+        </w:numPr>
+      </w:pPr>
+      <w:proofErr w:type="spellStart"/>
+      <w:r>
+        <w:t>Nocion</w:t>
+      </w:r>
+      <w:proofErr w:type="spellEnd"/>
+      <w:r>
+        <w:tab/>
+      </w:r>
+    </w:p>
+    <w:p>
+      <w:pPr>
+        <w:pStyle w:val="Prrafodelista"/>
+        <w:numPr>
+          <w:ilvl w:val="2"/>
+          <w:numId w:val="1"/>
+        </w:numPr>
+      </w:pPr>
+      <w:r>
+        <w:t>Un usuario registrado en el sistema. Realiza acciones en el sistema dependiendo de su rol.</w:t>
+      </w:r>
+    </w:p>
+    <w:p>
+      <w:pPr>
+        <w:pStyle w:val="Prrafodelista"/>
+        <w:numPr>
+          <w:ilvl w:val="1"/>
+          <w:numId w:val="1"/>
+        </w:numPr>
+      </w:pPr>
+      <w:r>
+        <w:t>Impacto</w:t>
+      </w:r>
+    </w:p>
+    <w:p>
+      <w:pPr>
+        <w:pStyle w:val="Prrafodelista"/>
+        <w:numPr>
+          <w:ilvl w:val="2"/>
+          <w:numId w:val="1"/>
+        </w:numPr>
+      </w:pPr>
+      <w:r>
+        <w:t>Puede buscar, comprar, cancelar vuelos.</w:t>
+      </w:r>
+    </w:p>
+    <w:p>
+      <w:pPr>
+        <w:pStyle w:val="Prrafodelista"/>
+        <w:numPr>
+          <w:ilvl w:val="2"/>
+          <w:numId w:val="1"/>
+        </w:numPr>
+      </w:pPr>
+      <w:r>
+        <w:t>Puede buscar, reservar, cancelar hoteles.</w:t>
+      </w:r>
+    </w:p>
+    <w:p>
+      <w:pPr>
+        <w:pStyle w:val="Prrafodelista"/>
+        <w:numPr>
+          <w:ilvl w:val="2"/>
+          <w:numId w:val="1"/>
+        </w:numPr>
+      </w:pPr>
+      <w:r>
+        <w:t>Puede buscar, alquilar, cancelar coches.</w:t>
+      </w:r>
+    </w:p>
+    <w:p>
+      <w:pPr>
+        <w:pStyle w:val="Prrafodelista"/>
+        <w:numPr>
+          <w:ilvl w:val="2"/>
+          <w:numId w:val="1"/>
+        </w:numPr>
+      </w:pPr>
+      <w:r>
+        <w:t>Puede darse de baja en el sistema</w:t>
+      </w:r>
+    </w:p>
+    <w:p>
+      <w:pPr>
+        <w:pStyle w:val="Prrafodelista"/>
+        <w:numPr>
+          <w:ilvl w:val="2"/>
+          <w:numId w:val="1"/>
+        </w:numPr>
+      </w:pPr>
+      <w:r>
+        <w:t>Consultar las compras realizadas</w:t>
+      </w:r>
+    </w:p>
+    <w:p>
+      <w:pPr>
+        <w:pStyle w:val="Prrafodelista"/>
+        <w:numPr>
+          <w:ilvl w:val="2"/>
+          <w:numId w:val="1"/>
+        </w:numPr>
+      </w:pPr>
+      <w:r>
+        <w:t>Editar información personal</w:t>
+      </w:r>
+    </w:p>
+    <w:p>
+      <w:pPr>
+        <w:pStyle w:val="Prrafodelista"/>
+        <w:numPr>
+          <w:ilvl w:val="0"/>
+          <w:numId w:val="1"/>
+        </w:numPr>
+      </w:pPr>
+      <w:r>
+        <w:t>Visitante</w:t>
+      </w:r>
+    </w:p>
+    <w:p>
+      <w:pPr>
+        <w:pStyle w:val="Prrafodelista"/>
+        <w:numPr>
+          <w:ilvl w:val="1"/>
+          <w:numId w:val="1"/>
+        </w:numPr>
+      </w:pPr>
+      <w:proofErr w:type="spellStart"/>
+      <w:r>
+        <w:t>Nocion</w:t>
+      </w:r>
+      <w:proofErr w:type="spellEnd"/>
+      <w:r>
+        <w:tab/>
+      </w:r>
+    </w:p>
+    <w:p>
+      <w:pPr>
+        <w:pStyle w:val="Prrafodelista"/>
+        <w:numPr>
+          <w:ilvl w:val="2"/>
+          <w:numId w:val="1"/>
+        </w:numPr>
+      </w:pPr>
+      <w:r>
+        <w:t>Persona que hace uso del sistema sin estar registrada en el mismo</w:t>
+      </w:r>
+    </w:p>
+    <w:p>
+      <w:pPr>
+        <w:pStyle w:val="Prrafodelista"/>
+        <w:numPr>
+          <w:ilvl w:val="1"/>
+          <w:numId w:val="1"/>
+        </w:numPr>
+      </w:pPr>
+      <w:r>
+        <w:t>Impacto</w:t>
+      </w:r>
+    </w:p>
+    <w:p>
+      <w:pPr>
+        <w:pStyle w:val="Prrafodelista"/>
+        <w:numPr>
+          <w:ilvl w:val="2"/>
+          <w:numId w:val="1"/>
+        </w:numPr>
+      </w:pPr>
+      <w:r>
+        <w:t>Buscar vuelos</w:t>
+      </w:r>
+    </w:p>
+    <w:p>
+      <w:pPr>
+        <w:pStyle w:val="Prrafodelista"/>
+        <w:numPr>
+          <w:ilvl w:val="2"/>
+          <w:numId w:val="1"/>
+        </w:numPr>
+      </w:pPr>
+      <w:r>
+        <w:t>Buscar coches</w:t>
+      </w:r>
+    </w:p>
+    <w:p>
+      <w:pPr>
+        <w:pStyle w:val="Prrafodelista"/>
+        <w:numPr>
+          <w:ilvl w:val="2"/>
+          <w:numId w:val="1"/>
+        </w:numPr>
+      </w:pPr>
+      <w:r>
+        <w:t>Buscas hoteles</w:t>
+      </w:r>
+    </w:p>
+    <w:p>
+      <w:pPr>
+        <w:pStyle w:val="Prrafodelista"/>
+        <w:numPr>
+          <w:ilvl w:val="0"/>
+          <w:numId w:val="1"/>
+        </w:numPr>
+      </w:pPr>
+      <w:r>
+        <w:t>Aerolínea</w:t>
+      </w:r>
+    </w:p>
+    <w:p>
+      <w:pPr>
+        <w:pStyle w:val="Prrafodelista"/>
+        <w:numPr>
+          <w:ilvl w:val="1"/>
+          <w:numId w:val="1"/>
+        </w:numPr>
+      </w:pPr>
+      <w:proofErr w:type="spellStart"/>
+      <w:r>
+        <w:t>Nocion</w:t>
+      </w:r>
+      <w:proofErr w:type="spellEnd"/>
+    </w:p>
+    <w:p>
+      <w:pPr>
+        <w:pStyle w:val="Prrafodelista"/>
+        <w:numPr>
+          <w:ilvl w:val="1"/>
+          <w:numId w:val="1"/>
+        </w:numPr>
+      </w:pPr>
+      <w:r>
+        <w:t>Impacto</w:t>
+      </w:r>
       <w:bookmarkStart w:id="0" w:name="_GoBack"/>
       <w:bookmarkEnd w:id="0"/>
-      <w:r>
-        <w:t>Es un lugar físico en una ubicación concreta.</w:t>
-      </w:r>
-    </w:p>
-    <w:p>
-      <w:pPr>
-        <w:pStyle w:val="Prrafodelista"/>
-        <w:numPr>
-          <w:ilvl w:val="2"/>
-          <w:numId w:val="1"/>
-        </w:numPr>
-      </w:pPr>
-      <w:r>
-        <w:t>Parten y llegan vuelos</w:t>
-      </w:r>
-    </w:p>
-    <w:p>
-      <w:pPr>
-        <w:pStyle w:val="Prrafodelista"/>
-        <w:numPr>
-          <w:ilvl w:val="2"/>
-          <w:numId w:val="1"/>
-        </w:numPr>
-      </w:pPr>
-      <w:r>
-        <w:t>Puede realizar viajes internacionales o nacionales.</w:t>
-      </w:r>
-    </w:p>
-    <w:p>
-      <w:pPr>
-        <w:pStyle w:val="Prrafodelista"/>
-        <w:numPr>
-          <w:ilvl w:val="1"/>
-          <w:numId w:val="1"/>
-        </w:numPr>
-      </w:pPr>
-      <w:r>
-        <w:t>Impacto</w:t>
-      </w:r>
-    </w:p>
-    <w:p>
-      <w:pPr>
-        <w:pStyle w:val="Prrafodelista"/>
-        <w:numPr>
-          <w:ilvl w:val="2"/>
-          <w:numId w:val="1"/>
-        </w:numPr>
-      </w:pPr>
-      <w:r>
-        <w:t>Se puede establecer como origen o destino de un vuelo determinado.</w:t>
-      </w:r>
-    </w:p>
-    <w:p>
-      <w:r>
-        <w:t>Sujetos:</w:t>
-      </w:r>
-    </w:p>
-    <w:p>
-      <w:pPr>
-        <w:pStyle w:val="Prrafodelista"/>
-        <w:numPr>
-          <w:ilvl w:val="0"/>
-          <w:numId w:val="1"/>
-        </w:numPr>
-      </w:pPr>
-      <w:r>
-        <w:t>Consumidor final</w:t>
-      </w:r>
-    </w:p>
-    <w:p>
-      <w:pPr>
-        <w:pStyle w:val="Prrafodelista"/>
-      </w:pPr>
-    </w:p>
-    <w:p/>
-    <w:p/>
+    </w:p>
+    <w:p>
+      <w:pPr>
+        <w:pStyle w:val="Prrafodelista"/>
+        <w:numPr>
+          <w:ilvl w:val="0"/>
+          <w:numId w:val="1"/>
+        </w:numPr>
+      </w:pPr>
+    </w:p>
+    <w:p>
+      <w:pPr>
+        <w:pStyle w:val="Prrafodelista"/>
+      </w:pPr>
+    </w:p>
     <w:p>
       <w:r>
         <w:t>Obra / Publicación</w:t>
@@ -698,6 +1026,7 @@
     </w:p>
     <w:p>
       <w:r>
+        <w:lastRenderedPageBreak/>
         <w:t>• Es un ítem de la colección.</w:t>
       </w:r>
     </w:p>

--- a/doc/LEL symbols.docx
+++ b/doc/LEL symbols.docx
@@ -11,166 +11,9 @@
       </w:r>
     </w:p>
     <w:p/>
-    <w:tbl>
-      <w:tblPr>
-        <w:tblStyle w:val="Tablaconcuadrcula"/>
-        <w:tblW w:w="0" w:type="auto"/>
-        <w:tblLook w:val="04A0" w:firstRow="1" w:lastRow="0" w:firstColumn="1" w:lastColumn="0" w:noHBand="0" w:noVBand="1"/>
-      </w:tblPr>
-      <w:tblGrid>
-        <w:gridCol w:w="2123"/>
-        <w:gridCol w:w="2123"/>
-        <w:gridCol w:w="2124"/>
-        <w:gridCol w:w="2124"/>
-      </w:tblGrid>
-      <w:tr>
-        <w:tc>
-          <w:tcPr>
-            <w:tcW w:w="2123" w:type="dxa"/>
-          </w:tcPr>
-          <w:p>
-            <w:pPr>
-              <w:rPr>
-                <w:b/>
-              </w:rPr>
-            </w:pPr>
-            <w:r>
-              <w:rPr>
-                <w:b/>
-              </w:rPr>
-              <w:t>Símbolo</w:t>
-            </w:r>
-          </w:p>
-        </w:tc>
-        <w:tc>
-          <w:tcPr>
-            <w:tcW w:w="2123" w:type="dxa"/>
-          </w:tcPr>
-          <w:p>
-            <w:pPr>
-              <w:rPr>
-                <w:b/>
-              </w:rPr>
-            </w:pPr>
-            <w:r>
-              <w:rPr>
-                <w:b/>
-              </w:rPr>
-              <w:t>Categoría</w:t>
-            </w:r>
-          </w:p>
-        </w:tc>
-        <w:tc>
-          <w:tcPr>
-            <w:tcW w:w="2124" w:type="dxa"/>
-          </w:tcPr>
-          <w:p>
-            <w:pPr>
-              <w:rPr>
-                <w:b/>
-              </w:rPr>
-            </w:pPr>
-            <w:r>
-              <w:rPr>
-                <w:b/>
-              </w:rPr>
-              <w:t>Noción</w:t>
-            </w:r>
-          </w:p>
-        </w:tc>
-        <w:tc>
-          <w:tcPr>
-            <w:tcW w:w="2124" w:type="dxa"/>
-          </w:tcPr>
-          <w:p>
-            <w:pPr>
-              <w:rPr>
-                <w:b/>
-              </w:rPr>
-            </w:pPr>
-            <w:r>
-              <w:rPr>
-                <w:b/>
-              </w:rPr>
-              <w:t>Impacto</w:t>
-            </w:r>
-          </w:p>
-        </w:tc>
-      </w:tr>
-      <w:tr>
-        <w:tc>
-          <w:tcPr>
-            <w:tcW w:w="2123" w:type="dxa"/>
-          </w:tcPr>
-          <w:p>
-            <w:r>
-              <w:t>Usuario</w:t>
-            </w:r>
-          </w:p>
-        </w:tc>
-        <w:tc>
-          <w:tcPr>
-            <w:tcW w:w="2123" w:type="dxa"/>
-          </w:tcPr>
-          <w:p>
-            <w:r>
-              <w:t>Sujeto</w:t>
-            </w:r>
-          </w:p>
-        </w:tc>
-        <w:tc>
-          <w:tcPr>
-            <w:tcW w:w="2124" w:type="dxa"/>
-          </w:tcPr>
-          <w:p>
-            <w:r>
-              <w:t xml:space="preserve">Un usuario registrado en el sistema. </w:t>
-            </w:r>
-            <w:r>
-              <w:t>Realiza acciones en el sistema dependiendo de su rol.</w:t>
-            </w:r>
-          </w:p>
-        </w:tc>
-        <w:tc>
-          <w:tcPr>
-            <w:tcW w:w="2124" w:type="dxa"/>
-          </w:tcPr>
-          <w:p>
-            <w:r>
-              <w:t>Cuenta con acceso a una conexión a internet.</w:t>
-            </w:r>
-          </w:p>
-        </w:tc>
-      </w:tr>
-      <w:tr>
-        <w:tc>
-          <w:tcPr>
-            <w:tcW w:w="2123" w:type="dxa"/>
-          </w:tcPr>
-          <w:p/>
-        </w:tc>
-        <w:tc>
-          <w:tcPr>
-            <w:tcW w:w="2123" w:type="dxa"/>
-          </w:tcPr>
-          <w:p/>
-        </w:tc>
-        <w:tc>
-          <w:tcPr>
-            <w:tcW w:w="2124" w:type="dxa"/>
-          </w:tcPr>
-          <w:p/>
-        </w:tc>
-        <w:tc>
-          <w:tcPr>
-            <w:tcW w:w="2124" w:type="dxa"/>
-          </w:tcPr>
-          <w:p/>
-        </w:tc>
-      </w:tr>
-    </w:tbl>
-    <w:p/>
-    <w:p>
+    <w:p>
+      <w:bookmarkStart w:id="0" w:name="_GoBack"/>
+      <w:bookmarkEnd w:id="0"/>
       <w:r>
         <w:t>Verbos:</w:t>
       </w:r>
@@ -184,18 +27,6 @@
         </w:numPr>
       </w:pPr>
       <w:r>
-        <w:t>Comprar</w:t>
-      </w:r>
-    </w:p>
-    <w:p>
-      <w:pPr>
-        <w:pStyle w:val="Prrafodelista"/>
-        <w:numPr>
-          <w:ilvl w:val="0"/>
-          <w:numId w:val="1"/>
-        </w:numPr>
-      </w:pPr>
-      <w:r>
         <w:t>Reservar</w:t>
       </w:r>
       <w:r>
@@ -206,6 +37,30 @@
       <w:pPr>
         <w:pStyle w:val="Prrafodelista"/>
         <w:numPr>
+          <w:ilvl w:val="1"/>
+          <w:numId w:val="1"/>
+        </w:numPr>
+      </w:pPr>
+      <w:r>
+        <w:t>Noción</w:t>
+      </w:r>
+    </w:p>
+    <w:p>
+      <w:pPr>
+        <w:pStyle w:val="Prrafodelista"/>
+        <w:numPr>
+          <w:ilvl w:val="2"/>
+          <w:numId w:val="1"/>
+        </w:numPr>
+      </w:pPr>
+      <w:r>
+        <w:t xml:space="preserve">Un cliente </w:t>
+      </w:r>
+    </w:p>
+    <w:p>
+      <w:pPr>
+        <w:pStyle w:val="Prrafodelista"/>
+        <w:numPr>
           <w:ilvl w:val="0"/>
           <w:numId w:val="1"/>
         </w:numPr>
@@ -235,7 +90,16 @@
         </w:numPr>
       </w:pPr>
       <w:r>
-        <w:t>Un cliente reserva un asiento para un vuelo.</w:t>
+        <w:t>Reservar</w:t>
+      </w:r>
+      <w:r>
+        <w:t xml:space="preserve"> un asiento para</w:t>
+      </w:r>
+      <w:r>
+        <w:t xml:space="preserve"> un consumidor final para</w:t>
+      </w:r>
+      <w:r>
+        <w:t xml:space="preserve"> un vuelo.</w:t>
       </w:r>
     </w:p>
     <w:p>
@@ -259,13 +123,7 @@
         </w:numPr>
       </w:pPr>
       <w:r>
-        <w:t xml:space="preserve">El asiento pasa </w:t>
-      </w:r>
-      <w:r>
-        <w:t xml:space="preserve">a </w:t>
-      </w:r>
-      <w:r>
-        <w:t>estado reservado para un vuelo determinado.</w:t>
+        <w:t>Un usuario abona un monto</w:t>
       </w:r>
     </w:p>
     <w:p>
@@ -372,98 +230,6 @@
     </w:p>
     <w:p>
       <w:r>
-        <w:t>Estados:</w:t>
-      </w:r>
-    </w:p>
-    <w:p>
-      <w:pPr>
-        <w:pStyle w:val="Prrafodelista"/>
-        <w:numPr>
-          <w:ilvl w:val="0"/>
-          <w:numId w:val="1"/>
-        </w:numPr>
-      </w:pPr>
-      <w:r>
-        <w:t>Asiento vuelo</w:t>
-      </w:r>
-      <w:r>
-        <w:t xml:space="preserve"> reservado</w:t>
-      </w:r>
-    </w:p>
-    <w:p>
-      <w:pPr>
-        <w:pStyle w:val="Prrafodelista"/>
-        <w:numPr>
-          <w:ilvl w:val="0"/>
-          <w:numId w:val="1"/>
-        </w:numPr>
-      </w:pPr>
-      <w:r>
-        <w:t>Auto reservado</w:t>
-      </w:r>
-    </w:p>
-    <w:p>
-      <w:pPr>
-        <w:pStyle w:val="Prrafodelista"/>
-        <w:numPr>
-          <w:ilvl w:val="0"/>
-          <w:numId w:val="1"/>
-        </w:numPr>
-      </w:pPr>
-      <w:r>
-        <w:t>Habitación reservada</w:t>
-      </w:r>
-    </w:p>
-    <w:p>
-      <w:pPr>
-        <w:pStyle w:val="Prrafodelista"/>
-        <w:numPr>
-          <w:ilvl w:val="0"/>
-          <w:numId w:val="1"/>
-        </w:numPr>
-      </w:pPr>
-      <w:r>
-        <w:t>Asiento vuelo disponible</w:t>
-      </w:r>
-    </w:p>
-    <w:p>
-      <w:pPr>
-        <w:pStyle w:val="Prrafodelista"/>
-        <w:numPr>
-          <w:ilvl w:val="0"/>
-          <w:numId w:val="1"/>
-        </w:numPr>
-      </w:pPr>
-      <w:r>
-        <w:t>Auto disponible</w:t>
-      </w:r>
-    </w:p>
-    <w:p>
-      <w:pPr>
-        <w:pStyle w:val="Prrafodelista"/>
-        <w:numPr>
-          <w:ilvl w:val="0"/>
-          <w:numId w:val="1"/>
-        </w:numPr>
-      </w:pPr>
-      <w:r>
-        <w:t>Habitación disponible</w:t>
-      </w:r>
-    </w:p>
-    <w:p>
-      <w:pPr>
-        <w:pStyle w:val="Prrafodelista"/>
-        <w:numPr>
-          <w:ilvl w:val="0"/>
-          <w:numId w:val="1"/>
-        </w:numPr>
-      </w:pPr>
-      <w:r>
-        <w:t>Vuelo cancelado</w:t>
-      </w:r>
-    </w:p>
-    <w:p>
-      <w:r>
         <w:t>Objetos:</w:t>
       </w:r>
     </w:p>
@@ -476,18 +242,6 @@
         </w:numPr>
       </w:pPr>
       <w:r>
-        <w:t>Pasaporte</w:t>
-      </w:r>
-    </w:p>
-    <w:p>
-      <w:pPr>
-        <w:pStyle w:val="Prrafodelista"/>
-        <w:numPr>
-          <w:ilvl w:val="0"/>
-          <w:numId w:val="1"/>
-        </w:numPr>
-      </w:pPr>
-      <w:r>
         <w:t>Vuelo</w:t>
       </w:r>
     </w:p>
@@ -495,6 +249,66 @@
       <w:pPr>
         <w:pStyle w:val="Prrafodelista"/>
         <w:numPr>
+          <w:ilvl w:val="1"/>
+          <w:numId w:val="1"/>
+        </w:numPr>
+      </w:pPr>
+      <w:r>
+        <w:t>Noción</w:t>
+      </w:r>
+    </w:p>
+    <w:p>
+      <w:pPr>
+        <w:pStyle w:val="Prrafodelista"/>
+        <w:numPr>
+          <w:ilvl w:val="2"/>
+          <w:numId w:val="1"/>
+        </w:numPr>
+      </w:pPr>
+      <w:r>
+        <w:t>Es un viaje programado por una aerolínea entre una ubicación origen y una destino en una fecha determinada.</w:t>
+      </w:r>
+    </w:p>
+    <w:p>
+      <w:pPr>
+        <w:pStyle w:val="Prrafodelista"/>
+        <w:numPr>
+          <w:ilvl w:val="1"/>
+          <w:numId w:val="1"/>
+        </w:numPr>
+      </w:pPr>
+      <w:r>
+        <w:t>Impacto</w:t>
+      </w:r>
+    </w:p>
+    <w:p>
+      <w:pPr>
+        <w:pStyle w:val="Prrafodelista"/>
+        <w:numPr>
+          <w:ilvl w:val="2"/>
+          <w:numId w:val="1"/>
+        </w:numPr>
+      </w:pPr>
+      <w:r>
+        <w:t>Puede ser cancelado por la aerolínea</w:t>
+      </w:r>
+    </w:p>
+    <w:p>
+      <w:pPr>
+        <w:pStyle w:val="Prrafodelista"/>
+        <w:numPr>
+          <w:ilvl w:val="2"/>
+          <w:numId w:val="1"/>
+        </w:numPr>
+      </w:pPr>
+      <w:r>
+        <w:t xml:space="preserve">Puede ser reprogramado por la aerolínea </w:t>
+      </w:r>
+    </w:p>
+    <w:p>
+      <w:pPr>
+        <w:pStyle w:val="Prrafodelista"/>
+        <w:numPr>
           <w:ilvl w:val="0"/>
           <w:numId w:val="1"/>
         </w:numPr>
@@ -507,6 +321,78 @@
       <w:pPr>
         <w:pStyle w:val="Prrafodelista"/>
         <w:numPr>
+          <w:ilvl w:val="1"/>
+          <w:numId w:val="1"/>
+        </w:numPr>
+      </w:pPr>
+      <w:r>
+        <w:t>Noción:</w:t>
+      </w:r>
+    </w:p>
+    <w:p>
+      <w:pPr>
+        <w:pStyle w:val="Prrafodelista"/>
+        <w:numPr>
+          <w:ilvl w:val="2"/>
+          <w:numId w:val="1"/>
+        </w:numPr>
+      </w:pPr>
+      <w:r>
+        <w:t>Medio aéreo de transporte.</w:t>
+      </w:r>
+    </w:p>
+    <w:p>
+      <w:pPr>
+        <w:pStyle w:val="Prrafodelista"/>
+        <w:numPr>
+          <w:ilvl w:val="2"/>
+          <w:numId w:val="1"/>
+        </w:numPr>
+      </w:pPr>
+      <w:r>
+        <w:t>Realiza vuelos para trasladar personas de una ubicación a otra.</w:t>
+      </w:r>
+    </w:p>
+    <w:p>
+      <w:pPr>
+        <w:pStyle w:val="Prrafodelista"/>
+        <w:numPr>
+          <w:ilvl w:val="2"/>
+          <w:numId w:val="1"/>
+        </w:numPr>
+      </w:pPr>
+      <w:r>
+        <w:t>Pertenece a una aerolínea.</w:t>
+      </w:r>
+    </w:p>
+    <w:p>
+      <w:pPr>
+        <w:pStyle w:val="Prrafodelista"/>
+        <w:numPr>
+          <w:ilvl w:val="1"/>
+          <w:numId w:val="1"/>
+        </w:numPr>
+      </w:pPr>
+      <w:r>
+        <w:t>Impacto</w:t>
+      </w:r>
+    </w:p>
+    <w:p>
+      <w:pPr>
+        <w:pStyle w:val="Prrafodelista"/>
+        <w:numPr>
+          <w:ilvl w:val="2"/>
+          <w:numId w:val="1"/>
+        </w:numPr>
+      </w:pPr>
+      <w:r>
+        <w:t>Es asignado a distintos vuelos.</w:t>
+      </w:r>
+    </w:p>
+    <w:p>
+      <w:pPr>
+        <w:pStyle w:val="Prrafodelista"/>
+        <w:numPr>
           <w:ilvl w:val="0"/>
           <w:numId w:val="1"/>
         </w:numPr>
@@ -519,12 +405,96 @@
       <w:pPr>
         <w:pStyle w:val="Prrafodelista"/>
         <w:numPr>
+          <w:ilvl w:val="1"/>
+          <w:numId w:val="1"/>
+        </w:numPr>
+      </w:pPr>
+      <w:r>
+        <w:t>Noción</w:t>
+      </w:r>
+    </w:p>
+    <w:p>
+      <w:pPr>
+        <w:pStyle w:val="Prrafodelista"/>
+        <w:numPr>
+          <w:ilvl w:val="2"/>
+          <w:numId w:val="1"/>
+        </w:numPr>
+      </w:pPr>
+      <w:r>
+        <w:t xml:space="preserve">Butaca de un avión a la cual le corresponde una posición especifica del mismo dada por una letra y un número. </w:t>
+      </w:r>
+    </w:p>
+    <w:p>
+      <w:pPr>
+        <w:pStyle w:val="Prrafodelista"/>
+        <w:numPr>
           <w:ilvl w:val="0"/>
           <w:numId w:val="1"/>
         </w:numPr>
       </w:pPr>
       <w:r>
         <w:t>Ubicación</w:t>
+      </w:r>
+    </w:p>
+    <w:p>
+      <w:pPr>
+        <w:pStyle w:val="Prrafodelista"/>
+        <w:numPr>
+          <w:ilvl w:val="1"/>
+          <w:numId w:val="1"/>
+        </w:numPr>
+      </w:pPr>
+      <w:r>
+        <w:t>Noción</w:t>
+      </w:r>
+    </w:p>
+    <w:p>
+      <w:pPr>
+        <w:pStyle w:val="Prrafodelista"/>
+        <w:numPr>
+          <w:ilvl w:val="2"/>
+          <w:numId w:val="1"/>
+        </w:numPr>
+      </w:pPr>
+      <w:r>
+        <w:t xml:space="preserve">Posición geográfica </w:t>
+      </w:r>
+      <w:r>
+        <w:t>definida por una calle</w:t>
+      </w:r>
+      <w:r>
+        <w:t xml:space="preserve">, altura, ciudad, país. </w:t>
+      </w:r>
+    </w:p>
+    <w:p>
+      <w:pPr>
+        <w:pStyle w:val="Prrafodelista"/>
+        <w:numPr>
+          <w:ilvl w:val="1"/>
+          <w:numId w:val="1"/>
+        </w:numPr>
+      </w:pPr>
+      <w:r>
+        <w:t>Impacto</w:t>
+      </w:r>
+    </w:p>
+    <w:p>
+      <w:pPr>
+        <w:pStyle w:val="Prrafodelista"/>
+        <w:numPr>
+          <w:ilvl w:val="2"/>
+          <w:numId w:val="1"/>
+        </w:numPr>
+      </w:pPr>
+      <w:r>
+        <w:t>Indica la localización de un hotel</w:t>
+      </w:r>
+      <w:r>
+        <w:t xml:space="preserve">, </w:t>
+      </w:r>
+      <w:r>
+        <w:t>aeropuerto o sede de alquiler de autos.</w:t>
       </w:r>
     </w:p>
     <w:p>
@@ -544,24 +514,129 @@
       <w:pPr>
         <w:pStyle w:val="Prrafodelista"/>
         <w:numPr>
-          <w:ilvl w:val="0"/>
-          <w:numId w:val="1"/>
-        </w:numPr>
-      </w:pPr>
-      <w:r>
-        <w:t>CUIT/CUIL</w:t>
-      </w:r>
-    </w:p>
-    <w:p>
-      <w:pPr>
-        <w:pStyle w:val="Prrafodelista"/>
-        <w:numPr>
-          <w:ilvl w:val="0"/>
-          <w:numId w:val="1"/>
-        </w:numPr>
-      </w:pPr>
-      <w:r>
-        <w:t>Matrícula</w:t>
+          <w:ilvl w:val="1"/>
+          <w:numId w:val="1"/>
+        </w:numPr>
+      </w:pPr>
+      <w:r>
+        <w:t>Noción</w:t>
+      </w:r>
+    </w:p>
+    <w:p>
+      <w:pPr>
+        <w:pStyle w:val="Prrafodelista"/>
+        <w:numPr>
+          <w:ilvl w:val="2"/>
+          <w:numId w:val="1"/>
+        </w:numPr>
+      </w:pPr>
+      <w:r>
+        <w:t xml:space="preserve">Tipo de documento que permite identificar a una persona en un país o país limítrofe. </w:t>
+      </w:r>
+    </w:p>
+    <w:p>
+      <w:pPr>
+        <w:pStyle w:val="Prrafodelista"/>
+        <w:numPr>
+          <w:ilvl w:val="2"/>
+          <w:numId w:val="1"/>
+        </w:numPr>
+      </w:pPr>
+      <w:r>
+        <w:t>Es otorgado por un organismo público nacional.</w:t>
+      </w:r>
+    </w:p>
+    <w:p>
+      <w:pPr>
+        <w:pStyle w:val="Prrafodelista"/>
+        <w:numPr>
+          <w:ilvl w:val="2"/>
+          <w:numId w:val="1"/>
+        </w:numPr>
+      </w:pPr>
+      <w:r>
+        <w:t>Establece la ubicación de residencia de la persona.</w:t>
+      </w:r>
+    </w:p>
+    <w:p>
+      <w:pPr>
+        <w:pStyle w:val="Prrafodelista"/>
+        <w:numPr>
+          <w:ilvl w:val="0"/>
+          <w:numId w:val="1"/>
+        </w:numPr>
+      </w:pPr>
+      <w:r>
+        <w:t>CUIT</w:t>
+      </w:r>
+    </w:p>
+    <w:p>
+      <w:pPr>
+        <w:pStyle w:val="Prrafodelista"/>
+        <w:numPr>
+          <w:ilvl w:val="1"/>
+          <w:numId w:val="1"/>
+        </w:numPr>
+      </w:pPr>
+      <w:r>
+        <w:t>Noción:</w:t>
+      </w:r>
+    </w:p>
+    <w:p>
+      <w:pPr>
+        <w:pStyle w:val="Prrafodelista"/>
+        <w:numPr>
+          <w:ilvl w:val="2"/>
+          <w:numId w:val="1"/>
+        </w:numPr>
+      </w:pPr>
+      <w:r>
+        <w:t>N</w:t>
+      </w:r>
+      <w:r>
+        <w:t>úmero usado en el sistema tributario argentino para identificar a las personas físicas o jurídicas autónomas</w:t>
+      </w:r>
+      <w:r>
+        <w:t>.</w:t>
+      </w:r>
+    </w:p>
+    <w:p>
+      <w:pPr>
+        <w:pStyle w:val="Prrafodelista"/>
+        <w:numPr>
+          <w:ilvl w:val="0"/>
+          <w:numId w:val="1"/>
+        </w:numPr>
+      </w:pPr>
+      <w:r>
+        <w:t>CUIL</w:t>
+      </w:r>
+    </w:p>
+    <w:p>
+      <w:pPr>
+        <w:pStyle w:val="Prrafodelista"/>
+        <w:numPr>
+          <w:ilvl w:val="1"/>
+          <w:numId w:val="1"/>
+        </w:numPr>
+      </w:pPr>
+      <w:r>
+        <w:t>Noción</w:t>
+      </w:r>
+    </w:p>
+    <w:p>
+      <w:pPr>
+        <w:pStyle w:val="Prrafodelista"/>
+        <w:numPr>
+          <w:ilvl w:val="2"/>
+          <w:numId w:val="1"/>
+        </w:numPr>
+      </w:pPr>
+      <w:r>
+        <w:t>El CUIL es un código con el que ANSES identifica a los trabajadores en relación de dependencia</w:t>
+      </w:r>
+      <w:r>
+        <w:t>.</w:t>
       </w:r>
     </w:p>
     <w:p>
@@ -580,6 +655,30 @@
       <w:pPr>
         <w:pStyle w:val="Prrafodelista"/>
         <w:numPr>
+          <w:ilvl w:val="1"/>
+          <w:numId w:val="1"/>
+        </w:numPr>
+      </w:pPr>
+      <w:r>
+        <w:t>Noción</w:t>
+      </w:r>
+    </w:p>
+    <w:p>
+      <w:pPr>
+        <w:pStyle w:val="Prrafodelista"/>
+        <w:numPr>
+          <w:ilvl w:val="2"/>
+          <w:numId w:val="1"/>
+        </w:numPr>
+      </w:pPr>
+      <w:r>
+        <w:t>Medio de transporte alquilado para trasladarse de una ubicación a otra.</w:t>
+      </w:r>
+    </w:p>
+    <w:p>
+      <w:pPr>
+        <w:pStyle w:val="Prrafodelista"/>
+        <w:numPr>
           <w:ilvl w:val="0"/>
           <w:numId w:val="1"/>
         </w:numPr>
@@ -661,6 +760,42 @@
       </w:r>
     </w:p>
     <w:p>
+      <w:pPr>
+        <w:pStyle w:val="Prrafodelista"/>
+        <w:numPr>
+          <w:ilvl w:val="0"/>
+          <w:numId w:val="1"/>
+        </w:numPr>
+      </w:pPr>
+      <w:r>
+        <w:t>Sede</w:t>
+      </w:r>
+    </w:p>
+    <w:p>
+      <w:pPr>
+        <w:pStyle w:val="Prrafodelista"/>
+        <w:numPr>
+          <w:ilvl w:val="1"/>
+          <w:numId w:val="1"/>
+        </w:numPr>
+      </w:pPr>
+      <w:r>
+        <w:t xml:space="preserve">Noción:  </w:t>
+      </w:r>
+    </w:p>
+    <w:p>
+      <w:pPr>
+        <w:pStyle w:val="Prrafodelista"/>
+        <w:numPr>
+          <w:ilvl w:val="2"/>
+          <w:numId w:val="1"/>
+        </w:numPr>
+      </w:pPr>
+      <w:r>
+        <w:t xml:space="preserve">Sucursal de una empresa de alquiler de vehículos en una ubicación concreta. </w:t>
+      </w:r>
+    </w:p>
+    <w:p>
       <w:r>
         <w:t>Sujetos:</w:t>
       </w:r>
@@ -685,11 +820,9 @@
           <w:numId w:val="1"/>
         </w:numPr>
       </w:pPr>
-      <w:proofErr w:type="spellStart"/>
-      <w:r>
-        <w:t>Nocion</w:t>
-      </w:r>
-      <w:proofErr w:type="spellEnd"/>
+      <w:r>
+        <w:t>Noción</w:t>
+      </w:r>
     </w:p>
     <w:p>
       <w:pPr>
@@ -766,11 +899,9 @@
           <w:numId w:val="1"/>
         </w:numPr>
       </w:pPr>
-      <w:proofErr w:type="spellStart"/>
-      <w:r>
-        <w:t>Nocion</w:t>
-      </w:r>
-      <w:proofErr w:type="spellEnd"/>
+      <w:r>
+        <w:t>Noción</w:t>
+      </w:r>
       <w:r>
         <w:tab/>
       </w:r>
@@ -844,6 +975,7 @@
         </w:numPr>
       </w:pPr>
       <w:r>
+        <w:lastRenderedPageBreak/>
         <w:t>Puede darse de baja en el sistema</w:t>
       </w:r>
     </w:p>
@@ -891,11 +1023,9 @@
           <w:numId w:val="1"/>
         </w:numPr>
       </w:pPr>
-      <w:proofErr w:type="spellStart"/>
-      <w:r>
-        <w:t>Nocion</w:t>
-      </w:r>
-      <w:proofErr w:type="spellEnd"/>
+      <w:r>
+        <w:t>Noción</w:t>
+      </w:r>
       <w:r>
         <w:tab/>
       </w:r>
@@ -933,31 +1063,49 @@
         </w:numPr>
       </w:pPr>
       <w:r>
-        <w:t>Buscar vuelos</w:t>
-      </w:r>
-    </w:p>
-    <w:p>
-      <w:pPr>
-        <w:pStyle w:val="Prrafodelista"/>
-        <w:numPr>
-          <w:ilvl w:val="2"/>
-          <w:numId w:val="1"/>
-        </w:numPr>
-      </w:pPr>
-      <w:r>
-        <w:t>Buscar coches</w:t>
-      </w:r>
-    </w:p>
-    <w:p>
-      <w:pPr>
-        <w:pStyle w:val="Prrafodelista"/>
-        <w:numPr>
-          <w:ilvl w:val="2"/>
-          <w:numId w:val="1"/>
-        </w:numPr>
-      </w:pPr>
-      <w:r>
-        <w:t>Buscas hoteles</w:t>
+        <w:t xml:space="preserve">Utiliza los diferentes tipos de filtros </w:t>
+      </w:r>
+      <w:r>
+        <w:t>para b</w:t>
+      </w:r>
+      <w:r>
+        <w:t>uscar vuelos</w:t>
+      </w:r>
+    </w:p>
+    <w:p>
+      <w:pPr>
+        <w:pStyle w:val="Prrafodelista"/>
+        <w:numPr>
+          <w:ilvl w:val="2"/>
+          <w:numId w:val="1"/>
+        </w:numPr>
+      </w:pPr>
+      <w:r>
+        <w:t xml:space="preserve">Utiliza los diferentes tipos de filtros </w:t>
+      </w:r>
+      <w:r>
+        <w:t>para b</w:t>
+      </w:r>
+      <w:r>
+        <w:t>uscar coches</w:t>
+      </w:r>
+    </w:p>
+    <w:p>
+      <w:pPr>
+        <w:pStyle w:val="Prrafodelista"/>
+        <w:numPr>
+          <w:ilvl w:val="2"/>
+          <w:numId w:val="1"/>
+        </w:numPr>
+      </w:pPr>
+      <w:r>
+        <w:t xml:space="preserve">Utiliza los diferentes tipos de filtros </w:t>
+      </w:r>
+      <w:r>
+        <w:t>para b</w:t>
+      </w:r>
+      <w:r>
+        <w:t>uscas hoteles</w:t>
       </w:r>
     </w:p>
     <w:p>
@@ -980,11 +1128,39 @@
           <w:numId w:val="1"/>
         </w:numPr>
       </w:pPr>
-      <w:proofErr w:type="spellStart"/>
-      <w:r>
-        <w:t>Nocion</w:t>
-      </w:r>
-      <w:proofErr w:type="spellEnd"/>
+      <w:r>
+        <w:t>Noción</w:t>
+      </w:r>
+    </w:p>
+    <w:p>
+      <w:pPr>
+        <w:pStyle w:val="Prrafodelista"/>
+        <w:numPr>
+          <w:ilvl w:val="2"/>
+          <w:numId w:val="1"/>
+        </w:numPr>
+      </w:pPr>
+      <w:r>
+        <w:t>Organización que provee s</w:t>
+      </w:r>
+      <w:r>
+        <w:t>ervicio de vuelos</w:t>
+      </w:r>
+      <w:r>
+        <w:t xml:space="preserve">. </w:t>
+      </w:r>
+    </w:p>
+    <w:p>
+      <w:pPr>
+        <w:pStyle w:val="Prrafodelista"/>
+        <w:numPr>
+          <w:ilvl w:val="2"/>
+          <w:numId w:val="1"/>
+        </w:numPr>
+      </w:pPr>
+      <w:r>
+        <w:t>Posee una flota de aviones</w:t>
+      </w:r>
     </w:p>
     <w:p>
       <w:pPr>
@@ -997,84 +1173,457 @@
       <w:r>
         <w:t>Impacto</w:t>
       </w:r>
-      <w:bookmarkStart w:id="0" w:name="_GoBack"/>
-      <w:bookmarkEnd w:id="0"/>
-    </w:p>
-    <w:p>
-      <w:pPr>
-        <w:pStyle w:val="Prrafodelista"/>
-        <w:numPr>
-          <w:ilvl w:val="0"/>
-          <w:numId w:val="1"/>
-        </w:numPr>
-      </w:pPr>
-    </w:p>
-    <w:p>
-      <w:pPr>
-        <w:pStyle w:val="Prrafodelista"/>
-      </w:pPr>
-    </w:p>
-    <w:p>
-      <w:r>
-        <w:t>Obra / Publicación</w:t>
-      </w:r>
-    </w:p>
-    <w:p>
-      <w:r>
-        <w:t>Noción:</w:t>
-      </w:r>
-    </w:p>
-    <w:p>
+    </w:p>
+    <w:p>
+      <w:pPr>
+        <w:pStyle w:val="Prrafodelista"/>
+        <w:numPr>
+          <w:ilvl w:val="2"/>
+          <w:numId w:val="1"/>
+        </w:numPr>
+      </w:pPr>
+      <w:r>
+        <w:t>Brinda un listado de vuelos e información sobre los mismos.</w:t>
+      </w:r>
+    </w:p>
+    <w:p>
+      <w:pPr>
+        <w:pStyle w:val="Prrafodelista"/>
+        <w:numPr>
+          <w:ilvl w:val="0"/>
+          <w:numId w:val="1"/>
+        </w:numPr>
+      </w:pPr>
+      <w:r>
+        <w:t>Empresa de alquiler de vehículos</w:t>
+      </w:r>
+    </w:p>
+    <w:p>
+      <w:pPr>
+        <w:pStyle w:val="Prrafodelista"/>
+        <w:numPr>
+          <w:ilvl w:val="1"/>
+          <w:numId w:val="1"/>
+        </w:numPr>
+      </w:pPr>
+      <w:r>
+        <w:t>Noción</w:t>
+      </w:r>
+    </w:p>
+    <w:p>
+      <w:pPr>
+        <w:pStyle w:val="Prrafodelista"/>
+        <w:numPr>
+          <w:ilvl w:val="2"/>
+          <w:numId w:val="1"/>
+        </w:numPr>
+      </w:pPr>
+      <w:r>
+        <w:t xml:space="preserve">Organización que puede tener una o más sedes en las cuales provee servicio de alquiler de autos. </w:t>
+      </w:r>
+    </w:p>
+    <w:p>
+      <w:pPr>
+        <w:pStyle w:val="Prrafodelista"/>
+        <w:numPr>
+          <w:ilvl w:val="2"/>
+          <w:numId w:val="1"/>
+        </w:numPr>
+      </w:pPr>
+      <w:r>
+        <w:t>Posee una flota de autos</w:t>
+      </w:r>
+    </w:p>
+    <w:p>
+      <w:pPr>
+        <w:pStyle w:val="Prrafodelista"/>
+        <w:numPr>
+          <w:ilvl w:val="0"/>
+          <w:numId w:val="1"/>
+        </w:numPr>
+      </w:pPr>
+      <w:r>
+        <w:t>Filtro</w:t>
+      </w:r>
+    </w:p>
+    <w:p>
+      <w:pPr>
+        <w:pStyle w:val="Prrafodelista"/>
+        <w:numPr>
+          <w:ilvl w:val="1"/>
+          <w:numId w:val="1"/>
+        </w:numPr>
+      </w:pPr>
+      <w:r>
+        <w:t>Noción</w:t>
+      </w:r>
+    </w:p>
+    <w:p>
+      <w:pPr>
+        <w:pStyle w:val="Prrafodelista"/>
+        <w:numPr>
+          <w:ilvl w:val="2"/>
+          <w:numId w:val="1"/>
+        </w:numPr>
+      </w:pPr>
+      <w:r>
+        <w:t xml:space="preserve">Herramienta </w:t>
+      </w:r>
+      <w:r>
+        <w:t>que permite elegir elementos de un listado.</w:t>
+      </w:r>
+    </w:p>
+    <w:p>
+      <w:pPr>
+        <w:pStyle w:val="Prrafodelista"/>
+        <w:numPr>
+          <w:ilvl w:val="1"/>
+          <w:numId w:val="1"/>
+        </w:numPr>
+      </w:pPr>
+      <w:r>
+        <w:t>Impacto</w:t>
+      </w:r>
+    </w:p>
+    <w:p>
+      <w:pPr>
+        <w:pStyle w:val="Prrafodelista"/>
+        <w:numPr>
+          <w:ilvl w:val="2"/>
+          <w:numId w:val="1"/>
+        </w:numPr>
+      </w:pPr>
+      <w:r>
+        <w:t xml:space="preserve">Elije por </w:t>
+      </w:r>
+      <w:r>
+        <w:t xml:space="preserve">Ciudad origen y destino </w:t>
+      </w:r>
+    </w:p>
+    <w:p>
+      <w:pPr>
+        <w:pStyle w:val="Prrafodelista"/>
+        <w:numPr>
+          <w:ilvl w:val="2"/>
+          <w:numId w:val="1"/>
+        </w:numPr>
+      </w:pPr>
+      <w:r>
+        <w:t xml:space="preserve">Elije por </w:t>
+      </w:r>
+      <w:r>
+        <w:t xml:space="preserve">Partida y regreso </w:t>
+      </w:r>
+    </w:p>
+    <w:p>
+      <w:pPr>
+        <w:pStyle w:val="Prrafodelista"/>
+        <w:numPr>
+          <w:ilvl w:val="2"/>
+          <w:numId w:val="1"/>
+        </w:numPr>
+      </w:pPr>
+      <w:r>
+        <w:t xml:space="preserve">Elije por </w:t>
+      </w:r>
+      <w:r>
+        <w:t xml:space="preserve">Directo o combinado </w:t>
+      </w:r>
+    </w:p>
+    <w:p>
+      <w:pPr>
+        <w:pStyle w:val="Prrafodelista"/>
+        <w:numPr>
+          <w:ilvl w:val="2"/>
+          <w:numId w:val="1"/>
+        </w:numPr>
+      </w:pPr>
+      <w:r>
+        <w:t xml:space="preserve">Elije por </w:t>
+      </w:r>
+      <w:r>
+        <w:t>Misma empresa o diferentes</w:t>
+      </w:r>
+    </w:p>
+    <w:p>
+      <w:pPr>
+        <w:pStyle w:val="Prrafodelista"/>
+        <w:numPr>
+          <w:ilvl w:val="2"/>
+          <w:numId w:val="1"/>
+        </w:numPr>
+      </w:pPr>
+      <w:r>
+        <w:t xml:space="preserve">Elije por </w:t>
+      </w:r>
+      <w:r>
+        <w:t xml:space="preserve">Precio </w:t>
+      </w:r>
+      <w:r>
+        <w:t>del hotel, vuelo o auto.</w:t>
+      </w:r>
+    </w:p>
+    <w:p>
+      <w:pPr>
+        <w:pStyle w:val="Prrafodelista"/>
+        <w:numPr>
+          <w:ilvl w:val="2"/>
+          <w:numId w:val="1"/>
+        </w:numPr>
+      </w:pPr>
+      <w:r>
+        <w:t xml:space="preserve">Elije por </w:t>
+      </w:r>
+      <w:r>
+        <w:t xml:space="preserve">Hora de salida </w:t>
+      </w:r>
+      <w:r>
+        <w:t>del vuelo</w:t>
+      </w:r>
+    </w:p>
+    <w:p>
+      <w:pPr>
+        <w:pStyle w:val="Prrafodelista"/>
+        <w:numPr>
+          <w:ilvl w:val="2"/>
+          <w:numId w:val="1"/>
+        </w:numPr>
+      </w:pPr>
+      <w:r>
+        <w:t xml:space="preserve">Elije por </w:t>
+      </w:r>
+      <w:r>
+        <w:t>Tiempo total de viaje</w:t>
+      </w:r>
+    </w:p>
+    <w:p>
+      <w:pPr>
+        <w:pStyle w:val="Prrafodelista"/>
+        <w:numPr>
+          <w:ilvl w:val="2"/>
+          <w:numId w:val="1"/>
+        </w:numPr>
+      </w:pPr>
+      <w:r>
+        <w:t xml:space="preserve">Elije por </w:t>
+      </w:r>
+      <w:r>
+        <w:t xml:space="preserve">Rango de precio </w:t>
+      </w:r>
+      <w:r>
+        <w:t>de vuelos, autos y hoteles</w:t>
+      </w:r>
+    </w:p>
+    <w:p>
+      <w:pPr>
+        <w:pStyle w:val="Prrafodelista"/>
+        <w:numPr>
+          <w:ilvl w:val="2"/>
+          <w:numId w:val="1"/>
+        </w:numPr>
+      </w:pPr>
+      <w:r>
+        <w:t xml:space="preserve">Elije por </w:t>
+      </w:r>
+      <w:r>
+        <w:t xml:space="preserve">Hora de salida </w:t>
+      </w:r>
+      <w:r>
+        <w:t>del vuelo</w:t>
+      </w:r>
+    </w:p>
+    <w:p>
+      <w:pPr>
+        <w:pStyle w:val="Prrafodelista"/>
+        <w:numPr>
+          <w:ilvl w:val="2"/>
+          <w:numId w:val="1"/>
+        </w:numPr>
+      </w:pPr>
+      <w:r>
+        <w:t xml:space="preserve">Elije por </w:t>
+      </w:r>
+      <w:r>
+        <w:t xml:space="preserve">Tiempo total de viaje </w:t>
+      </w:r>
+    </w:p>
+    <w:p>
+      <w:pPr>
+        <w:pStyle w:val="Prrafodelista"/>
+        <w:numPr>
+          <w:ilvl w:val="2"/>
+          <w:numId w:val="1"/>
+        </w:numPr>
+      </w:pPr>
+      <w:r>
+        <w:t xml:space="preserve">Elije por </w:t>
+      </w:r>
+      <w:r>
+        <w:t>Cantidad de combinaciones</w:t>
+      </w:r>
+      <w:r>
+        <w:t xml:space="preserve"> por vuelo</w:t>
+      </w:r>
+    </w:p>
+    <w:p>
+      <w:pPr>
+        <w:pStyle w:val="Prrafodelista"/>
+        <w:numPr>
+          <w:ilvl w:val="2"/>
+          <w:numId w:val="1"/>
+        </w:numPr>
+      </w:pPr>
+      <w:r>
+        <w:t xml:space="preserve">Elije por </w:t>
+      </w:r>
+      <w:r>
+        <w:t>C</w:t>
+      </w:r>
+      <w:r>
+        <w:t>ombinaciones de vuelos</w:t>
+      </w:r>
+    </w:p>
+    <w:p>
+      <w:pPr>
+        <w:pStyle w:val="Prrafodelista"/>
+        <w:numPr>
+          <w:ilvl w:val="2"/>
+          <w:numId w:val="1"/>
+        </w:numPr>
+      </w:pPr>
+      <w:r>
+        <w:t xml:space="preserve">Elije por </w:t>
+      </w:r>
+      <w:r>
+        <w:t xml:space="preserve">Habitaciones </w:t>
+      </w:r>
+      <w:r>
+        <w:t>para los hoteles</w:t>
+      </w:r>
+    </w:p>
+    <w:p>
+      <w:pPr>
+        <w:pStyle w:val="Prrafodelista"/>
+        <w:numPr>
+          <w:ilvl w:val="2"/>
+          <w:numId w:val="1"/>
+        </w:numPr>
+      </w:pPr>
+      <w:r>
+        <w:t xml:space="preserve">Elije por </w:t>
+      </w:r>
+      <w:r>
+        <w:t>C</w:t>
+      </w:r>
+      <w:r>
+        <w:t>antidad de personas</w:t>
+      </w:r>
+      <w:r>
+        <w:t xml:space="preserve"> para las habitaciones</w:t>
+      </w:r>
+    </w:p>
+    <w:p>
+      <w:pPr>
+        <w:pStyle w:val="Prrafodelista"/>
+      </w:pPr>
+    </w:p>
+    <w:p>
+      <w:r>
+        <w:t>Estados</w:t>
+      </w:r>
+      <w:r>
+        <w:t xml:space="preserve"> (¿Hay que definirlos?)</w:t>
+      </w:r>
+      <w:r>
+        <w:t>:</w:t>
+      </w:r>
+    </w:p>
+    <w:p>
+      <w:pPr>
+        <w:pStyle w:val="Prrafodelista"/>
+        <w:numPr>
+          <w:ilvl w:val="0"/>
+          <w:numId w:val="1"/>
+        </w:numPr>
+      </w:pPr>
+      <w:r>
+        <w:t>Asiento vuelo reservado</w:t>
+      </w:r>
+    </w:p>
+    <w:p>
+      <w:pPr>
+        <w:pStyle w:val="Prrafodelista"/>
+        <w:numPr>
+          <w:ilvl w:val="0"/>
+          <w:numId w:val="1"/>
+        </w:numPr>
+      </w:pPr>
+      <w:r>
+        <w:t>Auto reservado</w:t>
+      </w:r>
+    </w:p>
+    <w:p>
+      <w:pPr>
+        <w:pStyle w:val="Prrafodelista"/>
+        <w:numPr>
+          <w:ilvl w:val="0"/>
+          <w:numId w:val="1"/>
+        </w:numPr>
+      </w:pPr>
+      <w:r>
+        <w:t>Habitación reservada</w:t>
+      </w:r>
+    </w:p>
+    <w:p>
+      <w:pPr>
+        <w:pStyle w:val="Prrafodelista"/>
+        <w:numPr>
+          <w:ilvl w:val="0"/>
+          <w:numId w:val="1"/>
+        </w:numPr>
+      </w:pPr>
+      <w:r>
+        <w:t>Asiento vuelo disponible</w:t>
+      </w:r>
+    </w:p>
+    <w:p>
+      <w:pPr>
+        <w:pStyle w:val="Prrafodelista"/>
+        <w:numPr>
+          <w:ilvl w:val="0"/>
+          <w:numId w:val="1"/>
+        </w:numPr>
+      </w:pPr>
+      <w:r>
+        <w:t>Auto disponible</w:t>
+      </w:r>
+    </w:p>
+    <w:p>
+      <w:pPr>
+        <w:pStyle w:val="Prrafodelista"/>
+        <w:numPr>
+          <w:ilvl w:val="0"/>
+          <w:numId w:val="1"/>
+        </w:numPr>
+      </w:pPr>
       <w:r>
         <w:lastRenderedPageBreak/>
-        <w:t>• Es un ítem de la colección.</w:t>
-      </w:r>
-    </w:p>
-    <w:p>
-      <w:r>
-        <w:t>• Es un libro, folleto, tesis, publicación-PUC o periódico.</w:t>
-      </w:r>
-    </w:p>
-    <w:p>
-      <w:r>
-        <w:t>• Puede ser una obra de referencia.</w:t>
-      </w:r>
-    </w:p>
-    <w:p>
-      <w:r>
-        <w:t>• Puede ser una obra de tapa roja.</w:t>
-      </w:r>
-    </w:p>
-    <w:p>
-      <w:r>
-        <w:t>• Puede tener más de un ejemplar.</w:t>
-      </w:r>
-    </w:p>
-    <w:p>
-      <w:r>
-        <w:t>Impacto:</w:t>
-      </w:r>
-    </w:p>
-    <w:p>
-      <w:r>
-        <w:t>• Después de la adquisición, el bibliotecario realiza el registro y el</w:t>
-      </w:r>
-    </w:p>
-    <w:p>
-      <w:r>
-        <w:t>procesamiento técnico.</w:t>
-      </w:r>
-    </w:p>
-    <w:p>
-      <w:r>
-        <w:t>• Después del procesamiento técnico, se puede localizar, consultar,</w:t>
-      </w:r>
-    </w:p>
-    <w:p>
-      <w:r>
-        <w:t>prestar, devolver, renovar, reservar y prestar para fotocopiar.</w:t>
-      </w:r>
-    </w:p>
+        <w:t>Habitación disponible</w:t>
+      </w:r>
+    </w:p>
+    <w:p>
+      <w:pPr>
+        <w:pStyle w:val="Prrafodelista"/>
+        <w:numPr>
+          <w:ilvl w:val="0"/>
+          <w:numId w:val="1"/>
+        </w:numPr>
+      </w:pPr>
+      <w:r>
+        <w:t>Vuelo cancelado</w:t>
+      </w:r>
+    </w:p>
+    <w:p/>
     <w:sectPr>
       <w:pgSz w:w="11906" w:h="16838"/>
       <w:pgMar w:top="1417" w:right="1701" w:bottom="1417" w:left="1701" w:header="708" w:footer="708" w:gutter="0"/>

--- a/doc/LEL symbols.docx
+++ b/doc/LEL symbols.docx
@@ -9,6 +9,11 @@
       <w:r>
         <w:t>Glosario LEL</w:t>
       </w:r>
+      <w:r>
+        <w:t xml:space="preserve"> </w:t>
+      </w:r>
+      <w:bookmarkStart w:id="0" w:name="_GoBack"/>
+      <w:bookmarkEnd w:id="0"/>
     </w:p>
     <w:p/>
     <w:p>
@@ -278,16 +283,11 @@
       <w:r>
         <w:t xml:space="preserve">Es un viaje programado por una aerolínea entre una ubicación origen y </w:t>
       </w:r>
-      <w:proofErr w:type="gramStart"/>
       <w:r>
         <w:t xml:space="preserve">otra </w:t>
       </w:r>
       <w:r>
-        <w:t>destino</w:t>
-      </w:r>
-      <w:proofErr w:type="gramEnd"/>
-      <w:r>
-        <w:t xml:space="preserve"> en una fecha determinada.</w:t>
+        <w:t>destino en una fecha determinada.</w:t>
       </w:r>
     </w:p>
     <w:p>
@@ -960,15 +960,7 @@
         </w:numPr>
       </w:pPr>
       <w:r>
-        <w:t xml:space="preserve">Un correo electrónico que contiene un enlace con un </w:t>
-      </w:r>
-      <w:proofErr w:type="spellStart"/>
-      <w:r>
-        <w:t>Token</w:t>
-      </w:r>
-      <w:proofErr w:type="spellEnd"/>
-      <w:r>
-        <w:t xml:space="preserve"> de validación.</w:t>
+        <w:t>Un correo electrónico que contiene un enlace con un Token de validación.</w:t>
       </w:r>
     </w:p>
     <w:p>
@@ -1003,13 +995,8 @@
           <w:numId w:val="1"/>
         </w:numPr>
       </w:pPr>
-      <w:proofErr w:type="spellStart"/>
-      <w:r>
-        <w:t>Token</w:t>
-      </w:r>
-      <w:proofErr w:type="spellEnd"/>
-      <w:r>
-        <w:t xml:space="preserve"> validación</w:t>
+      <w:r>
+        <w:t>Token validación</w:t>
       </w:r>
     </w:p>
     <w:p>
@@ -1032,13 +1019,8 @@
           <w:numId w:val="1"/>
         </w:numPr>
       </w:pPr>
-      <w:proofErr w:type="spellStart"/>
-      <w:r>
-        <w:t>Token</w:t>
-      </w:r>
-      <w:proofErr w:type="spellEnd"/>
-      <w:r>
-        <w:t xml:space="preserve"> que viaja dentro del E-mail de validación.</w:t>
+      <w:r>
+        <w:t>Token que viaja dentro del E-mail de validación.</w:t>
       </w:r>
     </w:p>
     <w:p>
@@ -1111,13 +1093,8 @@
         </w:numPr>
       </w:pPr>
       <w:r>
-        <w:t xml:space="preserve">Formulario </w:t>
-      </w:r>
-      <w:proofErr w:type="spellStart"/>
-      <w:r>
-        <w:t>login</w:t>
-      </w:r>
-      <w:proofErr w:type="spellEnd"/>
+        <w:t>Formulario login</w:t>
+      </w:r>
     </w:p>
     <w:p>
       <w:pPr>
@@ -1295,11 +1272,9 @@
           <w:numId w:val="1"/>
         </w:numPr>
       </w:pPr>
-      <w:proofErr w:type="spellStart"/>
       <w:r>
         <w:t>Voucher</w:t>
       </w:r>
-      <w:proofErr w:type="spellEnd"/>
       <w:r>
         <w:t xml:space="preserve"> de vuelo</w:t>
       </w:r>
@@ -1543,16 +1518,8 @@
           <w:numId w:val="1"/>
         </w:numPr>
       </w:pPr>
-      <w:proofErr w:type="spellStart"/>
-      <w:r>
-        <w:t>Voucher</w:t>
-      </w:r>
-      <w:proofErr w:type="spellEnd"/>
-      <w:r>
-        <w:t xml:space="preserve"> de </w:t>
-      </w:r>
-      <w:r>
-        <w:t>h</w:t>
+      <w:r>
+        <w:t>Voucher de h</w:t>
       </w:r>
       <w:r>
         <w:t>otel</w:t>
@@ -1647,22 +1614,8 @@
           <w:numId w:val="1"/>
         </w:numPr>
       </w:pPr>
-      <w:proofErr w:type="spellStart"/>
-      <w:r>
-        <w:t>Voucher</w:t>
-      </w:r>
-      <w:proofErr w:type="spellEnd"/>
-      <w:r>
-        <w:t xml:space="preserve"> de</w:t>
-      </w:r>
-      <w:r>
-        <w:t xml:space="preserve"> renta de</w:t>
-      </w:r>
-      <w:r>
-        <w:t xml:space="preserve"> </w:t>
-      </w:r>
-      <w:r>
-        <w:t>auto</w:t>
+      <w:r>
+        <w:t>Voucher de renta de auto</w:t>
       </w:r>
     </w:p>
     <w:p>
@@ -1686,13 +1639,7 @@
         </w:numPr>
       </w:pPr>
       <w:r>
-        <w:t xml:space="preserve">Documento que contiene un código de reserva para un </w:t>
-      </w:r>
-      <w:r>
-        <w:t>auto</w:t>
-      </w:r>
-      <w:r>
-        <w:t>.</w:t>
+        <w:t>Documento que contiene un código de reserva para un auto.</w:t>
       </w:r>
     </w:p>
     <w:p>
@@ -1716,19 +1663,7 @@
         </w:numPr>
       </w:pPr>
       <w:r>
-        <w:t>Se entrega al usuario</w:t>
-      </w:r>
-      <w:r>
-        <w:t xml:space="preserve"> en formato PDF</w:t>
-      </w:r>
-      <w:r>
-        <w:t xml:space="preserve"> al realizar una reserva de un </w:t>
-      </w:r>
-      <w:r>
-        <w:t>auto</w:t>
-      </w:r>
-      <w:r>
-        <w:t>.</w:t>
+        <w:t>Se entrega al usuario en formato PDF al realizar una reserva de un auto.</w:t>
       </w:r>
     </w:p>
     <w:p>
@@ -1930,18 +1865,8 @@
         </w:numPr>
       </w:pPr>
       <w:r>
-        <w:t xml:space="preserve">Para hoteles, aerolíneas, y </w:t>
-      </w:r>
-      <w:proofErr w:type="spellStart"/>
-      <w:r>
-        <w:t>rentadoras</w:t>
-      </w:r>
-      <w:proofErr w:type="spellEnd"/>
-      <w:r>
-        <w:t xml:space="preserve"> de autos.</w:t>
-      </w:r>
-      <w:bookmarkStart w:id="0" w:name="_GoBack"/>
-      <w:bookmarkEnd w:id="0"/>
+        <w:t>Para hoteles, aerolíneas, y rentadoras de autos.</w:t>
+      </w:r>
     </w:p>
     <w:p>
       <w:pPr>

--- a/doc/LEL symbols.docx
+++ b/doc/LEL symbols.docx
@@ -12,8 +12,6 @@
       <w:r>
         <w:t xml:space="preserve"> </w:t>
       </w:r>
-      <w:bookmarkStart w:id="0" w:name="_GoBack"/>
-      <w:bookmarkEnd w:id="0"/>
     </w:p>
     <w:p/>
     <w:p>
@@ -283,11 +281,28 @@
       <w:r>
         <w:t xml:space="preserve">Es un viaje programado por una aerolínea entre una ubicación origen y </w:t>
       </w:r>
+      <w:proofErr w:type="gramStart"/>
       <w:r>
         <w:t xml:space="preserve">otra </w:t>
       </w:r>
       <w:r>
-        <w:t>destino en una fecha determinada.</w:t>
+        <w:t>destino</w:t>
+      </w:r>
+      <w:proofErr w:type="gramEnd"/>
+      <w:r>
+        <w:t xml:space="preserve"> en una fecha determinada.</w:t>
+      </w:r>
+    </w:p>
+    <w:p>
+      <w:pPr>
+        <w:pStyle w:val="Prrafodelista"/>
+        <w:numPr>
+          <w:ilvl w:val="2"/>
+          <w:numId w:val="1"/>
+        </w:numPr>
+      </w:pPr>
+      <w:r>
+        <w:t>Puede o no tener escala/s en otra/s ciudad/es.</w:t>
       </w:r>
     </w:p>
     <w:p>
@@ -338,6 +353,96 @@
         </w:numPr>
       </w:pPr>
       <w:r>
+        <w:t>Escala</w:t>
+      </w:r>
+    </w:p>
+    <w:p>
+      <w:pPr>
+        <w:pStyle w:val="Prrafodelista"/>
+        <w:numPr>
+          <w:ilvl w:val="1"/>
+          <w:numId w:val="1"/>
+        </w:numPr>
+      </w:pPr>
+      <w:r>
+        <w:t>Noción:</w:t>
+      </w:r>
+    </w:p>
+    <w:p>
+      <w:pPr>
+        <w:pStyle w:val="Prrafodelista"/>
+        <w:numPr>
+          <w:ilvl w:val="2"/>
+          <w:numId w:val="1"/>
+        </w:numPr>
+      </w:pPr>
+      <w:r>
+        <w:t>Parada intermedia de un vuelo entre un origen y un destino</w:t>
+      </w:r>
+      <w:r>
+        <w:t>. L</w:t>
+      </w:r>
+      <w:r>
+        <w:t xml:space="preserve">a cual </w:t>
+      </w:r>
+      <w:r>
+        <w:t xml:space="preserve">puede implicar o no un cambio de avión. </w:t>
+      </w:r>
+    </w:p>
+    <w:p>
+      <w:pPr>
+        <w:pStyle w:val="Prrafodelista"/>
+        <w:numPr>
+          <w:ilvl w:val="2"/>
+          <w:numId w:val="1"/>
+        </w:numPr>
+      </w:pPr>
+      <w:r>
+        <w:t>Se establece que ambos aviones pertenecerán a la misma empresa.</w:t>
+      </w:r>
+    </w:p>
+    <w:p>
+      <w:pPr>
+        <w:pStyle w:val="Prrafodelista"/>
+        <w:numPr>
+          <w:ilvl w:val="2"/>
+          <w:numId w:val="1"/>
+        </w:numPr>
+      </w:pPr>
+      <w:r>
+        <w:t>Puede demorar al consumidor final durante un tiempo variable en el aeropuerto. Durante ese tiempo el consumidor final puede o no salir del aeropuerto.</w:t>
+      </w:r>
+    </w:p>
+    <w:p>
+      <w:pPr>
+        <w:pStyle w:val="Prrafodelista"/>
+        <w:numPr>
+          <w:ilvl w:val="1"/>
+          <w:numId w:val="1"/>
+        </w:numPr>
+      </w:pPr>
+      <w:r>
+        <w:t>Impacto:</w:t>
+      </w:r>
+    </w:p>
+    <w:p>
+      <w:pPr>
+        <w:pStyle w:val="Prrafodelista"/>
+        <w:ind w:left="2160"/>
+      </w:pPr>
+      <w:r>
+        <w:t>Es establecido por cada aerolínea al cargar el vuelo.</w:t>
+      </w:r>
+    </w:p>
+    <w:p>
+      <w:pPr>
+        <w:pStyle w:val="Prrafodelista"/>
+        <w:numPr>
+          <w:ilvl w:val="0"/>
+          <w:numId w:val="1"/>
+        </w:numPr>
+      </w:pPr>
+      <w:r>
         <w:t>Avión</w:t>
       </w:r>
     </w:p>
@@ -413,6 +518,7 @@
         </w:numPr>
       </w:pPr>
       <w:r>
+        <w:lastRenderedPageBreak/>
         <w:t>Es asignado a distintos vuelos.</w:t>
       </w:r>
     </w:p>
@@ -542,19 +648,409 @@
         </w:numPr>
       </w:pPr>
       <w:r>
+        <w:t>DNI</w:t>
+      </w:r>
+    </w:p>
+    <w:p>
+      <w:pPr>
+        <w:pStyle w:val="Prrafodelista"/>
+        <w:numPr>
+          <w:ilvl w:val="1"/>
+          <w:numId w:val="1"/>
+        </w:numPr>
+      </w:pPr>
+      <w:r>
+        <w:t>Noción</w:t>
+      </w:r>
+      <w:r>
+        <w:t>:</w:t>
+      </w:r>
+    </w:p>
+    <w:p>
+      <w:pPr>
+        <w:pStyle w:val="Prrafodelista"/>
+        <w:numPr>
+          <w:ilvl w:val="2"/>
+          <w:numId w:val="1"/>
+        </w:numPr>
+      </w:pPr>
+      <w:r>
+        <w:t>Contiene un n</w:t>
+      </w:r>
+      <w:r>
+        <w:t>úmero</w:t>
+      </w:r>
+      <w:r>
+        <w:t xml:space="preserve"> de documento que permite identificar a una persona en un país o país limítrofe. </w:t>
+      </w:r>
+    </w:p>
+    <w:p>
+      <w:pPr>
+        <w:pStyle w:val="Prrafodelista"/>
+        <w:numPr>
+          <w:ilvl w:val="2"/>
+          <w:numId w:val="1"/>
+        </w:numPr>
+      </w:pPr>
+      <w:r>
+        <w:t>Es otorgado por un organismo público nacional.</w:t>
+      </w:r>
+    </w:p>
+    <w:p>
+      <w:pPr>
+        <w:pStyle w:val="Prrafodelista"/>
+        <w:numPr>
+          <w:ilvl w:val="2"/>
+          <w:numId w:val="1"/>
+        </w:numPr>
+      </w:pPr>
+      <w:r>
+        <w:t>Establece la ubicación de residencia de la persona.</w:t>
+      </w:r>
+    </w:p>
+    <w:p>
+      <w:pPr>
+        <w:pStyle w:val="Prrafodelista"/>
+        <w:numPr>
+          <w:ilvl w:val="0"/>
+          <w:numId w:val="1"/>
+        </w:numPr>
+      </w:pPr>
+      <w:r>
+        <w:t>CUIT</w:t>
+      </w:r>
+    </w:p>
+    <w:p>
+      <w:pPr>
+        <w:pStyle w:val="Prrafodelista"/>
+        <w:numPr>
+          <w:ilvl w:val="1"/>
+          <w:numId w:val="1"/>
+        </w:numPr>
+      </w:pPr>
+      <w:r>
+        <w:t>Noción:</w:t>
+      </w:r>
+    </w:p>
+    <w:p>
+      <w:pPr>
+        <w:pStyle w:val="Prrafodelista"/>
+        <w:numPr>
+          <w:ilvl w:val="2"/>
+          <w:numId w:val="1"/>
+        </w:numPr>
+      </w:pPr>
+      <w:r>
+        <w:t>N</w:t>
+      </w:r>
+      <w:r>
+        <w:t>úmero usado en el sistema tributario argentino para identificar a las personas físicas o jurídicas autónomas</w:t>
+      </w:r>
+      <w:r>
+        <w:t>.</w:t>
+      </w:r>
+    </w:p>
+    <w:p>
+      <w:pPr>
+        <w:pStyle w:val="Prrafodelista"/>
+        <w:numPr>
+          <w:ilvl w:val="0"/>
+          <w:numId w:val="1"/>
+        </w:numPr>
+      </w:pPr>
+      <w:r>
+        <w:t>CUIL</w:t>
+      </w:r>
+    </w:p>
+    <w:p>
+      <w:pPr>
+        <w:pStyle w:val="Prrafodelista"/>
+        <w:numPr>
+          <w:ilvl w:val="1"/>
+          <w:numId w:val="1"/>
+        </w:numPr>
+      </w:pPr>
+      <w:r>
+        <w:t>Noción</w:t>
+      </w:r>
+      <w:r>
+        <w:t>:</w:t>
+      </w:r>
+    </w:p>
+    <w:p>
+      <w:pPr>
+        <w:pStyle w:val="Prrafodelista"/>
+        <w:numPr>
+          <w:ilvl w:val="2"/>
+          <w:numId w:val="1"/>
+        </w:numPr>
+      </w:pPr>
+      <w:r>
+        <w:t>El CUIL es un código con el que ANSES identifica a los trabajadores en relación de dependencia</w:t>
+      </w:r>
+      <w:r>
+        <w:t>.</w:t>
+      </w:r>
+    </w:p>
+    <w:p>
+      <w:pPr>
+        <w:pStyle w:val="Prrafodelista"/>
+        <w:numPr>
+          <w:ilvl w:val="0"/>
+          <w:numId w:val="1"/>
+        </w:numPr>
+      </w:pPr>
+      <w:r>
+        <w:t>Auto</w:t>
+      </w:r>
+    </w:p>
+    <w:p>
+      <w:pPr>
+        <w:pStyle w:val="Prrafodelista"/>
+        <w:numPr>
+          <w:ilvl w:val="1"/>
+          <w:numId w:val="1"/>
+        </w:numPr>
+      </w:pPr>
+      <w:r>
+        <w:t>Noción</w:t>
+      </w:r>
+      <w:r>
+        <w:t>:</w:t>
+      </w:r>
+    </w:p>
+    <w:p>
+      <w:pPr>
+        <w:pStyle w:val="Prrafodelista"/>
+        <w:numPr>
+          <w:ilvl w:val="2"/>
+          <w:numId w:val="1"/>
+        </w:numPr>
+      </w:pPr>
+      <w:r>
+        <w:t>Medio de transporte alquilado para trasladarse de una ubicación a otra.</w:t>
+      </w:r>
+    </w:p>
+    <w:p>
+      <w:pPr>
+        <w:pStyle w:val="Prrafodelista"/>
+        <w:numPr>
+          <w:ilvl w:val="0"/>
+          <w:numId w:val="1"/>
+        </w:numPr>
+      </w:pPr>
+      <w:r>
+        <w:t>Aeropuerto</w:t>
+      </w:r>
+    </w:p>
+    <w:p>
+      <w:pPr>
+        <w:pStyle w:val="Prrafodelista"/>
+        <w:numPr>
+          <w:ilvl w:val="1"/>
+          <w:numId w:val="1"/>
+        </w:numPr>
+      </w:pPr>
+      <w:r>
+        <w:t>Noción</w:t>
+      </w:r>
+      <w:r>
+        <w:t>:</w:t>
+      </w:r>
+    </w:p>
+    <w:p>
+      <w:pPr>
+        <w:pStyle w:val="Prrafodelista"/>
+        <w:numPr>
+          <w:ilvl w:val="2"/>
+          <w:numId w:val="1"/>
+        </w:numPr>
+      </w:pPr>
+      <w:r>
+        <w:t>Es un lugar físico en una ubicación concreta.</w:t>
+      </w:r>
+    </w:p>
+    <w:p>
+      <w:pPr>
+        <w:pStyle w:val="Prrafodelista"/>
+        <w:numPr>
+          <w:ilvl w:val="2"/>
+          <w:numId w:val="1"/>
+        </w:numPr>
+      </w:pPr>
+      <w:r>
+        <w:t>Parten y llegan vuelos</w:t>
+      </w:r>
+    </w:p>
+    <w:p>
+      <w:pPr>
+        <w:pStyle w:val="Prrafodelista"/>
+        <w:numPr>
+          <w:ilvl w:val="2"/>
+          <w:numId w:val="1"/>
+        </w:numPr>
+      </w:pPr>
+      <w:r>
+        <w:t>Puede realizar viajes internacionales o nacionales.</w:t>
+      </w:r>
+    </w:p>
+    <w:p>
+      <w:pPr>
+        <w:pStyle w:val="Prrafodelista"/>
+        <w:numPr>
+          <w:ilvl w:val="1"/>
+          <w:numId w:val="1"/>
+        </w:numPr>
+      </w:pPr>
+      <w:r>
+        <w:t>Impacto</w:t>
+      </w:r>
+      <w:r>
+        <w:t>:</w:t>
+      </w:r>
+    </w:p>
+    <w:p>
+      <w:pPr>
+        <w:pStyle w:val="Prrafodelista"/>
+        <w:numPr>
+          <w:ilvl w:val="2"/>
+          <w:numId w:val="1"/>
+        </w:numPr>
+      </w:pPr>
+      <w:r>
+        <w:t>Se puede establecer como origen o destino de un vuelo determinado.</w:t>
+      </w:r>
+    </w:p>
+    <w:p>
+      <w:pPr>
+        <w:pStyle w:val="Prrafodelista"/>
+        <w:numPr>
+          <w:ilvl w:val="0"/>
+          <w:numId w:val="1"/>
+        </w:numPr>
+      </w:pPr>
+      <w:r>
+        <w:t>Sede</w:t>
+      </w:r>
+    </w:p>
+    <w:p>
+      <w:pPr>
+        <w:pStyle w:val="Prrafodelista"/>
+        <w:numPr>
+          <w:ilvl w:val="1"/>
+          <w:numId w:val="1"/>
+        </w:numPr>
+      </w:pPr>
+      <w:r>
+        <w:t xml:space="preserve">Noción:  </w:t>
+      </w:r>
+    </w:p>
+    <w:p>
+      <w:pPr>
+        <w:pStyle w:val="Prrafodelista"/>
+        <w:numPr>
+          <w:ilvl w:val="2"/>
+          <w:numId w:val="1"/>
+        </w:numPr>
+      </w:pPr>
+      <w:r>
+        <w:t xml:space="preserve">Sucursal de una empresa de alquiler de vehículos en una ubicación concreta. </w:t>
+      </w:r>
+    </w:p>
+    <w:p>
+      <w:pPr>
+        <w:pStyle w:val="Prrafodelista"/>
+        <w:numPr>
+          <w:ilvl w:val="0"/>
+          <w:numId w:val="1"/>
+        </w:numPr>
+      </w:pPr>
+      <w:r>
+        <w:t>Formulario registro</w:t>
+      </w:r>
+    </w:p>
+    <w:p>
+      <w:pPr>
+        <w:pStyle w:val="Prrafodelista"/>
+        <w:numPr>
+          <w:ilvl w:val="1"/>
+          <w:numId w:val="1"/>
+        </w:numPr>
+      </w:pPr>
+      <w:r>
+        <w:t>Noción</w:t>
+      </w:r>
+      <w:r>
+        <w:t>:</w:t>
+      </w:r>
+    </w:p>
+    <w:p>
+      <w:pPr>
+        <w:pStyle w:val="Prrafodelista"/>
+        <w:numPr>
+          <w:ilvl w:val="2"/>
+          <w:numId w:val="1"/>
+        </w:numPr>
+      </w:pPr>
+      <w:r>
+        <w:t>Conjunto de campos a completar</w:t>
+      </w:r>
+      <w:r>
+        <w:t xml:space="preserve"> </w:t>
+      </w:r>
+      <w:r>
+        <w:t>que contiene distintos datos de una persona.</w:t>
+      </w:r>
+    </w:p>
+    <w:p>
+      <w:pPr>
+        <w:pStyle w:val="Prrafodelista"/>
+        <w:numPr>
+          <w:ilvl w:val="1"/>
+          <w:numId w:val="1"/>
+        </w:numPr>
+      </w:pPr>
+      <w:r>
+        <w:t>Impacto</w:t>
+      </w:r>
+      <w:r>
+        <w:t>:</w:t>
+      </w:r>
+    </w:p>
+    <w:p>
+      <w:pPr>
+        <w:pStyle w:val="Prrafodelista"/>
+        <w:numPr>
+          <w:ilvl w:val="2"/>
+          <w:numId w:val="1"/>
+        </w:numPr>
+      </w:pPr>
+      <w:r>
+        <w:t>Un usuario lo completa para darse de alta en el sistema.</w:t>
+      </w:r>
+    </w:p>
+    <w:p>
+      <w:pPr>
+        <w:pStyle w:val="Prrafodelista"/>
+        <w:numPr>
+          <w:ilvl w:val="0"/>
+          <w:numId w:val="1"/>
+        </w:numPr>
+      </w:pPr>
+      <w:r>
+        <w:t>E-mail validación</w:t>
+      </w:r>
+    </w:p>
+    <w:p>
+      <w:pPr>
+        <w:pStyle w:val="Prrafodelista"/>
+        <w:numPr>
+          <w:ilvl w:val="1"/>
+          <w:numId w:val="1"/>
+        </w:numPr>
+      </w:pPr>
+      <w:r>
         <w:lastRenderedPageBreak/>
-        <w:t>DNI</w:t>
-      </w:r>
-    </w:p>
-    <w:p>
-      <w:pPr>
-        <w:pStyle w:val="Prrafodelista"/>
-        <w:numPr>
-          <w:ilvl w:val="1"/>
-          <w:numId w:val="1"/>
-        </w:numPr>
-      </w:pPr>
-      <w:r>
         <w:t>Noción</w:t>
       </w:r>
       <w:r>
@@ -570,49 +1066,56 @@
         </w:numPr>
       </w:pPr>
       <w:r>
-        <w:t>Contiene un n</w:t>
-      </w:r>
-      <w:r>
-        <w:t>úmero</w:t>
-      </w:r>
-      <w:r>
-        <w:t xml:space="preserve"> de documento que permite identificar a una persona en un país o país limítrofe. </w:t>
-      </w:r>
-    </w:p>
-    <w:p>
-      <w:pPr>
-        <w:pStyle w:val="Prrafodelista"/>
-        <w:numPr>
-          <w:ilvl w:val="2"/>
-          <w:numId w:val="1"/>
-        </w:numPr>
-      </w:pPr>
-      <w:r>
-        <w:t>Es otorgado por un organismo público nacional.</w:t>
-      </w:r>
-    </w:p>
-    <w:p>
-      <w:pPr>
-        <w:pStyle w:val="Prrafodelista"/>
-        <w:numPr>
-          <w:ilvl w:val="2"/>
-          <w:numId w:val="1"/>
-        </w:numPr>
-      </w:pPr>
-      <w:r>
-        <w:t>Establece la ubicación de residencia de la persona.</w:t>
-      </w:r>
-    </w:p>
-    <w:p>
-      <w:pPr>
-        <w:pStyle w:val="Prrafodelista"/>
-        <w:numPr>
-          <w:ilvl w:val="0"/>
-          <w:numId w:val="1"/>
-        </w:numPr>
-      </w:pPr>
-      <w:r>
-        <w:t>CUIT</w:t>
+        <w:t xml:space="preserve">Un correo electrónico que contiene un enlace con un </w:t>
+      </w:r>
+      <w:proofErr w:type="spellStart"/>
+      <w:r>
+        <w:t>Token</w:t>
+      </w:r>
+      <w:proofErr w:type="spellEnd"/>
+      <w:r>
+        <w:t xml:space="preserve"> de validación.</w:t>
+      </w:r>
+    </w:p>
+    <w:p>
+      <w:pPr>
+        <w:pStyle w:val="Prrafodelista"/>
+        <w:numPr>
+          <w:ilvl w:val="1"/>
+          <w:numId w:val="1"/>
+        </w:numPr>
+      </w:pPr>
+      <w:r>
+        <w:t>Impacto:</w:t>
+      </w:r>
+    </w:p>
+    <w:p>
+      <w:pPr>
+        <w:pStyle w:val="Prrafodelista"/>
+        <w:numPr>
+          <w:ilvl w:val="2"/>
+          <w:numId w:val="1"/>
+        </w:numPr>
+      </w:pPr>
+      <w:r>
+        <w:t>Se envía al e-mail ingresado por el usuario para que confirme si registro y active su cuenta.</w:t>
+      </w:r>
+    </w:p>
+    <w:p>
+      <w:pPr>
+        <w:pStyle w:val="Prrafodelista"/>
+        <w:numPr>
+          <w:ilvl w:val="0"/>
+          <w:numId w:val="1"/>
+        </w:numPr>
+      </w:pPr>
+      <w:proofErr w:type="spellStart"/>
+      <w:r>
+        <w:t>Token</w:t>
+      </w:r>
+      <w:proofErr w:type="spellEnd"/>
+      <w:r>
+        <w:t xml:space="preserve"> validación</w:t>
       </w:r>
     </w:p>
     <w:p>
@@ -635,332 +1138,37 @@
           <w:numId w:val="1"/>
         </w:numPr>
       </w:pPr>
-      <w:r>
-        <w:t>N</w:t>
-      </w:r>
-      <w:r>
-        <w:t>úmero usado en el sistema tributario argentino para identificar a las personas físicas o jurídicas autónomas</w:t>
-      </w:r>
-      <w:r>
-        <w:t>.</w:t>
-      </w:r>
-    </w:p>
-    <w:p>
-      <w:pPr>
-        <w:pStyle w:val="Prrafodelista"/>
-        <w:numPr>
-          <w:ilvl w:val="0"/>
-          <w:numId w:val="1"/>
-        </w:numPr>
-      </w:pPr>
-      <w:r>
-        <w:t>CUIL</w:t>
-      </w:r>
-    </w:p>
-    <w:p>
-      <w:pPr>
-        <w:pStyle w:val="Prrafodelista"/>
-        <w:numPr>
-          <w:ilvl w:val="1"/>
-          <w:numId w:val="1"/>
-        </w:numPr>
-      </w:pPr>
-      <w:r>
-        <w:t>Noción</w:t>
-      </w:r>
-      <w:r>
-        <w:t>:</w:t>
-      </w:r>
-    </w:p>
-    <w:p>
-      <w:pPr>
-        <w:pStyle w:val="Prrafodelista"/>
-        <w:numPr>
-          <w:ilvl w:val="2"/>
-          <w:numId w:val="1"/>
-        </w:numPr>
-      </w:pPr>
-      <w:r>
-        <w:t>El CUIL es un código con el que ANSES identifica a los trabajadores en relación de dependencia</w:t>
-      </w:r>
-      <w:r>
-        <w:t>.</w:t>
-      </w:r>
-    </w:p>
-    <w:p>
-      <w:pPr>
-        <w:pStyle w:val="Prrafodelista"/>
-        <w:numPr>
-          <w:ilvl w:val="0"/>
-          <w:numId w:val="1"/>
-        </w:numPr>
-      </w:pPr>
-      <w:r>
-        <w:t>Auto</w:t>
-      </w:r>
-    </w:p>
-    <w:p>
-      <w:pPr>
-        <w:pStyle w:val="Prrafodelista"/>
-        <w:numPr>
-          <w:ilvl w:val="1"/>
-          <w:numId w:val="1"/>
-        </w:numPr>
-      </w:pPr>
-      <w:r>
-        <w:t>Noción</w:t>
-      </w:r>
-      <w:r>
-        <w:t>:</w:t>
-      </w:r>
-    </w:p>
-    <w:p>
-      <w:pPr>
-        <w:pStyle w:val="Prrafodelista"/>
-        <w:numPr>
-          <w:ilvl w:val="2"/>
-          <w:numId w:val="1"/>
-        </w:numPr>
-      </w:pPr>
-      <w:r>
-        <w:t>Medio de transporte alquilado para trasladarse de una ubicación a otra.</w:t>
-      </w:r>
-    </w:p>
-    <w:p>
-      <w:pPr>
-        <w:pStyle w:val="Prrafodelista"/>
-        <w:numPr>
-          <w:ilvl w:val="0"/>
-          <w:numId w:val="1"/>
-        </w:numPr>
-      </w:pPr>
-      <w:r>
-        <w:t>Aeropuerto</w:t>
-      </w:r>
-    </w:p>
-    <w:p>
-      <w:pPr>
-        <w:pStyle w:val="Prrafodelista"/>
-        <w:numPr>
-          <w:ilvl w:val="1"/>
-          <w:numId w:val="1"/>
-        </w:numPr>
-      </w:pPr>
-      <w:r>
-        <w:t>Noción</w:t>
-      </w:r>
-      <w:r>
-        <w:t>:</w:t>
-      </w:r>
-    </w:p>
-    <w:p>
-      <w:pPr>
-        <w:pStyle w:val="Prrafodelista"/>
-        <w:numPr>
-          <w:ilvl w:val="2"/>
-          <w:numId w:val="1"/>
-        </w:numPr>
-      </w:pPr>
-      <w:r>
-        <w:t>Es un lugar físico en una ubicación concreta.</w:t>
-      </w:r>
-    </w:p>
-    <w:p>
-      <w:pPr>
-        <w:pStyle w:val="Prrafodelista"/>
-        <w:numPr>
-          <w:ilvl w:val="2"/>
-          <w:numId w:val="1"/>
-        </w:numPr>
-      </w:pPr>
-      <w:r>
-        <w:t>Parten y llegan vuelos</w:t>
-      </w:r>
-    </w:p>
-    <w:p>
-      <w:pPr>
-        <w:pStyle w:val="Prrafodelista"/>
-        <w:numPr>
-          <w:ilvl w:val="2"/>
-          <w:numId w:val="1"/>
-        </w:numPr>
-      </w:pPr>
-      <w:r>
-        <w:t>Puede realizar viajes internacionales o nacionales.</w:t>
-      </w:r>
-    </w:p>
-    <w:p>
-      <w:pPr>
-        <w:pStyle w:val="Prrafodelista"/>
-        <w:numPr>
-          <w:ilvl w:val="1"/>
-          <w:numId w:val="1"/>
-        </w:numPr>
-      </w:pPr>
-      <w:r>
-        <w:t>Impacto</w:t>
-      </w:r>
-      <w:r>
-        <w:t>:</w:t>
-      </w:r>
-    </w:p>
-    <w:p>
-      <w:pPr>
-        <w:pStyle w:val="Prrafodelista"/>
-        <w:numPr>
-          <w:ilvl w:val="2"/>
-          <w:numId w:val="1"/>
-        </w:numPr>
-      </w:pPr>
-      <w:r>
-        <w:t>Se puede establecer como origen o destino de un vuelo determinado.</w:t>
-      </w:r>
-    </w:p>
-    <w:p>
-      <w:pPr>
-        <w:pStyle w:val="Prrafodelista"/>
-        <w:numPr>
-          <w:ilvl w:val="0"/>
-          <w:numId w:val="1"/>
-        </w:numPr>
-      </w:pPr>
-      <w:r>
-        <w:t>Sede</w:t>
-      </w:r>
-    </w:p>
-    <w:p>
-      <w:pPr>
-        <w:pStyle w:val="Prrafodelista"/>
-        <w:numPr>
-          <w:ilvl w:val="1"/>
-          <w:numId w:val="1"/>
-        </w:numPr>
-      </w:pPr>
-      <w:r>
-        <w:t xml:space="preserve">Noción:  </w:t>
-      </w:r>
-    </w:p>
-    <w:p>
-      <w:pPr>
-        <w:pStyle w:val="Prrafodelista"/>
-        <w:numPr>
-          <w:ilvl w:val="2"/>
-          <w:numId w:val="1"/>
-        </w:numPr>
-      </w:pPr>
-      <w:r>
-        <w:t xml:space="preserve">Sucursal de una empresa de alquiler de vehículos en una ubicación concreta. </w:t>
-      </w:r>
-    </w:p>
-    <w:p>
-      <w:pPr>
-        <w:pStyle w:val="Prrafodelista"/>
-        <w:numPr>
-          <w:ilvl w:val="0"/>
-          <w:numId w:val="1"/>
-        </w:numPr>
-      </w:pPr>
-      <w:r>
-        <w:t>Formulario registro</w:t>
-      </w:r>
-    </w:p>
-    <w:p>
-      <w:pPr>
-        <w:pStyle w:val="Prrafodelista"/>
-        <w:numPr>
-          <w:ilvl w:val="1"/>
-          <w:numId w:val="1"/>
-        </w:numPr>
-      </w:pPr>
-      <w:r>
-        <w:t>Noción</w:t>
-      </w:r>
-      <w:r>
-        <w:t>:</w:t>
-      </w:r>
-    </w:p>
-    <w:p>
-      <w:pPr>
-        <w:pStyle w:val="Prrafodelista"/>
-        <w:numPr>
-          <w:ilvl w:val="2"/>
-          <w:numId w:val="1"/>
-        </w:numPr>
-      </w:pPr>
-      <w:r>
-        <w:t>Conjunto de campos a completar</w:t>
-      </w:r>
-      <w:r>
-        <w:t xml:space="preserve"> </w:t>
-      </w:r>
-      <w:r>
-        <w:t>que contiene distintos datos de una persona.</w:t>
-      </w:r>
-    </w:p>
-    <w:p>
-      <w:pPr>
-        <w:pStyle w:val="Prrafodelista"/>
-        <w:numPr>
-          <w:ilvl w:val="1"/>
-          <w:numId w:val="1"/>
-        </w:numPr>
-      </w:pPr>
-      <w:r>
-        <w:t>Impacto</w:t>
-      </w:r>
-      <w:r>
-        <w:t>:</w:t>
-      </w:r>
-    </w:p>
-    <w:p>
-      <w:pPr>
-        <w:pStyle w:val="Prrafodelista"/>
-        <w:numPr>
-          <w:ilvl w:val="2"/>
-          <w:numId w:val="1"/>
-        </w:numPr>
-      </w:pPr>
-      <w:r>
-        <w:t>Un usuario lo completa para darse de alta en el sistema.</w:t>
-      </w:r>
-    </w:p>
-    <w:p>
-      <w:pPr>
-        <w:pStyle w:val="Prrafodelista"/>
-        <w:numPr>
-          <w:ilvl w:val="0"/>
-          <w:numId w:val="1"/>
-        </w:numPr>
-      </w:pPr>
-      <w:r>
-        <w:t>E-mail validación</w:t>
-      </w:r>
-    </w:p>
-    <w:p>
-      <w:pPr>
-        <w:pStyle w:val="Prrafodelista"/>
-        <w:numPr>
-          <w:ilvl w:val="1"/>
-          <w:numId w:val="1"/>
-        </w:numPr>
-      </w:pPr>
-      <w:r>
-        <w:t>Noción</w:t>
-      </w:r>
-      <w:r>
-        <w:t>:</w:t>
-      </w:r>
-    </w:p>
-    <w:p>
-      <w:pPr>
-        <w:pStyle w:val="Prrafodelista"/>
-        <w:numPr>
-          <w:ilvl w:val="2"/>
-          <w:numId w:val="1"/>
-        </w:numPr>
-      </w:pPr>
-      <w:r>
-        <w:t>Un correo electrónico que contiene un enlace con un Token de validación.</w:t>
+      <w:proofErr w:type="spellStart"/>
+      <w:r>
+        <w:t>Token</w:t>
+      </w:r>
+      <w:proofErr w:type="spellEnd"/>
+      <w:r>
+        <w:t xml:space="preserve"> que viaja dentro del E-mail de validación.</w:t>
+      </w:r>
+    </w:p>
+    <w:p>
+      <w:pPr>
+        <w:pStyle w:val="Prrafodelista"/>
+        <w:numPr>
+          <w:ilvl w:val="2"/>
+          <w:numId w:val="1"/>
+        </w:numPr>
+      </w:pPr>
+      <w:r>
+        <w:t>Es una cadena alfanumérica generada aleatoriamente.</w:t>
+      </w:r>
+    </w:p>
+    <w:p>
+      <w:pPr>
+        <w:pStyle w:val="Prrafodelista"/>
+        <w:numPr>
+          <w:ilvl w:val="2"/>
+          <w:numId w:val="1"/>
+        </w:numPr>
+      </w:pPr>
+      <w:r>
+        <w:t>Es único dentro del sistema.</w:t>
       </w:r>
     </w:p>
     <w:p>
@@ -984,20 +1192,37 @@
         </w:numPr>
       </w:pPr>
       <w:r>
-        <w:t>Se envía al e-mail ingresado por el usuario para que confirme si registro y active su cuenta.</w:t>
-      </w:r>
-    </w:p>
-    <w:p>
-      <w:pPr>
-        <w:pStyle w:val="Prrafodelista"/>
-        <w:numPr>
-          <w:ilvl w:val="0"/>
-          <w:numId w:val="1"/>
-        </w:numPr>
-      </w:pPr>
-      <w:r>
-        <w:t>Token validación</w:t>
-      </w:r>
+        <w:t>Se genera al efectuarse un registro de un usuario.</w:t>
+      </w:r>
+    </w:p>
+    <w:p>
+      <w:pPr>
+        <w:pStyle w:val="Prrafodelista"/>
+        <w:numPr>
+          <w:ilvl w:val="2"/>
+          <w:numId w:val="1"/>
+        </w:numPr>
+      </w:pPr>
+      <w:r>
+        <w:t>Se utiliza para validar y confirmar la cuenta del usuario registrado.</w:t>
+      </w:r>
+    </w:p>
+    <w:p>
+      <w:pPr>
+        <w:pStyle w:val="Prrafodelista"/>
+        <w:numPr>
+          <w:ilvl w:val="0"/>
+          <w:numId w:val="1"/>
+        </w:numPr>
+      </w:pPr>
+      <w:r>
+        <w:t xml:space="preserve">Formulario </w:t>
+      </w:r>
+      <w:proofErr w:type="spellStart"/>
+      <w:r>
+        <w:t>login</w:t>
+      </w:r>
+      <w:proofErr w:type="spellEnd"/>
     </w:p>
     <w:p>
       <w:pPr>
@@ -1020,31 +1245,19 @@
         </w:numPr>
       </w:pPr>
       <w:r>
-        <w:t>Token que viaja dentro del E-mail de validación.</w:t>
-      </w:r>
-    </w:p>
-    <w:p>
-      <w:pPr>
-        <w:pStyle w:val="Prrafodelista"/>
-        <w:numPr>
-          <w:ilvl w:val="2"/>
-          <w:numId w:val="1"/>
-        </w:numPr>
-      </w:pPr>
-      <w:r>
-        <w:t>Es una cadena alfanumérica generada aleatoriamente.</w:t>
-      </w:r>
-    </w:p>
-    <w:p>
-      <w:pPr>
-        <w:pStyle w:val="Prrafodelista"/>
-        <w:numPr>
-          <w:ilvl w:val="2"/>
-          <w:numId w:val="1"/>
-        </w:numPr>
-      </w:pPr>
-      <w:r>
-        <w:t>Es único dentro del sistema.</w:t>
+        <w:t>Conjunto de dos campos a completar (nombre de usuario y contraseña).</w:t>
+      </w:r>
+    </w:p>
+    <w:p>
+      <w:pPr>
+        <w:pStyle w:val="Prrafodelista"/>
+        <w:numPr>
+          <w:ilvl w:val="2"/>
+          <w:numId w:val="1"/>
+        </w:numPr>
+      </w:pPr>
+      <w:r>
+        <w:t>Brinda una forma de autenticarse en el sistema.</w:t>
       </w:r>
     </w:p>
     <w:p>
@@ -1068,32 +1281,25 @@
         </w:numPr>
       </w:pPr>
       <w:r>
-        <w:lastRenderedPageBreak/>
-        <w:t>Se genera al efectuarse un registro de un usuario.</w:t>
-      </w:r>
-    </w:p>
-    <w:p>
-      <w:pPr>
-        <w:pStyle w:val="Prrafodelista"/>
-        <w:numPr>
-          <w:ilvl w:val="2"/>
-          <w:numId w:val="1"/>
-        </w:numPr>
-      </w:pPr>
-      <w:r>
-        <w:t>Se utiliza para validar y confirmar la cuenta del usuario registrado.</w:t>
-      </w:r>
-    </w:p>
-    <w:p>
-      <w:pPr>
-        <w:pStyle w:val="Prrafodelista"/>
-        <w:numPr>
-          <w:ilvl w:val="0"/>
-          <w:numId w:val="1"/>
-        </w:numPr>
-      </w:pPr>
-      <w:r>
-        <w:t>Formulario login</w:t>
+        <w:t xml:space="preserve">Es completado por un usuario para </w:t>
+      </w:r>
+      <w:r>
+        <w:t>iniciar una sesión en el sistema</w:t>
+      </w:r>
+      <w:r>
+        <w:t xml:space="preserve"> con rol “Usuario registrado”.</w:t>
+      </w:r>
+    </w:p>
+    <w:p>
+      <w:pPr>
+        <w:pStyle w:val="Prrafodelista"/>
+        <w:numPr>
+          <w:ilvl w:val="0"/>
+          <w:numId w:val="1"/>
+        </w:numPr>
+      </w:pPr>
+      <w:r>
+        <w:t>Sesión</w:t>
       </w:r>
     </w:p>
     <w:p>
@@ -1117,19 +1323,19 @@
         </w:numPr>
       </w:pPr>
       <w:r>
-        <w:t>Conjunto de dos campos a completar (nombre de usuario y contraseña).</w:t>
-      </w:r>
-    </w:p>
-    <w:p>
-      <w:pPr>
-        <w:pStyle w:val="Prrafodelista"/>
-        <w:numPr>
-          <w:ilvl w:val="2"/>
-          <w:numId w:val="1"/>
-        </w:numPr>
-      </w:pPr>
-      <w:r>
-        <w:t>Brinda una forma de autenticarse en el sistema.</w:t>
+        <w:t>Es un conjunto de datos relacionado a un usuario autenticado.</w:t>
+      </w:r>
+    </w:p>
+    <w:p>
+      <w:pPr>
+        <w:pStyle w:val="Prrafodelista"/>
+        <w:numPr>
+          <w:ilvl w:val="2"/>
+          <w:numId w:val="1"/>
+        </w:numPr>
+      </w:pPr>
+      <w:r>
+        <w:t>Tiene una duración determinada.</w:t>
       </w:r>
     </w:p>
     <w:p>
@@ -1153,84 +1359,6 @@
         </w:numPr>
       </w:pPr>
       <w:r>
-        <w:t xml:space="preserve">Es completado por un usuario para </w:t>
-      </w:r>
-      <w:r>
-        <w:t>iniciar una sesión en el sistema</w:t>
-      </w:r>
-      <w:r>
-        <w:t xml:space="preserve"> con rol “Usuario registrado”.</w:t>
-      </w:r>
-    </w:p>
-    <w:p>
-      <w:pPr>
-        <w:pStyle w:val="Prrafodelista"/>
-        <w:numPr>
-          <w:ilvl w:val="0"/>
-          <w:numId w:val="1"/>
-        </w:numPr>
-      </w:pPr>
-      <w:r>
-        <w:t>Sesión</w:t>
-      </w:r>
-    </w:p>
-    <w:p>
-      <w:pPr>
-        <w:pStyle w:val="Prrafodelista"/>
-        <w:numPr>
-          <w:ilvl w:val="1"/>
-          <w:numId w:val="1"/>
-        </w:numPr>
-      </w:pPr>
-      <w:r>
-        <w:t>Noción:</w:t>
-      </w:r>
-    </w:p>
-    <w:p>
-      <w:pPr>
-        <w:pStyle w:val="Prrafodelista"/>
-        <w:numPr>
-          <w:ilvl w:val="2"/>
-          <w:numId w:val="1"/>
-        </w:numPr>
-      </w:pPr>
-      <w:r>
-        <w:t>Es un conjunto de datos relacionado a un usuario autenticado.</w:t>
-      </w:r>
-    </w:p>
-    <w:p>
-      <w:pPr>
-        <w:pStyle w:val="Prrafodelista"/>
-        <w:numPr>
-          <w:ilvl w:val="2"/>
-          <w:numId w:val="1"/>
-        </w:numPr>
-      </w:pPr>
-      <w:r>
-        <w:t>Tiene una duración determinada.</w:t>
-      </w:r>
-    </w:p>
-    <w:p>
-      <w:pPr>
-        <w:pStyle w:val="Prrafodelista"/>
-        <w:numPr>
-          <w:ilvl w:val="1"/>
-          <w:numId w:val="1"/>
-        </w:numPr>
-      </w:pPr>
-      <w:r>
-        <w:t>Impacto:</w:t>
-      </w:r>
-    </w:p>
-    <w:p>
-      <w:pPr>
-        <w:pStyle w:val="Prrafodelista"/>
-        <w:numPr>
-          <w:ilvl w:val="2"/>
-          <w:numId w:val="1"/>
-        </w:numPr>
-      </w:pPr>
-      <w:r>
         <w:t>Es creada en el momento en que un usuario inicia sesión.</w:t>
       </w:r>
     </w:p>
@@ -1272,9 +1400,11 @@
           <w:numId w:val="1"/>
         </w:numPr>
       </w:pPr>
+      <w:proofErr w:type="spellStart"/>
       <w:r>
         <w:t>Voucher</w:t>
       </w:r>
+      <w:proofErr w:type="spellEnd"/>
       <w:r>
         <w:t xml:space="preserve"> de vuelo</w:t>
       </w:r>
@@ -1518,8 +1648,13 @@
           <w:numId w:val="1"/>
         </w:numPr>
       </w:pPr>
-      <w:r>
-        <w:t>Voucher de h</w:t>
+      <w:proofErr w:type="spellStart"/>
+      <w:r>
+        <w:t>Voucher</w:t>
+      </w:r>
+      <w:proofErr w:type="spellEnd"/>
+      <w:r>
+        <w:t xml:space="preserve"> de h</w:t>
       </w:r>
       <w:r>
         <w:t>otel</w:t>
@@ -1546,6 +1681,7 @@
         </w:numPr>
       </w:pPr>
       <w:r>
+        <w:lastRenderedPageBreak/>
         <w:t xml:space="preserve">Documento que contiene un código de reserva para un </w:t>
       </w:r>
       <w:r>
@@ -1614,8 +1750,13 @@
           <w:numId w:val="1"/>
         </w:numPr>
       </w:pPr>
-      <w:r>
-        <w:t>Voucher de renta de auto</w:t>
+      <w:proofErr w:type="spellStart"/>
+      <w:r>
+        <w:t>Voucher</w:t>
+      </w:r>
+      <w:proofErr w:type="spellEnd"/>
+      <w:r>
+        <w:t xml:space="preserve"> de renta de auto</w:t>
       </w:r>
     </w:p>
     <w:p>
@@ -1687,8 +1828,457 @@
         </w:numPr>
       </w:pPr>
       <w:r>
+        <w:t>Factura</w:t>
+      </w:r>
+      <w:r>
+        <w:t>:</w:t>
+      </w:r>
+    </w:p>
+    <w:p>
+      <w:pPr>
+        <w:pStyle w:val="Prrafodelista"/>
+        <w:numPr>
+          <w:ilvl w:val="1"/>
+          <w:numId w:val="1"/>
+        </w:numPr>
+      </w:pPr>
+      <w:r>
+        <w:t>Noción:</w:t>
+      </w:r>
+    </w:p>
+    <w:p>
+      <w:pPr>
+        <w:pStyle w:val="Prrafodelista"/>
+        <w:numPr>
+          <w:ilvl w:val="2"/>
+          <w:numId w:val="1"/>
+        </w:numPr>
+      </w:pPr>
+      <w:r>
+        <w:t>Comprobante que detalla los servicios reservados por el usuario.</w:t>
+      </w:r>
+    </w:p>
+    <w:p>
+      <w:pPr>
+        <w:pStyle w:val="Prrafodelista"/>
+        <w:numPr>
+          <w:ilvl w:val="1"/>
+          <w:numId w:val="1"/>
+        </w:numPr>
+      </w:pPr>
+      <w:r>
+        <w:t>Impacto:</w:t>
+      </w:r>
+    </w:p>
+    <w:p>
+      <w:pPr>
+        <w:pStyle w:val="Prrafodelista"/>
+        <w:numPr>
+          <w:ilvl w:val="2"/>
+          <w:numId w:val="1"/>
+        </w:numPr>
+      </w:pPr>
+      <w:r>
+        <w:t>Se entrega al usuario en formato PDF al realizar una reserva.</w:t>
+      </w:r>
+    </w:p>
+    <w:p>
+      <w:pPr>
+        <w:pStyle w:val="Prrafodelista"/>
+        <w:numPr>
+          <w:ilvl w:val="2"/>
+          <w:numId w:val="1"/>
+        </w:numPr>
+      </w:pPr>
+      <w:r>
+        <w:t>Se puede obtener</w:t>
+      </w:r>
+      <w:r>
+        <w:t xml:space="preserve"> para cada reserva desde el</w:t>
+      </w:r>
+      <w:r>
+        <w:t xml:space="preserve"> listado de reservas del usuario.</w:t>
+      </w:r>
+    </w:p>
+    <w:p>
+      <w:pPr>
+        <w:pStyle w:val="Prrafodelista"/>
+        <w:numPr>
+          <w:ilvl w:val="0"/>
+          <w:numId w:val="1"/>
+        </w:numPr>
+      </w:pPr>
+      <w:r>
+        <w:t>Reserva</w:t>
+      </w:r>
+    </w:p>
+    <w:p>
+      <w:pPr>
+        <w:pStyle w:val="Prrafodelista"/>
+        <w:numPr>
+          <w:ilvl w:val="1"/>
+          <w:numId w:val="1"/>
+        </w:numPr>
+      </w:pPr>
+      <w:r>
+        <w:t>Noción:</w:t>
+      </w:r>
+    </w:p>
+    <w:p>
+      <w:pPr>
+        <w:pStyle w:val="Prrafodelista"/>
+        <w:numPr>
+          <w:ilvl w:val="2"/>
+          <w:numId w:val="1"/>
+        </w:numPr>
+      </w:pPr>
+      <w:r>
+        <w:t>Constituye el hecho de contratar un determinado servicio, ya sea una habitación de un hotel, un auto o un vuelo.</w:t>
+      </w:r>
+    </w:p>
+    <w:p>
+      <w:pPr>
+        <w:pStyle w:val="Prrafodelista"/>
+        <w:numPr>
+          <w:ilvl w:val="1"/>
+          <w:numId w:val="1"/>
+        </w:numPr>
+      </w:pPr>
+      <w:r>
+        <w:t>Impacto:</w:t>
+      </w:r>
+      <w:bookmarkStart w:id="0" w:name="_GoBack"/>
+      <w:bookmarkEnd w:id="0"/>
+    </w:p>
+    <w:p>
+      <w:pPr>
+        <w:pStyle w:val="Prrafodelista"/>
+        <w:numPr>
+          <w:ilvl w:val="0"/>
+          <w:numId w:val="1"/>
+        </w:numPr>
+      </w:pPr>
+      <w:r>
+        <w:t>Comentario</w:t>
+      </w:r>
+    </w:p>
+    <w:p>
+      <w:pPr>
+        <w:pStyle w:val="Prrafodelista"/>
+        <w:numPr>
+          <w:ilvl w:val="1"/>
+          <w:numId w:val="1"/>
+        </w:numPr>
+      </w:pPr>
+      <w:r>
+        <w:t>Noción:</w:t>
+      </w:r>
+    </w:p>
+    <w:p>
+      <w:pPr>
+        <w:pStyle w:val="Prrafodelista"/>
+        <w:numPr>
+          <w:ilvl w:val="2"/>
+          <w:numId w:val="1"/>
+        </w:numPr>
+      </w:pPr>
+      <w:r>
+        <w:t>Texto</w:t>
+      </w:r>
+      <w:r>
+        <w:t xml:space="preserve"> </w:t>
+      </w:r>
+      <w:r>
+        <w:t>breve</w:t>
+      </w:r>
+      <w:r>
+        <w:t xml:space="preserve"> asociado a una ciudad por un usuar</w:t>
+      </w:r>
+      <w:r>
+        <w:t xml:space="preserve">io. </w:t>
+      </w:r>
+    </w:p>
+    <w:p>
+      <w:pPr>
+        <w:pStyle w:val="Prrafodelista"/>
+        <w:numPr>
+          <w:ilvl w:val="1"/>
+          <w:numId w:val="1"/>
+        </w:numPr>
+      </w:pPr>
+      <w:r>
+        <w:t>Impacto:</w:t>
+      </w:r>
+    </w:p>
+    <w:p>
+      <w:pPr>
+        <w:pStyle w:val="Prrafodelista"/>
+        <w:numPr>
+          <w:ilvl w:val="2"/>
+          <w:numId w:val="1"/>
+        </w:numPr>
+      </w:pPr>
+      <w:r>
+        <w:t xml:space="preserve">Es añadido </w:t>
+      </w:r>
+      <w:r>
+        <w:t xml:space="preserve">por un usuario. </w:t>
+      </w:r>
+    </w:p>
+    <w:p>
+      <w:pPr>
+        <w:pStyle w:val="Prrafodelista"/>
+        <w:numPr>
+          <w:ilvl w:val="0"/>
+          <w:numId w:val="1"/>
+        </w:numPr>
+      </w:pPr>
+      <w:r>
+        <w:t>Calificación</w:t>
+      </w:r>
+    </w:p>
+    <w:p>
+      <w:pPr>
+        <w:pStyle w:val="Prrafodelista"/>
+        <w:numPr>
+          <w:ilvl w:val="1"/>
+          <w:numId w:val="1"/>
+        </w:numPr>
+      </w:pPr>
+      <w:r>
+        <w:t>Noción:</w:t>
+      </w:r>
+    </w:p>
+    <w:p>
+      <w:pPr>
+        <w:pStyle w:val="Prrafodelista"/>
+        <w:numPr>
+          <w:ilvl w:val="2"/>
+          <w:numId w:val="1"/>
+        </w:numPr>
+      </w:pPr>
+      <w:r>
+        <w:t xml:space="preserve">Valor numérico de 1 a 5 asociado a un hotel, aerolínea o </w:t>
+      </w:r>
+      <w:proofErr w:type="spellStart"/>
+      <w:r>
+        <w:t>rentadora</w:t>
+      </w:r>
+      <w:proofErr w:type="spellEnd"/>
+      <w:r>
+        <w:t xml:space="preserve"> de autos.</w:t>
+      </w:r>
+    </w:p>
+    <w:p>
+      <w:pPr>
+        <w:pStyle w:val="Prrafodelista"/>
+        <w:numPr>
+          <w:ilvl w:val="2"/>
+          <w:numId w:val="1"/>
+        </w:numPr>
+      </w:pPr>
+      <w:r>
+        <w:t>Está conformado también por un comentario.</w:t>
+      </w:r>
+    </w:p>
+    <w:p>
+      <w:pPr>
+        <w:pStyle w:val="Prrafodelista"/>
+        <w:numPr>
+          <w:ilvl w:val="2"/>
+          <w:numId w:val="1"/>
+        </w:numPr>
+      </w:pPr>
+      <w:r>
+        <w:t xml:space="preserve">Es única para un hotel, aerolínea o </w:t>
+      </w:r>
+      <w:proofErr w:type="spellStart"/>
+      <w:r>
+        <w:t>rentadora</w:t>
+      </w:r>
+      <w:proofErr w:type="spellEnd"/>
+      <w:r>
+        <w:t xml:space="preserve"> de autos para un usuario.</w:t>
+      </w:r>
+    </w:p>
+    <w:p>
+      <w:pPr>
+        <w:pStyle w:val="Prrafodelista"/>
+        <w:numPr>
+          <w:ilvl w:val="1"/>
+          <w:numId w:val="1"/>
+        </w:numPr>
+      </w:pPr>
+      <w:r>
+        <w:t>Impacto:</w:t>
+      </w:r>
+    </w:p>
+    <w:p>
+      <w:pPr>
+        <w:pStyle w:val="Prrafodelista"/>
+        <w:numPr>
+          <w:ilvl w:val="2"/>
+          <w:numId w:val="1"/>
+        </w:numPr>
+      </w:pPr>
+      <w:r>
+        <w:t>Puede crearse y modificarse durante un periodo de 7 días</w:t>
+      </w:r>
+      <w:r>
+        <w:t xml:space="preserve"> una vez finalizado el servicio contratado</w:t>
+      </w:r>
+      <w:r>
+        <w:t xml:space="preserve">. </w:t>
+      </w:r>
+    </w:p>
+    <w:p>
+      <w:r>
+        <w:t>Sujetos:</w:t>
+      </w:r>
+    </w:p>
+    <w:p>
+      <w:pPr>
+        <w:pStyle w:val="Prrafodelista"/>
+        <w:numPr>
+          <w:ilvl w:val="0"/>
+          <w:numId w:val="1"/>
+        </w:numPr>
+      </w:pPr>
+      <w:r>
+        <w:t>Usuario</w:t>
+      </w:r>
+    </w:p>
+    <w:p>
+      <w:pPr>
+        <w:pStyle w:val="Prrafodelista"/>
+        <w:numPr>
+          <w:ilvl w:val="1"/>
+          <w:numId w:val="1"/>
+        </w:numPr>
+      </w:pPr>
+      <w:r>
+        <w:t>Noción:</w:t>
+      </w:r>
+    </w:p>
+    <w:p>
+      <w:pPr>
+        <w:pStyle w:val="Prrafodelista"/>
+        <w:numPr>
+          <w:ilvl w:val="2"/>
+          <w:numId w:val="1"/>
+        </w:numPr>
+      </w:pPr>
+      <w:r>
+        <w:t>Un usuario registrado en el sistema. Realiza acciones en el sistema dependiendo de su rol.</w:t>
+      </w:r>
+    </w:p>
+    <w:p>
+      <w:pPr>
+        <w:pStyle w:val="Prrafodelista"/>
+        <w:numPr>
+          <w:ilvl w:val="1"/>
+          <w:numId w:val="1"/>
+        </w:numPr>
+      </w:pPr>
+      <w:r>
+        <w:t>Impacto:</w:t>
+      </w:r>
+    </w:p>
+    <w:p>
+      <w:pPr>
+        <w:pStyle w:val="Prrafodelista"/>
+        <w:numPr>
+          <w:ilvl w:val="2"/>
+          <w:numId w:val="1"/>
+        </w:numPr>
+      </w:pPr>
+      <w:r>
+        <w:t>Puede buscar, comprar, cancelar vuelos.</w:t>
+      </w:r>
+    </w:p>
+    <w:p>
+      <w:pPr>
+        <w:pStyle w:val="Prrafodelista"/>
+        <w:numPr>
+          <w:ilvl w:val="2"/>
+          <w:numId w:val="1"/>
+        </w:numPr>
+      </w:pPr>
+      <w:r>
+        <w:t>Puede buscar, reservar, cancelar hoteles.</w:t>
+      </w:r>
+    </w:p>
+    <w:p>
+      <w:pPr>
+        <w:pStyle w:val="Prrafodelista"/>
+        <w:numPr>
+          <w:ilvl w:val="2"/>
+          <w:numId w:val="1"/>
+        </w:numPr>
+      </w:pPr>
+      <w:r>
         <w:lastRenderedPageBreak/>
-        <w:t>Factura</w:t>
+        <w:t>Puede buscar, alquilar, cancelar coches.</w:t>
+      </w:r>
+    </w:p>
+    <w:p>
+      <w:pPr>
+        <w:pStyle w:val="Prrafodelista"/>
+        <w:numPr>
+          <w:ilvl w:val="2"/>
+          <w:numId w:val="1"/>
+        </w:numPr>
+      </w:pPr>
+      <w:r>
+        <w:t>Puede darse de baja en el sistema</w:t>
+      </w:r>
+    </w:p>
+    <w:p>
+      <w:pPr>
+        <w:pStyle w:val="Prrafodelista"/>
+        <w:numPr>
+          <w:ilvl w:val="2"/>
+          <w:numId w:val="1"/>
+        </w:numPr>
+      </w:pPr>
+      <w:r>
+        <w:t>Consultar las compras realizadas</w:t>
+      </w:r>
+    </w:p>
+    <w:p>
+      <w:pPr>
+        <w:pStyle w:val="Prrafodelista"/>
+        <w:numPr>
+          <w:ilvl w:val="2"/>
+          <w:numId w:val="1"/>
+        </w:numPr>
+      </w:pPr>
+      <w:r>
+        <w:t>Editar información personal</w:t>
+      </w:r>
+    </w:p>
+    <w:p>
+      <w:pPr>
+        <w:pStyle w:val="Prrafodelista"/>
+        <w:numPr>
+          <w:ilvl w:val="0"/>
+          <w:numId w:val="1"/>
+        </w:numPr>
+      </w:pPr>
+      <w:r>
+        <w:t>Consumidor final</w:t>
+      </w:r>
+    </w:p>
+    <w:p>
+      <w:pPr>
+        <w:pStyle w:val="Prrafodelista"/>
+        <w:numPr>
+          <w:ilvl w:val="1"/>
+          <w:numId w:val="1"/>
+        </w:numPr>
+      </w:pPr>
+      <w:r>
+        <w:t>Noción</w:t>
       </w:r>
       <w:r>
         <w:t>:</w:t>
@@ -1698,203 +2288,69 @@
       <w:pPr>
         <w:pStyle w:val="Prrafodelista"/>
         <w:numPr>
-          <w:ilvl w:val="1"/>
-          <w:numId w:val="1"/>
-        </w:numPr>
-      </w:pPr>
-      <w:r>
-        <w:t>Noción:</w:t>
-      </w:r>
-    </w:p>
-    <w:p>
-      <w:pPr>
-        <w:pStyle w:val="Prrafodelista"/>
-        <w:numPr>
-          <w:ilvl w:val="2"/>
-          <w:numId w:val="1"/>
-        </w:numPr>
-      </w:pPr>
-      <w:r>
-        <w:t>Comprobante que detalla los servicios reservados por el usuario.</w:t>
-      </w:r>
-    </w:p>
-    <w:p>
-      <w:pPr>
-        <w:pStyle w:val="Prrafodelista"/>
-        <w:numPr>
-          <w:ilvl w:val="1"/>
-          <w:numId w:val="1"/>
-        </w:numPr>
-      </w:pPr>
-      <w:r>
-        <w:t>Impacto:</w:t>
-      </w:r>
-    </w:p>
-    <w:p>
-      <w:pPr>
-        <w:pStyle w:val="Prrafodelista"/>
-        <w:numPr>
-          <w:ilvl w:val="2"/>
-          <w:numId w:val="1"/>
-        </w:numPr>
-      </w:pPr>
-      <w:r>
-        <w:t>Se entrega al usuario en formato PDF al realizar una reserva.</w:t>
-      </w:r>
-    </w:p>
-    <w:p>
-      <w:pPr>
-        <w:pStyle w:val="Prrafodelista"/>
-        <w:numPr>
-          <w:ilvl w:val="2"/>
-          <w:numId w:val="1"/>
-        </w:numPr>
-      </w:pPr>
-      <w:r>
-        <w:t>Se puede obtener</w:t>
-      </w:r>
-      <w:r>
-        <w:t xml:space="preserve"> para cada reserva desde el</w:t>
-      </w:r>
-      <w:r>
-        <w:t xml:space="preserve"> listado de reservas del usuario.</w:t>
-      </w:r>
-    </w:p>
-    <w:p>
-      <w:pPr>
-        <w:pStyle w:val="Prrafodelista"/>
-        <w:numPr>
-          <w:ilvl w:val="0"/>
-          <w:numId w:val="1"/>
-        </w:numPr>
-      </w:pPr>
-      <w:r>
-        <w:t>Comentario</w:t>
-      </w:r>
-    </w:p>
-    <w:p>
-      <w:pPr>
-        <w:pStyle w:val="Prrafodelista"/>
-        <w:numPr>
-          <w:ilvl w:val="1"/>
-          <w:numId w:val="1"/>
-        </w:numPr>
-      </w:pPr>
-      <w:r>
-        <w:t>Noción:</w:t>
-      </w:r>
-    </w:p>
-    <w:p>
-      <w:pPr>
-        <w:pStyle w:val="Prrafodelista"/>
-        <w:numPr>
-          <w:ilvl w:val="2"/>
-          <w:numId w:val="1"/>
-        </w:numPr>
-      </w:pPr>
-      <w:r>
-        <w:t>Comentarios sin nada, texto.</w:t>
-      </w:r>
-    </w:p>
-    <w:p>
-      <w:pPr>
-        <w:pStyle w:val="Prrafodelista"/>
-        <w:numPr>
-          <w:ilvl w:val="2"/>
-          <w:numId w:val="1"/>
-        </w:numPr>
-      </w:pPr>
-      <w:r>
-        <w:t>Solamente para ciudades, etc.</w:t>
-      </w:r>
-    </w:p>
-    <w:p>
-      <w:pPr>
-        <w:pStyle w:val="Prrafodelista"/>
-        <w:numPr>
-          <w:ilvl w:val="1"/>
-          <w:numId w:val="1"/>
-        </w:numPr>
-      </w:pPr>
-      <w:r>
-        <w:t>Impacto:</w:t>
-      </w:r>
-    </w:p>
-    <w:p>
-      <w:pPr>
-        <w:pStyle w:val="Prrafodelista"/>
-        <w:numPr>
-          <w:ilvl w:val="0"/>
-          <w:numId w:val="1"/>
-        </w:numPr>
-      </w:pPr>
-      <w:r>
-        <w:t>Calificación</w:t>
-      </w:r>
-    </w:p>
-    <w:p>
-      <w:pPr>
-        <w:pStyle w:val="Prrafodelista"/>
-        <w:numPr>
-          <w:ilvl w:val="1"/>
-          <w:numId w:val="1"/>
-        </w:numPr>
-      </w:pPr>
-      <w:r>
-        <w:t>Noción:</w:t>
-      </w:r>
-    </w:p>
-    <w:p>
-      <w:pPr>
-        <w:pStyle w:val="Prrafodelista"/>
-        <w:numPr>
-          <w:ilvl w:val="2"/>
-          <w:numId w:val="1"/>
-        </w:numPr>
-      </w:pPr>
-      <w:r>
-        <w:t>Estrellas + texto.</w:t>
-      </w:r>
-    </w:p>
-    <w:p>
-      <w:pPr>
-        <w:pStyle w:val="Prrafodelista"/>
-        <w:numPr>
-          <w:ilvl w:val="2"/>
-          <w:numId w:val="1"/>
-        </w:numPr>
-      </w:pPr>
-      <w:r>
-        <w:t>Para hoteles, aerolíneas, y rentadoras de autos.</w:t>
-      </w:r>
-    </w:p>
-    <w:p>
-      <w:pPr>
-        <w:pStyle w:val="Prrafodelista"/>
-        <w:numPr>
-          <w:ilvl w:val="1"/>
-          <w:numId w:val="1"/>
-        </w:numPr>
-      </w:pPr>
-      <w:r>
-        <w:t>Impacto:</w:t>
-      </w:r>
-    </w:p>
-    <w:p>
-      <w:r>
-        <w:t>Sujetos:</w:t>
-      </w:r>
-    </w:p>
-    <w:p>
-      <w:pPr>
-        <w:pStyle w:val="Prrafodelista"/>
-        <w:numPr>
-          <w:ilvl w:val="0"/>
-          <w:numId w:val="1"/>
-        </w:numPr>
-      </w:pPr>
-      <w:r>
-        <w:t>Consumidor final</w:t>
+          <w:ilvl w:val="2"/>
+          <w:numId w:val="1"/>
+        </w:numPr>
+      </w:pPr>
+      <w:r>
+        <w:t xml:space="preserve">Persona a nombre de la cual </w:t>
+      </w:r>
+      <w:r>
+        <w:t>está</w:t>
+      </w:r>
+      <w:r>
+        <w:t xml:space="preserve"> el servicio contratado.</w:t>
+      </w:r>
+    </w:p>
+    <w:p>
+      <w:pPr>
+        <w:pStyle w:val="Prrafodelista"/>
+        <w:numPr>
+          <w:ilvl w:val="2"/>
+          <w:numId w:val="1"/>
+        </w:numPr>
+      </w:pPr>
+      <w:r>
+        <w:t>El consumidor final puede o no ser un usuario registrado en el sistema.</w:t>
+      </w:r>
+    </w:p>
+    <w:p>
+      <w:pPr>
+        <w:pStyle w:val="Prrafodelista"/>
+        <w:numPr>
+          <w:ilvl w:val="1"/>
+          <w:numId w:val="1"/>
+        </w:numPr>
+      </w:pPr>
+      <w:r>
+        <w:t>Impacto</w:t>
+      </w:r>
+      <w:r>
+        <w:t>:</w:t>
+      </w:r>
+    </w:p>
+    <w:p>
+      <w:pPr>
+        <w:pStyle w:val="Prrafodelista"/>
+        <w:numPr>
+          <w:ilvl w:val="2"/>
+          <w:numId w:val="1"/>
+        </w:numPr>
+      </w:pPr>
+      <w:r>
+        <w:t>Hace uso del servicio contratado.</w:t>
+      </w:r>
+    </w:p>
+    <w:p>
+      <w:pPr>
+        <w:pStyle w:val="Prrafodelista"/>
+        <w:numPr>
+          <w:ilvl w:val="0"/>
+          <w:numId w:val="1"/>
+        </w:numPr>
+      </w:pPr>
+      <w:r>
+        <w:t>Visitante</w:t>
       </w:r>
     </w:p>
     <w:p>
@@ -1921,25 +2377,7 @@
         </w:numPr>
       </w:pPr>
       <w:r>
-        <w:t xml:space="preserve">Persona a nombre de la cual </w:t>
-      </w:r>
-      <w:r>
-        <w:t>está</w:t>
-      </w:r>
-      <w:r>
-        <w:t xml:space="preserve"> el servicio contratado.</w:t>
-      </w:r>
-    </w:p>
-    <w:p>
-      <w:pPr>
-        <w:pStyle w:val="Prrafodelista"/>
-        <w:numPr>
-          <w:ilvl w:val="2"/>
-          <w:numId w:val="1"/>
-        </w:numPr>
-      </w:pPr>
-      <w:r>
-        <w:t>El consumidor final puede o no ser un usuario registrado en el sistema.</w:t>
+        <w:t>Persona que hace uso del sistema sin estar registrada en el mismo</w:t>
       </w:r>
     </w:p>
     <w:p>
@@ -1966,19 +2404,52 @@
         </w:numPr>
       </w:pPr>
       <w:r>
-        <w:t>Hace uso del servicio contratado.</w:t>
-      </w:r>
-    </w:p>
-    <w:p>
-      <w:pPr>
-        <w:pStyle w:val="Prrafodelista"/>
-        <w:numPr>
-          <w:ilvl w:val="0"/>
-          <w:numId w:val="1"/>
-        </w:numPr>
-      </w:pPr>
-      <w:r>
-        <w:t>Usuario</w:t>
+        <w:t>Utiliza los diferentes tipos de filtros para b</w:t>
+      </w:r>
+      <w:r>
+        <w:t>uscar vuelos</w:t>
+      </w:r>
+    </w:p>
+    <w:p>
+      <w:pPr>
+        <w:pStyle w:val="Prrafodelista"/>
+        <w:numPr>
+          <w:ilvl w:val="2"/>
+          <w:numId w:val="1"/>
+        </w:numPr>
+      </w:pPr>
+      <w:r>
+        <w:t>Utiliza los diferentes tipos de filtros para b</w:t>
+      </w:r>
+      <w:r>
+        <w:t>uscar coches</w:t>
+      </w:r>
+    </w:p>
+    <w:p>
+      <w:pPr>
+        <w:pStyle w:val="Prrafodelista"/>
+        <w:numPr>
+          <w:ilvl w:val="2"/>
+          <w:numId w:val="1"/>
+        </w:numPr>
+      </w:pPr>
+      <w:r>
+        <w:t>Utiliza los diferentes tipos de filtros para b</w:t>
+      </w:r>
+      <w:r>
+        <w:t>uscas hoteles</w:t>
+      </w:r>
+    </w:p>
+    <w:p>
+      <w:pPr>
+        <w:pStyle w:val="Prrafodelista"/>
+        <w:numPr>
+          <w:ilvl w:val="0"/>
+          <w:numId w:val="1"/>
+        </w:numPr>
+      </w:pPr>
+      <w:r>
+        <w:t>Aerolínea</w:t>
       </w:r>
     </w:p>
     <w:p>
@@ -2005,7 +2476,19 @@
         </w:numPr>
       </w:pPr>
       <w:r>
-        <w:t>Un usuario registrado en el sistema. Realiza acciones en el sistema dependiendo de su rol.</w:t>
+        <w:t xml:space="preserve">Organización que provee servicio de vuelos. </w:t>
+      </w:r>
+    </w:p>
+    <w:p>
+      <w:pPr>
+        <w:pStyle w:val="Prrafodelista"/>
+        <w:numPr>
+          <w:ilvl w:val="2"/>
+          <w:numId w:val="1"/>
+        </w:numPr>
+      </w:pPr>
+      <w:r>
+        <w:t>Posee una flota de aviones</w:t>
       </w:r>
     </w:p>
     <w:p>
@@ -2032,79 +2515,24 @@
         </w:numPr>
       </w:pPr>
       <w:r>
-        <w:t>Puede buscar, comprar, cancelar vuelos.</w:t>
-      </w:r>
-    </w:p>
-    <w:p>
-      <w:pPr>
-        <w:pStyle w:val="Prrafodelista"/>
-        <w:numPr>
-          <w:ilvl w:val="2"/>
-          <w:numId w:val="1"/>
-        </w:numPr>
-      </w:pPr>
-      <w:r>
-        <w:t>Puede buscar, reservar, cancelar hoteles.</w:t>
-      </w:r>
-    </w:p>
-    <w:p>
-      <w:pPr>
-        <w:pStyle w:val="Prrafodelista"/>
-        <w:numPr>
-          <w:ilvl w:val="2"/>
-          <w:numId w:val="1"/>
-        </w:numPr>
-      </w:pPr>
-      <w:r>
-        <w:t>Puede buscar, alquilar, cancelar coches.</w:t>
-      </w:r>
-    </w:p>
-    <w:p>
-      <w:pPr>
-        <w:pStyle w:val="Prrafodelista"/>
-        <w:numPr>
-          <w:ilvl w:val="2"/>
-          <w:numId w:val="1"/>
-        </w:numPr>
-      </w:pPr>
-      <w:r>
-        <w:t>Puede darse de baja en el sistema</w:t>
-      </w:r>
-    </w:p>
-    <w:p>
-      <w:pPr>
-        <w:pStyle w:val="Prrafodelista"/>
-        <w:numPr>
-          <w:ilvl w:val="2"/>
-          <w:numId w:val="1"/>
-        </w:numPr>
-      </w:pPr>
-      <w:r>
-        <w:t>Consultar las compras realizadas</w:t>
-      </w:r>
-    </w:p>
-    <w:p>
-      <w:pPr>
-        <w:pStyle w:val="Prrafodelista"/>
-        <w:numPr>
-          <w:ilvl w:val="2"/>
-          <w:numId w:val="1"/>
-        </w:numPr>
-      </w:pPr>
-      <w:r>
-        <w:t>Editar información personal</w:t>
-      </w:r>
-    </w:p>
-    <w:p>
-      <w:pPr>
-        <w:pStyle w:val="Prrafodelista"/>
-        <w:numPr>
-          <w:ilvl w:val="0"/>
-          <w:numId w:val="1"/>
-        </w:numPr>
-      </w:pPr>
-      <w:r>
-        <w:t>Visitante</w:t>
+        <w:t>Brinda un listado de vuelos e información sobre los mismos.</w:t>
+      </w:r>
+    </w:p>
+    <w:p>
+      <w:pPr>
+        <w:pStyle w:val="Prrafodelista"/>
+        <w:numPr>
+          <w:ilvl w:val="0"/>
+          <w:numId w:val="1"/>
+        </w:numPr>
+      </w:pPr>
+      <w:proofErr w:type="spellStart"/>
+      <w:r>
+        <w:t>Rentadora</w:t>
+      </w:r>
+      <w:proofErr w:type="spellEnd"/>
+      <w:r>
+        <w:t xml:space="preserve"> de autos</w:t>
       </w:r>
     </w:p>
     <w:p>
@@ -2131,7 +2559,67 @@
         </w:numPr>
       </w:pPr>
       <w:r>
-        <w:t>Persona que hace uso del sistema sin estar registrada en el mismo</w:t>
+        <w:t xml:space="preserve">Organización que puede tener una o más sedes en las cuales provee servicio de </w:t>
+      </w:r>
+      <w:r>
+        <w:t>renta</w:t>
+      </w:r>
+      <w:r>
+        <w:t xml:space="preserve"> de autos. </w:t>
+      </w:r>
+    </w:p>
+    <w:p>
+      <w:pPr>
+        <w:pStyle w:val="Prrafodelista"/>
+        <w:numPr>
+          <w:ilvl w:val="2"/>
+          <w:numId w:val="1"/>
+        </w:numPr>
+      </w:pPr>
+      <w:r>
+        <w:t>Posee una flota de autos</w:t>
+      </w:r>
+    </w:p>
+    <w:p>
+      <w:pPr>
+        <w:pStyle w:val="Prrafodelista"/>
+        <w:numPr>
+          <w:ilvl w:val="0"/>
+          <w:numId w:val="1"/>
+        </w:numPr>
+      </w:pPr>
+      <w:r>
+        <w:t>Filtro</w:t>
+      </w:r>
+    </w:p>
+    <w:p>
+      <w:pPr>
+        <w:pStyle w:val="Prrafodelista"/>
+        <w:numPr>
+          <w:ilvl w:val="1"/>
+          <w:numId w:val="1"/>
+        </w:numPr>
+      </w:pPr>
+      <w:r>
+        <w:t>Noción</w:t>
+      </w:r>
+      <w:r>
+        <w:t>:</w:t>
+      </w:r>
+    </w:p>
+    <w:p>
+      <w:pPr>
+        <w:pStyle w:val="Prrafodelista"/>
+        <w:numPr>
+          <w:ilvl w:val="2"/>
+          <w:numId w:val="1"/>
+        </w:numPr>
+      </w:pPr>
+      <w:r>
+        <w:t xml:space="preserve">Herramienta </w:t>
+      </w:r>
+      <w:r>
+        <w:t>que permite elegir elementos de un listado.</w:t>
       </w:r>
     </w:p>
     <w:p>
@@ -2158,440 +2646,203 @@
         </w:numPr>
       </w:pPr>
       <w:r>
-        <w:t>Utiliza los diferentes tipos de filtros para b</w:t>
-      </w:r>
-      <w:r>
-        <w:t>uscar vuelos</w:t>
-      </w:r>
-    </w:p>
-    <w:p>
-      <w:pPr>
-        <w:pStyle w:val="Prrafodelista"/>
-        <w:numPr>
-          <w:ilvl w:val="2"/>
-          <w:numId w:val="1"/>
-        </w:numPr>
-      </w:pPr>
-      <w:r>
-        <w:t>Utiliza los diferentes tipos de filtros para b</w:t>
-      </w:r>
-      <w:r>
-        <w:t>uscar coches</w:t>
-      </w:r>
-    </w:p>
-    <w:p>
-      <w:pPr>
-        <w:pStyle w:val="Prrafodelista"/>
-        <w:numPr>
-          <w:ilvl w:val="2"/>
-          <w:numId w:val="1"/>
-        </w:numPr>
-      </w:pPr>
-      <w:r>
-        <w:t>Utiliza los diferentes tipos de filtros para b</w:t>
-      </w:r>
-      <w:r>
-        <w:t>uscas hoteles</w:t>
-      </w:r>
-    </w:p>
-    <w:p>
-      <w:pPr>
-        <w:pStyle w:val="Prrafodelista"/>
-        <w:numPr>
-          <w:ilvl w:val="0"/>
-          <w:numId w:val="1"/>
-        </w:numPr>
-      </w:pPr>
-      <w:r>
-        <w:t>Aerolínea</w:t>
-      </w:r>
-    </w:p>
-    <w:p>
-      <w:pPr>
-        <w:pStyle w:val="Prrafodelista"/>
-        <w:numPr>
-          <w:ilvl w:val="1"/>
-          <w:numId w:val="1"/>
-        </w:numPr>
-      </w:pPr>
-      <w:r>
-        <w:t>Noción</w:t>
-      </w:r>
-      <w:r>
-        <w:t>:</w:t>
-      </w:r>
-    </w:p>
-    <w:p>
-      <w:pPr>
-        <w:pStyle w:val="Prrafodelista"/>
-        <w:numPr>
-          <w:ilvl w:val="2"/>
-          <w:numId w:val="1"/>
-        </w:numPr>
-      </w:pPr>
-      <w:r>
-        <w:t xml:space="preserve">Organización que provee servicio de vuelos. </w:t>
-      </w:r>
-    </w:p>
-    <w:p>
-      <w:pPr>
-        <w:pStyle w:val="Prrafodelista"/>
-        <w:numPr>
-          <w:ilvl w:val="2"/>
-          <w:numId w:val="1"/>
-        </w:numPr>
-      </w:pPr>
-      <w:r>
-        <w:t>Posee una flota de aviones</w:t>
-      </w:r>
-    </w:p>
-    <w:p>
-      <w:pPr>
-        <w:pStyle w:val="Prrafodelista"/>
-        <w:numPr>
-          <w:ilvl w:val="1"/>
-          <w:numId w:val="1"/>
-        </w:numPr>
-      </w:pPr>
-      <w:r>
-        <w:t>Impacto</w:t>
-      </w:r>
-      <w:r>
-        <w:t>:</w:t>
-      </w:r>
-    </w:p>
-    <w:p>
-      <w:pPr>
-        <w:pStyle w:val="Prrafodelista"/>
-        <w:numPr>
-          <w:ilvl w:val="2"/>
-          <w:numId w:val="1"/>
-        </w:numPr>
-      </w:pPr>
+        <w:t xml:space="preserve">Elije por </w:t>
+      </w:r>
+      <w:r>
+        <w:t xml:space="preserve">Ciudad origen y destino </w:t>
+      </w:r>
+    </w:p>
+    <w:p>
+      <w:pPr>
+        <w:pStyle w:val="Prrafodelista"/>
+        <w:numPr>
+          <w:ilvl w:val="2"/>
+          <w:numId w:val="1"/>
+        </w:numPr>
+      </w:pPr>
+      <w:r>
+        <w:t xml:space="preserve">Elije por Partida y regreso </w:t>
+      </w:r>
+    </w:p>
+    <w:p>
+      <w:pPr>
+        <w:pStyle w:val="Prrafodelista"/>
+        <w:numPr>
+          <w:ilvl w:val="2"/>
+          <w:numId w:val="1"/>
+        </w:numPr>
+      </w:pPr>
+      <w:r>
+        <w:t xml:space="preserve">Elije por Directo o combinado </w:t>
+      </w:r>
+    </w:p>
+    <w:p>
+      <w:pPr>
+        <w:pStyle w:val="Prrafodelista"/>
+        <w:numPr>
+          <w:ilvl w:val="2"/>
+          <w:numId w:val="1"/>
+        </w:numPr>
+      </w:pPr>
+      <w:r>
+        <w:t xml:space="preserve">Elije por </w:t>
+      </w:r>
+      <w:r>
+        <w:t>Misma empresa o diferentes</w:t>
+      </w:r>
+    </w:p>
+    <w:p>
+      <w:pPr>
+        <w:pStyle w:val="Prrafodelista"/>
+        <w:numPr>
+          <w:ilvl w:val="2"/>
+          <w:numId w:val="1"/>
+        </w:numPr>
+      </w:pPr>
+      <w:r>
+        <w:t xml:space="preserve">Elije por Precio </w:t>
+      </w:r>
+      <w:r>
+        <w:t>del hotel, vuelo o auto.</w:t>
+      </w:r>
+    </w:p>
+    <w:p>
+      <w:pPr>
+        <w:pStyle w:val="Prrafodelista"/>
+        <w:numPr>
+          <w:ilvl w:val="2"/>
+          <w:numId w:val="1"/>
+        </w:numPr>
+      </w:pPr>
+      <w:r>
+        <w:t xml:space="preserve">Elije por Hora de salida </w:t>
+      </w:r>
+      <w:r>
+        <w:t>del vuelo</w:t>
+      </w:r>
+    </w:p>
+    <w:p>
+      <w:pPr>
+        <w:pStyle w:val="Prrafodelista"/>
+        <w:numPr>
+          <w:ilvl w:val="2"/>
+          <w:numId w:val="1"/>
+        </w:numPr>
+      </w:pPr>
+      <w:r>
+        <w:t>Elije por Tiempo total de viaje</w:t>
+      </w:r>
+    </w:p>
+    <w:p>
+      <w:pPr>
+        <w:pStyle w:val="Prrafodelista"/>
+        <w:numPr>
+          <w:ilvl w:val="2"/>
+          <w:numId w:val="1"/>
+        </w:numPr>
+      </w:pPr>
+      <w:r>
+        <w:t xml:space="preserve">Elije por Rango de precio </w:t>
+      </w:r>
+      <w:r>
+        <w:t>de vuelos, autos y hoteles</w:t>
+      </w:r>
+    </w:p>
+    <w:p>
+      <w:pPr>
+        <w:pStyle w:val="Prrafodelista"/>
+        <w:numPr>
+          <w:ilvl w:val="2"/>
+          <w:numId w:val="1"/>
+        </w:numPr>
+      </w:pPr>
+      <w:r>
+        <w:t xml:space="preserve">Elije por Hora de salida </w:t>
+      </w:r>
+      <w:r>
+        <w:t>del vuelo</w:t>
+      </w:r>
+    </w:p>
+    <w:p>
+      <w:pPr>
+        <w:pStyle w:val="Prrafodelista"/>
+        <w:numPr>
+          <w:ilvl w:val="2"/>
+          <w:numId w:val="1"/>
+        </w:numPr>
+      </w:pPr>
+      <w:r>
+        <w:t xml:space="preserve">Elije por Tiempo total de viaje </w:t>
+      </w:r>
+    </w:p>
+    <w:p>
+      <w:pPr>
+        <w:pStyle w:val="Prrafodelista"/>
+        <w:numPr>
+          <w:ilvl w:val="2"/>
+          <w:numId w:val="1"/>
+        </w:numPr>
+      </w:pPr>
+      <w:r>
+        <w:t xml:space="preserve">Elije por </w:t>
+      </w:r>
+      <w:r>
+        <w:t>Cantidad de combinaciones</w:t>
+      </w:r>
+      <w:r>
+        <w:t xml:space="preserve"> por vuelo</w:t>
+      </w:r>
+    </w:p>
+    <w:p>
+      <w:pPr>
+        <w:pStyle w:val="Prrafodelista"/>
+        <w:numPr>
+          <w:ilvl w:val="2"/>
+          <w:numId w:val="1"/>
+        </w:numPr>
+      </w:pPr>
+      <w:r>
+        <w:t xml:space="preserve">Elije por </w:t>
+      </w:r>
+      <w:r>
+        <w:t>C</w:t>
+      </w:r>
+      <w:r>
+        <w:t>ombinaciones de vuelos</w:t>
+      </w:r>
+    </w:p>
+    <w:p>
+      <w:pPr>
+        <w:pStyle w:val="Prrafodelista"/>
+        <w:numPr>
+          <w:ilvl w:val="2"/>
+          <w:numId w:val="1"/>
+        </w:numPr>
+      </w:pPr>
+      <w:r>
+        <w:t>Elije por Habitaciones para los hoteles</w:t>
+      </w:r>
+    </w:p>
+    <w:p>
+      <w:pPr>
+        <w:pStyle w:val="Prrafodelista"/>
+        <w:numPr>
+          <w:ilvl w:val="2"/>
+          <w:numId w:val="1"/>
+        </w:numPr>
+      </w:pPr>
+      <w:r>
+        <w:t>Elije por Cantidad de personas para las habitaciones</w:t>
+      </w:r>
+    </w:p>
+    <w:p>
+      <w:pPr>
+        <w:pStyle w:val="Prrafodelista"/>
+      </w:pPr>
+    </w:p>
+    <w:p>
       <w:r>
         <w:lastRenderedPageBreak/>
-        <w:t>Brinda un listado de vuelos e información sobre los mismos.</w:t>
-      </w:r>
-    </w:p>
-    <w:p>
-      <w:pPr>
-        <w:pStyle w:val="Prrafodelista"/>
-        <w:numPr>
-          <w:ilvl w:val="0"/>
-          <w:numId w:val="1"/>
-        </w:numPr>
-      </w:pPr>
-      <w:r>
-        <w:t>Rentadora de autos</w:t>
-      </w:r>
-    </w:p>
-    <w:p>
-      <w:pPr>
-        <w:pStyle w:val="Prrafodelista"/>
-        <w:numPr>
-          <w:ilvl w:val="1"/>
-          <w:numId w:val="1"/>
-        </w:numPr>
-      </w:pPr>
-      <w:r>
-        <w:t>Noción</w:t>
-      </w:r>
-      <w:r>
-        <w:t>:</w:t>
-      </w:r>
-    </w:p>
-    <w:p>
-      <w:pPr>
-        <w:pStyle w:val="Prrafodelista"/>
-        <w:numPr>
-          <w:ilvl w:val="2"/>
-          <w:numId w:val="1"/>
-        </w:numPr>
-      </w:pPr>
-      <w:r>
-        <w:t xml:space="preserve">Organización que puede tener una o más sedes en las cuales provee servicio de </w:t>
-      </w:r>
-      <w:r>
-        <w:t>renta</w:t>
-      </w:r>
-      <w:r>
-        <w:t xml:space="preserve"> de autos. </w:t>
-      </w:r>
-    </w:p>
-    <w:p>
-      <w:pPr>
-        <w:pStyle w:val="Prrafodelista"/>
-        <w:numPr>
-          <w:ilvl w:val="2"/>
-          <w:numId w:val="1"/>
-        </w:numPr>
-      </w:pPr>
-      <w:r>
-        <w:t>Posee una flota de autos</w:t>
-      </w:r>
-    </w:p>
-    <w:p>
-      <w:pPr>
-        <w:pStyle w:val="Prrafodelista"/>
-        <w:numPr>
-          <w:ilvl w:val="0"/>
-          <w:numId w:val="1"/>
-        </w:numPr>
-      </w:pPr>
-      <w:r>
-        <w:t>Filtro</w:t>
-      </w:r>
-    </w:p>
-    <w:p>
-      <w:pPr>
-        <w:pStyle w:val="Prrafodelista"/>
-        <w:numPr>
-          <w:ilvl w:val="1"/>
-          <w:numId w:val="1"/>
-        </w:numPr>
-      </w:pPr>
-      <w:r>
-        <w:t>Noción</w:t>
-      </w:r>
-      <w:r>
-        <w:t>:</w:t>
-      </w:r>
-    </w:p>
-    <w:p>
-      <w:pPr>
-        <w:pStyle w:val="Prrafodelista"/>
-        <w:numPr>
-          <w:ilvl w:val="2"/>
-          <w:numId w:val="1"/>
-        </w:numPr>
-      </w:pPr>
-      <w:r>
-        <w:t xml:space="preserve">Herramienta </w:t>
-      </w:r>
-      <w:r>
-        <w:t>que permite elegir elementos de un listado.</w:t>
-      </w:r>
-    </w:p>
-    <w:p>
-      <w:pPr>
-        <w:pStyle w:val="Prrafodelista"/>
-        <w:numPr>
-          <w:ilvl w:val="1"/>
-          <w:numId w:val="1"/>
-        </w:numPr>
-      </w:pPr>
-      <w:r>
-        <w:t>Impacto</w:t>
-      </w:r>
-      <w:r>
-        <w:t>:</w:t>
-      </w:r>
-    </w:p>
-    <w:p>
-      <w:pPr>
-        <w:pStyle w:val="Prrafodelista"/>
-        <w:numPr>
-          <w:ilvl w:val="2"/>
-          <w:numId w:val="1"/>
-        </w:numPr>
-      </w:pPr>
-      <w:r>
-        <w:t xml:space="preserve">Elije por </w:t>
-      </w:r>
-      <w:r>
-        <w:t xml:space="preserve">Ciudad origen y destino </w:t>
-      </w:r>
-    </w:p>
-    <w:p>
-      <w:pPr>
-        <w:pStyle w:val="Prrafodelista"/>
-        <w:numPr>
-          <w:ilvl w:val="2"/>
-          <w:numId w:val="1"/>
-        </w:numPr>
-      </w:pPr>
-      <w:r>
-        <w:t xml:space="preserve">Elije por Partida y regreso </w:t>
-      </w:r>
-    </w:p>
-    <w:p>
-      <w:pPr>
-        <w:pStyle w:val="Prrafodelista"/>
-        <w:numPr>
-          <w:ilvl w:val="2"/>
-          <w:numId w:val="1"/>
-        </w:numPr>
-      </w:pPr>
-      <w:r>
-        <w:t xml:space="preserve">Elije por Directo o combinado </w:t>
-      </w:r>
-    </w:p>
-    <w:p>
-      <w:pPr>
-        <w:pStyle w:val="Prrafodelista"/>
-        <w:numPr>
-          <w:ilvl w:val="2"/>
-          <w:numId w:val="1"/>
-        </w:numPr>
-      </w:pPr>
-      <w:r>
-        <w:t xml:space="preserve">Elije por </w:t>
-      </w:r>
-      <w:r>
-        <w:t>Misma empresa o diferentes</w:t>
-      </w:r>
-    </w:p>
-    <w:p>
-      <w:pPr>
-        <w:pStyle w:val="Prrafodelista"/>
-        <w:numPr>
-          <w:ilvl w:val="2"/>
-          <w:numId w:val="1"/>
-        </w:numPr>
-      </w:pPr>
-      <w:r>
-        <w:t xml:space="preserve">Elije por Precio </w:t>
-      </w:r>
-      <w:r>
-        <w:t>del hotel, vuelo o auto.</w:t>
-      </w:r>
-    </w:p>
-    <w:p>
-      <w:pPr>
-        <w:pStyle w:val="Prrafodelista"/>
-        <w:numPr>
-          <w:ilvl w:val="2"/>
-          <w:numId w:val="1"/>
-        </w:numPr>
-      </w:pPr>
-      <w:r>
-        <w:t xml:space="preserve">Elije por Hora de salida </w:t>
-      </w:r>
-      <w:r>
-        <w:t>del vuelo</w:t>
-      </w:r>
-    </w:p>
-    <w:p>
-      <w:pPr>
-        <w:pStyle w:val="Prrafodelista"/>
-        <w:numPr>
-          <w:ilvl w:val="2"/>
-          <w:numId w:val="1"/>
-        </w:numPr>
-      </w:pPr>
-      <w:r>
-        <w:t>Elije por Tiempo total de viaje</w:t>
-      </w:r>
-    </w:p>
-    <w:p>
-      <w:pPr>
-        <w:pStyle w:val="Prrafodelista"/>
-        <w:numPr>
-          <w:ilvl w:val="2"/>
-          <w:numId w:val="1"/>
-        </w:numPr>
-      </w:pPr>
-      <w:r>
-        <w:t xml:space="preserve">Elije por Rango de precio </w:t>
-      </w:r>
-      <w:r>
-        <w:t>de vuelos, autos y hoteles</w:t>
-      </w:r>
-    </w:p>
-    <w:p>
-      <w:pPr>
-        <w:pStyle w:val="Prrafodelista"/>
-        <w:numPr>
-          <w:ilvl w:val="2"/>
-          <w:numId w:val="1"/>
-        </w:numPr>
-      </w:pPr>
-      <w:r>
-        <w:t xml:space="preserve">Elije por Hora de salida </w:t>
-      </w:r>
-      <w:r>
-        <w:t>del vuelo</w:t>
-      </w:r>
-    </w:p>
-    <w:p>
-      <w:pPr>
-        <w:pStyle w:val="Prrafodelista"/>
-        <w:numPr>
-          <w:ilvl w:val="2"/>
-          <w:numId w:val="1"/>
-        </w:numPr>
-      </w:pPr>
-      <w:r>
-        <w:t xml:space="preserve">Elije por Tiempo total de viaje </w:t>
-      </w:r>
-    </w:p>
-    <w:p>
-      <w:pPr>
-        <w:pStyle w:val="Prrafodelista"/>
-        <w:numPr>
-          <w:ilvl w:val="2"/>
-          <w:numId w:val="1"/>
-        </w:numPr>
-      </w:pPr>
-      <w:r>
-        <w:t xml:space="preserve">Elije por </w:t>
-      </w:r>
-      <w:r>
-        <w:t>Cantidad de combinaciones</w:t>
-      </w:r>
-      <w:r>
-        <w:t xml:space="preserve"> por vuelo</w:t>
-      </w:r>
-    </w:p>
-    <w:p>
-      <w:pPr>
-        <w:pStyle w:val="Prrafodelista"/>
-        <w:numPr>
-          <w:ilvl w:val="2"/>
-          <w:numId w:val="1"/>
-        </w:numPr>
-      </w:pPr>
-      <w:r>
-        <w:t xml:space="preserve">Elije por </w:t>
-      </w:r>
-      <w:r>
-        <w:t>C</w:t>
-      </w:r>
-      <w:r>
-        <w:t>ombinaciones de vuelos</w:t>
-      </w:r>
-    </w:p>
-    <w:p>
-      <w:pPr>
-        <w:pStyle w:val="Prrafodelista"/>
-        <w:numPr>
-          <w:ilvl w:val="2"/>
-          <w:numId w:val="1"/>
-        </w:numPr>
-      </w:pPr>
-      <w:r>
-        <w:t>Elije por Habitaciones para los hoteles</w:t>
-      </w:r>
-    </w:p>
-    <w:p>
-      <w:pPr>
-        <w:pStyle w:val="Prrafodelista"/>
-        <w:numPr>
-          <w:ilvl w:val="2"/>
-          <w:numId w:val="1"/>
-        </w:numPr>
-      </w:pPr>
-      <w:r>
-        <w:t>Elije por Cantidad de personas para las habitaciones</w:t>
-      </w:r>
-    </w:p>
-    <w:p>
-      <w:pPr>
-        <w:pStyle w:val="Prrafodelista"/>
-      </w:pPr>
-    </w:p>
-    <w:p>
-      <w:r>
         <w:t>Estados</w:t>
       </w:r>
       <w:r>

--- a/doc/LEL symbols.docx
+++ b/doc/LEL symbols.docx
@@ -1940,12 +1940,80 @@
       <w:pPr>
         <w:pStyle w:val="Prrafodelista"/>
         <w:numPr>
+          <w:ilvl w:val="2"/>
+          <w:numId w:val="1"/>
+        </w:numPr>
+      </w:pPr>
+      <w:r>
+        <w:t>Está destinada a uno o varios consumidores finales.</w:t>
+      </w:r>
+    </w:p>
+    <w:p>
+      <w:pPr>
+        <w:pStyle w:val="Prrafodelista"/>
+        <w:numPr>
+          <w:ilvl w:val="2"/>
+          <w:numId w:val="1"/>
+        </w:numPr>
+      </w:pPr>
+      <w:r>
+        <w:t>Tiene una duración determinada.</w:t>
+      </w:r>
+    </w:p>
+    <w:p>
+      <w:pPr>
+        <w:pStyle w:val="Prrafodelista"/>
+        <w:numPr>
           <w:ilvl w:val="1"/>
           <w:numId w:val="1"/>
         </w:numPr>
       </w:pPr>
       <w:r>
         <w:t>Impacto:</w:t>
+      </w:r>
+    </w:p>
+    <w:p>
+      <w:pPr>
+        <w:pStyle w:val="Prrafodelista"/>
+        <w:numPr>
+          <w:ilvl w:val="2"/>
+          <w:numId w:val="1"/>
+        </w:numPr>
+      </w:pPr>
+      <w:r>
+        <w:t>Un usuario registrado la realiza a través del sistema.</w:t>
+      </w:r>
+    </w:p>
+    <w:p>
+      <w:pPr>
+        <w:pStyle w:val="Prrafodelista"/>
+        <w:numPr>
+          <w:ilvl w:val="2"/>
+          <w:numId w:val="1"/>
+        </w:numPr>
+      </w:pPr>
+      <w:r>
+        <w:t>Puede cancelarse o reprogramarse.</w:t>
+      </w:r>
+    </w:p>
+    <w:p>
+      <w:pPr>
+        <w:pStyle w:val="Prrafodelista"/>
+        <w:numPr>
+          <w:ilvl w:val="2"/>
+          <w:numId w:val="1"/>
+        </w:numPr>
+      </w:pPr>
+      <w:r>
+        <w:t xml:space="preserve">Al realizarse con éxito se emite un comprobante (ya sea un </w:t>
+      </w:r>
+      <w:proofErr w:type="spellStart"/>
+      <w:r>
+        <w:t>voucher</w:t>
+      </w:r>
+      <w:proofErr w:type="spellEnd"/>
+      <w:r>
+        <w:t xml:space="preserve"> de vuelo, de hotel o de renta de auto).</w:t>
       </w:r>
       <w:bookmarkStart w:id="0" w:name="_GoBack"/>
       <w:bookmarkEnd w:id="0"/>
@@ -2157,6 +2225,7 @@
         </w:numPr>
       </w:pPr>
       <w:r>
+        <w:lastRenderedPageBreak/>
         <w:t>Noción:</w:t>
       </w:r>
     </w:p>
@@ -2217,463 +2286,575 @@
         </w:numPr>
       </w:pPr>
       <w:r>
+        <w:t>Puede buscar, alquilar, cancelar coches.</w:t>
+      </w:r>
+    </w:p>
+    <w:p>
+      <w:pPr>
+        <w:pStyle w:val="Prrafodelista"/>
+        <w:numPr>
+          <w:ilvl w:val="2"/>
+          <w:numId w:val="1"/>
+        </w:numPr>
+      </w:pPr>
+      <w:r>
+        <w:t>Puede darse de baja en el sistema</w:t>
+      </w:r>
+    </w:p>
+    <w:p>
+      <w:pPr>
+        <w:pStyle w:val="Prrafodelista"/>
+        <w:numPr>
+          <w:ilvl w:val="2"/>
+          <w:numId w:val="1"/>
+        </w:numPr>
+      </w:pPr>
+      <w:r>
+        <w:t>Consultar las compras realizadas</w:t>
+      </w:r>
+    </w:p>
+    <w:p>
+      <w:pPr>
+        <w:pStyle w:val="Prrafodelista"/>
+        <w:numPr>
+          <w:ilvl w:val="2"/>
+          <w:numId w:val="1"/>
+        </w:numPr>
+      </w:pPr>
+      <w:r>
+        <w:t>Editar información personal</w:t>
+      </w:r>
+    </w:p>
+    <w:p>
+      <w:pPr>
+        <w:pStyle w:val="Prrafodelista"/>
+        <w:numPr>
+          <w:ilvl w:val="0"/>
+          <w:numId w:val="1"/>
+        </w:numPr>
+      </w:pPr>
+      <w:r>
+        <w:t>Consumidor final</w:t>
+      </w:r>
+    </w:p>
+    <w:p>
+      <w:pPr>
+        <w:pStyle w:val="Prrafodelista"/>
+        <w:numPr>
+          <w:ilvl w:val="1"/>
+          <w:numId w:val="1"/>
+        </w:numPr>
+      </w:pPr>
+      <w:r>
+        <w:t>Noción</w:t>
+      </w:r>
+      <w:r>
+        <w:t>:</w:t>
+      </w:r>
+    </w:p>
+    <w:p>
+      <w:pPr>
+        <w:pStyle w:val="Prrafodelista"/>
+        <w:numPr>
+          <w:ilvl w:val="2"/>
+          <w:numId w:val="1"/>
+        </w:numPr>
+      </w:pPr>
+      <w:r>
+        <w:t xml:space="preserve">Persona a nombre de la cual </w:t>
+      </w:r>
+      <w:r>
+        <w:t>está</w:t>
+      </w:r>
+      <w:r>
+        <w:t xml:space="preserve"> el servicio contratado.</w:t>
+      </w:r>
+    </w:p>
+    <w:p>
+      <w:pPr>
+        <w:pStyle w:val="Prrafodelista"/>
+        <w:numPr>
+          <w:ilvl w:val="2"/>
+          <w:numId w:val="1"/>
+        </w:numPr>
+      </w:pPr>
+      <w:r>
+        <w:t>El consumidor final puede o no ser un usuario registrado en el sistema.</w:t>
+      </w:r>
+    </w:p>
+    <w:p>
+      <w:pPr>
+        <w:pStyle w:val="Prrafodelista"/>
+        <w:numPr>
+          <w:ilvl w:val="1"/>
+          <w:numId w:val="1"/>
+        </w:numPr>
+      </w:pPr>
+      <w:r>
+        <w:t>Impacto</w:t>
+      </w:r>
+      <w:r>
+        <w:t>:</w:t>
+      </w:r>
+    </w:p>
+    <w:p>
+      <w:pPr>
+        <w:pStyle w:val="Prrafodelista"/>
+        <w:numPr>
+          <w:ilvl w:val="2"/>
+          <w:numId w:val="1"/>
+        </w:numPr>
+      </w:pPr>
+      <w:r>
+        <w:t>Hace uso del servicio contratado.</w:t>
+      </w:r>
+    </w:p>
+    <w:p>
+      <w:pPr>
+        <w:pStyle w:val="Prrafodelista"/>
+        <w:numPr>
+          <w:ilvl w:val="0"/>
+          <w:numId w:val="1"/>
+        </w:numPr>
+      </w:pPr>
+      <w:r>
+        <w:t>Visitante</w:t>
+      </w:r>
+    </w:p>
+    <w:p>
+      <w:pPr>
+        <w:pStyle w:val="Prrafodelista"/>
+        <w:numPr>
+          <w:ilvl w:val="1"/>
+          <w:numId w:val="1"/>
+        </w:numPr>
+      </w:pPr>
+      <w:r>
+        <w:t>Noción</w:t>
+      </w:r>
+      <w:r>
+        <w:t>:</w:t>
+      </w:r>
+    </w:p>
+    <w:p>
+      <w:pPr>
+        <w:pStyle w:val="Prrafodelista"/>
+        <w:numPr>
+          <w:ilvl w:val="2"/>
+          <w:numId w:val="1"/>
+        </w:numPr>
+      </w:pPr>
+      <w:r>
+        <w:t>Persona que hace uso del sistema sin estar registrada en el mismo</w:t>
+      </w:r>
+    </w:p>
+    <w:p>
+      <w:pPr>
+        <w:pStyle w:val="Prrafodelista"/>
+        <w:numPr>
+          <w:ilvl w:val="1"/>
+          <w:numId w:val="1"/>
+        </w:numPr>
+      </w:pPr>
+      <w:r>
+        <w:t>Impacto</w:t>
+      </w:r>
+      <w:r>
+        <w:t>:</w:t>
+      </w:r>
+    </w:p>
+    <w:p>
+      <w:pPr>
+        <w:pStyle w:val="Prrafodelista"/>
+        <w:numPr>
+          <w:ilvl w:val="2"/>
+          <w:numId w:val="1"/>
+        </w:numPr>
+      </w:pPr>
+      <w:r>
+        <w:t>Utiliza los diferentes tipos de filtros para b</w:t>
+      </w:r>
+      <w:r>
+        <w:t>uscar vuelos</w:t>
+      </w:r>
+    </w:p>
+    <w:p>
+      <w:pPr>
+        <w:pStyle w:val="Prrafodelista"/>
+        <w:numPr>
+          <w:ilvl w:val="2"/>
+          <w:numId w:val="1"/>
+        </w:numPr>
+      </w:pPr>
+      <w:r>
+        <w:t>Utiliza los diferentes tipos de filtros para b</w:t>
+      </w:r>
+      <w:r>
+        <w:t>uscar coches</w:t>
+      </w:r>
+    </w:p>
+    <w:p>
+      <w:pPr>
+        <w:pStyle w:val="Prrafodelista"/>
+        <w:numPr>
+          <w:ilvl w:val="2"/>
+          <w:numId w:val="1"/>
+        </w:numPr>
+      </w:pPr>
+      <w:r>
+        <w:t>Utiliza los diferentes tipos de filtros para b</w:t>
+      </w:r>
+      <w:r>
+        <w:t>uscas hoteles</w:t>
+      </w:r>
+    </w:p>
+    <w:p>
+      <w:pPr>
+        <w:pStyle w:val="Prrafodelista"/>
+        <w:numPr>
+          <w:ilvl w:val="0"/>
+          <w:numId w:val="1"/>
+        </w:numPr>
+      </w:pPr>
+      <w:r>
+        <w:t>Aerolínea</w:t>
+      </w:r>
+    </w:p>
+    <w:p>
+      <w:pPr>
+        <w:pStyle w:val="Prrafodelista"/>
+        <w:numPr>
+          <w:ilvl w:val="1"/>
+          <w:numId w:val="1"/>
+        </w:numPr>
+      </w:pPr>
+      <w:r>
+        <w:t>Noción</w:t>
+      </w:r>
+      <w:r>
+        <w:t>:</w:t>
+      </w:r>
+    </w:p>
+    <w:p>
+      <w:pPr>
+        <w:pStyle w:val="Prrafodelista"/>
+        <w:numPr>
+          <w:ilvl w:val="2"/>
+          <w:numId w:val="1"/>
+        </w:numPr>
+      </w:pPr>
+      <w:r>
+        <w:t xml:space="preserve">Organización que provee servicio de vuelos. </w:t>
+      </w:r>
+    </w:p>
+    <w:p>
+      <w:pPr>
+        <w:pStyle w:val="Prrafodelista"/>
+        <w:numPr>
+          <w:ilvl w:val="2"/>
+          <w:numId w:val="1"/>
+        </w:numPr>
+      </w:pPr>
+      <w:r>
+        <w:t>Posee una flota de aviones</w:t>
+      </w:r>
+    </w:p>
+    <w:p>
+      <w:pPr>
+        <w:pStyle w:val="Prrafodelista"/>
+        <w:numPr>
+          <w:ilvl w:val="1"/>
+          <w:numId w:val="1"/>
+        </w:numPr>
+      </w:pPr>
+      <w:r>
+        <w:t>Impacto</w:t>
+      </w:r>
+      <w:r>
+        <w:t>:</w:t>
+      </w:r>
+    </w:p>
+    <w:p>
+      <w:pPr>
+        <w:pStyle w:val="Prrafodelista"/>
+        <w:numPr>
+          <w:ilvl w:val="2"/>
+          <w:numId w:val="1"/>
+        </w:numPr>
+      </w:pPr>
+      <w:r>
+        <w:t>Brinda un listado de vuelos e información sobre los mismos.</w:t>
+      </w:r>
+    </w:p>
+    <w:p>
+      <w:pPr>
+        <w:pStyle w:val="Prrafodelista"/>
+        <w:numPr>
+          <w:ilvl w:val="0"/>
+          <w:numId w:val="1"/>
+        </w:numPr>
+      </w:pPr>
+      <w:r>
+        <w:t>Rentadora de autos</w:t>
+      </w:r>
+    </w:p>
+    <w:p>
+      <w:pPr>
+        <w:pStyle w:val="Prrafodelista"/>
+        <w:numPr>
+          <w:ilvl w:val="1"/>
+          <w:numId w:val="1"/>
+        </w:numPr>
+      </w:pPr>
+      <w:r>
+        <w:t>Noción</w:t>
+      </w:r>
+      <w:r>
+        <w:t>:</w:t>
+      </w:r>
+    </w:p>
+    <w:p>
+      <w:pPr>
+        <w:pStyle w:val="Prrafodelista"/>
+        <w:numPr>
+          <w:ilvl w:val="2"/>
+          <w:numId w:val="1"/>
+        </w:numPr>
+      </w:pPr>
+      <w:r>
+        <w:t xml:space="preserve">Organización que puede tener una o más sedes en las cuales provee servicio de </w:t>
+      </w:r>
+      <w:r>
+        <w:t>renta</w:t>
+      </w:r>
+      <w:r>
+        <w:t xml:space="preserve"> de autos. </w:t>
+      </w:r>
+    </w:p>
+    <w:p>
+      <w:pPr>
+        <w:pStyle w:val="Prrafodelista"/>
+        <w:numPr>
+          <w:ilvl w:val="2"/>
+          <w:numId w:val="1"/>
+        </w:numPr>
+      </w:pPr>
+      <w:r>
+        <w:t>Posee una flota de autos</w:t>
+      </w:r>
+    </w:p>
+    <w:p>
+      <w:pPr>
+        <w:pStyle w:val="Prrafodelista"/>
+        <w:numPr>
+          <w:ilvl w:val="0"/>
+          <w:numId w:val="1"/>
+        </w:numPr>
+      </w:pPr>
+      <w:r>
+        <w:t>Filtro</w:t>
+      </w:r>
+    </w:p>
+    <w:p>
+      <w:pPr>
+        <w:pStyle w:val="Prrafodelista"/>
+        <w:numPr>
+          <w:ilvl w:val="1"/>
+          <w:numId w:val="1"/>
+        </w:numPr>
+      </w:pPr>
+      <w:r>
+        <w:t>Noción</w:t>
+      </w:r>
+      <w:r>
+        <w:t>:</w:t>
+      </w:r>
+    </w:p>
+    <w:p>
+      <w:pPr>
+        <w:pStyle w:val="Prrafodelista"/>
+        <w:numPr>
+          <w:ilvl w:val="2"/>
+          <w:numId w:val="1"/>
+        </w:numPr>
+      </w:pPr>
+      <w:r>
+        <w:t xml:space="preserve">Herramienta </w:t>
+      </w:r>
+      <w:r>
+        <w:t>que permite elegir elementos de un listado.</w:t>
+      </w:r>
+    </w:p>
+    <w:p>
+      <w:pPr>
+        <w:pStyle w:val="Prrafodelista"/>
+        <w:numPr>
+          <w:ilvl w:val="1"/>
+          <w:numId w:val="1"/>
+        </w:numPr>
+      </w:pPr>
+      <w:r>
+        <w:t>Impacto</w:t>
+      </w:r>
+      <w:r>
+        <w:t>:</w:t>
+      </w:r>
+    </w:p>
+    <w:p>
+      <w:pPr>
+        <w:pStyle w:val="Prrafodelista"/>
+        <w:numPr>
+          <w:ilvl w:val="2"/>
+          <w:numId w:val="1"/>
+        </w:numPr>
+      </w:pPr>
+      <w:r>
+        <w:t xml:space="preserve">Elije por </w:t>
+      </w:r>
+      <w:r>
+        <w:t xml:space="preserve">Ciudad origen y destino </w:t>
+      </w:r>
+    </w:p>
+    <w:p>
+      <w:pPr>
+        <w:pStyle w:val="Prrafodelista"/>
+        <w:numPr>
+          <w:ilvl w:val="2"/>
+          <w:numId w:val="1"/>
+        </w:numPr>
+      </w:pPr>
+      <w:r>
+        <w:t xml:space="preserve">Elije por Partida y regreso </w:t>
+      </w:r>
+    </w:p>
+    <w:p>
+      <w:pPr>
+        <w:pStyle w:val="Prrafodelista"/>
+        <w:numPr>
+          <w:ilvl w:val="2"/>
+          <w:numId w:val="1"/>
+        </w:numPr>
+      </w:pPr>
+      <w:r>
+        <w:t xml:space="preserve">Elije por Directo o combinado </w:t>
+      </w:r>
+    </w:p>
+    <w:p>
+      <w:pPr>
+        <w:pStyle w:val="Prrafodelista"/>
+        <w:numPr>
+          <w:ilvl w:val="2"/>
+          <w:numId w:val="1"/>
+        </w:numPr>
+      </w:pPr>
+      <w:r>
+        <w:t xml:space="preserve">Elije por </w:t>
+      </w:r>
+      <w:r>
+        <w:t>Misma empresa o diferentes</w:t>
+      </w:r>
+    </w:p>
+    <w:p>
+      <w:pPr>
+        <w:pStyle w:val="Prrafodelista"/>
+        <w:numPr>
+          <w:ilvl w:val="2"/>
+          <w:numId w:val="1"/>
+        </w:numPr>
+      </w:pPr>
+      <w:r>
+        <w:t xml:space="preserve">Elije por Precio </w:t>
+      </w:r>
+      <w:r>
+        <w:t>del hotel, vuelo o auto.</w:t>
+      </w:r>
+    </w:p>
+    <w:p>
+      <w:pPr>
+        <w:pStyle w:val="Prrafodelista"/>
+        <w:numPr>
+          <w:ilvl w:val="2"/>
+          <w:numId w:val="1"/>
+        </w:numPr>
+      </w:pPr>
+      <w:r>
+        <w:t xml:space="preserve">Elije por Hora de salida </w:t>
+      </w:r>
+      <w:r>
+        <w:t>del vuelo</w:t>
+      </w:r>
+    </w:p>
+    <w:p>
+      <w:pPr>
+        <w:pStyle w:val="Prrafodelista"/>
+        <w:numPr>
+          <w:ilvl w:val="2"/>
+          <w:numId w:val="1"/>
+        </w:numPr>
+      </w:pPr>
+      <w:r>
+        <w:t>Elije por Tiempo total de viaje</w:t>
+      </w:r>
+    </w:p>
+    <w:p>
+      <w:pPr>
+        <w:pStyle w:val="Prrafodelista"/>
+        <w:numPr>
+          <w:ilvl w:val="2"/>
+          <w:numId w:val="1"/>
+        </w:numPr>
+      </w:pPr>
+      <w:r>
+        <w:t xml:space="preserve">Elije por Rango de precio </w:t>
+      </w:r>
+      <w:r>
+        <w:t>de vuelos, autos y hoteles</w:t>
+      </w:r>
+    </w:p>
+    <w:p>
+      <w:pPr>
+        <w:pStyle w:val="Prrafodelista"/>
+        <w:numPr>
+          <w:ilvl w:val="2"/>
+          <w:numId w:val="1"/>
+        </w:numPr>
+      </w:pPr>
+      <w:r>
+        <w:t xml:space="preserve">Elije por Hora de salida </w:t>
+      </w:r>
+      <w:r>
+        <w:t>del vuelo</w:t>
+      </w:r>
+    </w:p>
+    <w:p>
+      <w:pPr>
+        <w:pStyle w:val="Prrafodelista"/>
+        <w:numPr>
+          <w:ilvl w:val="2"/>
+          <w:numId w:val="1"/>
+        </w:numPr>
+      </w:pPr>
+      <w:r>
+        <w:t xml:space="preserve">Elije por Tiempo total de viaje </w:t>
+      </w:r>
+    </w:p>
+    <w:p>
+      <w:pPr>
+        <w:pStyle w:val="Prrafodelista"/>
+        <w:numPr>
+          <w:ilvl w:val="2"/>
+          <w:numId w:val="1"/>
+        </w:numPr>
+      </w:pPr>
+      <w:r>
         <w:lastRenderedPageBreak/>
-        <w:t>Puede buscar, alquilar, cancelar coches.</w:t>
-      </w:r>
-    </w:p>
-    <w:p>
-      <w:pPr>
-        <w:pStyle w:val="Prrafodelista"/>
-        <w:numPr>
-          <w:ilvl w:val="2"/>
-          <w:numId w:val="1"/>
-        </w:numPr>
-      </w:pPr>
-      <w:r>
-        <w:t>Puede darse de baja en el sistema</w:t>
-      </w:r>
-    </w:p>
-    <w:p>
-      <w:pPr>
-        <w:pStyle w:val="Prrafodelista"/>
-        <w:numPr>
-          <w:ilvl w:val="2"/>
-          <w:numId w:val="1"/>
-        </w:numPr>
-      </w:pPr>
-      <w:r>
-        <w:t>Consultar las compras realizadas</w:t>
-      </w:r>
-    </w:p>
-    <w:p>
-      <w:pPr>
-        <w:pStyle w:val="Prrafodelista"/>
-        <w:numPr>
-          <w:ilvl w:val="2"/>
-          <w:numId w:val="1"/>
-        </w:numPr>
-      </w:pPr>
-      <w:r>
-        <w:t>Editar información personal</w:t>
-      </w:r>
-    </w:p>
-    <w:p>
-      <w:pPr>
-        <w:pStyle w:val="Prrafodelista"/>
-        <w:numPr>
-          <w:ilvl w:val="0"/>
-          <w:numId w:val="1"/>
-        </w:numPr>
-      </w:pPr>
-      <w:r>
-        <w:t>Consumidor final</w:t>
-      </w:r>
-    </w:p>
-    <w:p>
-      <w:pPr>
-        <w:pStyle w:val="Prrafodelista"/>
-        <w:numPr>
-          <w:ilvl w:val="1"/>
-          <w:numId w:val="1"/>
-        </w:numPr>
-      </w:pPr>
-      <w:r>
-        <w:t>Noción</w:t>
-      </w:r>
-      <w:r>
-        <w:t>:</w:t>
-      </w:r>
-    </w:p>
-    <w:p>
-      <w:pPr>
-        <w:pStyle w:val="Prrafodelista"/>
-        <w:numPr>
-          <w:ilvl w:val="2"/>
-          <w:numId w:val="1"/>
-        </w:numPr>
-      </w:pPr>
-      <w:r>
-        <w:t xml:space="preserve">Persona a nombre de la cual </w:t>
-      </w:r>
-      <w:r>
-        <w:t>está</w:t>
-      </w:r>
-      <w:r>
-        <w:t xml:space="preserve"> el servicio contratado.</w:t>
-      </w:r>
-    </w:p>
-    <w:p>
-      <w:pPr>
-        <w:pStyle w:val="Prrafodelista"/>
-        <w:numPr>
-          <w:ilvl w:val="2"/>
-          <w:numId w:val="1"/>
-        </w:numPr>
-      </w:pPr>
-      <w:r>
-        <w:t>El consumidor final puede o no ser un usuario registrado en el sistema.</w:t>
-      </w:r>
-    </w:p>
-    <w:p>
-      <w:pPr>
-        <w:pStyle w:val="Prrafodelista"/>
-        <w:numPr>
-          <w:ilvl w:val="1"/>
-          <w:numId w:val="1"/>
-        </w:numPr>
-      </w:pPr>
-      <w:r>
-        <w:t>Impacto</w:t>
-      </w:r>
-      <w:r>
-        <w:t>:</w:t>
-      </w:r>
-    </w:p>
-    <w:p>
-      <w:pPr>
-        <w:pStyle w:val="Prrafodelista"/>
-        <w:numPr>
-          <w:ilvl w:val="2"/>
-          <w:numId w:val="1"/>
-        </w:numPr>
-      </w:pPr>
-      <w:r>
-        <w:t>Hace uso del servicio contratado.</w:t>
-      </w:r>
-    </w:p>
-    <w:p>
-      <w:pPr>
-        <w:pStyle w:val="Prrafodelista"/>
-        <w:numPr>
-          <w:ilvl w:val="0"/>
-          <w:numId w:val="1"/>
-        </w:numPr>
-      </w:pPr>
-      <w:r>
-        <w:t>Visitante</w:t>
-      </w:r>
-    </w:p>
-    <w:p>
-      <w:pPr>
-        <w:pStyle w:val="Prrafodelista"/>
-        <w:numPr>
-          <w:ilvl w:val="1"/>
-          <w:numId w:val="1"/>
-        </w:numPr>
-      </w:pPr>
-      <w:r>
-        <w:t>Noción</w:t>
-      </w:r>
-      <w:r>
-        <w:t>:</w:t>
-      </w:r>
-    </w:p>
-    <w:p>
-      <w:pPr>
-        <w:pStyle w:val="Prrafodelista"/>
-        <w:numPr>
-          <w:ilvl w:val="2"/>
-          <w:numId w:val="1"/>
-        </w:numPr>
-      </w:pPr>
-      <w:r>
-        <w:t>Persona que hace uso del sistema sin estar registrada en el mismo</w:t>
-      </w:r>
-    </w:p>
-    <w:p>
-      <w:pPr>
-        <w:pStyle w:val="Prrafodelista"/>
-        <w:numPr>
-          <w:ilvl w:val="1"/>
-          <w:numId w:val="1"/>
-        </w:numPr>
-      </w:pPr>
-      <w:r>
-        <w:t>Impacto</w:t>
-      </w:r>
-      <w:r>
-        <w:t>:</w:t>
-      </w:r>
-    </w:p>
-    <w:p>
-      <w:pPr>
-        <w:pStyle w:val="Prrafodelista"/>
-        <w:numPr>
-          <w:ilvl w:val="2"/>
-          <w:numId w:val="1"/>
-        </w:numPr>
-      </w:pPr>
-      <w:r>
-        <w:t>Utiliza los diferentes tipos de filtros para b</w:t>
-      </w:r>
-      <w:r>
-        <w:t>uscar vuelos</w:t>
-      </w:r>
-    </w:p>
-    <w:p>
-      <w:pPr>
-        <w:pStyle w:val="Prrafodelista"/>
-        <w:numPr>
-          <w:ilvl w:val="2"/>
-          <w:numId w:val="1"/>
-        </w:numPr>
-      </w:pPr>
-      <w:r>
-        <w:t>Utiliza los diferentes tipos de filtros para b</w:t>
-      </w:r>
-      <w:r>
-        <w:t>uscar coches</w:t>
-      </w:r>
-    </w:p>
-    <w:p>
-      <w:pPr>
-        <w:pStyle w:val="Prrafodelista"/>
-        <w:numPr>
-          <w:ilvl w:val="2"/>
-          <w:numId w:val="1"/>
-        </w:numPr>
-      </w:pPr>
-      <w:r>
-        <w:t>Utiliza los diferentes tipos de filtros para b</w:t>
-      </w:r>
-      <w:r>
-        <w:t>uscas hoteles</w:t>
-      </w:r>
-    </w:p>
-    <w:p>
-      <w:pPr>
-        <w:pStyle w:val="Prrafodelista"/>
-        <w:numPr>
-          <w:ilvl w:val="0"/>
-          <w:numId w:val="1"/>
-        </w:numPr>
-      </w:pPr>
-      <w:r>
-        <w:t>Aerolínea</w:t>
-      </w:r>
-    </w:p>
-    <w:p>
-      <w:pPr>
-        <w:pStyle w:val="Prrafodelista"/>
-        <w:numPr>
-          <w:ilvl w:val="1"/>
-          <w:numId w:val="1"/>
-        </w:numPr>
-      </w:pPr>
-      <w:r>
-        <w:t>Noción</w:t>
-      </w:r>
-      <w:r>
-        <w:t>:</w:t>
-      </w:r>
-    </w:p>
-    <w:p>
-      <w:pPr>
-        <w:pStyle w:val="Prrafodelista"/>
-        <w:numPr>
-          <w:ilvl w:val="2"/>
-          <w:numId w:val="1"/>
-        </w:numPr>
-      </w:pPr>
-      <w:r>
-        <w:t xml:space="preserve">Organización que provee servicio de vuelos. </w:t>
-      </w:r>
-    </w:p>
-    <w:p>
-      <w:pPr>
-        <w:pStyle w:val="Prrafodelista"/>
-        <w:numPr>
-          <w:ilvl w:val="2"/>
-          <w:numId w:val="1"/>
-        </w:numPr>
-      </w:pPr>
-      <w:r>
-        <w:t>Posee una flota de aviones</w:t>
-      </w:r>
-    </w:p>
-    <w:p>
-      <w:pPr>
-        <w:pStyle w:val="Prrafodelista"/>
-        <w:numPr>
-          <w:ilvl w:val="1"/>
-          <w:numId w:val="1"/>
-        </w:numPr>
-      </w:pPr>
-      <w:r>
-        <w:t>Impacto</w:t>
-      </w:r>
-      <w:r>
-        <w:t>:</w:t>
-      </w:r>
-    </w:p>
-    <w:p>
-      <w:pPr>
-        <w:pStyle w:val="Prrafodelista"/>
-        <w:numPr>
-          <w:ilvl w:val="2"/>
-          <w:numId w:val="1"/>
-        </w:numPr>
-      </w:pPr>
-      <w:r>
-        <w:t>Brinda un listado de vuelos e información sobre los mismos.</w:t>
-      </w:r>
-    </w:p>
-    <w:p>
-      <w:pPr>
-        <w:pStyle w:val="Prrafodelista"/>
-        <w:numPr>
-          <w:ilvl w:val="0"/>
-          <w:numId w:val="1"/>
-        </w:numPr>
-      </w:pPr>
-      <w:proofErr w:type="spellStart"/>
-      <w:r>
-        <w:t>Rentadora</w:t>
-      </w:r>
-      <w:proofErr w:type="spellEnd"/>
-      <w:r>
-        <w:t xml:space="preserve"> de autos</w:t>
-      </w:r>
-    </w:p>
-    <w:p>
-      <w:pPr>
-        <w:pStyle w:val="Prrafodelista"/>
-        <w:numPr>
-          <w:ilvl w:val="1"/>
-          <w:numId w:val="1"/>
-        </w:numPr>
-      </w:pPr>
-      <w:r>
-        <w:t>Noción</w:t>
-      </w:r>
-      <w:r>
-        <w:t>:</w:t>
-      </w:r>
-    </w:p>
-    <w:p>
-      <w:pPr>
-        <w:pStyle w:val="Prrafodelista"/>
-        <w:numPr>
-          <w:ilvl w:val="2"/>
-          <w:numId w:val="1"/>
-        </w:numPr>
-      </w:pPr>
-      <w:r>
-        <w:t xml:space="preserve">Organización que puede tener una o más sedes en las cuales provee servicio de </w:t>
-      </w:r>
-      <w:r>
-        <w:t>renta</w:t>
-      </w:r>
-      <w:r>
-        <w:t xml:space="preserve"> de autos. </w:t>
-      </w:r>
-    </w:p>
-    <w:p>
-      <w:pPr>
-        <w:pStyle w:val="Prrafodelista"/>
-        <w:numPr>
-          <w:ilvl w:val="2"/>
-          <w:numId w:val="1"/>
-        </w:numPr>
-      </w:pPr>
-      <w:r>
-        <w:t>Posee una flota de autos</w:t>
-      </w:r>
-    </w:p>
-    <w:p>
-      <w:pPr>
-        <w:pStyle w:val="Prrafodelista"/>
-        <w:numPr>
-          <w:ilvl w:val="0"/>
-          <w:numId w:val="1"/>
-        </w:numPr>
-      </w:pPr>
-      <w:r>
-        <w:t>Filtro</w:t>
-      </w:r>
-    </w:p>
-    <w:p>
-      <w:pPr>
-        <w:pStyle w:val="Prrafodelista"/>
-        <w:numPr>
-          <w:ilvl w:val="1"/>
-          <w:numId w:val="1"/>
-        </w:numPr>
-      </w:pPr>
-      <w:r>
-        <w:t>Noción</w:t>
-      </w:r>
-      <w:r>
-        <w:t>:</w:t>
-      </w:r>
-    </w:p>
-    <w:p>
-      <w:pPr>
-        <w:pStyle w:val="Prrafodelista"/>
-        <w:numPr>
-          <w:ilvl w:val="2"/>
-          <w:numId w:val="1"/>
-        </w:numPr>
-      </w:pPr>
-      <w:r>
-        <w:t xml:space="preserve">Herramienta </w:t>
-      </w:r>
-      <w:r>
-        <w:t>que permite elegir elementos de un listado.</w:t>
-      </w:r>
-    </w:p>
-    <w:p>
-      <w:pPr>
-        <w:pStyle w:val="Prrafodelista"/>
-        <w:numPr>
-          <w:ilvl w:val="1"/>
-          <w:numId w:val="1"/>
-        </w:numPr>
-      </w:pPr>
-      <w:r>
-        <w:t>Impacto</w:t>
-      </w:r>
-      <w:r>
-        <w:t>:</w:t>
-      </w:r>
-    </w:p>
-    <w:p>
-      <w:pPr>
-        <w:pStyle w:val="Prrafodelista"/>
-        <w:numPr>
-          <w:ilvl w:val="2"/>
-          <w:numId w:val="1"/>
-        </w:numPr>
-      </w:pPr>
-      <w:r>
         <w:t xml:space="preserve">Elije por </w:t>
       </w:r>
       <w:r>
-        <w:t xml:space="preserve">Ciudad origen y destino </w:t>
-      </w:r>
-    </w:p>
-    <w:p>
-      <w:pPr>
-        <w:pStyle w:val="Prrafodelista"/>
-        <w:numPr>
-          <w:ilvl w:val="2"/>
-          <w:numId w:val="1"/>
-        </w:numPr>
-      </w:pPr>
-      <w:r>
-        <w:t xml:space="preserve">Elije por Partida y regreso </w:t>
-      </w:r>
-    </w:p>
-    <w:p>
-      <w:pPr>
-        <w:pStyle w:val="Prrafodelista"/>
-        <w:numPr>
-          <w:ilvl w:val="2"/>
-          <w:numId w:val="1"/>
-        </w:numPr>
-      </w:pPr>
-      <w:r>
-        <w:t xml:space="preserve">Elije por Directo o combinado </w:t>
+        <w:t>Cantidad de combinaciones</w:t>
+      </w:r>
+      <w:r>
+        <w:t xml:space="preserve"> por vuelo</w:t>
       </w:r>
     </w:p>
     <w:p>
@@ -2688,123 +2869,6 @@
         <w:t xml:space="preserve">Elije por </w:t>
       </w:r>
       <w:r>
-        <w:t>Misma empresa o diferentes</w:t>
-      </w:r>
-    </w:p>
-    <w:p>
-      <w:pPr>
-        <w:pStyle w:val="Prrafodelista"/>
-        <w:numPr>
-          <w:ilvl w:val="2"/>
-          <w:numId w:val="1"/>
-        </w:numPr>
-      </w:pPr>
-      <w:r>
-        <w:t xml:space="preserve">Elije por Precio </w:t>
-      </w:r>
-      <w:r>
-        <w:t>del hotel, vuelo o auto.</w:t>
-      </w:r>
-    </w:p>
-    <w:p>
-      <w:pPr>
-        <w:pStyle w:val="Prrafodelista"/>
-        <w:numPr>
-          <w:ilvl w:val="2"/>
-          <w:numId w:val="1"/>
-        </w:numPr>
-      </w:pPr>
-      <w:r>
-        <w:t xml:space="preserve">Elije por Hora de salida </w:t>
-      </w:r>
-      <w:r>
-        <w:t>del vuelo</w:t>
-      </w:r>
-    </w:p>
-    <w:p>
-      <w:pPr>
-        <w:pStyle w:val="Prrafodelista"/>
-        <w:numPr>
-          <w:ilvl w:val="2"/>
-          <w:numId w:val="1"/>
-        </w:numPr>
-      </w:pPr>
-      <w:r>
-        <w:t>Elije por Tiempo total de viaje</w:t>
-      </w:r>
-    </w:p>
-    <w:p>
-      <w:pPr>
-        <w:pStyle w:val="Prrafodelista"/>
-        <w:numPr>
-          <w:ilvl w:val="2"/>
-          <w:numId w:val="1"/>
-        </w:numPr>
-      </w:pPr>
-      <w:r>
-        <w:t xml:space="preserve">Elije por Rango de precio </w:t>
-      </w:r>
-      <w:r>
-        <w:t>de vuelos, autos y hoteles</w:t>
-      </w:r>
-    </w:p>
-    <w:p>
-      <w:pPr>
-        <w:pStyle w:val="Prrafodelista"/>
-        <w:numPr>
-          <w:ilvl w:val="2"/>
-          <w:numId w:val="1"/>
-        </w:numPr>
-      </w:pPr>
-      <w:r>
-        <w:t xml:space="preserve">Elije por Hora de salida </w:t>
-      </w:r>
-      <w:r>
-        <w:t>del vuelo</w:t>
-      </w:r>
-    </w:p>
-    <w:p>
-      <w:pPr>
-        <w:pStyle w:val="Prrafodelista"/>
-        <w:numPr>
-          <w:ilvl w:val="2"/>
-          <w:numId w:val="1"/>
-        </w:numPr>
-      </w:pPr>
-      <w:r>
-        <w:t xml:space="preserve">Elije por Tiempo total de viaje </w:t>
-      </w:r>
-    </w:p>
-    <w:p>
-      <w:pPr>
-        <w:pStyle w:val="Prrafodelista"/>
-        <w:numPr>
-          <w:ilvl w:val="2"/>
-          <w:numId w:val="1"/>
-        </w:numPr>
-      </w:pPr>
-      <w:r>
-        <w:t xml:space="preserve">Elije por </w:t>
-      </w:r>
-      <w:r>
-        <w:t>Cantidad de combinaciones</w:t>
-      </w:r>
-      <w:r>
-        <w:t xml:space="preserve"> por vuelo</w:t>
-      </w:r>
-    </w:p>
-    <w:p>
-      <w:pPr>
-        <w:pStyle w:val="Prrafodelista"/>
-        <w:numPr>
-          <w:ilvl w:val="2"/>
-          <w:numId w:val="1"/>
-        </w:numPr>
-      </w:pPr>
-      <w:r>
-        <w:t xml:space="preserve">Elije por </w:t>
-      </w:r>
-      <w:r>
         <w:t>C</w:t>
       </w:r>
       <w:r>
@@ -2842,7 +2906,6 @@
     </w:p>
     <w:p>
       <w:r>
-        <w:lastRenderedPageBreak/>
         <w:t>Estados</w:t>
       </w:r>
       <w:r>

--- a/doc/LEL symbols.docx
+++ b/doc/LEL symbols.docx
@@ -15,6 +15,9 @@
     </w:p>
     <w:p/>
     <w:p>
+      <w:pPr>
+        <w:pStyle w:val="Ttulo"/>
+      </w:pPr>
       <w:r>
         <w:t>Verbos:</w:t>
       </w:r>
@@ -31,7 +34,7 @@
         <w:t>Reservar</w:t>
       </w:r>
       <w:r>
-        <w:t xml:space="preserve"> autos</w:t>
+        <w:t xml:space="preserve"> auto</w:t>
       </w:r>
     </w:p>
     <w:p>
@@ -58,8 +61,103 @@
         </w:numPr>
       </w:pPr>
       <w:r>
-        <w:t xml:space="preserve">Un cliente </w:t>
-      </w:r>
+        <w:t>Es realizado por un usuario registrado</w:t>
+      </w:r>
+      <w:r>
+        <w:t>.</w:t>
+      </w:r>
+    </w:p>
+    <w:p>
+      <w:pPr>
+        <w:pStyle w:val="Prrafodelista"/>
+        <w:numPr>
+          <w:ilvl w:val="2"/>
+          <w:numId w:val="1"/>
+        </w:numPr>
+      </w:pPr>
+      <w:r>
+        <w:t>Describe el proceso mediante el cual un usuario reserva un auto</w:t>
+      </w:r>
+      <w:r>
+        <w:t>.</w:t>
+      </w:r>
+    </w:p>
+    <w:p>
+      <w:pPr>
+        <w:pStyle w:val="Prrafodelista"/>
+        <w:numPr>
+          <w:ilvl w:val="2"/>
+          <w:numId w:val="1"/>
+        </w:numPr>
+      </w:pPr>
+      <w:r>
+        <w:t xml:space="preserve">Esta acción es posterior a la búsqueda de un </w:t>
+      </w:r>
+      <w:proofErr w:type="spellStart"/>
+      <w:r>
+        <w:t>vehiculo</w:t>
+      </w:r>
+      <w:proofErr w:type="spellEnd"/>
+      <w:r>
+        <w:t>.</w:t>
+      </w:r>
+    </w:p>
+    <w:p>
+      <w:pPr>
+        <w:pStyle w:val="Prrafodelista"/>
+        <w:numPr>
+          <w:ilvl w:val="2"/>
+          <w:numId w:val="1"/>
+        </w:numPr>
+      </w:pPr>
+      <w:r>
+        <w:t>Posterior a la reserva se ejecuta el pago de la misma.</w:t>
+      </w:r>
+    </w:p>
+    <w:p>
+      <w:pPr>
+        <w:pStyle w:val="Prrafodelista"/>
+        <w:numPr>
+          <w:ilvl w:val="1"/>
+          <w:numId w:val="1"/>
+        </w:numPr>
+      </w:pPr>
+      <w:r>
+        <w:t>Impacto:</w:t>
+      </w:r>
+    </w:p>
+    <w:p>
+      <w:pPr>
+        <w:pStyle w:val="Prrafodelista"/>
+        <w:numPr>
+          <w:ilvl w:val="2"/>
+          <w:numId w:val="1"/>
+        </w:numPr>
+      </w:pPr>
+      <w:r>
+        <w:t xml:space="preserve">El </w:t>
+      </w:r>
+      <w:r>
+        <w:t>vehículo</w:t>
+      </w:r>
+      <w:r>
+        <w:t xml:space="preserve"> queda inhabilitado para ser rese</w:t>
+      </w:r>
+      <w:r>
+        <w:t>r</w:t>
+      </w:r>
+      <w:r>
+        <w:t>vado por otra persona en las fechas elegidas.</w:t>
+      </w:r>
+    </w:p>
+    <w:p>
+      <w:pPr>
+        <w:pStyle w:val="Prrafodelista"/>
+        <w:numPr>
+          <w:ilvl w:val="2"/>
+          <w:numId w:val="1"/>
+        </w:numPr>
+      </w:pPr>
     </w:p>
     <w:p>
       <w:pPr>
@@ -97,6 +195,39 @@
         </w:numPr>
       </w:pPr>
       <w:r>
+        <w:t>Es realizado por un usuario registrado.</w:t>
+      </w:r>
+    </w:p>
+    <w:p>
+      <w:pPr>
+        <w:pStyle w:val="Prrafodelista"/>
+        <w:numPr>
+          <w:ilvl w:val="2"/>
+          <w:numId w:val="1"/>
+        </w:numPr>
+      </w:pPr>
+      <w:r>
+        <w:t xml:space="preserve">Describe el proceso mediante el cual un usuario reserva un </w:t>
+      </w:r>
+      <w:r>
+        <w:t>asiento</w:t>
+      </w:r>
+      <w:r>
+        <w:t>.</w:t>
+      </w:r>
+      <w:r>
+        <w:t xml:space="preserve"> </w:t>
+      </w:r>
+    </w:p>
+    <w:p>
+      <w:pPr>
+        <w:pStyle w:val="Prrafodelista"/>
+        <w:numPr>
+          <w:ilvl w:val="2"/>
+          <w:numId w:val="1"/>
+        </w:numPr>
+      </w:pPr>
+      <w:r>
         <w:t>Reservar</w:t>
       </w:r>
       <w:r>
@@ -113,6 +244,29 @@
       <w:pPr>
         <w:pStyle w:val="Prrafodelista"/>
         <w:numPr>
+          <w:ilvl w:val="2"/>
+          <w:numId w:val="1"/>
+        </w:numPr>
+      </w:pPr>
+      <w:r>
+        <w:t>Esta acción es posterior a la búsqueda de un vuelo</w:t>
+      </w:r>
+    </w:p>
+    <w:p>
+      <w:pPr>
+        <w:pStyle w:val="Prrafodelista"/>
+        <w:numPr>
+          <w:ilvl w:val="2"/>
+          <w:numId w:val="1"/>
+        </w:numPr>
+      </w:pPr>
+      <w:bookmarkStart w:id="0" w:name="_GoBack"/>
+      <w:bookmarkEnd w:id="0"/>
+    </w:p>
+    <w:p>
+      <w:pPr>
+        <w:pStyle w:val="Prrafodelista"/>
+        <w:numPr>
           <w:ilvl w:val="1"/>
           <w:numId w:val="1"/>
         </w:numPr>
@@ -152,6 +306,32 @@
       <w:pPr>
         <w:pStyle w:val="Prrafodelista"/>
         <w:numPr>
+          <w:ilvl w:val="1"/>
+          <w:numId w:val="1"/>
+        </w:numPr>
+      </w:pPr>
+      <w:proofErr w:type="spellStart"/>
+      <w:r>
+        <w:t>Nocion</w:t>
+      </w:r>
+      <w:proofErr w:type="spellEnd"/>
+    </w:p>
+    <w:p>
+      <w:pPr>
+        <w:pStyle w:val="Prrafodelista"/>
+        <w:numPr>
+          <w:ilvl w:val="1"/>
+          <w:numId w:val="1"/>
+        </w:numPr>
+      </w:pPr>
+      <w:r>
+        <w:t>Impacto</w:t>
+      </w:r>
+    </w:p>
+    <w:p>
+      <w:pPr>
+        <w:pStyle w:val="Prrafodelista"/>
+        <w:numPr>
           <w:ilvl w:val="0"/>
           <w:numId w:val="1"/>
         </w:numPr>
@@ -170,6 +350,32 @@
       <w:pPr>
         <w:pStyle w:val="Prrafodelista"/>
         <w:numPr>
+          <w:ilvl w:val="1"/>
+          <w:numId w:val="1"/>
+        </w:numPr>
+      </w:pPr>
+      <w:proofErr w:type="spellStart"/>
+      <w:r>
+        <w:t>Nocion</w:t>
+      </w:r>
+      <w:proofErr w:type="spellEnd"/>
+    </w:p>
+    <w:p>
+      <w:pPr>
+        <w:pStyle w:val="Prrafodelista"/>
+        <w:numPr>
+          <w:ilvl w:val="1"/>
+          <w:numId w:val="1"/>
+        </w:numPr>
+      </w:pPr>
+      <w:r>
+        <w:t>Impacto</w:t>
+      </w:r>
+    </w:p>
+    <w:p>
+      <w:pPr>
+        <w:pStyle w:val="Prrafodelista"/>
+        <w:numPr>
           <w:ilvl w:val="0"/>
           <w:numId w:val="1"/>
         </w:numPr>
@@ -182,6 +388,32 @@
       <w:pPr>
         <w:pStyle w:val="Prrafodelista"/>
         <w:numPr>
+          <w:ilvl w:val="1"/>
+          <w:numId w:val="1"/>
+        </w:numPr>
+      </w:pPr>
+      <w:proofErr w:type="spellStart"/>
+      <w:r>
+        <w:t>Nocion</w:t>
+      </w:r>
+      <w:proofErr w:type="spellEnd"/>
+    </w:p>
+    <w:p>
+      <w:pPr>
+        <w:pStyle w:val="Prrafodelista"/>
+        <w:numPr>
+          <w:ilvl w:val="1"/>
+          <w:numId w:val="1"/>
+        </w:numPr>
+      </w:pPr>
+      <w:r>
+        <w:t>Impacto</w:t>
+      </w:r>
+    </w:p>
+    <w:p>
+      <w:pPr>
+        <w:pStyle w:val="Prrafodelista"/>
+        <w:numPr>
           <w:ilvl w:val="0"/>
           <w:numId w:val="1"/>
         </w:numPr>
@@ -194,6 +426,32 @@
       <w:pPr>
         <w:pStyle w:val="Prrafodelista"/>
         <w:numPr>
+          <w:ilvl w:val="1"/>
+          <w:numId w:val="1"/>
+        </w:numPr>
+      </w:pPr>
+      <w:proofErr w:type="spellStart"/>
+      <w:r>
+        <w:t>Nocion</w:t>
+      </w:r>
+      <w:proofErr w:type="spellEnd"/>
+    </w:p>
+    <w:p>
+      <w:pPr>
+        <w:pStyle w:val="Prrafodelista"/>
+        <w:numPr>
+          <w:ilvl w:val="1"/>
+          <w:numId w:val="1"/>
+        </w:numPr>
+      </w:pPr>
+      <w:r>
+        <w:t>Impacto</w:t>
+      </w:r>
+    </w:p>
+    <w:p>
+      <w:pPr>
+        <w:pStyle w:val="Prrafodelista"/>
+        <w:numPr>
           <w:ilvl w:val="0"/>
           <w:numId w:val="1"/>
         </w:numPr>
@@ -206,6 +464,32 @@
       <w:pPr>
         <w:pStyle w:val="Prrafodelista"/>
         <w:numPr>
+          <w:ilvl w:val="1"/>
+          <w:numId w:val="1"/>
+        </w:numPr>
+      </w:pPr>
+      <w:proofErr w:type="spellStart"/>
+      <w:r>
+        <w:t>Nocion</w:t>
+      </w:r>
+      <w:proofErr w:type="spellEnd"/>
+    </w:p>
+    <w:p>
+      <w:pPr>
+        <w:pStyle w:val="Prrafodelista"/>
+        <w:numPr>
+          <w:ilvl w:val="1"/>
+          <w:numId w:val="1"/>
+        </w:numPr>
+      </w:pPr>
+      <w:r>
+        <w:t>Impacto</w:t>
+      </w:r>
+    </w:p>
+    <w:p>
+      <w:pPr>
+        <w:pStyle w:val="Prrafodelista"/>
+        <w:numPr>
           <w:ilvl w:val="0"/>
           <w:numId w:val="1"/>
         </w:numPr>
@@ -218,6 +502,32 @@
       <w:pPr>
         <w:pStyle w:val="Prrafodelista"/>
         <w:numPr>
+          <w:ilvl w:val="1"/>
+          <w:numId w:val="1"/>
+        </w:numPr>
+      </w:pPr>
+      <w:proofErr w:type="spellStart"/>
+      <w:r>
+        <w:t>Nocion</w:t>
+      </w:r>
+      <w:proofErr w:type="spellEnd"/>
+    </w:p>
+    <w:p>
+      <w:pPr>
+        <w:pStyle w:val="Prrafodelista"/>
+        <w:numPr>
+          <w:ilvl w:val="1"/>
+          <w:numId w:val="1"/>
+        </w:numPr>
+      </w:pPr>
+      <w:r>
+        <w:t>Impacto</w:t>
+      </w:r>
+    </w:p>
+    <w:p>
+      <w:pPr>
+        <w:pStyle w:val="Prrafodelista"/>
+        <w:numPr>
           <w:ilvl w:val="0"/>
           <w:numId w:val="1"/>
         </w:numPr>
@@ -230,6 +540,32 @@
       <w:pPr>
         <w:pStyle w:val="Prrafodelista"/>
         <w:numPr>
+          <w:ilvl w:val="1"/>
+          <w:numId w:val="1"/>
+        </w:numPr>
+      </w:pPr>
+      <w:proofErr w:type="spellStart"/>
+      <w:r>
+        <w:t>Nocion</w:t>
+      </w:r>
+      <w:proofErr w:type="spellEnd"/>
+    </w:p>
+    <w:p>
+      <w:pPr>
+        <w:pStyle w:val="Prrafodelista"/>
+        <w:numPr>
+          <w:ilvl w:val="1"/>
+          <w:numId w:val="1"/>
+        </w:numPr>
+      </w:pPr>
+      <w:r>
+        <w:t>Impacto</w:t>
+      </w:r>
+    </w:p>
+    <w:p>
+      <w:pPr>
+        <w:pStyle w:val="Prrafodelista"/>
+        <w:numPr>
           <w:ilvl w:val="0"/>
           <w:numId w:val="1"/>
         </w:numPr>
@@ -239,7 +575,37 @@
       </w:r>
     </w:p>
     <w:p>
-      <w:r>
+      <w:pPr>
+        <w:pStyle w:val="Prrafodelista"/>
+        <w:numPr>
+          <w:ilvl w:val="1"/>
+          <w:numId w:val="1"/>
+        </w:numPr>
+      </w:pPr>
+      <w:proofErr w:type="spellStart"/>
+      <w:r>
+        <w:t>Nocion</w:t>
+      </w:r>
+      <w:proofErr w:type="spellEnd"/>
+    </w:p>
+    <w:p>
+      <w:pPr>
+        <w:pStyle w:val="Prrafodelista"/>
+        <w:numPr>
+          <w:ilvl w:val="1"/>
+          <w:numId w:val="1"/>
+        </w:numPr>
+      </w:pPr>
+      <w:r>
+        <w:t>Impacto</w:t>
+      </w:r>
+    </w:p>
+    <w:p>
+      <w:pPr>
+        <w:pStyle w:val="Ttulo"/>
+      </w:pPr>
+      <w:r>
+        <w:lastRenderedPageBreak/>
         <w:t>Objetos:</w:t>
       </w:r>
     </w:p>
@@ -518,31 +884,301 @@
         </w:numPr>
       </w:pPr>
       <w:r>
+        <w:t>Es asignado a distintos vuelos.</w:t>
+      </w:r>
+    </w:p>
+    <w:p>
+      <w:pPr>
+        <w:pStyle w:val="Prrafodelista"/>
+        <w:numPr>
+          <w:ilvl w:val="0"/>
+          <w:numId w:val="1"/>
+        </w:numPr>
+      </w:pPr>
+      <w:r>
+        <w:t>Asiento</w:t>
+      </w:r>
+    </w:p>
+    <w:p>
+      <w:pPr>
+        <w:pStyle w:val="Prrafodelista"/>
+        <w:numPr>
+          <w:ilvl w:val="1"/>
+          <w:numId w:val="1"/>
+        </w:numPr>
+      </w:pPr>
+      <w:r>
+        <w:t>Noción</w:t>
+      </w:r>
+      <w:r>
+        <w:t>:</w:t>
+      </w:r>
+    </w:p>
+    <w:p>
+      <w:pPr>
+        <w:pStyle w:val="Prrafodelista"/>
+        <w:numPr>
+          <w:ilvl w:val="2"/>
+          <w:numId w:val="1"/>
+        </w:numPr>
+      </w:pPr>
+      <w:r>
+        <w:t xml:space="preserve">Butaca de un avión a la cual le corresponde una posición especifica del mismo dada por una letra y un número. </w:t>
+      </w:r>
+    </w:p>
+    <w:p>
+      <w:pPr>
+        <w:pStyle w:val="Prrafodelista"/>
+        <w:numPr>
+          <w:ilvl w:val="0"/>
+          <w:numId w:val="1"/>
+        </w:numPr>
+      </w:pPr>
+      <w:r>
+        <w:t>Ubicación</w:t>
+      </w:r>
+    </w:p>
+    <w:p>
+      <w:pPr>
+        <w:pStyle w:val="Prrafodelista"/>
+        <w:numPr>
+          <w:ilvl w:val="1"/>
+          <w:numId w:val="1"/>
+        </w:numPr>
+      </w:pPr>
+      <w:r>
+        <w:t>Noción</w:t>
+      </w:r>
+      <w:r>
+        <w:t>:</w:t>
+      </w:r>
+    </w:p>
+    <w:p>
+      <w:pPr>
+        <w:pStyle w:val="Prrafodelista"/>
+        <w:numPr>
+          <w:ilvl w:val="2"/>
+          <w:numId w:val="1"/>
+        </w:numPr>
+      </w:pPr>
+      <w:r>
+        <w:t xml:space="preserve">Posición geográfica </w:t>
+      </w:r>
+      <w:r>
+        <w:t>definida por una calle</w:t>
+      </w:r>
+      <w:r>
+        <w:t xml:space="preserve">, altura, ciudad, país. </w:t>
+      </w:r>
+    </w:p>
+    <w:p>
+      <w:pPr>
+        <w:pStyle w:val="Prrafodelista"/>
+        <w:numPr>
+          <w:ilvl w:val="1"/>
+          <w:numId w:val="1"/>
+        </w:numPr>
+      </w:pPr>
+      <w:r>
+        <w:t>Impacto</w:t>
+      </w:r>
+      <w:r>
+        <w:t>:</w:t>
+      </w:r>
+    </w:p>
+    <w:p>
+      <w:pPr>
+        <w:pStyle w:val="Prrafodelista"/>
+        <w:numPr>
+          <w:ilvl w:val="2"/>
+          <w:numId w:val="1"/>
+        </w:numPr>
+      </w:pPr>
+      <w:r>
+        <w:t>Indica la localización de un hotel</w:t>
+      </w:r>
+      <w:r>
+        <w:t xml:space="preserve">, </w:t>
+      </w:r>
+      <w:r>
+        <w:t>aeropuerto o sede de alquiler de autos.</w:t>
+      </w:r>
+    </w:p>
+    <w:p>
+      <w:pPr>
+        <w:pStyle w:val="Prrafodelista"/>
+        <w:numPr>
+          <w:ilvl w:val="0"/>
+          <w:numId w:val="1"/>
+        </w:numPr>
+      </w:pPr>
+      <w:r>
+        <w:t>DNI</w:t>
+      </w:r>
+    </w:p>
+    <w:p>
+      <w:pPr>
+        <w:pStyle w:val="Prrafodelista"/>
+        <w:numPr>
+          <w:ilvl w:val="1"/>
+          <w:numId w:val="1"/>
+        </w:numPr>
+      </w:pPr>
+      <w:r>
+        <w:t>Noción</w:t>
+      </w:r>
+      <w:r>
+        <w:t>:</w:t>
+      </w:r>
+    </w:p>
+    <w:p>
+      <w:pPr>
+        <w:pStyle w:val="Prrafodelista"/>
+        <w:numPr>
+          <w:ilvl w:val="2"/>
+          <w:numId w:val="1"/>
+        </w:numPr>
+      </w:pPr>
+      <w:r>
+        <w:t>Contiene un n</w:t>
+      </w:r>
+      <w:r>
+        <w:t>úmero</w:t>
+      </w:r>
+      <w:r>
+        <w:t xml:space="preserve"> de documento que permite identificar a una persona en un país o país limítrofe. </w:t>
+      </w:r>
+    </w:p>
+    <w:p>
+      <w:pPr>
+        <w:pStyle w:val="Prrafodelista"/>
+        <w:numPr>
+          <w:ilvl w:val="2"/>
+          <w:numId w:val="1"/>
+        </w:numPr>
+      </w:pPr>
+      <w:r>
+        <w:t>Es otorgado por un organismo público nacional.</w:t>
+      </w:r>
+    </w:p>
+    <w:p>
+      <w:pPr>
+        <w:pStyle w:val="Prrafodelista"/>
+        <w:numPr>
+          <w:ilvl w:val="2"/>
+          <w:numId w:val="1"/>
+        </w:numPr>
+      </w:pPr>
+      <w:r>
+        <w:t>Establece la ubicación de residencia de la persona.</w:t>
+      </w:r>
+    </w:p>
+    <w:p>
+      <w:pPr>
+        <w:pStyle w:val="Prrafodelista"/>
+        <w:numPr>
+          <w:ilvl w:val="0"/>
+          <w:numId w:val="1"/>
+        </w:numPr>
+      </w:pPr>
+      <w:r>
+        <w:t>CUIT</w:t>
+      </w:r>
+    </w:p>
+    <w:p>
+      <w:pPr>
+        <w:pStyle w:val="Prrafodelista"/>
+        <w:numPr>
+          <w:ilvl w:val="1"/>
+          <w:numId w:val="1"/>
+        </w:numPr>
+      </w:pPr>
+      <w:r>
+        <w:t>Noción:</w:t>
+      </w:r>
+    </w:p>
+    <w:p>
+      <w:pPr>
+        <w:pStyle w:val="Prrafodelista"/>
+        <w:numPr>
+          <w:ilvl w:val="2"/>
+          <w:numId w:val="1"/>
+        </w:numPr>
+      </w:pPr>
+      <w:r>
+        <w:t>N</w:t>
+      </w:r>
+      <w:r>
+        <w:t>úmero usado en el sistema tributario argentino para identificar a las personas físicas o jurídicas autónomas</w:t>
+      </w:r>
+      <w:r>
+        <w:t>.</w:t>
+      </w:r>
+    </w:p>
+    <w:p>
+      <w:pPr>
+        <w:pStyle w:val="Prrafodelista"/>
+        <w:numPr>
+          <w:ilvl w:val="0"/>
+          <w:numId w:val="1"/>
+        </w:numPr>
+      </w:pPr>
+      <w:r>
+        <w:t>CUIL</w:t>
+      </w:r>
+    </w:p>
+    <w:p>
+      <w:pPr>
+        <w:pStyle w:val="Prrafodelista"/>
+        <w:numPr>
+          <w:ilvl w:val="1"/>
+          <w:numId w:val="1"/>
+        </w:numPr>
+      </w:pPr>
+      <w:r>
+        <w:t>Noción</w:t>
+      </w:r>
+      <w:r>
+        <w:t>:</w:t>
+      </w:r>
+    </w:p>
+    <w:p>
+      <w:pPr>
+        <w:pStyle w:val="Prrafodelista"/>
+        <w:numPr>
+          <w:ilvl w:val="2"/>
+          <w:numId w:val="1"/>
+        </w:numPr>
+      </w:pPr>
+      <w:r>
+        <w:t>El CUIL es un código con el que ANSES identifica a los trabajadores en relación de dependencia</w:t>
+      </w:r>
+      <w:r>
+        <w:t>.</w:t>
+      </w:r>
+    </w:p>
+    <w:p>
+      <w:pPr>
+        <w:pStyle w:val="Prrafodelista"/>
+        <w:numPr>
+          <w:ilvl w:val="0"/>
+          <w:numId w:val="1"/>
+        </w:numPr>
+      </w:pPr>
+      <w:r>
+        <w:t>Auto</w:t>
+      </w:r>
+    </w:p>
+    <w:p>
+      <w:pPr>
+        <w:pStyle w:val="Prrafodelista"/>
+        <w:numPr>
+          <w:ilvl w:val="1"/>
+          <w:numId w:val="1"/>
+        </w:numPr>
+      </w:pPr>
+      <w:r>
         <w:lastRenderedPageBreak/>
-        <w:t>Es asignado a distintos vuelos.</w:t>
-      </w:r>
-    </w:p>
-    <w:p>
-      <w:pPr>
-        <w:pStyle w:val="Prrafodelista"/>
-        <w:numPr>
-          <w:ilvl w:val="0"/>
-          <w:numId w:val="1"/>
-        </w:numPr>
-      </w:pPr>
-      <w:r>
-        <w:t>Asiento</w:t>
-      </w:r>
-    </w:p>
-    <w:p>
-      <w:pPr>
-        <w:pStyle w:val="Prrafodelista"/>
-        <w:numPr>
-          <w:ilvl w:val="1"/>
-          <w:numId w:val="1"/>
-        </w:numPr>
-      </w:pPr>
-      <w:r>
         <w:t>Noción</w:t>
       </w:r>
       <w:r>
@@ -558,19 +1194,19 @@
         </w:numPr>
       </w:pPr>
       <w:r>
-        <w:t xml:space="preserve">Butaca de un avión a la cual le corresponde una posición especifica del mismo dada por una letra y un número. </w:t>
-      </w:r>
-    </w:p>
-    <w:p>
-      <w:pPr>
-        <w:pStyle w:val="Prrafodelista"/>
-        <w:numPr>
-          <w:ilvl w:val="0"/>
-          <w:numId w:val="1"/>
-        </w:numPr>
-      </w:pPr>
-      <w:r>
-        <w:t>Ubicación</w:t>
+        <w:t>Medio de transporte alquilado para trasladarse de una ubicación a otra.</w:t>
+      </w:r>
+    </w:p>
+    <w:p>
+      <w:pPr>
+        <w:pStyle w:val="Prrafodelista"/>
+        <w:numPr>
+          <w:ilvl w:val="0"/>
+          <w:numId w:val="1"/>
+        </w:numPr>
+      </w:pPr>
+      <w:r>
+        <w:t>Aeropuerto</w:t>
       </w:r>
     </w:p>
     <w:p>
@@ -597,13 +1233,31 @@
         </w:numPr>
       </w:pPr>
       <w:r>
-        <w:t xml:space="preserve">Posición geográfica </w:t>
-      </w:r>
-      <w:r>
-        <w:t>definida por una calle</w:t>
-      </w:r>
-      <w:r>
-        <w:t xml:space="preserve">, altura, ciudad, país. </w:t>
+        <w:t>Es un lugar físico en una ubicación concreta.</w:t>
+      </w:r>
+    </w:p>
+    <w:p>
+      <w:pPr>
+        <w:pStyle w:val="Prrafodelista"/>
+        <w:numPr>
+          <w:ilvl w:val="2"/>
+          <w:numId w:val="1"/>
+        </w:numPr>
+      </w:pPr>
+      <w:r>
+        <w:t>Parten y llegan vuelos</w:t>
+      </w:r>
+    </w:p>
+    <w:p>
+      <w:pPr>
+        <w:pStyle w:val="Prrafodelista"/>
+        <w:numPr>
+          <w:ilvl w:val="2"/>
+          <w:numId w:val="1"/>
+        </w:numPr>
+      </w:pPr>
+      <w:r>
+        <w:t>Puede realizar viajes internacionales o nacionales.</w:t>
       </w:r>
     </w:p>
     <w:p>
@@ -630,25 +1284,55 @@
         </w:numPr>
       </w:pPr>
       <w:r>
-        <w:t>Indica la localización de un hotel</w:t>
-      </w:r>
-      <w:r>
-        <w:t xml:space="preserve">, </w:t>
-      </w:r>
-      <w:r>
-        <w:t>aeropuerto o sede de alquiler de autos.</w:t>
-      </w:r>
-    </w:p>
-    <w:p>
-      <w:pPr>
-        <w:pStyle w:val="Prrafodelista"/>
-        <w:numPr>
-          <w:ilvl w:val="0"/>
-          <w:numId w:val="1"/>
-        </w:numPr>
-      </w:pPr>
-      <w:r>
-        <w:t>DNI</w:t>
+        <w:t>Se puede establecer como origen o destino de un vuelo determinado.</w:t>
+      </w:r>
+    </w:p>
+    <w:p>
+      <w:pPr>
+        <w:pStyle w:val="Prrafodelista"/>
+        <w:numPr>
+          <w:ilvl w:val="0"/>
+          <w:numId w:val="1"/>
+        </w:numPr>
+      </w:pPr>
+      <w:r>
+        <w:t>Sede</w:t>
+      </w:r>
+    </w:p>
+    <w:p>
+      <w:pPr>
+        <w:pStyle w:val="Prrafodelista"/>
+        <w:numPr>
+          <w:ilvl w:val="1"/>
+          <w:numId w:val="1"/>
+        </w:numPr>
+      </w:pPr>
+      <w:r>
+        <w:t xml:space="preserve">Noción:  </w:t>
+      </w:r>
+    </w:p>
+    <w:p>
+      <w:pPr>
+        <w:pStyle w:val="Prrafodelista"/>
+        <w:numPr>
+          <w:ilvl w:val="2"/>
+          <w:numId w:val="1"/>
+        </w:numPr>
+      </w:pPr>
+      <w:r>
+        <w:t xml:space="preserve">Sucursal de una empresa de alquiler de vehículos en una ubicación concreta. </w:t>
+      </w:r>
+    </w:p>
+    <w:p>
+      <w:pPr>
+        <w:pStyle w:val="Prrafodelista"/>
+        <w:numPr>
+          <w:ilvl w:val="0"/>
+          <w:numId w:val="1"/>
+        </w:numPr>
+      </w:pPr>
+      <w:r>
+        <w:t>Formulario registro</w:t>
       </w:r>
     </w:p>
     <w:p>
@@ -675,103 +1359,25 @@
         </w:numPr>
       </w:pPr>
       <w:r>
-        <w:t>Contiene un n</w:t>
-      </w:r>
-      <w:r>
-        <w:t>úmero</w:t>
-      </w:r>
-      <w:r>
-        <w:t xml:space="preserve"> de documento que permite identificar a una persona en un país o país limítrofe. </w:t>
-      </w:r>
-    </w:p>
-    <w:p>
-      <w:pPr>
-        <w:pStyle w:val="Prrafodelista"/>
-        <w:numPr>
-          <w:ilvl w:val="2"/>
-          <w:numId w:val="1"/>
-        </w:numPr>
-      </w:pPr>
-      <w:r>
-        <w:t>Es otorgado por un organismo público nacional.</w:t>
-      </w:r>
-    </w:p>
-    <w:p>
-      <w:pPr>
-        <w:pStyle w:val="Prrafodelista"/>
-        <w:numPr>
-          <w:ilvl w:val="2"/>
-          <w:numId w:val="1"/>
-        </w:numPr>
-      </w:pPr>
-      <w:r>
-        <w:t>Establece la ubicación de residencia de la persona.</w:t>
-      </w:r>
-    </w:p>
-    <w:p>
-      <w:pPr>
-        <w:pStyle w:val="Prrafodelista"/>
-        <w:numPr>
-          <w:ilvl w:val="0"/>
-          <w:numId w:val="1"/>
-        </w:numPr>
-      </w:pPr>
-      <w:r>
-        <w:t>CUIT</w:t>
-      </w:r>
-    </w:p>
-    <w:p>
-      <w:pPr>
-        <w:pStyle w:val="Prrafodelista"/>
-        <w:numPr>
-          <w:ilvl w:val="1"/>
-          <w:numId w:val="1"/>
-        </w:numPr>
-      </w:pPr>
-      <w:r>
-        <w:t>Noción:</w:t>
-      </w:r>
-    </w:p>
-    <w:p>
-      <w:pPr>
-        <w:pStyle w:val="Prrafodelista"/>
-        <w:numPr>
-          <w:ilvl w:val="2"/>
-          <w:numId w:val="1"/>
-        </w:numPr>
-      </w:pPr>
-      <w:r>
-        <w:t>N</w:t>
-      </w:r>
-      <w:r>
-        <w:t>úmero usado en el sistema tributario argentino para identificar a las personas físicas o jurídicas autónomas</w:t>
-      </w:r>
-      <w:r>
-        <w:t>.</w:t>
-      </w:r>
-    </w:p>
-    <w:p>
-      <w:pPr>
-        <w:pStyle w:val="Prrafodelista"/>
-        <w:numPr>
-          <w:ilvl w:val="0"/>
-          <w:numId w:val="1"/>
-        </w:numPr>
-      </w:pPr>
-      <w:r>
-        <w:t>CUIL</w:t>
-      </w:r>
-    </w:p>
-    <w:p>
-      <w:pPr>
-        <w:pStyle w:val="Prrafodelista"/>
-        <w:numPr>
-          <w:ilvl w:val="1"/>
-          <w:numId w:val="1"/>
-        </w:numPr>
-      </w:pPr>
-      <w:r>
-        <w:t>Noción</w:t>
+        <w:t>Conjunto de campos a completar</w:t>
+      </w:r>
+      <w:r>
+        <w:t xml:space="preserve"> </w:t>
+      </w:r>
+      <w:r>
+        <w:t>que contiene distintos datos de una persona.</w:t>
+      </w:r>
+    </w:p>
+    <w:p>
+      <w:pPr>
+        <w:pStyle w:val="Prrafodelista"/>
+        <w:numPr>
+          <w:ilvl w:val="1"/>
+          <w:numId w:val="1"/>
+        </w:numPr>
+      </w:pPr>
+      <w:r>
+        <w:t>Impacto</w:t>
       </w:r>
       <w:r>
         <w:t>:</w:t>
@@ -786,246 +1392,6 @@
         </w:numPr>
       </w:pPr>
       <w:r>
-        <w:t>El CUIL es un código con el que ANSES identifica a los trabajadores en relación de dependencia</w:t>
-      </w:r>
-      <w:r>
-        <w:t>.</w:t>
-      </w:r>
-    </w:p>
-    <w:p>
-      <w:pPr>
-        <w:pStyle w:val="Prrafodelista"/>
-        <w:numPr>
-          <w:ilvl w:val="0"/>
-          <w:numId w:val="1"/>
-        </w:numPr>
-      </w:pPr>
-      <w:r>
-        <w:t>Auto</w:t>
-      </w:r>
-    </w:p>
-    <w:p>
-      <w:pPr>
-        <w:pStyle w:val="Prrafodelista"/>
-        <w:numPr>
-          <w:ilvl w:val="1"/>
-          <w:numId w:val="1"/>
-        </w:numPr>
-      </w:pPr>
-      <w:r>
-        <w:t>Noción</w:t>
-      </w:r>
-      <w:r>
-        <w:t>:</w:t>
-      </w:r>
-    </w:p>
-    <w:p>
-      <w:pPr>
-        <w:pStyle w:val="Prrafodelista"/>
-        <w:numPr>
-          <w:ilvl w:val="2"/>
-          <w:numId w:val="1"/>
-        </w:numPr>
-      </w:pPr>
-      <w:r>
-        <w:t>Medio de transporte alquilado para trasladarse de una ubicación a otra.</w:t>
-      </w:r>
-    </w:p>
-    <w:p>
-      <w:pPr>
-        <w:pStyle w:val="Prrafodelista"/>
-        <w:numPr>
-          <w:ilvl w:val="0"/>
-          <w:numId w:val="1"/>
-        </w:numPr>
-      </w:pPr>
-      <w:r>
-        <w:t>Aeropuerto</w:t>
-      </w:r>
-    </w:p>
-    <w:p>
-      <w:pPr>
-        <w:pStyle w:val="Prrafodelista"/>
-        <w:numPr>
-          <w:ilvl w:val="1"/>
-          <w:numId w:val="1"/>
-        </w:numPr>
-      </w:pPr>
-      <w:r>
-        <w:t>Noción</w:t>
-      </w:r>
-      <w:r>
-        <w:t>:</w:t>
-      </w:r>
-    </w:p>
-    <w:p>
-      <w:pPr>
-        <w:pStyle w:val="Prrafodelista"/>
-        <w:numPr>
-          <w:ilvl w:val="2"/>
-          <w:numId w:val="1"/>
-        </w:numPr>
-      </w:pPr>
-      <w:r>
-        <w:t>Es un lugar físico en una ubicación concreta.</w:t>
-      </w:r>
-    </w:p>
-    <w:p>
-      <w:pPr>
-        <w:pStyle w:val="Prrafodelista"/>
-        <w:numPr>
-          <w:ilvl w:val="2"/>
-          <w:numId w:val="1"/>
-        </w:numPr>
-      </w:pPr>
-      <w:r>
-        <w:t>Parten y llegan vuelos</w:t>
-      </w:r>
-    </w:p>
-    <w:p>
-      <w:pPr>
-        <w:pStyle w:val="Prrafodelista"/>
-        <w:numPr>
-          <w:ilvl w:val="2"/>
-          <w:numId w:val="1"/>
-        </w:numPr>
-      </w:pPr>
-      <w:r>
-        <w:t>Puede realizar viajes internacionales o nacionales.</w:t>
-      </w:r>
-    </w:p>
-    <w:p>
-      <w:pPr>
-        <w:pStyle w:val="Prrafodelista"/>
-        <w:numPr>
-          <w:ilvl w:val="1"/>
-          <w:numId w:val="1"/>
-        </w:numPr>
-      </w:pPr>
-      <w:r>
-        <w:t>Impacto</w:t>
-      </w:r>
-      <w:r>
-        <w:t>:</w:t>
-      </w:r>
-    </w:p>
-    <w:p>
-      <w:pPr>
-        <w:pStyle w:val="Prrafodelista"/>
-        <w:numPr>
-          <w:ilvl w:val="2"/>
-          <w:numId w:val="1"/>
-        </w:numPr>
-      </w:pPr>
-      <w:r>
-        <w:t>Se puede establecer como origen o destino de un vuelo determinado.</w:t>
-      </w:r>
-    </w:p>
-    <w:p>
-      <w:pPr>
-        <w:pStyle w:val="Prrafodelista"/>
-        <w:numPr>
-          <w:ilvl w:val="0"/>
-          <w:numId w:val="1"/>
-        </w:numPr>
-      </w:pPr>
-      <w:r>
-        <w:t>Sede</w:t>
-      </w:r>
-    </w:p>
-    <w:p>
-      <w:pPr>
-        <w:pStyle w:val="Prrafodelista"/>
-        <w:numPr>
-          <w:ilvl w:val="1"/>
-          <w:numId w:val="1"/>
-        </w:numPr>
-      </w:pPr>
-      <w:r>
-        <w:t xml:space="preserve">Noción:  </w:t>
-      </w:r>
-    </w:p>
-    <w:p>
-      <w:pPr>
-        <w:pStyle w:val="Prrafodelista"/>
-        <w:numPr>
-          <w:ilvl w:val="2"/>
-          <w:numId w:val="1"/>
-        </w:numPr>
-      </w:pPr>
-      <w:r>
-        <w:t xml:space="preserve">Sucursal de una empresa de alquiler de vehículos en una ubicación concreta. </w:t>
-      </w:r>
-    </w:p>
-    <w:p>
-      <w:pPr>
-        <w:pStyle w:val="Prrafodelista"/>
-        <w:numPr>
-          <w:ilvl w:val="0"/>
-          <w:numId w:val="1"/>
-        </w:numPr>
-      </w:pPr>
-      <w:r>
-        <w:t>Formulario registro</w:t>
-      </w:r>
-    </w:p>
-    <w:p>
-      <w:pPr>
-        <w:pStyle w:val="Prrafodelista"/>
-        <w:numPr>
-          <w:ilvl w:val="1"/>
-          <w:numId w:val="1"/>
-        </w:numPr>
-      </w:pPr>
-      <w:r>
-        <w:t>Noción</w:t>
-      </w:r>
-      <w:r>
-        <w:t>:</w:t>
-      </w:r>
-    </w:p>
-    <w:p>
-      <w:pPr>
-        <w:pStyle w:val="Prrafodelista"/>
-        <w:numPr>
-          <w:ilvl w:val="2"/>
-          <w:numId w:val="1"/>
-        </w:numPr>
-      </w:pPr>
-      <w:r>
-        <w:t>Conjunto de campos a completar</w:t>
-      </w:r>
-      <w:r>
-        <w:t xml:space="preserve"> </w:t>
-      </w:r>
-      <w:r>
-        <w:t>que contiene distintos datos de una persona.</w:t>
-      </w:r>
-    </w:p>
-    <w:p>
-      <w:pPr>
-        <w:pStyle w:val="Prrafodelista"/>
-        <w:numPr>
-          <w:ilvl w:val="1"/>
-          <w:numId w:val="1"/>
-        </w:numPr>
-      </w:pPr>
-      <w:r>
-        <w:t>Impacto</w:t>
-      </w:r>
-      <w:r>
-        <w:t>:</w:t>
-      </w:r>
-    </w:p>
-    <w:p>
-      <w:pPr>
-        <w:pStyle w:val="Prrafodelista"/>
-        <w:numPr>
-          <w:ilvl w:val="2"/>
-          <w:numId w:val="1"/>
-        </w:numPr>
-      </w:pPr>
-      <w:r>
         <w:t>Un usuario lo completa para darse de alta en el sistema.</w:t>
       </w:r>
     </w:p>
@@ -1050,7 +1416,6 @@
         </w:numPr>
       </w:pPr>
       <w:r>
-        <w:lastRenderedPageBreak/>
         <w:t>Noción</w:t>
       </w:r>
       <w:r>
@@ -1472,6 +1837,7 @@
         <w:rPr>
           <w:color w:val="FF0000"/>
         </w:rPr>
+        <w:lastRenderedPageBreak/>
         <w:t>fecha partida</w:t>
       </w:r>
     </w:p>
@@ -1681,1237 +2047,1245 @@
         </w:numPr>
       </w:pPr>
       <w:r>
+        <w:t xml:space="preserve">Documento que contiene un código de reserva para un </w:t>
+      </w:r>
+      <w:r>
+        <w:t>hotel</w:t>
+      </w:r>
+      <w:r>
+        <w:t>.</w:t>
+      </w:r>
+    </w:p>
+    <w:p>
+      <w:pPr>
+        <w:pStyle w:val="Prrafodelista"/>
+        <w:numPr>
+          <w:ilvl w:val="1"/>
+          <w:numId w:val="1"/>
+        </w:numPr>
+      </w:pPr>
+      <w:r>
+        <w:t>Impacto:</w:t>
+      </w:r>
+    </w:p>
+    <w:p>
+      <w:pPr>
+        <w:pStyle w:val="Prrafodelista"/>
+        <w:numPr>
+          <w:ilvl w:val="2"/>
+          <w:numId w:val="1"/>
+        </w:numPr>
+      </w:pPr>
+      <w:r>
+        <w:t>Se entrega al usuario</w:t>
+      </w:r>
+      <w:r>
+        <w:t xml:space="preserve"> </w:t>
+      </w:r>
+      <w:r>
+        <w:t>en formato PDF</w:t>
+      </w:r>
+      <w:r>
+        <w:t xml:space="preserve"> al realizar una reserva de un </w:t>
+      </w:r>
+      <w:r>
+        <w:t>hotel</w:t>
+      </w:r>
+      <w:r>
+        <w:t>.</w:t>
+      </w:r>
+    </w:p>
+    <w:p>
+      <w:pPr>
+        <w:pStyle w:val="Prrafodelista"/>
+        <w:numPr>
+          <w:ilvl w:val="2"/>
+          <w:numId w:val="1"/>
+        </w:numPr>
+      </w:pPr>
+      <w:r>
+        <w:t>Se puede obtener desde el listado de reservas del usuario.</w:t>
+      </w:r>
+    </w:p>
+    <w:p>
+      <w:pPr>
+        <w:pStyle w:val="Prrafodelista"/>
+        <w:numPr>
+          <w:ilvl w:val="0"/>
+          <w:numId w:val="1"/>
+        </w:numPr>
+      </w:pPr>
+      <w:proofErr w:type="spellStart"/>
+      <w:r>
+        <w:t>Voucher</w:t>
+      </w:r>
+      <w:proofErr w:type="spellEnd"/>
+      <w:r>
+        <w:t xml:space="preserve"> de renta de auto</w:t>
+      </w:r>
+    </w:p>
+    <w:p>
+      <w:pPr>
+        <w:pStyle w:val="Prrafodelista"/>
+        <w:numPr>
+          <w:ilvl w:val="1"/>
+          <w:numId w:val="1"/>
+        </w:numPr>
+      </w:pPr>
+      <w:r>
+        <w:t>Noción:</w:t>
+      </w:r>
+    </w:p>
+    <w:p>
+      <w:pPr>
+        <w:pStyle w:val="Prrafodelista"/>
+        <w:numPr>
+          <w:ilvl w:val="2"/>
+          <w:numId w:val="1"/>
+        </w:numPr>
+      </w:pPr>
+      <w:r>
+        <w:t>Documento que contiene un código de reserva para un auto.</w:t>
+      </w:r>
+    </w:p>
+    <w:p>
+      <w:pPr>
+        <w:pStyle w:val="Prrafodelista"/>
+        <w:numPr>
+          <w:ilvl w:val="1"/>
+          <w:numId w:val="1"/>
+        </w:numPr>
+      </w:pPr>
+      <w:r>
+        <w:t>Impacto:</w:t>
+      </w:r>
+    </w:p>
+    <w:p>
+      <w:pPr>
+        <w:pStyle w:val="Prrafodelista"/>
+        <w:numPr>
+          <w:ilvl w:val="2"/>
+          <w:numId w:val="1"/>
+        </w:numPr>
+      </w:pPr>
+      <w:r>
+        <w:t>Se entrega al usuario en formato PDF al realizar una reserva de un auto.</w:t>
+      </w:r>
+    </w:p>
+    <w:p>
+      <w:pPr>
+        <w:pStyle w:val="Prrafodelista"/>
+        <w:numPr>
+          <w:ilvl w:val="2"/>
+          <w:numId w:val="1"/>
+        </w:numPr>
+      </w:pPr>
+      <w:r>
+        <w:t>Se puede obtener desde el listado de reservas del usuario.</w:t>
+      </w:r>
+    </w:p>
+    <w:p>
+      <w:pPr>
+        <w:pStyle w:val="Prrafodelista"/>
+        <w:numPr>
+          <w:ilvl w:val="0"/>
+          <w:numId w:val="1"/>
+        </w:numPr>
+      </w:pPr>
+      <w:r>
+        <w:t>Factura</w:t>
+      </w:r>
+      <w:r>
+        <w:t>:</w:t>
+      </w:r>
+    </w:p>
+    <w:p>
+      <w:pPr>
+        <w:pStyle w:val="Prrafodelista"/>
+        <w:numPr>
+          <w:ilvl w:val="1"/>
+          <w:numId w:val="1"/>
+        </w:numPr>
+      </w:pPr>
+      <w:r>
+        <w:t>Noción:</w:t>
+      </w:r>
+    </w:p>
+    <w:p>
+      <w:pPr>
+        <w:pStyle w:val="Prrafodelista"/>
+        <w:numPr>
+          <w:ilvl w:val="2"/>
+          <w:numId w:val="1"/>
+        </w:numPr>
+      </w:pPr>
+      <w:r>
+        <w:t>Comprobante que detalla los servicios reservados por el usuario.</w:t>
+      </w:r>
+    </w:p>
+    <w:p>
+      <w:pPr>
+        <w:pStyle w:val="Prrafodelista"/>
+        <w:numPr>
+          <w:ilvl w:val="1"/>
+          <w:numId w:val="1"/>
+        </w:numPr>
+      </w:pPr>
+      <w:r>
+        <w:t>Impacto:</w:t>
+      </w:r>
+    </w:p>
+    <w:p>
+      <w:pPr>
+        <w:pStyle w:val="Prrafodelista"/>
+        <w:numPr>
+          <w:ilvl w:val="2"/>
+          <w:numId w:val="1"/>
+        </w:numPr>
+      </w:pPr>
+      <w:r>
+        <w:t>Se entrega al usuario en formato PDF al realizar una reserva.</w:t>
+      </w:r>
+    </w:p>
+    <w:p>
+      <w:pPr>
+        <w:pStyle w:val="Prrafodelista"/>
+        <w:numPr>
+          <w:ilvl w:val="2"/>
+          <w:numId w:val="1"/>
+        </w:numPr>
+      </w:pPr>
+      <w:r>
+        <w:t>Se puede obtener</w:t>
+      </w:r>
+      <w:r>
+        <w:t xml:space="preserve"> para cada reserva desde el</w:t>
+      </w:r>
+      <w:r>
+        <w:t xml:space="preserve"> listado de reservas del usuario.</w:t>
+      </w:r>
+    </w:p>
+    <w:p>
+      <w:pPr>
+        <w:pStyle w:val="Prrafodelista"/>
+        <w:numPr>
+          <w:ilvl w:val="0"/>
+          <w:numId w:val="1"/>
+        </w:numPr>
+      </w:pPr>
+      <w:r>
+        <w:t>Reserva</w:t>
+      </w:r>
+    </w:p>
+    <w:p>
+      <w:pPr>
+        <w:pStyle w:val="Prrafodelista"/>
+        <w:numPr>
+          <w:ilvl w:val="1"/>
+          <w:numId w:val="1"/>
+        </w:numPr>
+      </w:pPr>
+      <w:r>
+        <w:t>Noción:</w:t>
+      </w:r>
+    </w:p>
+    <w:p>
+      <w:pPr>
+        <w:pStyle w:val="Prrafodelista"/>
+        <w:numPr>
+          <w:ilvl w:val="2"/>
+          <w:numId w:val="1"/>
+        </w:numPr>
+      </w:pPr>
+      <w:r>
+        <w:t>Constituye el hecho de contratar un determinado servicio, ya sea una habitación de un hotel, un auto o un vuelo.</w:t>
+      </w:r>
+    </w:p>
+    <w:p>
+      <w:pPr>
+        <w:pStyle w:val="Prrafodelista"/>
+        <w:numPr>
+          <w:ilvl w:val="2"/>
+          <w:numId w:val="1"/>
+        </w:numPr>
+      </w:pPr>
+      <w:r>
+        <w:t>Está destinada a uno o varios consumidores finales.</w:t>
+      </w:r>
+    </w:p>
+    <w:p>
+      <w:pPr>
+        <w:pStyle w:val="Prrafodelista"/>
+        <w:numPr>
+          <w:ilvl w:val="2"/>
+          <w:numId w:val="1"/>
+        </w:numPr>
+      </w:pPr>
+      <w:r>
+        <w:t>Tiene una duración determinada.</w:t>
+      </w:r>
+    </w:p>
+    <w:p>
+      <w:pPr>
+        <w:pStyle w:val="Prrafodelista"/>
+        <w:numPr>
+          <w:ilvl w:val="1"/>
+          <w:numId w:val="1"/>
+        </w:numPr>
+      </w:pPr>
+      <w:r>
+        <w:t>Impacto:</w:t>
+      </w:r>
+    </w:p>
+    <w:p>
+      <w:pPr>
+        <w:pStyle w:val="Prrafodelista"/>
+        <w:numPr>
+          <w:ilvl w:val="2"/>
+          <w:numId w:val="1"/>
+        </w:numPr>
+      </w:pPr>
+      <w:r>
+        <w:t>Un usuario registrado la realiza a través del sistema.</w:t>
+      </w:r>
+    </w:p>
+    <w:p>
+      <w:pPr>
+        <w:pStyle w:val="Prrafodelista"/>
+        <w:numPr>
+          <w:ilvl w:val="2"/>
+          <w:numId w:val="1"/>
+        </w:numPr>
+      </w:pPr>
+      <w:r>
+        <w:t>Puede cancelarse o reprogramarse.</w:t>
+      </w:r>
+    </w:p>
+    <w:p>
+      <w:pPr>
+        <w:pStyle w:val="Prrafodelista"/>
+        <w:numPr>
+          <w:ilvl w:val="2"/>
+          <w:numId w:val="1"/>
+        </w:numPr>
+      </w:pPr>
+      <w:r>
+        <w:t xml:space="preserve">Al realizarse con éxito se emite un comprobante (ya sea un </w:t>
+      </w:r>
+      <w:proofErr w:type="spellStart"/>
+      <w:r>
+        <w:t>voucher</w:t>
+      </w:r>
+      <w:proofErr w:type="spellEnd"/>
+      <w:r>
+        <w:t xml:space="preserve"> de vuelo, de hotel o de renta de auto).</w:t>
+      </w:r>
+    </w:p>
+    <w:p>
+      <w:pPr>
+        <w:pStyle w:val="Prrafodelista"/>
+        <w:numPr>
+          <w:ilvl w:val="0"/>
+          <w:numId w:val="1"/>
+        </w:numPr>
+      </w:pPr>
+      <w:r>
+        <w:t>Comentario</w:t>
+      </w:r>
+    </w:p>
+    <w:p>
+      <w:pPr>
+        <w:pStyle w:val="Prrafodelista"/>
+        <w:numPr>
+          <w:ilvl w:val="1"/>
+          <w:numId w:val="1"/>
+        </w:numPr>
+      </w:pPr>
+      <w:r>
+        <w:t>Noción:</w:t>
+      </w:r>
+    </w:p>
+    <w:p>
+      <w:pPr>
+        <w:pStyle w:val="Prrafodelista"/>
+        <w:numPr>
+          <w:ilvl w:val="2"/>
+          <w:numId w:val="1"/>
+        </w:numPr>
+      </w:pPr>
+      <w:r>
+        <w:t>Texto</w:t>
+      </w:r>
+      <w:r>
+        <w:t xml:space="preserve"> </w:t>
+      </w:r>
+      <w:r>
+        <w:t>breve</w:t>
+      </w:r>
+      <w:r>
+        <w:t xml:space="preserve"> asociado a una ciudad por un usuar</w:t>
+      </w:r>
+      <w:r>
+        <w:t xml:space="preserve">io. </w:t>
+      </w:r>
+    </w:p>
+    <w:p>
+      <w:pPr>
+        <w:pStyle w:val="Prrafodelista"/>
+        <w:numPr>
+          <w:ilvl w:val="1"/>
+          <w:numId w:val="1"/>
+        </w:numPr>
+      </w:pPr>
+      <w:r>
+        <w:t>Impacto:</w:t>
+      </w:r>
+    </w:p>
+    <w:p>
+      <w:pPr>
+        <w:pStyle w:val="Prrafodelista"/>
+        <w:numPr>
+          <w:ilvl w:val="2"/>
+          <w:numId w:val="1"/>
+        </w:numPr>
+      </w:pPr>
+      <w:r>
+        <w:t xml:space="preserve">Es añadido </w:t>
+      </w:r>
+      <w:r>
+        <w:t xml:space="preserve">por un usuario. </w:t>
+      </w:r>
+    </w:p>
+    <w:p>
+      <w:pPr>
+        <w:pStyle w:val="Prrafodelista"/>
+        <w:numPr>
+          <w:ilvl w:val="0"/>
+          <w:numId w:val="1"/>
+        </w:numPr>
+      </w:pPr>
+      <w:r>
+        <w:t>Calificación</w:t>
+      </w:r>
+    </w:p>
+    <w:p>
+      <w:pPr>
+        <w:pStyle w:val="Prrafodelista"/>
+        <w:numPr>
+          <w:ilvl w:val="1"/>
+          <w:numId w:val="1"/>
+        </w:numPr>
+      </w:pPr>
+      <w:r>
+        <w:t>Noción:</w:t>
+      </w:r>
+    </w:p>
+    <w:p>
+      <w:pPr>
+        <w:pStyle w:val="Prrafodelista"/>
+        <w:numPr>
+          <w:ilvl w:val="2"/>
+          <w:numId w:val="1"/>
+        </w:numPr>
+      </w:pPr>
+      <w:r>
+        <w:t xml:space="preserve">Valor numérico de 1 a 5 asociado a un hotel, aerolínea o </w:t>
+      </w:r>
+      <w:proofErr w:type="spellStart"/>
+      <w:r>
+        <w:t>rentadora</w:t>
+      </w:r>
+      <w:proofErr w:type="spellEnd"/>
+      <w:r>
+        <w:t xml:space="preserve"> de autos.</w:t>
+      </w:r>
+    </w:p>
+    <w:p>
+      <w:pPr>
+        <w:pStyle w:val="Prrafodelista"/>
+        <w:numPr>
+          <w:ilvl w:val="2"/>
+          <w:numId w:val="1"/>
+        </w:numPr>
+      </w:pPr>
+      <w:r>
+        <w:t>Está conformado también por un comentario.</w:t>
+      </w:r>
+    </w:p>
+    <w:p>
+      <w:pPr>
+        <w:pStyle w:val="Prrafodelista"/>
+        <w:numPr>
+          <w:ilvl w:val="2"/>
+          <w:numId w:val="1"/>
+        </w:numPr>
+      </w:pPr>
+      <w:r>
+        <w:t xml:space="preserve">Es única para un hotel, aerolínea o </w:t>
+      </w:r>
+      <w:proofErr w:type="spellStart"/>
+      <w:r>
+        <w:t>rentadora</w:t>
+      </w:r>
+      <w:proofErr w:type="spellEnd"/>
+      <w:r>
+        <w:t xml:space="preserve"> de autos para un usuario.</w:t>
+      </w:r>
+    </w:p>
+    <w:p>
+      <w:pPr>
+        <w:pStyle w:val="Prrafodelista"/>
+        <w:numPr>
+          <w:ilvl w:val="1"/>
+          <w:numId w:val="1"/>
+        </w:numPr>
+      </w:pPr>
+      <w:r>
+        <w:t>Impacto:</w:t>
+      </w:r>
+    </w:p>
+    <w:p>
+      <w:pPr>
+        <w:pStyle w:val="Prrafodelista"/>
+        <w:numPr>
+          <w:ilvl w:val="2"/>
+          <w:numId w:val="1"/>
+        </w:numPr>
+      </w:pPr>
+      <w:r>
+        <w:t>Puede crearse y modificarse durante un periodo de 7 días</w:t>
+      </w:r>
+      <w:r>
+        <w:t xml:space="preserve"> una vez finalizado el servicio contratado</w:t>
+      </w:r>
+      <w:r>
+        <w:t xml:space="preserve">. </w:t>
+      </w:r>
+    </w:p>
+    <w:p>
+      <w:pPr>
+        <w:pStyle w:val="Ttulo"/>
+      </w:pPr>
+    </w:p>
+    <w:p>
+      <w:pPr>
+        <w:pStyle w:val="Ttulo"/>
+      </w:pPr>
+      <w:r>
+        <w:t>Sujetos:</w:t>
+      </w:r>
+    </w:p>
+    <w:p>
+      <w:pPr>
+        <w:pStyle w:val="Prrafodelista"/>
+        <w:numPr>
+          <w:ilvl w:val="0"/>
+          <w:numId w:val="1"/>
+        </w:numPr>
+      </w:pPr>
+      <w:r>
+        <w:t>Usuario</w:t>
+      </w:r>
+    </w:p>
+    <w:p>
+      <w:pPr>
+        <w:pStyle w:val="Prrafodelista"/>
+        <w:numPr>
+          <w:ilvl w:val="1"/>
+          <w:numId w:val="1"/>
+        </w:numPr>
+      </w:pPr>
+      <w:r>
+        <w:t>Noción:</w:t>
+      </w:r>
+    </w:p>
+    <w:p>
+      <w:pPr>
+        <w:pStyle w:val="Prrafodelista"/>
+        <w:numPr>
+          <w:ilvl w:val="2"/>
+          <w:numId w:val="1"/>
+        </w:numPr>
+      </w:pPr>
+      <w:r>
+        <w:t>Un usuario registrado en el sistema. Realiza acciones en el sistema dependiendo de su rol.</w:t>
+      </w:r>
+    </w:p>
+    <w:p>
+      <w:pPr>
+        <w:pStyle w:val="Prrafodelista"/>
+        <w:numPr>
+          <w:ilvl w:val="1"/>
+          <w:numId w:val="1"/>
+        </w:numPr>
+      </w:pPr>
+      <w:r>
+        <w:t>Impacto:</w:t>
+      </w:r>
+    </w:p>
+    <w:p>
+      <w:pPr>
+        <w:pStyle w:val="Prrafodelista"/>
+        <w:numPr>
+          <w:ilvl w:val="2"/>
+          <w:numId w:val="1"/>
+        </w:numPr>
+      </w:pPr>
+      <w:r>
+        <w:t>Puede buscar, comprar, cancelar vuelos.</w:t>
+      </w:r>
+    </w:p>
+    <w:p>
+      <w:pPr>
+        <w:pStyle w:val="Prrafodelista"/>
+        <w:numPr>
+          <w:ilvl w:val="2"/>
+          <w:numId w:val="1"/>
+        </w:numPr>
+      </w:pPr>
+      <w:r>
+        <w:t>Puede buscar, reservar, cancelar hoteles.</w:t>
+      </w:r>
+    </w:p>
+    <w:p>
+      <w:pPr>
+        <w:pStyle w:val="Prrafodelista"/>
+        <w:numPr>
+          <w:ilvl w:val="2"/>
+          <w:numId w:val="1"/>
+        </w:numPr>
+      </w:pPr>
+      <w:r>
+        <w:t>Puede buscar, alquilar, cancelar coches.</w:t>
+      </w:r>
+    </w:p>
+    <w:p>
+      <w:pPr>
+        <w:pStyle w:val="Prrafodelista"/>
+        <w:numPr>
+          <w:ilvl w:val="2"/>
+          <w:numId w:val="1"/>
+        </w:numPr>
+      </w:pPr>
+      <w:r>
+        <w:t>Puede darse de baja en el sistema</w:t>
+      </w:r>
+    </w:p>
+    <w:p>
+      <w:pPr>
+        <w:pStyle w:val="Prrafodelista"/>
+        <w:numPr>
+          <w:ilvl w:val="2"/>
+          <w:numId w:val="1"/>
+        </w:numPr>
+      </w:pPr>
+      <w:r>
+        <w:t>Consultar las compras realizadas</w:t>
+      </w:r>
+    </w:p>
+    <w:p>
+      <w:pPr>
+        <w:pStyle w:val="Prrafodelista"/>
+        <w:numPr>
+          <w:ilvl w:val="2"/>
+          <w:numId w:val="1"/>
+        </w:numPr>
+      </w:pPr>
+      <w:r>
+        <w:t>Editar información personal</w:t>
+      </w:r>
+    </w:p>
+    <w:p>
+      <w:pPr>
+        <w:pStyle w:val="Prrafodelista"/>
+        <w:numPr>
+          <w:ilvl w:val="0"/>
+          <w:numId w:val="1"/>
+        </w:numPr>
+      </w:pPr>
+      <w:r>
+        <w:t>Consumidor final</w:t>
+      </w:r>
+    </w:p>
+    <w:p>
+      <w:pPr>
+        <w:pStyle w:val="Prrafodelista"/>
+        <w:numPr>
+          <w:ilvl w:val="1"/>
+          <w:numId w:val="1"/>
+        </w:numPr>
+      </w:pPr>
+      <w:r>
+        <w:t>Noción</w:t>
+      </w:r>
+      <w:r>
+        <w:t>:</w:t>
+      </w:r>
+    </w:p>
+    <w:p>
+      <w:pPr>
+        <w:pStyle w:val="Prrafodelista"/>
+        <w:numPr>
+          <w:ilvl w:val="2"/>
+          <w:numId w:val="1"/>
+        </w:numPr>
+      </w:pPr>
+      <w:r>
+        <w:t xml:space="preserve">Persona a nombre de la cual </w:t>
+      </w:r>
+      <w:r>
+        <w:t>está</w:t>
+      </w:r>
+      <w:r>
+        <w:t xml:space="preserve"> el servicio contratado.</w:t>
+      </w:r>
+    </w:p>
+    <w:p>
+      <w:pPr>
+        <w:pStyle w:val="Prrafodelista"/>
+        <w:numPr>
+          <w:ilvl w:val="2"/>
+          <w:numId w:val="1"/>
+        </w:numPr>
+      </w:pPr>
+      <w:r>
+        <w:t>El consumidor final puede o no ser un usuario registrado en el sistema.</w:t>
+      </w:r>
+    </w:p>
+    <w:p>
+      <w:pPr>
+        <w:pStyle w:val="Prrafodelista"/>
+        <w:numPr>
+          <w:ilvl w:val="1"/>
+          <w:numId w:val="1"/>
+        </w:numPr>
+      </w:pPr>
+      <w:r>
+        <w:t>Impacto</w:t>
+      </w:r>
+      <w:r>
+        <w:t>:</w:t>
+      </w:r>
+    </w:p>
+    <w:p>
+      <w:pPr>
+        <w:pStyle w:val="Prrafodelista"/>
+        <w:numPr>
+          <w:ilvl w:val="2"/>
+          <w:numId w:val="1"/>
+        </w:numPr>
+      </w:pPr>
+      <w:r>
+        <w:t>Hace uso del servicio contratado.</w:t>
+      </w:r>
+    </w:p>
+    <w:p>
+      <w:pPr>
+        <w:pStyle w:val="Prrafodelista"/>
+        <w:numPr>
+          <w:ilvl w:val="0"/>
+          <w:numId w:val="1"/>
+        </w:numPr>
+      </w:pPr>
+      <w:r>
+        <w:t>Visitante</w:t>
+      </w:r>
+    </w:p>
+    <w:p>
+      <w:pPr>
+        <w:pStyle w:val="Prrafodelista"/>
+        <w:numPr>
+          <w:ilvl w:val="1"/>
+          <w:numId w:val="1"/>
+        </w:numPr>
+      </w:pPr>
+      <w:r>
+        <w:t>Noción</w:t>
+      </w:r>
+      <w:r>
+        <w:t>:</w:t>
+      </w:r>
+    </w:p>
+    <w:p>
+      <w:pPr>
+        <w:pStyle w:val="Prrafodelista"/>
+        <w:numPr>
+          <w:ilvl w:val="2"/>
+          <w:numId w:val="1"/>
+        </w:numPr>
+      </w:pPr>
+      <w:r>
+        <w:t>Persona que hace uso del sistema sin estar registrada en el mismo</w:t>
+      </w:r>
+    </w:p>
+    <w:p>
+      <w:pPr>
+        <w:pStyle w:val="Prrafodelista"/>
+        <w:numPr>
+          <w:ilvl w:val="1"/>
+          <w:numId w:val="1"/>
+        </w:numPr>
+      </w:pPr>
+      <w:r>
+        <w:t>Impacto</w:t>
+      </w:r>
+      <w:r>
+        <w:t>:</w:t>
+      </w:r>
+    </w:p>
+    <w:p>
+      <w:pPr>
+        <w:pStyle w:val="Prrafodelista"/>
+        <w:numPr>
+          <w:ilvl w:val="2"/>
+          <w:numId w:val="1"/>
+        </w:numPr>
+      </w:pPr>
+      <w:r>
+        <w:t>Utiliza los diferentes tipos de filtros para b</w:t>
+      </w:r>
+      <w:r>
+        <w:t>uscar vuelos</w:t>
+      </w:r>
+    </w:p>
+    <w:p>
+      <w:pPr>
+        <w:pStyle w:val="Prrafodelista"/>
+        <w:numPr>
+          <w:ilvl w:val="2"/>
+          <w:numId w:val="1"/>
+        </w:numPr>
+      </w:pPr>
+      <w:r>
+        <w:t>Utiliza los diferentes tipos de filtros para b</w:t>
+      </w:r>
+      <w:r>
+        <w:t>uscar coches</w:t>
+      </w:r>
+    </w:p>
+    <w:p>
+      <w:pPr>
+        <w:pStyle w:val="Prrafodelista"/>
+        <w:numPr>
+          <w:ilvl w:val="2"/>
+          <w:numId w:val="1"/>
+        </w:numPr>
+      </w:pPr>
+      <w:r>
+        <w:t>Utiliza los diferentes tipos de filtros para b</w:t>
+      </w:r>
+      <w:r>
+        <w:t>uscas hoteles</w:t>
+      </w:r>
+    </w:p>
+    <w:p>
+      <w:pPr>
+        <w:pStyle w:val="Prrafodelista"/>
+        <w:numPr>
+          <w:ilvl w:val="0"/>
+          <w:numId w:val="1"/>
+        </w:numPr>
+      </w:pPr>
+      <w:r>
+        <w:t>Aerolínea</w:t>
+      </w:r>
+    </w:p>
+    <w:p>
+      <w:pPr>
+        <w:pStyle w:val="Prrafodelista"/>
+        <w:numPr>
+          <w:ilvl w:val="1"/>
+          <w:numId w:val="1"/>
+        </w:numPr>
+      </w:pPr>
+      <w:r>
+        <w:t>Noción</w:t>
+      </w:r>
+      <w:r>
+        <w:t>:</w:t>
+      </w:r>
+    </w:p>
+    <w:p>
+      <w:pPr>
+        <w:pStyle w:val="Prrafodelista"/>
+        <w:numPr>
+          <w:ilvl w:val="2"/>
+          <w:numId w:val="1"/>
+        </w:numPr>
+      </w:pPr>
+      <w:r>
+        <w:t xml:space="preserve">Organización que provee servicio de vuelos. </w:t>
+      </w:r>
+    </w:p>
+    <w:p>
+      <w:pPr>
+        <w:pStyle w:val="Prrafodelista"/>
+        <w:numPr>
+          <w:ilvl w:val="2"/>
+          <w:numId w:val="1"/>
+        </w:numPr>
+      </w:pPr>
+      <w:r>
+        <w:t>Posee una flota de aviones</w:t>
+      </w:r>
+    </w:p>
+    <w:p>
+      <w:pPr>
+        <w:pStyle w:val="Prrafodelista"/>
+        <w:numPr>
+          <w:ilvl w:val="1"/>
+          <w:numId w:val="1"/>
+        </w:numPr>
+      </w:pPr>
+      <w:r>
+        <w:t>Impacto</w:t>
+      </w:r>
+      <w:r>
+        <w:t>:</w:t>
+      </w:r>
+    </w:p>
+    <w:p>
+      <w:pPr>
+        <w:pStyle w:val="Prrafodelista"/>
+        <w:numPr>
+          <w:ilvl w:val="2"/>
+          <w:numId w:val="1"/>
+        </w:numPr>
+      </w:pPr>
+      <w:r>
+        <w:t>Brinda un listado de vuelos e información sobre los mismos.</w:t>
+      </w:r>
+    </w:p>
+    <w:p>
+      <w:pPr>
+        <w:pStyle w:val="Prrafodelista"/>
+        <w:numPr>
+          <w:ilvl w:val="0"/>
+          <w:numId w:val="1"/>
+        </w:numPr>
+      </w:pPr>
+      <w:r>
+        <w:t>Rentadora de autos</w:t>
+      </w:r>
+    </w:p>
+    <w:p>
+      <w:pPr>
+        <w:pStyle w:val="Prrafodelista"/>
+        <w:numPr>
+          <w:ilvl w:val="1"/>
+          <w:numId w:val="1"/>
+        </w:numPr>
+      </w:pPr>
+      <w:r>
+        <w:t>Noción</w:t>
+      </w:r>
+      <w:r>
+        <w:t>:</w:t>
+      </w:r>
+    </w:p>
+    <w:p>
+      <w:pPr>
+        <w:pStyle w:val="Prrafodelista"/>
+        <w:numPr>
+          <w:ilvl w:val="2"/>
+          <w:numId w:val="1"/>
+        </w:numPr>
+      </w:pPr>
+      <w:r>
+        <w:t xml:space="preserve">Organización que puede tener una o más sedes en las cuales provee servicio de </w:t>
+      </w:r>
+      <w:r>
+        <w:t>renta</w:t>
+      </w:r>
+      <w:r>
+        <w:t xml:space="preserve"> de autos. </w:t>
+      </w:r>
+    </w:p>
+    <w:p>
+      <w:pPr>
+        <w:pStyle w:val="Prrafodelista"/>
+        <w:numPr>
+          <w:ilvl w:val="2"/>
+          <w:numId w:val="1"/>
+        </w:numPr>
+      </w:pPr>
+      <w:r>
+        <w:t>Posee una flota de autos</w:t>
+      </w:r>
+    </w:p>
+    <w:p>
+      <w:pPr>
+        <w:pStyle w:val="Prrafodelista"/>
+        <w:numPr>
+          <w:ilvl w:val="0"/>
+          <w:numId w:val="1"/>
+        </w:numPr>
+      </w:pPr>
+      <w:r>
+        <w:t>Filtro</w:t>
+      </w:r>
+    </w:p>
+    <w:p>
+      <w:pPr>
+        <w:pStyle w:val="Prrafodelista"/>
+        <w:numPr>
+          <w:ilvl w:val="1"/>
+          <w:numId w:val="1"/>
+        </w:numPr>
+      </w:pPr>
+      <w:r>
+        <w:t>Noción</w:t>
+      </w:r>
+      <w:r>
+        <w:t>:</w:t>
+      </w:r>
+    </w:p>
+    <w:p>
+      <w:pPr>
+        <w:pStyle w:val="Prrafodelista"/>
+        <w:numPr>
+          <w:ilvl w:val="2"/>
+          <w:numId w:val="1"/>
+        </w:numPr>
+      </w:pPr>
+      <w:r>
+        <w:t xml:space="preserve">Herramienta </w:t>
+      </w:r>
+      <w:r>
+        <w:t>que permite elegir elementos de un listado.</w:t>
+      </w:r>
+    </w:p>
+    <w:p>
+      <w:pPr>
+        <w:pStyle w:val="Prrafodelista"/>
+        <w:numPr>
+          <w:ilvl w:val="1"/>
+          <w:numId w:val="1"/>
+        </w:numPr>
+      </w:pPr>
+      <w:r>
+        <w:t>Impacto</w:t>
+      </w:r>
+      <w:r>
+        <w:t>:</w:t>
+      </w:r>
+    </w:p>
+    <w:p>
+      <w:pPr>
+        <w:pStyle w:val="Prrafodelista"/>
+        <w:numPr>
+          <w:ilvl w:val="2"/>
+          <w:numId w:val="1"/>
+        </w:numPr>
+      </w:pPr>
+      <w:r>
+        <w:t xml:space="preserve">Elije por </w:t>
+      </w:r>
+      <w:r>
+        <w:t xml:space="preserve">Ciudad origen y destino </w:t>
+      </w:r>
+    </w:p>
+    <w:p>
+      <w:pPr>
+        <w:pStyle w:val="Prrafodelista"/>
+        <w:numPr>
+          <w:ilvl w:val="2"/>
+          <w:numId w:val="1"/>
+        </w:numPr>
+      </w:pPr>
+      <w:r>
+        <w:t xml:space="preserve">Elije por Partida y regreso </w:t>
+      </w:r>
+    </w:p>
+    <w:p>
+      <w:pPr>
+        <w:pStyle w:val="Prrafodelista"/>
+        <w:numPr>
+          <w:ilvl w:val="2"/>
+          <w:numId w:val="1"/>
+        </w:numPr>
+      </w:pPr>
+      <w:r>
+        <w:t xml:space="preserve">Elije por Directo o combinado </w:t>
+      </w:r>
+    </w:p>
+    <w:p>
+      <w:pPr>
+        <w:pStyle w:val="Prrafodelista"/>
+        <w:numPr>
+          <w:ilvl w:val="2"/>
+          <w:numId w:val="1"/>
+        </w:numPr>
+      </w:pPr>
+      <w:r>
+        <w:t xml:space="preserve">Elije por </w:t>
+      </w:r>
+      <w:r>
+        <w:t>Misma empresa o diferentes</w:t>
+      </w:r>
+    </w:p>
+    <w:p>
+      <w:pPr>
+        <w:pStyle w:val="Prrafodelista"/>
+        <w:numPr>
+          <w:ilvl w:val="2"/>
+          <w:numId w:val="1"/>
+        </w:numPr>
+      </w:pPr>
+      <w:r>
+        <w:t xml:space="preserve">Elije por Precio </w:t>
+      </w:r>
+      <w:r>
+        <w:t>del hotel, vuelo o auto.</w:t>
+      </w:r>
+    </w:p>
+    <w:p>
+      <w:pPr>
+        <w:pStyle w:val="Prrafodelista"/>
+        <w:numPr>
+          <w:ilvl w:val="2"/>
+          <w:numId w:val="1"/>
+        </w:numPr>
+      </w:pPr>
+      <w:r>
+        <w:t xml:space="preserve">Elije por Hora de salida </w:t>
+      </w:r>
+      <w:r>
+        <w:t>del vuelo</w:t>
+      </w:r>
+    </w:p>
+    <w:p>
+      <w:pPr>
+        <w:pStyle w:val="Prrafodelista"/>
+        <w:numPr>
+          <w:ilvl w:val="2"/>
+          <w:numId w:val="1"/>
+        </w:numPr>
+      </w:pPr>
+      <w:r>
+        <w:t>Elije por Tiempo total de viaje</w:t>
+      </w:r>
+    </w:p>
+    <w:p>
+      <w:pPr>
+        <w:pStyle w:val="Prrafodelista"/>
+        <w:numPr>
+          <w:ilvl w:val="2"/>
+          <w:numId w:val="1"/>
+        </w:numPr>
+      </w:pPr>
+      <w:r>
         <w:lastRenderedPageBreak/>
-        <w:t xml:space="preserve">Documento que contiene un código de reserva para un </w:t>
-      </w:r>
-      <w:r>
-        <w:t>hotel</w:t>
-      </w:r>
-      <w:r>
-        <w:t>.</w:t>
-      </w:r>
-    </w:p>
-    <w:p>
-      <w:pPr>
-        <w:pStyle w:val="Prrafodelista"/>
-        <w:numPr>
-          <w:ilvl w:val="1"/>
-          <w:numId w:val="1"/>
-        </w:numPr>
-      </w:pPr>
-      <w:r>
-        <w:t>Impacto:</w:t>
-      </w:r>
-    </w:p>
-    <w:p>
-      <w:pPr>
-        <w:pStyle w:val="Prrafodelista"/>
-        <w:numPr>
-          <w:ilvl w:val="2"/>
-          <w:numId w:val="1"/>
-        </w:numPr>
-      </w:pPr>
-      <w:r>
-        <w:t>Se entrega al usuario</w:t>
-      </w:r>
-      <w:r>
-        <w:t xml:space="preserve"> </w:t>
-      </w:r>
-      <w:r>
-        <w:t>en formato PDF</w:t>
-      </w:r>
-      <w:r>
-        <w:t xml:space="preserve"> al realizar una reserva de un </w:t>
-      </w:r>
-      <w:r>
-        <w:t>hotel</w:t>
-      </w:r>
-      <w:r>
-        <w:t>.</w:t>
-      </w:r>
-    </w:p>
-    <w:p>
-      <w:pPr>
-        <w:pStyle w:val="Prrafodelista"/>
-        <w:numPr>
-          <w:ilvl w:val="2"/>
-          <w:numId w:val="1"/>
-        </w:numPr>
-      </w:pPr>
-      <w:r>
-        <w:t>Se puede obtener desde el listado de reservas del usuario.</w:t>
-      </w:r>
-    </w:p>
-    <w:p>
-      <w:pPr>
-        <w:pStyle w:val="Prrafodelista"/>
-        <w:numPr>
-          <w:ilvl w:val="0"/>
-          <w:numId w:val="1"/>
-        </w:numPr>
-      </w:pPr>
-      <w:proofErr w:type="spellStart"/>
-      <w:r>
-        <w:t>Voucher</w:t>
-      </w:r>
-      <w:proofErr w:type="spellEnd"/>
-      <w:r>
-        <w:t xml:space="preserve"> de renta de auto</w:t>
-      </w:r>
-    </w:p>
-    <w:p>
-      <w:pPr>
-        <w:pStyle w:val="Prrafodelista"/>
-        <w:numPr>
-          <w:ilvl w:val="1"/>
-          <w:numId w:val="1"/>
-        </w:numPr>
-      </w:pPr>
-      <w:r>
-        <w:t>Noción:</w:t>
-      </w:r>
-    </w:p>
-    <w:p>
-      <w:pPr>
-        <w:pStyle w:val="Prrafodelista"/>
-        <w:numPr>
-          <w:ilvl w:val="2"/>
-          <w:numId w:val="1"/>
-        </w:numPr>
-      </w:pPr>
-      <w:r>
-        <w:t>Documento que contiene un código de reserva para un auto.</w:t>
-      </w:r>
-    </w:p>
-    <w:p>
-      <w:pPr>
-        <w:pStyle w:val="Prrafodelista"/>
-        <w:numPr>
-          <w:ilvl w:val="1"/>
-          <w:numId w:val="1"/>
-        </w:numPr>
-      </w:pPr>
-      <w:r>
-        <w:t>Impacto:</w:t>
-      </w:r>
-    </w:p>
-    <w:p>
-      <w:pPr>
-        <w:pStyle w:val="Prrafodelista"/>
-        <w:numPr>
-          <w:ilvl w:val="2"/>
-          <w:numId w:val="1"/>
-        </w:numPr>
-      </w:pPr>
-      <w:r>
-        <w:t>Se entrega al usuario en formato PDF al realizar una reserva de un auto.</w:t>
-      </w:r>
-    </w:p>
-    <w:p>
-      <w:pPr>
-        <w:pStyle w:val="Prrafodelista"/>
-        <w:numPr>
-          <w:ilvl w:val="2"/>
-          <w:numId w:val="1"/>
-        </w:numPr>
-      </w:pPr>
-      <w:r>
-        <w:t>Se puede obtener desde el listado de reservas del usuario.</w:t>
-      </w:r>
-    </w:p>
-    <w:p>
-      <w:pPr>
-        <w:pStyle w:val="Prrafodelista"/>
-        <w:numPr>
-          <w:ilvl w:val="0"/>
-          <w:numId w:val="1"/>
-        </w:numPr>
-      </w:pPr>
-      <w:r>
-        <w:t>Factura</w:t>
+        <w:t xml:space="preserve">Elije por Rango de precio </w:t>
+      </w:r>
+      <w:r>
+        <w:t>de vuelos, autos y hoteles</w:t>
+      </w:r>
+    </w:p>
+    <w:p>
+      <w:pPr>
+        <w:pStyle w:val="Prrafodelista"/>
+        <w:numPr>
+          <w:ilvl w:val="2"/>
+          <w:numId w:val="1"/>
+        </w:numPr>
+      </w:pPr>
+      <w:r>
+        <w:t xml:space="preserve">Elije por Hora de salida </w:t>
+      </w:r>
+      <w:r>
+        <w:t>del vuelo</w:t>
+      </w:r>
+    </w:p>
+    <w:p>
+      <w:pPr>
+        <w:pStyle w:val="Prrafodelista"/>
+        <w:numPr>
+          <w:ilvl w:val="2"/>
+          <w:numId w:val="1"/>
+        </w:numPr>
+      </w:pPr>
+      <w:r>
+        <w:t xml:space="preserve">Elije por Tiempo total de viaje </w:t>
+      </w:r>
+    </w:p>
+    <w:p>
+      <w:pPr>
+        <w:pStyle w:val="Prrafodelista"/>
+        <w:numPr>
+          <w:ilvl w:val="2"/>
+          <w:numId w:val="1"/>
+        </w:numPr>
+      </w:pPr>
+      <w:r>
+        <w:t xml:space="preserve">Elije por </w:t>
+      </w:r>
+      <w:r>
+        <w:t>Cantidad de combinaciones</w:t>
+      </w:r>
+      <w:r>
+        <w:t xml:space="preserve"> por vuelo</w:t>
+      </w:r>
+    </w:p>
+    <w:p>
+      <w:pPr>
+        <w:pStyle w:val="Prrafodelista"/>
+        <w:numPr>
+          <w:ilvl w:val="2"/>
+          <w:numId w:val="1"/>
+        </w:numPr>
+      </w:pPr>
+      <w:r>
+        <w:t xml:space="preserve">Elije por </w:t>
+      </w:r>
+      <w:r>
+        <w:t>C</w:t>
+      </w:r>
+      <w:r>
+        <w:t>ombinaciones de vuelos</w:t>
+      </w:r>
+    </w:p>
+    <w:p>
+      <w:pPr>
+        <w:pStyle w:val="Prrafodelista"/>
+        <w:numPr>
+          <w:ilvl w:val="2"/>
+          <w:numId w:val="1"/>
+        </w:numPr>
+      </w:pPr>
+      <w:r>
+        <w:t>Elije por Habitaciones para los hoteles</w:t>
+      </w:r>
+    </w:p>
+    <w:p>
+      <w:pPr>
+        <w:pStyle w:val="Prrafodelista"/>
+        <w:numPr>
+          <w:ilvl w:val="2"/>
+          <w:numId w:val="1"/>
+        </w:numPr>
+      </w:pPr>
+      <w:r>
+        <w:t>Elije por Cantidad de personas para las habitaciones</w:t>
+      </w:r>
+    </w:p>
+    <w:p>
+      <w:pPr>
+        <w:pStyle w:val="Prrafodelista"/>
+      </w:pPr>
+    </w:p>
+    <w:p>
+      <w:pPr>
+        <w:pStyle w:val="Ttulo"/>
+      </w:pPr>
+      <w:r>
+        <w:t>Estados</w:t>
       </w:r>
       <w:r>
         <w:t>:</w:t>
       </w:r>
     </w:p>
-    <w:p>
-      <w:pPr>
-        <w:pStyle w:val="Prrafodelista"/>
-        <w:numPr>
-          <w:ilvl w:val="1"/>
-          <w:numId w:val="1"/>
-        </w:numPr>
-      </w:pPr>
-      <w:r>
-        <w:t>Noción:</w:t>
-      </w:r>
-    </w:p>
-    <w:p>
-      <w:pPr>
-        <w:pStyle w:val="Prrafodelista"/>
-        <w:numPr>
-          <w:ilvl w:val="2"/>
-          <w:numId w:val="1"/>
-        </w:numPr>
-      </w:pPr>
-      <w:r>
-        <w:t>Comprobante que detalla los servicios reservados por el usuario.</w:t>
-      </w:r>
-    </w:p>
-    <w:p>
-      <w:pPr>
-        <w:pStyle w:val="Prrafodelista"/>
-        <w:numPr>
-          <w:ilvl w:val="1"/>
-          <w:numId w:val="1"/>
-        </w:numPr>
-      </w:pPr>
-      <w:r>
-        <w:t>Impacto:</w:t>
-      </w:r>
-    </w:p>
-    <w:p>
-      <w:pPr>
-        <w:pStyle w:val="Prrafodelista"/>
-        <w:numPr>
-          <w:ilvl w:val="2"/>
-          <w:numId w:val="1"/>
-        </w:numPr>
-      </w:pPr>
-      <w:r>
-        <w:t>Se entrega al usuario en formato PDF al realizar una reserva.</w:t>
-      </w:r>
-    </w:p>
-    <w:p>
-      <w:pPr>
-        <w:pStyle w:val="Prrafodelista"/>
-        <w:numPr>
-          <w:ilvl w:val="2"/>
-          <w:numId w:val="1"/>
-        </w:numPr>
-      </w:pPr>
-      <w:r>
-        <w:t>Se puede obtener</w:t>
-      </w:r>
-      <w:r>
-        <w:t xml:space="preserve"> para cada reserva desde el</w:t>
-      </w:r>
-      <w:r>
-        <w:t xml:space="preserve"> listado de reservas del usuario.</w:t>
-      </w:r>
-    </w:p>
-    <w:p>
-      <w:pPr>
-        <w:pStyle w:val="Prrafodelista"/>
-        <w:numPr>
-          <w:ilvl w:val="0"/>
-          <w:numId w:val="1"/>
-        </w:numPr>
-      </w:pPr>
-      <w:r>
-        <w:t>Reserva</w:t>
-      </w:r>
-    </w:p>
-    <w:p>
-      <w:pPr>
-        <w:pStyle w:val="Prrafodelista"/>
-        <w:numPr>
-          <w:ilvl w:val="1"/>
-          <w:numId w:val="1"/>
-        </w:numPr>
-      </w:pPr>
-      <w:r>
-        <w:t>Noción:</w:t>
-      </w:r>
-    </w:p>
-    <w:p>
-      <w:pPr>
-        <w:pStyle w:val="Prrafodelista"/>
-        <w:numPr>
-          <w:ilvl w:val="2"/>
-          <w:numId w:val="1"/>
-        </w:numPr>
-      </w:pPr>
-      <w:r>
-        <w:t>Constituye el hecho de contratar un determinado servicio, ya sea una habitación de un hotel, un auto o un vuelo.</w:t>
-      </w:r>
-    </w:p>
-    <w:p>
-      <w:pPr>
-        <w:pStyle w:val="Prrafodelista"/>
-        <w:numPr>
-          <w:ilvl w:val="2"/>
-          <w:numId w:val="1"/>
-        </w:numPr>
-      </w:pPr>
-      <w:r>
-        <w:t>Está destinada a uno o varios consumidores finales.</w:t>
-      </w:r>
-    </w:p>
-    <w:p>
-      <w:pPr>
-        <w:pStyle w:val="Prrafodelista"/>
-        <w:numPr>
-          <w:ilvl w:val="2"/>
-          <w:numId w:val="1"/>
-        </w:numPr>
-      </w:pPr>
-      <w:r>
-        <w:t>Tiene una duración determinada.</w:t>
-      </w:r>
-    </w:p>
-    <w:p>
-      <w:pPr>
-        <w:pStyle w:val="Prrafodelista"/>
-        <w:numPr>
-          <w:ilvl w:val="1"/>
-          <w:numId w:val="1"/>
-        </w:numPr>
-      </w:pPr>
-      <w:r>
-        <w:t>Impacto:</w:t>
-      </w:r>
-    </w:p>
-    <w:p>
-      <w:pPr>
-        <w:pStyle w:val="Prrafodelista"/>
-        <w:numPr>
-          <w:ilvl w:val="2"/>
-          <w:numId w:val="1"/>
-        </w:numPr>
-      </w:pPr>
-      <w:r>
-        <w:t>Un usuario registrado la realiza a través del sistema.</w:t>
-      </w:r>
-    </w:p>
-    <w:p>
-      <w:pPr>
-        <w:pStyle w:val="Prrafodelista"/>
-        <w:numPr>
-          <w:ilvl w:val="2"/>
-          <w:numId w:val="1"/>
-        </w:numPr>
-      </w:pPr>
-      <w:r>
-        <w:t>Puede cancelarse o reprogramarse.</w:t>
-      </w:r>
-    </w:p>
-    <w:p>
-      <w:pPr>
-        <w:pStyle w:val="Prrafodelista"/>
-        <w:numPr>
-          <w:ilvl w:val="2"/>
-          <w:numId w:val="1"/>
-        </w:numPr>
-      </w:pPr>
-      <w:r>
-        <w:t xml:space="preserve">Al realizarse con éxito se emite un comprobante (ya sea un </w:t>
-      </w:r>
-      <w:proofErr w:type="spellStart"/>
-      <w:r>
-        <w:t>voucher</w:t>
-      </w:r>
-      <w:proofErr w:type="spellEnd"/>
-      <w:r>
-        <w:t xml:space="preserve"> de vuelo, de hotel o de renta de auto).</w:t>
-      </w:r>
-      <w:bookmarkStart w:id="0" w:name="_GoBack"/>
-      <w:bookmarkEnd w:id="0"/>
-    </w:p>
-    <w:p>
-      <w:pPr>
-        <w:pStyle w:val="Prrafodelista"/>
-        <w:numPr>
-          <w:ilvl w:val="0"/>
-          <w:numId w:val="1"/>
-        </w:numPr>
-      </w:pPr>
-      <w:r>
-        <w:t>Comentario</w:t>
-      </w:r>
-    </w:p>
-    <w:p>
-      <w:pPr>
-        <w:pStyle w:val="Prrafodelista"/>
-        <w:numPr>
-          <w:ilvl w:val="1"/>
-          <w:numId w:val="1"/>
-        </w:numPr>
-      </w:pPr>
-      <w:r>
-        <w:t>Noción:</w:t>
-      </w:r>
-    </w:p>
-    <w:p>
-      <w:pPr>
-        <w:pStyle w:val="Prrafodelista"/>
-        <w:numPr>
-          <w:ilvl w:val="2"/>
-          <w:numId w:val="1"/>
-        </w:numPr>
-      </w:pPr>
-      <w:r>
-        <w:t>Texto</w:t>
-      </w:r>
-      <w:r>
-        <w:t xml:space="preserve"> </w:t>
-      </w:r>
-      <w:r>
-        <w:t>breve</w:t>
-      </w:r>
-      <w:r>
-        <w:t xml:space="preserve"> asociado a una ciudad por un usuar</w:t>
-      </w:r>
-      <w:r>
-        <w:t xml:space="preserve">io. </w:t>
-      </w:r>
-    </w:p>
-    <w:p>
-      <w:pPr>
-        <w:pStyle w:val="Prrafodelista"/>
-        <w:numPr>
-          <w:ilvl w:val="1"/>
-          <w:numId w:val="1"/>
-        </w:numPr>
-      </w:pPr>
-      <w:r>
-        <w:t>Impacto:</w:t>
-      </w:r>
-    </w:p>
-    <w:p>
-      <w:pPr>
-        <w:pStyle w:val="Prrafodelista"/>
-        <w:numPr>
-          <w:ilvl w:val="2"/>
-          <w:numId w:val="1"/>
-        </w:numPr>
-      </w:pPr>
-      <w:r>
-        <w:t xml:space="preserve">Es añadido </w:t>
-      </w:r>
-      <w:r>
-        <w:t xml:space="preserve">por un usuario. </w:t>
-      </w:r>
-    </w:p>
-    <w:p>
-      <w:pPr>
-        <w:pStyle w:val="Prrafodelista"/>
-        <w:numPr>
-          <w:ilvl w:val="0"/>
-          <w:numId w:val="1"/>
-        </w:numPr>
-      </w:pPr>
-      <w:r>
-        <w:t>Calificación</w:t>
-      </w:r>
-    </w:p>
-    <w:p>
-      <w:pPr>
-        <w:pStyle w:val="Prrafodelista"/>
-        <w:numPr>
-          <w:ilvl w:val="1"/>
-          <w:numId w:val="1"/>
-        </w:numPr>
-      </w:pPr>
-      <w:r>
-        <w:t>Noción:</w:t>
-      </w:r>
-    </w:p>
-    <w:p>
-      <w:pPr>
-        <w:pStyle w:val="Prrafodelista"/>
-        <w:numPr>
-          <w:ilvl w:val="2"/>
-          <w:numId w:val="1"/>
-        </w:numPr>
-      </w:pPr>
-      <w:r>
-        <w:t xml:space="preserve">Valor numérico de 1 a 5 asociado a un hotel, aerolínea o </w:t>
-      </w:r>
-      <w:proofErr w:type="spellStart"/>
-      <w:r>
-        <w:t>rentadora</w:t>
-      </w:r>
-      <w:proofErr w:type="spellEnd"/>
-      <w:r>
-        <w:t xml:space="preserve"> de autos.</w:t>
-      </w:r>
-    </w:p>
-    <w:p>
-      <w:pPr>
-        <w:pStyle w:val="Prrafodelista"/>
-        <w:numPr>
-          <w:ilvl w:val="2"/>
-          <w:numId w:val="1"/>
-        </w:numPr>
-      </w:pPr>
-      <w:r>
-        <w:t>Está conformado también por un comentario.</w:t>
-      </w:r>
-    </w:p>
-    <w:p>
-      <w:pPr>
-        <w:pStyle w:val="Prrafodelista"/>
-        <w:numPr>
-          <w:ilvl w:val="2"/>
-          <w:numId w:val="1"/>
-        </w:numPr>
-      </w:pPr>
-      <w:r>
-        <w:t xml:space="preserve">Es única para un hotel, aerolínea o </w:t>
-      </w:r>
-      <w:proofErr w:type="spellStart"/>
-      <w:r>
-        <w:t>rentadora</w:t>
-      </w:r>
-      <w:proofErr w:type="spellEnd"/>
-      <w:r>
-        <w:t xml:space="preserve"> de autos para un usuario.</w:t>
-      </w:r>
-    </w:p>
-    <w:p>
-      <w:pPr>
-        <w:pStyle w:val="Prrafodelista"/>
-        <w:numPr>
-          <w:ilvl w:val="1"/>
-          <w:numId w:val="1"/>
-        </w:numPr>
-      </w:pPr>
-      <w:r>
-        <w:t>Impacto:</w:t>
-      </w:r>
-    </w:p>
-    <w:p>
-      <w:pPr>
-        <w:pStyle w:val="Prrafodelista"/>
-        <w:numPr>
-          <w:ilvl w:val="2"/>
-          <w:numId w:val="1"/>
-        </w:numPr>
-      </w:pPr>
-      <w:r>
-        <w:t>Puede crearse y modificarse durante un periodo de 7 días</w:t>
-      </w:r>
-      <w:r>
-        <w:t xml:space="preserve"> una vez finalizado el servicio contratado</w:t>
-      </w:r>
-      <w:r>
-        <w:t xml:space="preserve">. </w:t>
-      </w:r>
-    </w:p>
-    <w:p>
-      <w:r>
-        <w:t>Sujetos:</w:t>
-      </w:r>
-    </w:p>
-    <w:p>
-      <w:pPr>
-        <w:pStyle w:val="Prrafodelista"/>
-        <w:numPr>
-          <w:ilvl w:val="0"/>
-          <w:numId w:val="1"/>
-        </w:numPr>
-      </w:pPr>
-      <w:r>
-        <w:t>Usuario</w:t>
-      </w:r>
-    </w:p>
-    <w:p>
-      <w:pPr>
-        <w:pStyle w:val="Prrafodelista"/>
-        <w:numPr>
-          <w:ilvl w:val="1"/>
-          <w:numId w:val="1"/>
-        </w:numPr>
-      </w:pPr>
-      <w:r>
-        <w:lastRenderedPageBreak/>
-        <w:t>Noción:</w:t>
-      </w:r>
-    </w:p>
-    <w:p>
-      <w:pPr>
-        <w:pStyle w:val="Prrafodelista"/>
-        <w:numPr>
-          <w:ilvl w:val="2"/>
-          <w:numId w:val="1"/>
-        </w:numPr>
-      </w:pPr>
-      <w:r>
-        <w:t>Un usuario registrado en el sistema. Realiza acciones en el sistema dependiendo de su rol.</w:t>
-      </w:r>
-    </w:p>
-    <w:p>
-      <w:pPr>
-        <w:pStyle w:val="Prrafodelista"/>
-        <w:numPr>
-          <w:ilvl w:val="1"/>
-          <w:numId w:val="1"/>
-        </w:numPr>
-      </w:pPr>
-      <w:r>
-        <w:t>Impacto:</w:t>
-      </w:r>
-    </w:p>
-    <w:p>
-      <w:pPr>
-        <w:pStyle w:val="Prrafodelista"/>
-        <w:numPr>
-          <w:ilvl w:val="2"/>
-          <w:numId w:val="1"/>
-        </w:numPr>
-      </w:pPr>
-      <w:r>
-        <w:t>Puede buscar, comprar, cancelar vuelos.</w:t>
-      </w:r>
-    </w:p>
-    <w:p>
-      <w:pPr>
-        <w:pStyle w:val="Prrafodelista"/>
-        <w:numPr>
-          <w:ilvl w:val="2"/>
-          <w:numId w:val="1"/>
-        </w:numPr>
-      </w:pPr>
-      <w:r>
-        <w:t>Puede buscar, reservar, cancelar hoteles.</w:t>
-      </w:r>
-    </w:p>
-    <w:p>
-      <w:pPr>
-        <w:pStyle w:val="Prrafodelista"/>
-        <w:numPr>
-          <w:ilvl w:val="2"/>
-          <w:numId w:val="1"/>
-        </w:numPr>
-      </w:pPr>
-      <w:r>
-        <w:t>Puede buscar, alquilar, cancelar coches.</w:t>
-      </w:r>
-    </w:p>
-    <w:p>
-      <w:pPr>
-        <w:pStyle w:val="Prrafodelista"/>
-        <w:numPr>
-          <w:ilvl w:val="2"/>
-          <w:numId w:val="1"/>
-        </w:numPr>
-      </w:pPr>
-      <w:r>
-        <w:t>Puede darse de baja en el sistema</w:t>
-      </w:r>
-    </w:p>
-    <w:p>
-      <w:pPr>
-        <w:pStyle w:val="Prrafodelista"/>
-        <w:numPr>
-          <w:ilvl w:val="2"/>
-          <w:numId w:val="1"/>
-        </w:numPr>
-      </w:pPr>
-      <w:r>
-        <w:t>Consultar las compras realizadas</w:t>
-      </w:r>
-    </w:p>
-    <w:p>
-      <w:pPr>
-        <w:pStyle w:val="Prrafodelista"/>
-        <w:numPr>
-          <w:ilvl w:val="2"/>
-          <w:numId w:val="1"/>
-        </w:numPr>
-      </w:pPr>
-      <w:r>
-        <w:t>Editar información personal</w:t>
-      </w:r>
-    </w:p>
-    <w:p>
-      <w:pPr>
-        <w:pStyle w:val="Prrafodelista"/>
-        <w:numPr>
-          <w:ilvl w:val="0"/>
-          <w:numId w:val="1"/>
-        </w:numPr>
-      </w:pPr>
-      <w:r>
-        <w:t>Consumidor final</w:t>
-      </w:r>
-    </w:p>
-    <w:p>
-      <w:pPr>
-        <w:pStyle w:val="Prrafodelista"/>
-        <w:numPr>
-          <w:ilvl w:val="1"/>
-          <w:numId w:val="1"/>
-        </w:numPr>
-      </w:pPr>
-      <w:r>
-        <w:t>Noción</w:t>
-      </w:r>
-      <w:r>
-        <w:t>:</w:t>
-      </w:r>
-    </w:p>
-    <w:p>
-      <w:pPr>
-        <w:pStyle w:val="Prrafodelista"/>
-        <w:numPr>
-          <w:ilvl w:val="2"/>
-          <w:numId w:val="1"/>
-        </w:numPr>
-      </w:pPr>
-      <w:r>
-        <w:t xml:space="preserve">Persona a nombre de la cual </w:t>
-      </w:r>
-      <w:r>
-        <w:t>está</w:t>
-      </w:r>
-      <w:r>
-        <w:t xml:space="preserve"> el servicio contratado.</w:t>
-      </w:r>
-    </w:p>
-    <w:p>
-      <w:pPr>
-        <w:pStyle w:val="Prrafodelista"/>
-        <w:numPr>
-          <w:ilvl w:val="2"/>
-          <w:numId w:val="1"/>
-        </w:numPr>
-      </w:pPr>
-      <w:r>
-        <w:t>El consumidor final puede o no ser un usuario registrado en el sistema.</w:t>
-      </w:r>
-    </w:p>
-    <w:p>
-      <w:pPr>
-        <w:pStyle w:val="Prrafodelista"/>
-        <w:numPr>
-          <w:ilvl w:val="1"/>
-          <w:numId w:val="1"/>
-        </w:numPr>
-      </w:pPr>
-      <w:r>
-        <w:t>Impacto</w:t>
-      </w:r>
-      <w:r>
-        <w:t>:</w:t>
-      </w:r>
-    </w:p>
-    <w:p>
-      <w:pPr>
-        <w:pStyle w:val="Prrafodelista"/>
-        <w:numPr>
-          <w:ilvl w:val="2"/>
-          <w:numId w:val="1"/>
-        </w:numPr>
-      </w:pPr>
-      <w:r>
-        <w:t>Hace uso del servicio contratado.</w:t>
-      </w:r>
-    </w:p>
-    <w:p>
-      <w:pPr>
-        <w:pStyle w:val="Prrafodelista"/>
-        <w:numPr>
-          <w:ilvl w:val="0"/>
-          <w:numId w:val="1"/>
-        </w:numPr>
-      </w:pPr>
-      <w:r>
-        <w:t>Visitante</w:t>
-      </w:r>
-    </w:p>
-    <w:p>
-      <w:pPr>
-        <w:pStyle w:val="Prrafodelista"/>
-        <w:numPr>
-          <w:ilvl w:val="1"/>
-          <w:numId w:val="1"/>
-        </w:numPr>
-      </w:pPr>
-      <w:r>
-        <w:t>Noción</w:t>
-      </w:r>
-      <w:r>
-        <w:t>:</w:t>
-      </w:r>
-    </w:p>
-    <w:p>
-      <w:pPr>
-        <w:pStyle w:val="Prrafodelista"/>
-        <w:numPr>
-          <w:ilvl w:val="2"/>
-          <w:numId w:val="1"/>
-        </w:numPr>
-      </w:pPr>
-      <w:r>
-        <w:t>Persona que hace uso del sistema sin estar registrada en el mismo</w:t>
-      </w:r>
-    </w:p>
-    <w:p>
-      <w:pPr>
-        <w:pStyle w:val="Prrafodelista"/>
-        <w:numPr>
-          <w:ilvl w:val="1"/>
-          <w:numId w:val="1"/>
-        </w:numPr>
-      </w:pPr>
-      <w:r>
-        <w:t>Impacto</w:t>
-      </w:r>
-      <w:r>
-        <w:t>:</w:t>
-      </w:r>
-    </w:p>
-    <w:p>
-      <w:pPr>
-        <w:pStyle w:val="Prrafodelista"/>
-        <w:numPr>
-          <w:ilvl w:val="2"/>
-          <w:numId w:val="1"/>
-        </w:numPr>
-      </w:pPr>
-      <w:r>
-        <w:t>Utiliza los diferentes tipos de filtros para b</w:t>
-      </w:r>
-      <w:r>
-        <w:t>uscar vuelos</w:t>
-      </w:r>
-    </w:p>
-    <w:p>
-      <w:pPr>
-        <w:pStyle w:val="Prrafodelista"/>
-        <w:numPr>
-          <w:ilvl w:val="2"/>
-          <w:numId w:val="1"/>
-        </w:numPr>
-      </w:pPr>
-      <w:r>
-        <w:t>Utiliza los diferentes tipos de filtros para b</w:t>
-      </w:r>
-      <w:r>
-        <w:t>uscar coches</w:t>
-      </w:r>
-    </w:p>
-    <w:p>
-      <w:pPr>
-        <w:pStyle w:val="Prrafodelista"/>
-        <w:numPr>
-          <w:ilvl w:val="2"/>
-          <w:numId w:val="1"/>
-        </w:numPr>
-      </w:pPr>
-      <w:r>
-        <w:t>Utiliza los diferentes tipos de filtros para b</w:t>
-      </w:r>
-      <w:r>
-        <w:t>uscas hoteles</w:t>
-      </w:r>
-    </w:p>
-    <w:p>
-      <w:pPr>
-        <w:pStyle w:val="Prrafodelista"/>
-        <w:numPr>
-          <w:ilvl w:val="0"/>
-          <w:numId w:val="1"/>
-        </w:numPr>
-      </w:pPr>
-      <w:r>
-        <w:t>Aerolínea</w:t>
-      </w:r>
-    </w:p>
-    <w:p>
-      <w:pPr>
-        <w:pStyle w:val="Prrafodelista"/>
-        <w:numPr>
-          <w:ilvl w:val="1"/>
-          <w:numId w:val="1"/>
-        </w:numPr>
-      </w:pPr>
-      <w:r>
-        <w:t>Noción</w:t>
-      </w:r>
-      <w:r>
-        <w:t>:</w:t>
-      </w:r>
-    </w:p>
-    <w:p>
-      <w:pPr>
-        <w:pStyle w:val="Prrafodelista"/>
-        <w:numPr>
-          <w:ilvl w:val="2"/>
-          <w:numId w:val="1"/>
-        </w:numPr>
-      </w:pPr>
-      <w:r>
-        <w:t xml:space="preserve">Organización que provee servicio de vuelos. </w:t>
-      </w:r>
-    </w:p>
-    <w:p>
-      <w:pPr>
-        <w:pStyle w:val="Prrafodelista"/>
-        <w:numPr>
-          <w:ilvl w:val="2"/>
-          <w:numId w:val="1"/>
-        </w:numPr>
-      </w:pPr>
-      <w:r>
-        <w:t>Posee una flota de aviones</w:t>
-      </w:r>
-    </w:p>
-    <w:p>
-      <w:pPr>
-        <w:pStyle w:val="Prrafodelista"/>
-        <w:numPr>
-          <w:ilvl w:val="1"/>
-          <w:numId w:val="1"/>
-        </w:numPr>
-      </w:pPr>
-      <w:r>
-        <w:t>Impacto</w:t>
-      </w:r>
-      <w:r>
-        <w:t>:</w:t>
-      </w:r>
-    </w:p>
-    <w:p>
-      <w:pPr>
-        <w:pStyle w:val="Prrafodelista"/>
-        <w:numPr>
-          <w:ilvl w:val="2"/>
-          <w:numId w:val="1"/>
-        </w:numPr>
-      </w:pPr>
-      <w:r>
-        <w:t>Brinda un listado de vuelos e información sobre los mismos.</w:t>
-      </w:r>
-    </w:p>
-    <w:p>
-      <w:pPr>
-        <w:pStyle w:val="Prrafodelista"/>
-        <w:numPr>
-          <w:ilvl w:val="0"/>
-          <w:numId w:val="1"/>
-        </w:numPr>
-      </w:pPr>
-      <w:r>
-        <w:t>Rentadora de autos</w:t>
-      </w:r>
-    </w:p>
-    <w:p>
-      <w:pPr>
-        <w:pStyle w:val="Prrafodelista"/>
-        <w:numPr>
-          <w:ilvl w:val="1"/>
-          <w:numId w:val="1"/>
-        </w:numPr>
-      </w:pPr>
-      <w:r>
-        <w:t>Noción</w:t>
-      </w:r>
-      <w:r>
-        <w:t>:</w:t>
-      </w:r>
-    </w:p>
-    <w:p>
-      <w:pPr>
-        <w:pStyle w:val="Prrafodelista"/>
-        <w:numPr>
-          <w:ilvl w:val="2"/>
-          <w:numId w:val="1"/>
-        </w:numPr>
-      </w:pPr>
-      <w:r>
-        <w:t xml:space="preserve">Organización que puede tener una o más sedes en las cuales provee servicio de </w:t>
-      </w:r>
-      <w:r>
-        <w:t>renta</w:t>
-      </w:r>
-      <w:r>
-        <w:t xml:space="preserve"> de autos. </w:t>
-      </w:r>
-    </w:p>
-    <w:p>
-      <w:pPr>
-        <w:pStyle w:val="Prrafodelista"/>
-        <w:numPr>
-          <w:ilvl w:val="2"/>
-          <w:numId w:val="1"/>
-        </w:numPr>
-      </w:pPr>
-      <w:r>
-        <w:t>Posee una flota de autos</w:t>
-      </w:r>
-    </w:p>
-    <w:p>
-      <w:pPr>
-        <w:pStyle w:val="Prrafodelista"/>
-        <w:numPr>
-          <w:ilvl w:val="0"/>
-          <w:numId w:val="1"/>
-        </w:numPr>
-      </w:pPr>
-      <w:r>
-        <w:t>Filtro</w:t>
-      </w:r>
-    </w:p>
-    <w:p>
-      <w:pPr>
-        <w:pStyle w:val="Prrafodelista"/>
-        <w:numPr>
-          <w:ilvl w:val="1"/>
-          <w:numId w:val="1"/>
-        </w:numPr>
-      </w:pPr>
-      <w:r>
-        <w:t>Noción</w:t>
-      </w:r>
-      <w:r>
-        <w:t>:</w:t>
-      </w:r>
-    </w:p>
-    <w:p>
-      <w:pPr>
-        <w:pStyle w:val="Prrafodelista"/>
-        <w:numPr>
-          <w:ilvl w:val="2"/>
-          <w:numId w:val="1"/>
-        </w:numPr>
-      </w:pPr>
-      <w:r>
-        <w:t xml:space="preserve">Herramienta </w:t>
-      </w:r>
-      <w:r>
-        <w:t>que permite elegir elementos de un listado.</w:t>
-      </w:r>
-    </w:p>
-    <w:p>
-      <w:pPr>
-        <w:pStyle w:val="Prrafodelista"/>
-        <w:numPr>
-          <w:ilvl w:val="1"/>
-          <w:numId w:val="1"/>
-        </w:numPr>
-      </w:pPr>
-      <w:r>
-        <w:t>Impacto</w:t>
-      </w:r>
-      <w:r>
-        <w:t>:</w:t>
-      </w:r>
-    </w:p>
-    <w:p>
-      <w:pPr>
-        <w:pStyle w:val="Prrafodelista"/>
-        <w:numPr>
-          <w:ilvl w:val="2"/>
-          <w:numId w:val="1"/>
-        </w:numPr>
-      </w:pPr>
-      <w:r>
-        <w:t xml:space="preserve">Elije por </w:t>
-      </w:r>
-      <w:r>
-        <w:t xml:space="preserve">Ciudad origen y destino </w:t>
-      </w:r>
-    </w:p>
-    <w:p>
-      <w:pPr>
-        <w:pStyle w:val="Prrafodelista"/>
-        <w:numPr>
-          <w:ilvl w:val="2"/>
-          <w:numId w:val="1"/>
-        </w:numPr>
-      </w:pPr>
-      <w:r>
-        <w:t xml:space="preserve">Elije por Partida y regreso </w:t>
-      </w:r>
-    </w:p>
-    <w:p>
-      <w:pPr>
-        <w:pStyle w:val="Prrafodelista"/>
-        <w:numPr>
-          <w:ilvl w:val="2"/>
-          <w:numId w:val="1"/>
-        </w:numPr>
-      </w:pPr>
-      <w:r>
-        <w:t xml:space="preserve">Elije por Directo o combinado </w:t>
-      </w:r>
-    </w:p>
-    <w:p>
-      <w:pPr>
-        <w:pStyle w:val="Prrafodelista"/>
-        <w:numPr>
-          <w:ilvl w:val="2"/>
-          <w:numId w:val="1"/>
-        </w:numPr>
-      </w:pPr>
-      <w:r>
-        <w:t xml:space="preserve">Elije por </w:t>
-      </w:r>
-      <w:r>
-        <w:t>Misma empresa o diferentes</w:t>
-      </w:r>
-    </w:p>
-    <w:p>
-      <w:pPr>
-        <w:pStyle w:val="Prrafodelista"/>
-        <w:numPr>
-          <w:ilvl w:val="2"/>
-          <w:numId w:val="1"/>
-        </w:numPr>
-      </w:pPr>
-      <w:r>
-        <w:t xml:space="preserve">Elije por Precio </w:t>
-      </w:r>
-      <w:r>
-        <w:t>del hotel, vuelo o auto.</w:t>
-      </w:r>
-    </w:p>
-    <w:p>
-      <w:pPr>
-        <w:pStyle w:val="Prrafodelista"/>
-        <w:numPr>
-          <w:ilvl w:val="2"/>
-          <w:numId w:val="1"/>
-        </w:numPr>
-      </w:pPr>
-      <w:r>
-        <w:t xml:space="preserve">Elije por Hora de salida </w:t>
-      </w:r>
-      <w:r>
-        <w:t>del vuelo</w:t>
-      </w:r>
-    </w:p>
-    <w:p>
-      <w:pPr>
-        <w:pStyle w:val="Prrafodelista"/>
-        <w:numPr>
-          <w:ilvl w:val="2"/>
-          <w:numId w:val="1"/>
-        </w:numPr>
-      </w:pPr>
-      <w:r>
-        <w:t>Elije por Tiempo total de viaje</w:t>
-      </w:r>
-    </w:p>
-    <w:p>
-      <w:pPr>
-        <w:pStyle w:val="Prrafodelista"/>
-        <w:numPr>
-          <w:ilvl w:val="2"/>
-          <w:numId w:val="1"/>
-        </w:numPr>
-      </w:pPr>
-      <w:r>
-        <w:t xml:space="preserve">Elije por Rango de precio </w:t>
-      </w:r>
-      <w:r>
-        <w:t>de vuelos, autos y hoteles</w:t>
-      </w:r>
-    </w:p>
-    <w:p>
-      <w:pPr>
-        <w:pStyle w:val="Prrafodelista"/>
-        <w:numPr>
-          <w:ilvl w:val="2"/>
-          <w:numId w:val="1"/>
-        </w:numPr>
-      </w:pPr>
-      <w:r>
-        <w:t xml:space="preserve">Elije por Hora de salida </w:t>
-      </w:r>
-      <w:r>
-        <w:t>del vuelo</w:t>
-      </w:r>
-    </w:p>
-    <w:p>
-      <w:pPr>
-        <w:pStyle w:val="Prrafodelista"/>
-        <w:numPr>
-          <w:ilvl w:val="2"/>
-          <w:numId w:val="1"/>
-        </w:numPr>
-      </w:pPr>
-      <w:r>
-        <w:t xml:space="preserve">Elije por Tiempo total de viaje </w:t>
-      </w:r>
-    </w:p>
-    <w:p>
-      <w:pPr>
-        <w:pStyle w:val="Prrafodelista"/>
-        <w:numPr>
-          <w:ilvl w:val="2"/>
-          <w:numId w:val="1"/>
-        </w:numPr>
-      </w:pPr>
-      <w:r>
-        <w:lastRenderedPageBreak/>
-        <w:t xml:space="preserve">Elije por </w:t>
-      </w:r>
-      <w:r>
-        <w:t>Cantidad de combinaciones</w:t>
-      </w:r>
-      <w:r>
-        <w:t xml:space="preserve"> por vuelo</w:t>
-      </w:r>
-    </w:p>
-    <w:p>
-      <w:pPr>
-        <w:pStyle w:val="Prrafodelista"/>
-        <w:numPr>
-          <w:ilvl w:val="2"/>
-          <w:numId w:val="1"/>
-        </w:numPr>
-      </w:pPr>
-      <w:r>
-        <w:t xml:space="preserve">Elije por </w:t>
-      </w:r>
-      <w:r>
-        <w:t>C</w:t>
-      </w:r>
-      <w:r>
-        <w:t>ombinaciones de vuelos</w:t>
-      </w:r>
-    </w:p>
-    <w:p>
-      <w:pPr>
-        <w:pStyle w:val="Prrafodelista"/>
-        <w:numPr>
-          <w:ilvl w:val="2"/>
-          <w:numId w:val="1"/>
-        </w:numPr>
-      </w:pPr>
-      <w:r>
-        <w:t>Elije por Habitaciones para los hoteles</w:t>
-      </w:r>
-    </w:p>
-    <w:p>
-      <w:pPr>
-        <w:pStyle w:val="Prrafodelista"/>
-        <w:numPr>
-          <w:ilvl w:val="2"/>
-          <w:numId w:val="1"/>
-        </w:numPr>
-      </w:pPr>
-      <w:r>
-        <w:t>Elije por Cantidad de personas para las habitaciones</w:t>
-      </w:r>
-    </w:p>
-    <w:p>
-      <w:pPr>
-        <w:pStyle w:val="Prrafodelista"/>
-      </w:pPr>
-    </w:p>
-    <w:p>
-      <w:r>
-        <w:t>Estados</w:t>
-      </w:r>
-      <w:r>
-        <w:t>:</w:t>
-      </w:r>
-    </w:p>
+    <w:p/>
     <w:p>
       <w:pPr>
         <w:pStyle w:val="Prrafodelista"/>
@@ -3059,7 +3433,7 @@
     <w:p/>
     <w:sectPr>
       <w:pgSz w:w="11906" w:h="16838"/>
-      <w:pgMar w:top="1417" w:right="1701" w:bottom="1417" w:left="1701" w:header="708" w:footer="708" w:gutter="0"/>
+      <w:pgMar w:top="567" w:right="849" w:bottom="1417" w:left="993" w:header="708" w:footer="708" w:gutter="0"/>
       <w:cols w:space="708"/>
       <w:docGrid w:linePitch="360"/>
     </w:sectPr>
@@ -3672,6 +4046,40 @@
       <w:contextualSpacing/>
     </w:pPr>
   </w:style>
+  <w:style w:type="paragraph" w:styleId="Ttulo">
+    <w:name w:val="Title"/>
+    <w:basedOn w:val="Normal"/>
+    <w:next w:val="Normal"/>
+    <w:link w:val="TtuloCar"/>
+    <w:uiPriority w:val="10"/>
+    <w:qFormat/>
+    <w:rsid w:val="000104E4"/>
+    <w:pPr>
+      <w:spacing w:after="0" w:line="240" w:lineRule="auto"/>
+      <w:contextualSpacing/>
+    </w:pPr>
+    <w:rPr>
+      <w:rFonts w:asciiTheme="majorHAnsi" w:eastAsiaTheme="majorEastAsia" w:hAnsiTheme="majorHAnsi" w:cstheme="majorBidi"/>
+      <w:spacing w:val="-10"/>
+      <w:kern w:val="28"/>
+      <w:sz w:val="56"/>
+      <w:szCs w:val="56"/>
+    </w:rPr>
+  </w:style>
+  <w:style w:type="character" w:customStyle="1" w:styleId="TtuloCar">
+    <w:name w:val="Título Car"/>
+    <w:basedOn w:val="Fuentedeprrafopredeter"/>
+    <w:link w:val="Ttulo"/>
+    <w:uiPriority w:val="10"/>
+    <w:rsid w:val="000104E4"/>
+    <w:rPr>
+      <w:rFonts w:asciiTheme="majorHAnsi" w:eastAsiaTheme="majorEastAsia" w:hAnsiTheme="majorHAnsi" w:cstheme="majorBidi"/>
+      <w:spacing w:val="-10"/>
+      <w:kern w:val="28"/>
+      <w:sz w:val="56"/>
+      <w:szCs w:val="56"/>
+    </w:rPr>
+  </w:style>
 </w:styles>
 </file>
 

--- a/doc/LEL symbols.docx
+++ b/doc/LEL symbols.docx
@@ -61,7 +61,7 @@
         </w:numPr>
       </w:pPr>
       <w:r>
-        <w:t>Es realizado por un usuario registrado</w:t>
+        <w:t>Es realizado por un usuario</w:t>
       </w:r>
       <w:r>
         <w:t>.</w:t>
@@ -93,25 +93,2263 @@
       <w:r>
         <w:t xml:space="preserve">Esta acción es posterior a la búsqueda de un </w:t>
       </w:r>
+      <w:r>
+        <w:t>vehículo</w:t>
+      </w:r>
+      <w:r>
+        <w:t>.</w:t>
+      </w:r>
+    </w:p>
+    <w:p>
+      <w:pPr>
+        <w:pStyle w:val="Prrafodelista"/>
+        <w:numPr>
+          <w:ilvl w:val="2"/>
+          <w:numId w:val="1"/>
+        </w:numPr>
+      </w:pPr>
+      <w:r>
+        <w:t>Posterior a la reserva se ejecuta el pago de la misma.</w:t>
+      </w:r>
+    </w:p>
+    <w:p>
+      <w:pPr>
+        <w:pStyle w:val="Prrafodelista"/>
+        <w:numPr>
+          <w:ilvl w:val="1"/>
+          <w:numId w:val="1"/>
+        </w:numPr>
+      </w:pPr>
+      <w:r>
+        <w:t>Impacto:</w:t>
+      </w:r>
+    </w:p>
+    <w:p>
+      <w:pPr>
+        <w:pStyle w:val="Prrafodelista"/>
+        <w:numPr>
+          <w:ilvl w:val="2"/>
+          <w:numId w:val="1"/>
+        </w:numPr>
+      </w:pPr>
+      <w:r>
+        <w:t>El vehículo pasa a estado auto reservado.</w:t>
+      </w:r>
+    </w:p>
+    <w:p>
+      <w:pPr>
+        <w:pStyle w:val="Prrafodelista"/>
+        <w:numPr>
+          <w:ilvl w:val="2"/>
+          <w:numId w:val="1"/>
+        </w:numPr>
+      </w:pPr>
+      <w:r>
+        <w:t>Se provee un voucher de renta de auto al usuario.</w:t>
+      </w:r>
+    </w:p>
+    <w:p>
+      <w:pPr>
+        <w:pStyle w:val="Prrafodelista"/>
+        <w:numPr>
+          <w:ilvl w:val="0"/>
+          <w:numId w:val="1"/>
+        </w:numPr>
+      </w:pPr>
+      <w:r>
+        <w:t>Reservar asiento vuelo</w:t>
+      </w:r>
+    </w:p>
+    <w:p>
+      <w:pPr>
+        <w:pStyle w:val="Prrafodelista"/>
+        <w:numPr>
+          <w:ilvl w:val="1"/>
+          <w:numId w:val="1"/>
+        </w:numPr>
+      </w:pPr>
+      <w:r>
+        <w:t>Noción</w:t>
+      </w:r>
+      <w:r>
+        <w:t>:</w:t>
+      </w:r>
+    </w:p>
+    <w:p>
+      <w:pPr>
+        <w:pStyle w:val="Prrafodelista"/>
+        <w:numPr>
+          <w:ilvl w:val="2"/>
+          <w:numId w:val="1"/>
+        </w:numPr>
+      </w:pPr>
+      <w:r>
+        <w:t>Es realizado por un usuario registrado.</w:t>
+      </w:r>
+    </w:p>
+    <w:p>
+      <w:pPr>
+        <w:pStyle w:val="Prrafodelista"/>
+        <w:numPr>
+          <w:ilvl w:val="2"/>
+          <w:numId w:val="1"/>
+        </w:numPr>
+      </w:pPr>
+      <w:r>
+        <w:t>Describe el proceso mediante el cual un usuario reserva un asiento.</w:t>
+      </w:r>
+      <w:r>
+        <w:t xml:space="preserve"> </w:t>
+      </w:r>
+    </w:p>
+    <w:p>
+      <w:pPr>
+        <w:pStyle w:val="Prrafodelista"/>
+        <w:numPr>
+          <w:ilvl w:val="2"/>
+          <w:numId w:val="1"/>
+        </w:numPr>
+      </w:pPr>
+      <w:r>
+        <w:t>Reservar</w:t>
+      </w:r>
+      <w:r>
+        <w:t xml:space="preserve"> un asiento para</w:t>
+      </w:r>
+      <w:r>
+        <w:t xml:space="preserve"> un consumidor final para</w:t>
+      </w:r>
+      <w:r>
+        <w:t xml:space="preserve"> un vuelo.</w:t>
+      </w:r>
+    </w:p>
+    <w:p>
+      <w:pPr>
+        <w:pStyle w:val="Prrafodelista"/>
+        <w:numPr>
+          <w:ilvl w:val="2"/>
+          <w:numId w:val="1"/>
+        </w:numPr>
+      </w:pPr>
+      <w:r>
+        <w:t>Esta acción es posterior a la búsqueda de un vuelo</w:t>
+      </w:r>
+      <w:r>
+        <w:t>.</w:t>
+      </w:r>
+    </w:p>
+    <w:p>
+      <w:pPr>
+        <w:pStyle w:val="Prrafodelista"/>
+        <w:numPr>
+          <w:ilvl w:val="2"/>
+          <w:numId w:val="1"/>
+        </w:numPr>
+      </w:pPr>
+      <w:r>
+        <w:t>Posterior a la reserva se ejecuta el pago de la misma.</w:t>
+      </w:r>
+    </w:p>
+    <w:p>
+      <w:pPr>
+        <w:pStyle w:val="Prrafodelista"/>
+        <w:numPr>
+          <w:ilvl w:val="1"/>
+          <w:numId w:val="1"/>
+        </w:numPr>
+      </w:pPr>
+      <w:r>
+        <w:t>Impacto</w:t>
+      </w:r>
+      <w:r>
+        <w:t>:</w:t>
+      </w:r>
+    </w:p>
+    <w:p>
+      <w:pPr>
+        <w:pStyle w:val="Prrafodelista"/>
+        <w:numPr>
+          <w:ilvl w:val="2"/>
+          <w:numId w:val="1"/>
+        </w:numPr>
+      </w:pPr>
+      <w:r>
+        <w:t>El asiento pasa a estado asiento reservado</w:t>
+      </w:r>
+      <w:r>
+        <w:t>.</w:t>
+      </w:r>
+    </w:p>
+    <w:p>
+      <w:pPr>
+        <w:pStyle w:val="Prrafodelista"/>
+        <w:numPr>
+          <w:ilvl w:val="2"/>
+          <w:numId w:val="1"/>
+        </w:numPr>
+      </w:pPr>
+      <w:r>
+        <w:t>Se provee un voucher de vuelo al usuario.</w:t>
+      </w:r>
+    </w:p>
+    <w:p>
+      <w:pPr>
+        <w:pStyle w:val="Prrafodelista"/>
+        <w:numPr>
+          <w:ilvl w:val="0"/>
+          <w:numId w:val="1"/>
+        </w:numPr>
+      </w:pPr>
+      <w:r>
+        <w:t>Reservar habitación</w:t>
+      </w:r>
+    </w:p>
+    <w:p>
+      <w:pPr>
+        <w:pStyle w:val="Prrafodelista"/>
+        <w:numPr>
+          <w:ilvl w:val="1"/>
+          <w:numId w:val="1"/>
+        </w:numPr>
+      </w:pPr>
+      <w:r>
+        <w:t>Noción</w:t>
+      </w:r>
+    </w:p>
+    <w:p>
+      <w:pPr>
+        <w:pStyle w:val="Prrafodelista"/>
+        <w:numPr>
+          <w:ilvl w:val="2"/>
+          <w:numId w:val="1"/>
+        </w:numPr>
+      </w:pPr>
+      <w:r>
+        <w:t>Es reservado por un usuario.</w:t>
+      </w:r>
+    </w:p>
+    <w:p>
+      <w:pPr>
+        <w:pStyle w:val="Prrafodelista"/>
+        <w:numPr>
+          <w:ilvl w:val="2"/>
+          <w:numId w:val="1"/>
+        </w:numPr>
+      </w:pPr>
+      <w:r>
+        <w:t>Describe el proceso median</w:t>
+      </w:r>
+      <w:r>
+        <w:t>te el cual un usuario reserva una habitación</w:t>
+      </w:r>
+      <w:r>
+        <w:t>.</w:t>
+      </w:r>
+    </w:p>
+    <w:p>
+      <w:pPr>
+        <w:pStyle w:val="Prrafodelista"/>
+        <w:numPr>
+          <w:ilvl w:val="2"/>
+          <w:numId w:val="1"/>
+        </w:numPr>
+      </w:pPr>
+      <w:r>
+        <w:t>Esta acción e</w:t>
+      </w:r>
+      <w:r>
+        <w:t>s posterior a la búsqueda de una habitación</w:t>
+      </w:r>
+      <w:r>
+        <w:t>.</w:t>
+      </w:r>
+    </w:p>
+    <w:p>
+      <w:pPr>
+        <w:pStyle w:val="Prrafodelista"/>
+        <w:numPr>
+          <w:ilvl w:val="2"/>
+          <w:numId w:val="1"/>
+        </w:numPr>
+      </w:pPr>
+      <w:r>
+        <w:t>Posterior a la reserva se ejecuta el pago de la misma.</w:t>
+      </w:r>
+    </w:p>
+    <w:p>
+      <w:pPr>
+        <w:pStyle w:val="Prrafodelista"/>
+        <w:numPr>
+          <w:ilvl w:val="1"/>
+          <w:numId w:val="1"/>
+        </w:numPr>
+      </w:pPr>
+      <w:r>
+        <w:t>Impacto</w:t>
+      </w:r>
+    </w:p>
+    <w:p>
+      <w:pPr>
+        <w:pStyle w:val="Prrafodelista"/>
+        <w:numPr>
+          <w:ilvl w:val="2"/>
+          <w:numId w:val="1"/>
+        </w:numPr>
+      </w:pPr>
+      <w:r>
+        <w:t>La habitación pasa a estado habitación reservado.</w:t>
+      </w:r>
+    </w:p>
+    <w:p>
+      <w:pPr>
+        <w:pStyle w:val="Prrafodelista"/>
+        <w:numPr>
+          <w:ilvl w:val="2"/>
+          <w:numId w:val="1"/>
+        </w:numPr>
+      </w:pPr>
+      <w:r>
+        <w:t>Se provee un voucher de hotel al usuario.</w:t>
+      </w:r>
+    </w:p>
+    <w:p>
+      <w:pPr>
+        <w:pStyle w:val="Prrafodelista"/>
+        <w:numPr>
+          <w:ilvl w:val="0"/>
+          <w:numId w:val="1"/>
+        </w:numPr>
+      </w:pPr>
+      <w:r>
+        <w:t>Reprogramar reserva vuelo</w:t>
+      </w:r>
+    </w:p>
+    <w:p>
+      <w:pPr>
+        <w:pStyle w:val="Prrafodelista"/>
+        <w:numPr>
+          <w:ilvl w:val="1"/>
+          <w:numId w:val="1"/>
+        </w:numPr>
+      </w:pPr>
+      <w:r>
+        <w:t>Noción:</w:t>
+      </w:r>
+    </w:p>
+    <w:p>
+      <w:pPr>
+        <w:pStyle w:val="Prrafodelista"/>
+        <w:numPr>
+          <w:ilvl w:val="2"/>
+          <w:numId w:val="1"/>
+        </w:numPr>
+      </w:pPr>
+      <w:r>
+        <w:t>Es realizada por un usuario.</w:t>
+      </w:r>
+    </w:p>
+    <w:p>
+      <w:pPr>
+        <w:pStyle w:val="Prrafodelista"/>
+        <w:numPr>
+          <w:ilvl w:val="1"/>
+          <w:numId w:val="1"/>
+        </w:numPr>
+      </w:pPr>
+      <w:r>
+        <w:t>Impacto:</w:t>
+      </w:r>
+    </w:p>
+    <w:p>
+      <w:pPr>
+        <w:pStyle w:val="Prrafodelista"/>
+        <w:numPr>
+          <w:ilvl w:val="2"/>
+          <w:numId w:val="1"/>
+        </w:numPr>
+      </w:pPr>
+      <w:r>
+        <w:t>Consiste en cancelar una reserva y dar de alta una nueva reserva.</w:t>
+      </w:r>
+    </w:p>
+    <w:p>
+      <w:pPr>
+        <w:pStyle w:val="Prrafodelista"/>
+        <w:numPr>
+          <w:ilvl w:val="2"/>
+          <w:numId w:val="1"/>
+        </w:numPr>
+      </w:pPr>
+      <w:r>
+        <w:t>La reserva debe ser reprogramable.</w:t>
+      </w:r>
+    </w:p>
+    <w:p>
+      <w:pPr>
+        <w:pStyle w:val="Prrafodelista"/>
+        <w:numPr>
+          <w:ilvl w:val="0"/>
+          <w:numId w:val="1"/>
+        </w:numPr>
+      </w:pPr>
+      <w:r>
+        <w:t>Cancelar</w:t>
+      </w:r>
+      <w:r>
+        <w:t xml:space="preserve"> la</w:t>
+      </w:r>
+      <w:r>
+        <w:t xml:space="preserve"> reserva </w:t>
+      </w:r>
+      <w:r>
+        <w:t xml:space="preserve">de un </w:t>
+      </w:r>
+      <w:r>
+        <w:t>asiento</w:t>
+      </w:r>
+      <w:r>
+        <w:t xml:space="preserve"> para un</w:t>
+      </w:r>
+      <w:r>
+        <w:t xml:space="preserve"> </w:t>
+      </w:r>
+      <w:r>
+        <w:t>vuelo</w:t>
+      </w:r>
+    </w:p>
+    <w:p>
+      <w:pPr>
+        <w:pStyle w:val="Prrafodelista"/>
+        <w:numPr>
+          <w:ilvl w:val="1"/>
+          <w:numId w:val="1"/>
+        </w:numPr>
+      </w:pPr>
+      <w:r>
+        <w:t>Noción</w:t>
+      </w:r>
+    </w:p>
+    <w:p>
+      <w:pPr>
+        <w:pStyle w:val="Prrafodelista"/>
+        <w:numPr>
+          <w:ilvl w:val="2"/>
+          <w:numId w:val="1"/>
+        </w:numPr>
+      </w:pPr>
+      <w:r>
+        <w:t>Es realizada por un usuario.</w:t>
+      </w:r>
+    </w:p>
+    <w:p>
+      <w:pPr>
+        <w:pStyle w:val="Prrafodelista"/>
+        <w:numPr>
+          <w:ilvl w:val="1"/>
+          <w:numId w:val="1"/>
+        </w:numPr>
+      </w:pPr>
+      <w:r>
+        <w:t>Impacto</w:t>
+      </w:r>
+    </w:p>
+    <w:p>
+      <w:pPr>
+        <w:pStyle w:val="Prrafodelista"/>
+        <w:numPr>
+          <w:ilvl w:val="2"/>
+          <w:numId w:val="1"/>
+        </w:numPr>
+      </w:pPr>
+      <w:r>
+        <w:t>Pone en estado disponible al asiento para otra reserva.</w:t>
+      </w:r>
+    </w:p>
+    <w:p>
+      <w:pPr>
+        <w:pStyle w:val="Prrafodelista"/>
+        <w:numPr>
+          <w:ilvl w:val="2"/>
+          <w:numId w:val="1"/>
+        </w:numPr>
+      </w:pPr>
+      <w:r>
+        <w:t>El asiento debe estar en estado reservado.</w:t>
+      </w:r>
+    </w:p>
+    <w:p>
+      <w:pPr>
+        <w:pStyle w:val="Prrafodelista"/>
+        <w:numPr>
+          <w:ilvl w:val="2"/>
+          <w:numId w:val="1"/>
+        </w:numPr>
+      </w:pPr>
+      <w:r>
+        <w:t>El límite de tiempo hasta el cual se puede cancelar depende del tipo de reserva.</w:t>
+      </w:r>
+    </w:p>
+    <w:p>
+      <w:pPr>
+        <w:pStyle w:val="Prrafodelista"/>
+        <w:numPr>
+          <w:ilvl w:val="0"/>
+          <w:numId w:val="1"/>
+        </w:numPr>
+      </w:pPr>
+      <w:r>
+        <w:t>Cancelar reserva habitación</w:t>
+      </w:r>
+    </w:p>
+    <w:p>
+      <w:pPr>
+        <w:pStyle w:val="Prrafodelista"/>
+        <w:numPr>
+          <w:ilvl w:val="1"/>
+          <w:numId w:val="1"/>
+        </w:numPr>
+      </w:pPr>
+      <w:r>
+        <w:t>Noción</w:t>
+      </w:r>
+    </w:p>
+    <w:p>
+      <w:pPr>
+        <w:pStyle w:val="Prrafodelista"/>
+        <w:numPr>
+          <w:ilvl w:val="2"/>
+          <w:numId w:val="1"/>
+        </w:numPr>
+      </w:pPr>
+      <w:r>
+        <w:t>Es realizada por un usuario.</w:t>
+      </w:r>
+    </w:p>
+    <w:p>
+      <w:pPr>
+        <w:pStyle w:val="Prrafodelista"/>
+        <w:numPr>
+          <w:ilvl w:val="1"/>
+          <w:numId w:val="1"/>
+        </w:numPr>
+      </w:pPr>
+      <w:r>
+        <w:lastRenderedPageBreak/>
+        <w:t>Impacto</w:t>
+      </w:r>
+    </w:p>
+    <w:p>
+      <w:pPr>
+        <w:pStyle w:val="Prrafodelista"/>
+        <w:numPr>
+          <w:ilvl w:val="2"/>
+          <w:numId w:val="1"/>
+        </w:numPr>
+      </w:pPr>
+      <w:r>
+        <w:t xml:space="preserve">Pone en estado disponible la habitación </w:t>
+      </w:r>
+      <w:r>
+        <w:t>para otra reserva.</w:t>
+      </w:r>
+    </w:p>
+    <w:p>
+      <w:pPr>
+        <w:pStyle w:val="Prrafodelista"/>
+        <w:numPr>
+          <w:ilvl w:val="2"/>
+          <w:numId w:val="1"/>
+        </w:numPr>
+      </w:pPr>
+      <w:r>
+        <w:t>La habitación</w:t>
+      </w:r>
+      <w:r>
+        <w:t xml:space="preserve"> debe estar en estado reservado.</w:t>
+      </w:r>
+    </w:p>
+    <w:p>
+      <w:pPr>
+        <w:pStyle w:val="Prrafodelista"/>
+        <w:numPr>
+          <w:ilvl w:val="2"/>
+          <w:numId w:val="1"/>
+        </w:numPr>
+      </w:pPr>
+      <w:r>
+        <w:t>El límite de tiempo hasta el cual se puede cancelar depende del tipo de reserva.</w:t>
+      </w:r>
+    </w:p>
+    <w:p>
+      <w:pPr>
+        <w:pStyle w:val="Prrafodelista"/>
+        <w:numPr>
+          <w:ilvl w:val="0"/>
+          <w:numId w:val="1"/>
+        </w:numPr>
+      </w:pPr>
+      <w:r>
+        <w:t>Cancelar reserva auto</w:t>
+      </w:r>
+    </w:p>
+    <w:p>
+      <w:pPr>
+        <w:pStyle w:val="Prrafodelista"/>
+        <w:numPr>
+          <w:ilvl w:val="1"/>
+          <w:numId w:val="1"/>
+        </w:numPr>
+      </w:pPr>
+      <w:r>
+        <w:t>Noción</w:t>
+      </w:r>
+    </w:p>
+    <w:p>
+      <w:pPr>
+        <w:pStyle w:val="Prrafodelista"/>
+        <w:numPr>
+          <w:ilvl w:val="2"/>
+          <w:numId w:val="1"/>
+        </w:numPr>
+      </w:pPr>
+      <w:r>
+        <w:t>Es realizada por un usuario.</w:t>
+      </w:r>
+    </w:p>
+    <w:p>
+      <w:pPr>
+        <w:pStyle w:val="Prrafodelista"/>
+        <w:numPr>
+          <w:ilvl w:val="1"/>
+          <w:numId w:val="1"/>
+        </w:numPr>
+      </w:pPr>
+      <w:r>
+        <w:t>Impacto</w:t>
+      </w:r>
+    </w:p>
+    <w:p>
+      <w:pPr>
+        <w:pStyle w:val="Prrafodelista"/>
+        <w:numPr>
+          <w:ilvl w:val="2"/>
+          <w:numId w:val="1"/>
+        </w:numPr>
+      </w:pPr>
+      <w:r>
+        <w:t xml:space="preserve">Pone en estado disponible al </w:t>
+      </w:r>
+      <w:r>
+        <w:t xml:space="preserve">auto </w:t>
+      </w:r>
+      <w:r>
+        <w:t>para otra reserva.</w:t>
+      </w:r>
+    </w:p>
+    <w:p>
+      <w:pPr>
+        <w:pStyle w:val="Prrafodelista"/>
+        <w:numPr>
+          <w:ilvl w:val="2"/>
+          <w:numId w:val="1"/>
+        </w:numPr>
+      </w:pPr>
+      <w:r>
+        <w:t xml:space="preserve">El </w:t>
+      </w:r>
+      <w:r>
+        <w:t>auto</w:t>
+      </w:r>
+      <w:r>
+        <w:t xml:space="preserve"> debe estar en estado reservado.</w:t>
+      </w:r>
+    </w:p>
+    <w:p>
+      <w:pPr>
+        <w:pStyle w:val="Prrafodelista"/>
+        <w:numPr>
+          <w:ilvl w:val="2"/>
+          <w:numId w:val="1"/>
+        </w:numPr>
+      </w:pPr>
+      <w:r>
+        <w:t>El límite de tiempo hasta el cual se puede cancelar depende del tipo de reserva.</w:t>
+      </w:r>
+    </w:p>
+    <w:p>
+      <w:pPr>
+        <w:pStyle w:val="Prrafodelista"/>
+        <w:numPr>
+          <w:ilvl w:val="0"/>
+          <w:numId w:val="1"/>
+        </w:numPr>
+      </w:pPr>
+      <w:r>
+        <w:t>Pagar</w:t>
+      </w:r>
+    </w:p>
+    <w:p>
+      <w:pPr>
+        <w:pStyle w:val="Prrafodelista"/>
+        <w:numPr>
+          <w:ilvl w:val="1"/>
+          <w:numId w:val="1"/>
+        </w:numPr>
+      </w:pPr>
+      <w:r>
+        <w:t>Noción</w:t>
+      </w:r>
+    </w:p>
+    <w:p>
+      <w:pPr>
+        <w:pStyle w:val="Prrafodelista"/>
+        <w:numPr>
+          <w:ilvl w:val="2"/>
+          <w:numId w:val="1"/>
+        </w:numPr>
+      </w:pPr>
+      <w:r>
+        <w:t>Es realizado por un usuario por medio de un medio de pago externo.</w:t>
+      </w:r>
+    </w:p>
+    <w:p>
+      <w:pPr>
+        <w:pStyle w:val="Prrafodelista"/>
+        <w:numPr>
+          <w:ilvl w:val="1"/>
+          <w:numId w:val="1"/>
+        </w:numPr>
+      </w:pPr>
+      <w:r>
+        <w:t>Impacto</w:t>
+      </w:r>
+    </w:p>
+    <w:p>
+      <w:pPr>
+        <w:pStyle w:val="Prrafodelista"/>
+        <w:numPr>
+          <w:ilvl w:val="2"/>
+          <w:numId w:val="1"/>
+        </w:numPr>
+      </w:pPr>
+      <w:r>
+        <w:t>La reserva a la cual está destinada el pago es completada con éxito.</w:t>
+      </w:r>
+    </w:p>
+    <w:p>
+      <w:pPr>
+        <w:pStyle w:val="Prrafodelista"/>
+        <w:numPr>
+          <w:ilvl w:val="0"/>
+          <w:numId w:val="1"/>
+        </w:numPr>
+      </w:pPr>
+      <w:r>
+        <w:t>Buscar</w:t>
+      </w:r>
+    </w:p>
+    <w:p>
+      <w:pPr>
+        <w:pStyle w:val="Prrafodelista"/>
+        <w:numPr>
+          <w:ilvl w:val="1"/>
+          <w:numId w:val="1"/>
+        </w:numPr>
+      </w:pPr>
+      <w:r>
+        <w:t>Noción</w:t>
+      </w:r>
+    </w:p>
+    <w:p>
+      <w:pPr>
+        <w:pStyle w:val="Prrafodelista"/>
+        <w:numPr>
+          <w:ilvl w:val="2"/>
+          <w:numId w:val="1"/>
+        </w:numPr>
+      </w:pPr>
+      <w:r>
+        <w:t>Es realizado por un usuario o visitante.</w:t>
+      </w:r>
+    </w:p>
+    <w:p>
+      <w:pPr>
+        <w:pStyle w:val="Prrafodelista"/>
+        <w:numPr>
+          <w:ilvl w:val="1"/>
+          <w:numId w:val="1"/>
+        </w:numPr>
+      </w:pPr>
+      <w:r>
+        <w:t>Impacto</w:t>
+      </w:r>
+    </w:p>
+    <w:p>
+      <w:pPr>
+        <w:pStyle w:val="Prrafodelista"/>
+        <w:numPr>
+          <w:ilvl w:val="2"/>
+          <w:numId w:val="1"/>
+        </w:numPr>
+      </w:pPr>
+      <w:r>
+        <w:t>La misma puede abarcar vuelos, hoteles o autos.</w:t>
+      </w:r>
+    </w:p>
+    <w:p>
+      <w:pPr>
+        <w:pStyle w:val="Prrafodelista"/>
+        <w:numPr>
+          <w:ilvl w:val="0"/>
+          <w:numId w:val="1"/>
+        </w:numPr>
+      </w:pPr>
+      <w:r>
+        <w:t>Modificar datos personales</w:t>
+      </w:r>
+    </w:p>
+    <w:p>
+      <w:pPr>
+        <w:pStyle w:val="Prrafodelista"/>
+        <w:numPr>
+          <w:ilvl w:val="1"/>
+          <w:numId w:val="1"/>
+        </w:numPr>
+      </w:pPr>
+      <w:r>
+        <w:t>Noción</w:t>
+      </w:r>
+    </w:p>
+    <w:p>
+      <w:pPr>
+        <w:pStyle w:val="Prrafodelista"/>
+        <w:numPr>
+          <w:ilvl w:val="2"/>
+          <w:numId w:val="1"/>
+        </w:numPr>
+      </w:pPr>
+      <w:r>
+        <w:t>Es realizo por un usuario.</w:t>
+      </w:r>
+    </w:p>
+    <w:p>
+      <w:pPr>
+        <w:pStyle w:val="Prrafodelista"/>
+        <w:numPr>
+          <w:ilvl w:val="1"/>
+          <w:numId w:val="1"/>
+        </w:numPr>
+      </w:pPr>
+      <w:r>
+        <w:t>Impacto</w:t>
+      </w:r>
+    </w:p>
+    <w:p>
+      <w:pPr>
+        <w:pStyle w:val="Prrafodelista"/>
+        <w:numPr>
+          <w:ilvl w:val="2"/>
+          <w:numId w:val="1"/>
+        </w:numPr>
+      </w:pPr>
+      <w:r>
+        <w:t>El perfil del usuario es actualizado</w:t>
+      </w:r>
+    </w:p>
+    <w:p>
+      <w:pPr>
+        <w:pStyle w:val="Prrafodelista"/>
+        <w:numPr>
+          <w:ilvl w:val="2"/>
+          <w:numId w:val="1"/>
+        </w:numPr>
+      </w:pPr>
+      <w:r>
+        <w:t>Debe ser usuario del sistema.</w:t>
+      </w:r>
+    </w:p>
+    <w:p>
+      <w:pPr>
+        <w:pStyle w:val="Prrafodelista"/>
+        <w:numPr>
+          <w:ilvl w:val="2"/>
+          <w:numId w:val="1"/>
+        </w:numPr>
+      </w:pPr>
+    </w:p>
+    <w:p>
+      <w:pPr>
+        <w:pStyle w:val="Prrafodelista"/>
+        <w:numPr>
+          <w:ilvl w:val="0"/>
+          <w:numId w:val="1"/>
+        </w:numPr>
+      </w:pPr>
+      <w:r>
+        <w:t>Agregar acompañantes</w:t>
+      </w:r>
+    </w:p>
+    <w:p>
+      <w:pPr>
+        <w:pStyle w:val="Prrafodelista"/>
+        <w:numPr>
+          <w:ilvl w:val="1"/>
+          <w:numId w:val="1"/>
+        </w:numPr>
+      </w:pPr>
+      <w:r>
+        <w:t>Noción</w:t>
+      </w:r>
+      <w:r>
+        <w:tab/>
+      </w:r>
+    </w:p>
+    <w:p>
+      <w:pPr>
+        <w:pStyle w:val="Prrafodelista"/>
+        <w:numPr>
+          <w:ilvl w:val="2"/>
+          <w:numId w:val="1"/>
+        </w:numPr>
+      </w:pPr>
+      <w:r>
+        <w:t>Es realizado por un usuario antes de efectuar un pago.</w:t>
+      </w:r>
+    </w:p>
+    <w:p>
+      <w:pPr>
+        <w:pStyle w:val="Prrafodelista"/>
+        <w:numPr>
+          <w:ilvl w:val="2"/>
+          <w:numId w:val="1"/>
+        </w:numPr>
+      </w:pPr>
+      <w:r>
+        <w:t>Distintos consumidores finales se agregan a la reserva.</w:t>
+      </w:r>
+    </w:p>
+    <w:p>
+      <w:pPr>
+        <w:pStyle w:val="Prrafodelista"/>
+        <w:numPr>
+          <w:ilvl w:val="1"/>
+          <w:numId w:val="1"/>
+        </w:numPr>
+      </w:pPr>
+      <w:r>
+        <w:t>Impacto</w:t>
+      </w:r>
+    </w:p>
+    <w:p>
+      <w:pPr>
+        <w:pStyle w:val="Prrafodelista"/>
+        <w:numPr>
+          <w:ilvl w:val="2"/>
+          <w:numId w:val="1"/>
+        </w:numPr>
+      </w:pPr>
+      <w:r>
+        <w:t>El voucher incluirá la información personal de cada acompañante convirtiéndose así en un consumidor final.</w:t>
+      </w:r>
+    </w:p>
+    <w:p>
+      <w:pPr>
+        <w:pStyle w:val="Prrafodelista"/>
+        <w:numPr>
+          <w:ilvl w:val="2"/>
+          <w:numId w:val="1"/>
+        </w:numPr>
+      </w:pPr>
+      <w:r>
+        <w:t>La cantidad de acompañantes que se puede agregar se establece a la hora de iniciar la reserva donde se indicó el número de personas que utilizaran el servicio.</w:t>
+      </w:r>
+    </w:p>
+    <w:p>
+      <w:pPr>
+        <w:pStyle w:val="Prrafodelista"/>
+        <w:numPr>
+          <w:ilvl w:val="2"/>
+          <w:numId w:val="1"/>
+        </w:numPr>
+      </w:pPr>
+      <w:r>
+        <w:t>La reserva debe estar en curso.</w:t>
+      </w:r>
+    </w:p>
+    <w:p>
+      <w:pPr>
+        <w:pStyle w:val="Ttulo"/>
+      </w:pPr>
+      <w:r>
+        <w:t>Objetos:</w:t>
+      </w:r>
+    </w:p>
+    <w:p>
+      <w:pPr>
+        <w:pStyle w:val="Prrafodelista"/>
+        <w:numPr>
+          <w:ilvl w:val="0"/>
+          <w:numId w:val="1"/>
+        </w:numPr>
+      </w:pPr>
+      <w:r>
+        <w:t>Vuelo</w:t>
+      </w:r>
+    </w:p>
+    <w:p>
+      <w:pPr>
+        <w:pStyle w:val="Prrafodelista"/>
+        <w:numPr>
+          <w:ilvl w:val="1"/>
+          <w:numId w:val="1"/>
+        </w:numPr>
+      </w:pPr>
+      <w:r>
+        <w:t>Noción</w:t>
+      </w:r>
+      <w:r>
+        <w:t>:</w:t>
+      </w:r>
+    </w:p>
+    <w:p>
+      <w:pPr>
+        <w:pStyle w:val="Prrafodelista"/>
+        <w:numPr>
+          <w:ilvl w:val="2"/>
+          <w:numId w:val="1"/>
+        </w:numPr>
+      </w:pPr>
+      <w:r>
+        <w:t xml:space="preserve">Es un viaje programado por una aerolínea entre una ubicación origen y </w:t>
+      </w:r>
+      <w:proofErr w:type="gramStart"/>
+      <w:r>
+        <w:t xml:space="preserve">otra </w:t>
+      </w:r>
+      <w:r>
+        <w:t>destino</w:t>
+      </w:r>
+      <w:proofErr w:type="gramEnd"/>
+      <w:r>
+        <w:t xml:space="preserve"> en una fecha determinada.</w:t>
+      </w:r>
+    </w:p>
+    <w:p>
+      <w:pPr>
+        <w:pStyle w:val="Prrafodelista"/>
+        <w:numPr>
+          <w:ilvl w:val="2"/>
+          <w:numId w:val="1"/>
+        </w:numPr>
+      </w:pPr>
+      <w:r>
+        <w:t>Puede o no tener escala/s en otra/s ciudad/es.</w:t>
+      </w:r>
+    </w:p>
+    <w:p>
+      <w:pPr>
+        <w:pStyle w:val="Prrafodelista"/>
+        <w:numPr>
+          <w:ilvl w:val="1"/>
+          <w:numId w:val="1"/>
+        </w:numPr>
+      </w:pPr>
+      <w:r>
+        <w:t>Impacto</w:t>
+      </w:r>
+      <w:r>
+        <w:t>:</w:t>
+      </w:r>
+    </w:p>
+    <w:p>
+      <w:pPr>
+        <w:pStyle w:val="Prrafodelista"/>
+        <w:numPr>
+          <w:ilvl w:val="2"/>
+          <w:numId w:val="1"/>
+        </w:numPr>
+      </w:pPr>
+      <w:r>
+        <w:t>Puede ser cancelado por la aerolínea</w:t>
+      </w:r>
+    </w:p>
+    <w:p>
+      <w:pPr>
+        <w:pStyle w:val="Prrafodelista"/>
+        <w:numPr>
+          <w:ilvl w:val="2"/>
+          <w:numId w:val="1"/>
+        </w:numPr>
+      </w:pPr>
+      <w:r>
+        <w:t xml:space="preserve">Puede ser reprogramado por la aerolínea </w:t>
+      </w:r>
+    </w:p>
+    <w:p>
+      <w:pPr>
+        <w:pStyle w:val="Prrafodelista"/>
+        <w:numPr>
+          <w:ilvl w:val="0"/>
+          <w:numId w:val="1"/>
+        </w:numPr>
+      </w:pPr>
+      <w:r>
+        <w:t>Escala</w:t>
+      </w:r>
+    </w:p>
+    <w:p>
+      <w:pPr>
+        <w:pStyle w:val="Prrafodelista"/>
+        <w:numPr>
+          <w:ilvl w:val="1"/>
+          <w:numId w:val="1"/>
+        </w:numPr>
+      </w:pPr>
+      <w:r>
+        <w:t>Noción:</w:t>
+      </w:r>
+    </w:p>
+    <w:p>
+      <w:pPr>
+        <w:pStyle w:val="Prrafodelista"/>
+        <w:numPr>
+          <w:ilvl w:val="2"/>
+          <w:numId w:val="1"/>
+        </w:numPr>
+      </w:pPr>
+      <w:r>
+        <w:lastRenderedPageBreak/>
+        <w:t>Parada intermedia de un vuelo entre un origen y un destino</w:t>
+      </w:r>
+      <w:r>
+        <w:t>. L</w:t>
+      </w:r>
+      <w:r>
+        <w:t xml:space="preserve">a cual </w:t>
+      </w:r>
+      <w:r>
+        <w:t xml:space="preserve">puede implicar o no un cambio de avión. </w:t>
+      </w:r>
+    </w:p>
+    <w:p>
+      <w:pPr>
+        <w:pStyle w:val="Prrafodelista"/>
+        <w:numPr>
+          <w:ilvl w:val="2"/>
+          <w:numId w:val="1"/>
+        </w:numPr>
+      </w:pPr>
+      <w:r>
+        <w:t>Se establece que ambos aviones pertenecerán a la misma empresa.</w:t>
+      </w:r>
+    </w:p>
+    <w:p>
+      <w:pPr>
+        <w:pStyle w:val="Prrafodelista"/>
+        <w:numPr>
+          <w:ilvl w:val="2"/>
+          <w:numId w:val="1"/>
+        </w:numPr>
+      </w:pPr>
+      <w:r>
+        <w:t>Puede demorar al consumidor final durante un tiempo variable en el aeropuerto. Durante ese tiempo el consumidor final puede o no salir del aeropuerto.</w:t>
+      </w:r>
+    </w:p>
+    <w:p>
+      <w:pPr>
+        <w:pStyle w:val="Prrafodelista"/>
+        <w:numPr>
+          <w:ilvl w:val="1"/>
+          <w:numId w:val="1"/>
+        </w:numPr>
+      </w:pPr>
+      <w:r>
+        <w:t>Impacto:</w:t>
+      </w:r>
+    </w:p>
+    <w:p>
+      <w:pPr>
+        <w:pStyle w:val="Prrafodelista"/>
+        <w:ind w:left="2160"/>
+      </w:pPr>
+      <w:r>
+        <w:t>Es establecido por cada aerolínea al cargar el vuelo.</w:t>
+      </w:r>
+    </w:p>
+    <w:p>
+      <w:pPr>
+        <w:pStyle w:val="Prrafodelista"/>
+        <w:numPr>
+          <w:ilvl w:val="0"/>
+          <w:numId w:val="1"/>
+        </w:numPr>
+      </w:pPr>
+      <w:r>
+        <w:t>Avión</w:t>
+      </w:r>
+    </w:p>
+    <w:p>
+      <w:pPr>
+        <w:pStyle w:val="Prrafodelista"/>
+        <w:numPr>
+          <w:ilvl w:val="1"/>
+          <w:numId w:val="1"/>
+        </w:numPr>
+      </w:pPr>
+      <w:r>
+        <w:t>Noción:</w:t>
+      </w:r>
+    </w:p>
+    <w:p>
+      <w:pPr>
+        <w:pStyle w:val="Prrafodelista"/>
+        <w:numPr>
+          <w:ilvl w:val="2"/>
+          <w:numId w:val="1"/>
+        </w:numPr>
+      </w:pPr>
+      <w:r>
+        <w:t>Medio aéreo de transporte.</w:t>
+      </w:r>
+    </w:p>
+    <w:p>
+      <w:pPr>
+        <w:pStyle w:val="Prrafodelista"/>
+        <w:numPr>
+          <w:ilvl w:val="2"/>
+          <w:numId w:val="1"/>
+        </w:numPr>
+      </w:pPr>
+      <w:r>
+        <w:t>Pertenece a una aerolínea.</w:t>
+      </w:r>
+    </w:p>
+    <w:p>
+      <w:pPr>
+        <w:pStyle w:val="Prrafodelista"/>
+        <w:numPr>
+          <w:ilvl w:val="1"/>
+          <w:numId w:val="1"/>
+        </w:numPr>
+      </w:pPr>
+      <w:r>
+        <w:t>Impacto</w:t>
+      </w:r>
+      <w:r>
+        <w:t>:</w:t>
+      </w:r>
+    </w:p>
+    <w:p>
+      <w:pPr>
+        <w:pStyle w:val="Prrafodelista"/>
+        <w:numPr>
+          <w:ilvl w:val="2"/>
+          <w:numId w:val="1"/>
+        </w:numPr>
+      </w:pPr>
+      <w:r>
+        <w:t>Es utilizado en</w:t>
+      </w:r>
+      <w:r>
+        <w:t xml:space="preserve"> vuelos para trasladar personas de una ubicación a otra.</w:t>
+      </w:r>
+    </w:p>
+    <w:p>
+      <w:pPr>
+        <w:pStyle w:val="Prrafodelista"/>
+        <w:numPr>
+          <w:ilvl w:val="2"/>
+          <w:numId w:val="1"/>
+        </w:numPr>
+      </w:pPr>
+      <w:r>
+        <w:t>Tiene un aeropuerto origen y uno destino para cada vuelo en el que se encuentre asignado.</w:t>
+      </w:r>
+    </w:p>
+    <w:p>
+      <w:pPr>
+        <w:pStyle w:val="Prrafodelista"/>
+        <w:numPr>
+          <w:ilvl w:val="0"/>
+          <w:numId w:val="1"/>
+        </w:numPr>
+      </w:pPr>
+      <w:r>
+        <w:t>Auto</w:t>
+      </w:r>
+    </w:p>
+    <w:p>
+      <w:pPr>
+        <w:pStyle w:val="Prrafodelista"/>
+        <w:numPr>
+          <w:ilvl w:val="1"/>
+          <w:numId w:val="1"/>
+        </w:numPr>
+      </w:pPr>
+      <w:r>
+        <w:t>Noción:</w:t>
+      </w:r>
+    </w:p>
+    <w:p>
+      <w:pPr>
+        <w:pStyle w:val="Prrafodelista"/>
+        <w:numPr>
+          <w:ilvl w:val="2"/>
+          <w:numId w:val="1"/>
+        </w:numPr>
+      </w:pPr>
+      <w:r>
+        <w:t>Medio de transporte alquilado para trasladarse de una ubicación a otra.</w:t>
+      </w:r>
+    </w:p>
+    <w:p>
+      <w:pPr>
+        <w:pStyle w:val="Prrafodelista"/>
+        <w:numPr>
+          <w:ilvl w:val="1"/>
+          <w:numId w:val="1"/>
+        </w:numPr>
+      </w:pPr>
+      <w:r>
+        <w:t>Impacto:</w:t>
+      </w:r>
+    </w:p>
+    <w:p>
+      <w:pPr>
+        <w:pStyle w:val="Prrafodelista"/>
+        <w:numPr>
+          <w:ilvl w:val="2"/>
+          <w:numId w:val="1"/>
+        </w:numPr>
+      </w:pPr>
+      <w:r>
+        <w:t>Es reservado por un lapso de tiempo.</w:t>
+      </w:r>
+    </w:p>
+    <w:p>
+      <w:pPr>
+        <w:pStyle w:val="Prrafodelista"/>
+        <w:numPr>
+          <w:ilvl w:val="2"/>
+          <w:numId w:val="1"/>
+        </w:numPr>
+      </w:pPr>
+      <w:r>
+        <w:t>Es utilizado por el consumidor final durante dicho lapso de tiempo.</w:t>
+      </w:r>
+    </w:p>
+    <w:p>
+      <w:pPr>
+        <w:pStyle w:val="Prrafodelista"/>
+        <w:numPr>
+          <w:ilvl w:val="2"/>
+          <w:numId w:val="1"/>
+        </w:numPr>
+      </w:pPr>
+      <w:r>
+        <w:t xml:space="preserve">Tiene </w:t>
+      </w:r>
+      <w:proofErr w:type="gramStart"/>
+      <w:r>
+        <w:t>una sucursal origen</w:t>
+      </w:r>
+      <w:proofErr w:type="gramEnd"/>
+      <w:r>
+        <w:t xml:space="preserve"> y una sucursal destino.</w:t>
+      </w:r>
+    </w:p>
+    <w:p>
+      <w:pPr>
+        <w:pStyle w:val="Prrafodelista"/>
+        <w:numPr>
+          <w:ilvl w:val="0"/>
+          <w:numId w:val="1"/>
+        </w:numPr>
+      </w:pPr>
+      <w:r>
+        <w:t>Hotel</w:t>
+      </w:r>
+    </w:p>
+    <w:p>
+      <w:pPr>
+        <w:pStyle w:val="Prrafodelista"/>
+        <w:numPr>
+          <w:ilvl w:val="1"/>
+          <w:numId w:val="1"/>
+        </w:numPr>
+      </w:pPr>
+      <w:r>
+        <w:t>Noción:</w:t>
+      </w:r>
+    </w:p>
+    <w:p>
+      <w:pPr>
+        <w:pStyle w:val="Prrafodelista"/>
+        <w:numPr>
+          <w:ilvl w:val="2"/>
+          <w:numId w:val="1"/>
+        </w:numPr>
+      </w:pPr>
+      <w:r>
+        <w:t>Complejo de habitaciones que pueden reservarse.</w:t>
+      </w:r>
+    </w:p>
+    <w:p>
+      <w:pPr>
+        <w:pStyle w:val="Prrafodelista"/>
+        <w:numPr>
+          <w:ilvl w:val="2"/>
+          <w:numId w:val="1"/>
+        </w:numPr>
+      </w:pPr>
+      <w:r>
+        <w:t>Tiene una ubicación establecida.</w:t>
+      </w:r>
+    </w:p>
+    <w:p>
+      <w:pPr>
+        <w:pStyle w:val="Prrafodelista"/>
+        <w:numPr>
+          <w:ilvl w:val="2"/>
+          <w:numId w:val="1"/>
+        </w:numPr>
+      </w:pPr>
+      <w:r>
+        <w:t>Cuenta con un horario de atención.</w:t>
+      </w:r>
+    </w:p>
+    <w:p>
+      <w:pPr>
+        <w:pStyle w:val="Prrafodelista"/>
+        <w:numPr>
+          <w:ilvl w:val="1"/>
+          <w:numId w:val="1"/>
+        </w:numPr>
+      </w:pPr>
+      <w:r>
+        <w:t>Impacto:</w:t>
+      </w:r>
+    </w:p>
+    <w:p>
+      <w:pPr>
+        <w:pStyle w:val="Prrafodelista"/>
+        <w:numPr>
+          <w:ilvl w:val="2"/>
+          <w:numId w:val="1"/>
+        </w:numPr>
+      </w:pPr>
+      <w:r>
+        <w:t>Sus habitaciones son reservadas por un usuario.</w:t>
+      </w:r>
+    </w:p>
+    <w:p>
+      <w:pPr>
+        <w:pStyle w:val="Prrafodelista"/>
+        <w:numPr>
+          <w:ilvl w:val="0"/>
+          <w:numId w:val="1"/>
+        </w:numPr>
+      </w:pPr>
+      <w:r>
+        <w:t>Habitación:</w:t>
+      </w:r>
+    </w:p>
+    <w:p>
+      <w:pPr>
+        <w:pStyle w:val="Prrafodelista"/>
+        <w:numPr>
+          <w:ilvl w:val="1"/>
+          <w:numId w:val="1"/>
+        </w:numPr>
+      </w:pPr>
+      <w:r>
+        <w:t>Noción:</w:t>
+      </w:r>
+    </w:p>
+    <w:p>
+      <w:pPr>
+        <w:pStyle w:val="Prrafodelista"/>
+        <w:numPr>
+          <w:ilvl w:val="2"/>
+          <w:numId w:val="1"/>
+        </w:numPr>
+      </w:pPr>
+      <w:r>
+        <w:t>Es reservada por un lapso de tiempo</w:t>
+      </w:r>
+      <w:r>
+        <w:t>.</w:t>
+      </w:r>
+    </w:p>
+    <w:p>
+      <w:pPr>
+        <w:pStyle w:val="Prrafodelista"/>
+        <w:numPr>
+          <w:ilvl w:val="2"/>
+          <w:numId w:val="1"/>
+        </w:numPr>
+      </w:pPr>
+      <w:r>
+        <w:t>Es utilizada por el</w:t>
+      </w:r>
+      <w:r>
+        <w:t>/los</w:t>
+      </w:r>
+      <w:r>
+        <w:t xml:space="preserve"> consumidor</w:t>
+      </w:r>
+      <w:r>
+        <w:t>/es</w:t>
+      </w:r>
+      <w:r>
+        <w:t xml:space="preserve"> final</w:t>
+      </w:r>
+      <w:r>
+        <w:t>/es</w:t>
+      </w:r>
+      <w:r>
+        <w:t xml:space="preserve"> durante ese lapso de tiempo</w:t>
+      </w:r>
+      <w:r>
+        <w:t>.</w:t>
+      </w:r>
+    </w:p>
+    <w:p>
+      <w:pPr>
+        <w:pStyle w:val="Prrafodelista"/>
+        <w:numPr>
+          <w:ilvl w:val="1"/>
+          <w:numId w:val="1"/>
+        </w:numPr>
+      </w:pPr>
+      <w:r>
+        <w:t>Impacto:</w:t>
+      </w:r>
+    </w:p>
+    <w:p>
+      <w:pPr>
+        <w:pStyle w:val="Prrafodelista"/>
+        <w:numPr>
+          <w:ilvl w:val="2"/>
+          <w:numId w:val="1"/>
+        </w:numPr>
+      </w:pPr>
+      <w:r>
+        <w:t>Son reservadas por un usuario.</w:t>
+      </w:r>
+    </w:p>
+    <w:p>
+      <w:pPr>
+        <w:pStyle w:val="Prrafodelista"/>
+        <w:numPr>
+          <w:ilvl w:val="0"/>
+          <w:numId w:val="1"/>
+        </w:numPr>
+      </w:pPr>
+      <w:r>
+        <w:t>Asiento</w:t>
+      </w:r>
+    </w:p>
+    <w:p>
+      <w:pPr>
+        <w:pStyle w:val="Prrafodelista"/>
+        <w:numPr>
+          <w:ilvl w:val="1"/>
+          <w:numId w:val="1"/>
+        </w:numPr>
+      </w:pPr>
+      <w:r>
+        <w:t>Noción</w:t>
+      </w:r>
+      <w:r>
+        <w:t>:</w:t>
+      </w:r>
+    </w:p>
+    <w:p>
+      <w:pPr>
+        <w:pStyle w:val="Prrafodelista"/>
+        <w:numPr>
+          <w:ilvl w:val="2"/>
+          <w:numId w:val="1"/>
+        </w:numPr>
+      </w:pPr>
+      <w:r>
+        <w:t xml:space="preserve">Butaca de un avión a la cual le corresponde una posición especifica del mismo dada por una letra y un número. </w:t>
+      </w:r>
+    </w:p>
+    <w:p>
+      <w:pPr>
+        <w:pStyle w:val="Prrafodelista"/>
+        <w:numPr>
+          <w:ilvl w:val="1"/>
+          <w:numId w:val="1"/>
+        </w:numPr>
+      </w:pPr>
+      <w:r>
+        <w:t>Impacto:</w:t>
+      </w:r>
+    </w:p>
+    <w:p>
+      <w:pPr>
+        <w:pStyle w:val="Prrafodelista"/>
+        <w:numPr>
+          <w:ilvl w:val="2"/>
+          <w:numId w:val="1"/>
+        </w:numPr>
+      </w:pPr>
+      <w:r>
+        <w:t>Es reservado por un usuario.</w:t>
+      </w:r>
+    </w:p>
+    <w:p>
+      <w:pPr>
+        <w:pStyle w:val="Prrafodelista"/>
+        <w:numPr>
+          <w:ilvl w:val="0"/>
+          <w:numId w:val="1"/>
+        </w:numPr>
+      </w:pPr>
+      <w:r>
+        <w:t>Ubicación</w:t>
+      </w:r>
+    </w:p>
+    <w:p>
+      <w:pPr>
+        <w:pStyle w:val="Prrafodelista"/>
+        <w:numPr>
+          <w:ilvl w:val="1"/>
+          <w:numId w:val="1"/>
+        </w:numPr>
+      </w:pPr>
+      <w:r>
+        <w:t>Noción</w:t>
+      </w:r>
+      <w:r>
+        <w:t>:</w:t>
+      </w:r>
+    </w:p>
+    <w:p>
+      <w:pPr>
+        <w:pStyle w:val="Prrafodelista"/>
+        <w:numPr>
+          <w:ilvl w:val="2"/>
+          <w:numId w:val="1"/>
+        </w:numPr>
+      </w:pPr>
+      <w:r>
+        <w:t xml:space="preserve">Posición geográfica </w:t>
+      </w:r>
+      <w:r>
+        <w:t>definida por una calle</w:t>
+      </w:r>
+      <w:r>
+        <w:t xml:space="preserve">, altura, ciudad, país. </w:t>
+      </w:r>
+    </w:p>
+    <w:p>
+      <w:pPr>
+        <w:pStyle w:val="Prrafodelista"/>
+        <w:numPr>
+          <w:ilvl w:val="1"/>
+          <w:numId w:val="1"/>
+        </w:numPr>
+      </w:pPr>
+      <w:r>
+        <w:t>Impacto</w:t>
+      </w:r>
+      <w:r>
+        <w:t>:</w:t>
+      </w:r>
+    </w:p>
+    <w:p>
+      <w:pPr>
+        <w:pStyle w:val="Prrafodelista"/>
+        <w:numPr>
+          <w:ilvl w:val="2"/>
+          <w:numId w:val="1"/>
+        </w:numPr>
+      </w:pPr>
+      <w:r>
+        <w:t>Indica la localización de un hotel</w:t>
+      </w:r>
+      <w:r>
+        <w:t xml:space="preserve">, </w:t>
+      </w:r>
+      <w:r>
+        <w:t>aeropuerto o sede de alquiler de autos.</w:t>
+      </w:r>
+    </w:p>
+    <w:p>
+      <w:pPr>
+        <w:pStyle w:val="Prrafodelista"/>
+        <w:numPr>
+          <w:ilvl w:val="0"/>
+          <w:numId w:val="1"/>
+        </w:numPr>
+      </w:pPr>
+      <w:r>
+        <w:t>DNI</w:t>
+      </w:r>
+    </w:p>
+    <w:p>
+      <w:pPr>
+        <w:pStyle w:val="Prrafodelista"/>
+        <w:numPr>
+          <w:ilvl w:val="1"/>
+          <w:numId w:val="1"/>
+        </w:numPr>
+      </w:pPr>
+      <w:r>
+        <w:t>Noción</w:t>
+      </w:r>
+      <w:r>
+        <w:t>:</w:t>
+      </w:r>
+    </w:p>
+    <w:p>
+      <w:pPr>
+        <w:pStyle w:val="Prrafodelista"/>
+        <w:numPr>
+          <w:ilvl w:val="2"/>
+          <w:numId w:val="1"/>
+        </w:numPr>
+      </w:pPr>
+      <w:r>
+        <w:t>Contiene un n</w:t>
+      </w:r>
+      <w:r>
+        <w:t>úmero</w:t>
+      </w:r>
+      <w:r>
+        <w:t xml:space="preserve"> de documento que permite identificar a una persona en un país o país limítrofe. </w:t>
+      </w:r>
+    </w:p>
+    <w:p>
+      <w:pPr>
+        <w:pStyle w:val="Prrafodelista"/>
+        <w:numPr>
+          <w:ilvl w:val="2"/>
+          <w:numId w:val="1"/>
+        </w:numPr>
+      </w:pPr>
+      <w:r>
+        <w:t>Es otorgado por un organismo público nacional.</w:t>
+      </w:r>
+    </w:p>
+    <w:p>
+      <w:pPr>
+        <w:pStyle w:val="Prrafodelista"/>
+        <w:numPr>
+          <w:ilvl w:val="2"/>
+          <w:numId w:val="1"/>
+        </w:numPr>
+      </w:pPr>
+      <w:r>
+        <w:lastRenderedPageBreak/>
+        <w:t>Establece la ubicación de residencia de la persona.</w:t>
+      </w:r>
+    </w:p>
+    <w:p>
+      <w:pPr>
+        <w:pStyle w:val="Prrafodelista"/>
+        <w:numPr>
+          <w:ilvl w:val="0"/>
+          <w:numId w:val="1"/>
+        </w:numPr>
+      </w:pPr>
+      <w:r>
+        <w:t>CUIT</w:t>
+      </w:r>
+    </w:p>
+    <w:p>
+      <w:pPr>
+        <w:pStyle w:val="Prrafodelista"/>
+        <w:numPr>
+          <w:ilvl w:val="1"/>
+          <w:numId w:val="1"/>
+        </w:numPr>
+      </w:pPr>
+      <w:r>
+        <w:t>Noción:</w:t>
+      </w:r>
+    </w:p>
+    <w:p>
+      <w:pPr>
+        <w:pStyle w:val="Prrafodelista"/>
+        <w:numPr>
+          <w:ilvl w:val="2"/>
+          <w:numId w:val="1"/>
+        </w:numPr>
+      </w:pPr>
+      <w:r>
+        <w:t>N</w:t>
+      </w:r>
+      <w:r>
+        <w:t>úmero usado en el sistema tributario argentino para identificar a las personas físicas o jurídicas autónomas</w:t>
+      </w:r>
+      <w:r>
+        <w:t>.</w:t>
+      </w:r>
+    </w:p>
+    <w:p>
+      <w:pPr>
+        <w:pStyle w:val="Prrafodelista"/>
+        <w:numPr>
+          <w:ilvl w:val="0"/>
+          <w:numId w:val="1"/>
+        </w:numPr>
+      </w:pPr>
+      <w:r>
+        <w:t>CUIL</w:t>
+      </w:r>
+    </w:p>
+    <w:p>
+      <w:pPr>
+        <w:pStyle w:val="Prrafodelista"/>
+        <w:numPr>
+          <w:ilvl w:val="1"/>
+          <w:numId w:val="1"/>
+        </w:numPr>
+      </w:pPr>
+      <w:r>
+        <w:t>Noción</w:t>
+      </w:r>
+      <w:r>
+        <w:t>:</w:t>
+      </w:r>
+    </w:p>
+    <w:p>
+      <w:pPr>
+        <w:pStyle w:val="Prrafodelista"/>
+        <w:numPr>
+          <w:ilvl w:val="2"/>
+          <w:numId w:val="1"/>
+        </w:numPr>
+      </w:pPr>
+      <w:r>
+        <w:t>El CUIL es un código con el que ANSES identifica a los trabajadores en relación de dependencia</w:t>
+      </w:r>
+      <w:r>
+        <w:t>.</w:t>
+      </w:r>
+    </w:p>
+    <w:p>
+      <w:pPr>
+        <w:pStyle w:val="Prrafodelista"/>
+        <w:numPr>
+          <w:ilvl w:val="2"/>
+          <w:numId w:val="1"/>
+        </w:numPr>
+      </w:pPr>
+    </w:p>
+    <w:p>
+      <w:pPr>
+        <w:pStyle w:val="Prrafodelista"/>
+        <w:numPr>
+          <w:ilvl w:val="0"/>
+          <w:numId w:val="1"/>
+        </w:numPr>
+      </w:pPr>
+      <w:r>
+        <w:t>Aeropuerto</w:t>
+      </w:r>
+    </w:p>
+    <w:p>
+      <w:pPr>
+        <w:pStyle w:val="Prrafodelista"/>
+        <w:numPr>
+          <w:ilvl w:val="1"/>
+          <w:numId w:val="1"/>
+        </w:numPr>
+      </w:pPr>
+      <w:r>
+        <w:t>Noción</w:t>
+      </w:r>
+      <w:r>
+        <w:t>:</w:t>
+      </w:r>
+    </w:p>
+    <w:p>
+      <w:pPr>
+        <w:pStyle w:val="Prrafodelista"/>
+        <w:numPr>
+          <w:ilvl w:val="2"/>
+          <w:numId w:val="1"/>
+        </w:numPr>
+      </w:pPr>
+      <w:r>
+        <w:t>Es un lugar físico en una ubicación concreta.</w:t>
+      </w:r>
+    </w:p>
+    <w:p>
+      <w:pPr>
+        <w:pStyle w:val="Prrafodelista"/>
+        <w:numPr>
+          <w:ilvl w:val="2"/>
+          <w:numId w:val="1"/>
+        </w:numPr>
+      </w:pPr>
+      <w:r>
+        <w:t>Parten y llegan vuelos</w:t>
+      </w:r>
+    </w:p>
+    <w:p>
+      <w:pPr>
+        <w:pStyle w:val="Prrafodelista"/>
+        <w:numPr>
+          <w:ilvl w:val="2"/>
+          <w:numId w:val="1"/>
+        </w:numPr>
+      </w:pPr>
+      <w:r>
+        <w:t>Puede realizar viajes internacionales o nacionales.</w:t>
+      </w:r>
+    </w:p>
+    <w:p>
+      <w:pPr>
+        <w:pStyle w:val="Prrafodelista"/>
+        <w:numPr>
+          <w:ilvl w:val="1"/>
+          <w:numId w:val="1"/>
+        </w:numPr>
+      </w:pPr>
+      <w:r>
+        <w:t>Impacto</w:t>
+      </w:r>
+      <w:r>
+        <w:t>:</w:t>
+      </w:r>
+    </w:p>
+    <w:p>
+      <w:pPr>
+        <w:pStyle w:val="Prrafodelista"/>
+        <w:numPr>
+          <w:ilvl w:val="2"/>
+          <w:numId w:val="1"/>
+        </w:numPr>
+      </w:pPr>
+      <w:r>
+        <w:t>Se puede establecer como origen o destino de un vuelo determinado.</w:t>
+      </w:r>
+    </w:p>
+    <w:p>
+      <w:pPr>
+        <w:pStyle w:val="Prrafodelista"/>
+        <w:numPr>
+          <w:ilvl w:val="0"/>
+          <w:numId w:val="1"/>
+        </w:numPr>
+      </w:pPr>
+      <w:r>
+        <w:t>Sede</w:t>
+      </w:r>
+    </w:p>
+    <w:p>
+      <w:pPr>
+        <w:pStyle w:val="Prrafodelista"/>
+        <w:numPr>
+          <w:ilvl w:val="1"/>
+          <w:numId w:val="1"/>
+        </w:numPr>
+      </w:pPr>
+      <w:r>
+        <w:t xml:space="preserve">Noción:  </w:t>
+      </w:r>
+    </w:p>
+    <w:p>
+      <w:pPr>
+        <w:pStyle w:val="Prrafodelista"/>
+        <w:numPr>
+          <w:ilvl w:val="2"/>
+          <w:numId w:val="1"/>
+        </w:numPr>
+      </w:pPr>
+      <w:r>
+        <w:t xml:space="preserve">Sucursal de una empresa de alquiler de vehículos en una ubicación concreta. </w:t>
+      </w:r>
+    </w:p>
+    <w:p>
+      <w:pPr>
+        <w:pStyle w:val="Prrafodelista"/>
+        <w:numPr>
+          <w:ilvl w:val="0"/>
+          <w:numId w:val="1"/>
+        </w:numPr>
+      </w:pPr>
+      <w:r>
+        <w:t>Formulario registro</w:t>
+      </w:r>
+    </w:p>
+    <w:p>
+      <w:pPr>
+        <w:pStyle w:val="Prrafodelista"/>
+        <w:numPr>
+          <w:ilvl w:val="1"/>
+          <w:numId w:val="1"/>
+        </w:numPr>
+      </w:pPr>
+      <w:r>
+        <w:t>Noción</w:t>
+      </w:r>
+      <w:r>
+        <w:t>:</w:t>
+      </w:r>
+    </w:p>
+    <w:p>
+      <w:pPr>
+        <w:pStyle w:val="Prrafodelista"/>
+        <w:numPr>
+          <w:ilvl w:val="2"/>
+          <w:numId w:val="1"/>
+        </w:numPr>
+      </w:pPr>
+      <w:r>
+        <w:t>Conjunto de campos a completar</w:t>
+      </w:r>
+      <w:r>
+        <w:t xml:space="preserve"> </w:t>
+      </w:r>
+      <w:r>
+        <w:t>que contiene distintos datos de una persona.</w:t>
+      </w:r>
+    </w:p>
+    <w:p>
+      <w:pPr>
+        <w:pStyle w:val="Prrafodelista"/>
+        <w:numPr>
+          <w:ilvl w:val="1"/>
+          <w:numId w:val="1"/>
+        </w:numPr>
+      </w:pPr>
+      <w:r>
+        <w:t>Impacto</w:t>
+      </w:r>
+      <w:r>
+        <w:t>:</w:t>
+      </w:r>
+    </w:p>
+    <w:p>
+      <w:pPr>
+        <w:pStyle w:val="Prrafodelista"/>
+        <w:numPr>
+          <w:ilvl w:val="2"/>
+          <w:numId w:val="1"/>
+        </w:numPr>
+      </w:pPr>
+      <w:r>
+        <w:t>Un usuario lo completa para darse de alta en el sistema.</w:t>
+      </w:r>
+    </w:p>
+    <w:p>
+      <w:pPr>
+        <w:pStyle w:val="Prrafodelista"/>
+        <w:numPr>
+          <w:ilvl w:val="0"/>
+          <w:numId w:val="1"/>
+        </w:numPr>
+      </w:pPr>
+      <w:r>
+        <w:t>E-mail validación</w:t>
+      </w:r>
+    </w:p>
+    <w:p>
+      <w:pPr>
+        <w:pStyle w:val="Prrafodelista"/>
+        <w:numPr>
+          <w:ilvl w:val="1"/>
+          <w:numId w:val="1"/>
+        </w:numPr>
+      </w:pPr>
+      <w:r>
+        <w:t>Noción</w:t>
+      </w:r>
+      <w:r>
+        <w:t>:</w:t>
+      </w:r>
+    </w:p>
+    <w:p>
+      <w:pPr>
+        <w:pStyle w:val="Prrafodelista"/>
+        <w:numPr>
+          <w:ilvl w:val="2"/>
+          <w:numId w:val="1"/>
+        </w:numPr>
+      </w:pPr>
+      <w:r>
+        <w:t>Un correo electrónico que contiene un enlace con un Token de validación.</w:t>
+      </w:r>
+    </w:p>
+    <w:p>
+      <w:pPr>
+        <w:pStyle w:val="Prrafodelista"/>
+        <w:numPr>
+          <w:ilvl w:val="1"/>
+          <w:numId w:val="1"/>
+        </w:numPr>
+      </w:pPr>
+      <w:r>
+        <w:t>Impacto:</w:t>
+      </w:r>
+    </w:p>
+    <w:p>
+      <w:pPr>
+        <w:pStyle w:val="Prrafodelista"/>
+        <w:numPr>
+          <w:ilvl w:val="2"/>
+          <w:numId w:val="1"/>
+        </w:numPr>
+      </w:pPr>
+      <w:r>
+        <w:t>Se envía al e-mail ingresado por el usuario para que confirme si registro y active su cuenta.</w:t>
+      </w:r>
+    </w:p>
+    <w:p>
+      <w:pPr>
+        <w:pStyle w:val="Prrafodelista"/>
+        <w:numPr>
+          <w:ilvl w:val="0"/>
+          <w:numId w:val="1"/>
+        </w:numPr>
+      </w:pPr>
+      <w:r>
+        <w:t>Token validación</w:t>
+      </w:r>
+    </w:p>
+    <w:p>
+      <w:pPr>
+        <w:pStyle w:val="Prrafodelista"/>
+        <w:numPr>
+          <w:ilvl w:val="1"/>
+          <w:numId w:val="1"/>
+        </w:numPr>
+      </w:pPr>
+      <w:r>
+        <w:t>Noción:</w:t>
+      </w:r>
+    </w:p>
+    <w:p>
+      <w:pPr>
+        <w:pStyle w:val="Prrafodelista"/>
+        <w:numPr>
+          <w:ilvl w:val="2"/>
+          <w:numId w:val="1"/>
+        </w:numPr>
+      </w:pPr>
+      <w:r>
+        <w:t>Token que viaja dentro del E-mail de validación.</w:t>
+      </w:r>
+    </w:p>
+    <w:p>
+      <w:pPr>
+        <w:pStyle w:val="Prrafodelista"/>
+        <w:numPr>
+          <w:ilvl w:val="2"/>
+          <w:numId w:val="1"/>
+        </w:numPr>
+      </w:pPr>
+      <w:r>
+        <w:t>Es una cadena alfanumérica generada aleatoriamente.</w:t>
+      </w:r>
+    </w:p>
+    <w:p>
+      <w:pPr>
+        <w:pStyle w:val="Prrafodelista"/>
+        <w:numPr>
+          <w:ilvl w:val="2"/>
+          <w:numId w:val="1"/>
+        </w:numPr>
+      </w:pPr>
+      <w:r>
+        <w:t>Es único dentro del sistema.</w:t>
+      </w:r>
+    </w:p>
+    <w:p>
+      <w:pPr>
+        <w:pStyle w:val="Prrafodelista"/>
+        <w:numPr>
+          <w:ilvl w:val="1"/>
+          <w:numId w:val="1"/>
+        </w:numPr>
+      </w:pPr>
+      <w:r>
+        <w:t>Impacto:</w:t>
+      </w:r>
+    </w:p>
+    <w:p>
+      <w:pPr>
+        <w:pStyle w:val="Prrafodelista"/>
+        <w:numPr>
+          <w:ilvl w:val="2"/>
+          <w:numId w:val="1"/>
+        </w:numPr>
+      </w:pPr>
+      <w:r>
+        <w:t>Se genera al efectuarse un registro de un usuario.</w:t>
+      </w:r>
+    </w:p>
+    <w:p>
+      <w:pPr>
+        <w:pStyle w:val="Prrafodelista"/>
+        <w:numPr>
+          <w:ilvl w:val="2"/>
+          <w:numId w:val="1"/>
+        </w:numPr>
+      </w:pPr>
+      <w:r>
+        <w:t>Se utiliza para validar y confirmar la cuenta del usuario registrado.</w:t>
+      </w:r>
+    </w:p>
+    <w:p>
+      <w:pPr>
+        <w:pStyle w:val="Prrafodelista"/>
+        <w:numPr>
+          <w:ilvl w:val="0"/>
+          <w:numId w:val="1"/>
+        </w:numPr>
+      </w:pPr>
+      <w:r>
+        <w:t xml:space="preserve">Formulario </w:t>
+      </w:r>
       <w:proofErr w:type="spellStart"/>
       <w:r>
-        <w:t>vehiculo</w:t>
+        <w:t>login</w:t>
       </w:r>
       <w:proofErr w:type="spellEnd"/>
-      <w:r>
-        <w:t>.</w:t>
-      </w:r>
-    </w:p>
-    <w:p>
-      <w:pPr>
-        <w:pStyle w:val="Prrafodelista"/>
-        <w:numPr>
-          <w:ilvl w:val="2"/>
-          <w:numId w:val="1"/>
-        </w:numPr>
-      </w:pPr>
-      <w:r>
-        <w:t>Posterior a la reserva se ejecuta el pago de la misma.</w:t>
+    </w:p>
+    <w:p>
+      <w:pPr>
+        <w:pStyle w:val="Prrafodelista"/>
+        <w:numPr>
+          <w:ilvl w:val="1"/>
+          <w:numId w:val="1"/>
+        </w:numPr>
+      </w:pPr>
+      <w:r>
+        <w:t>Noción:</w:t>
+      </w:r>
+    </w:p>
+    <w:p>
+      <w:pPr>
+        <w:pStyle w:val="Prrafodelista"/>
+        <w:numPr>
+          <w:ilvl w:val="2"/>
+          <w:numId w:val="1"/>
+        </w:numPr>
+      </w:pPr>
+      <w:r>
+        <w:t>Conjunto de dos campos a completar (nombre de usuario y contraseña).</w:t>
+      </w:r>
+    </w:p>
+    <w:p>
+      <w:pPr>
+        <w:pStyle w:val="Prrafodelista"/>
+        <w:numPr>
+          <w:ilvl w:val="2"/>
+          <w:numId w:val="1"/>
+        </w:numPr>
+      </w:pPr>
+      <w:r>
+        <w:t>Brinda una forma de autenticarse en el sistema.</w:t>
       </w:r>
     </w:p>
     <w:p>
@@ -135,29 +2373,14 @@
         </w:numPr>
       </w:pPr>
       <w:r>
-        <w:t xml:space="preserve">El </w:t>
-      </w:r>
-      <w:r>
-        <w:t>vehículo</w:t>
-      </w:r>
-      <w:r>
-        <w:t xml:space="preserve"> queda inhabilitado para ser rese</w:t>
-      </w:r>
-      <w:r>
-        <w:t>r</w:t>
-      </w:r>
-      <w:r>
-        <w:t>vado por otra persona en las fechas elegidas.</w:t>
-      </w:r>
-    </w:p>
-    <w:p>
-      <w:pPr>
-        <w:pStyle w:val="Prrafodelista"/>
-        <w:numPr>
-          <w:ilvl w:val="2"/>
-          <w:numId w:val="1"/>
-        </w:numPr>
-      </w:pPr>
+        <w:t xml:space="preserve">Es completado por un usuario para </w:t>
+      </w:r>
+      <w:r>
+        <w:t>iniciar una sesión en el sistema</w:t>
+      </w:r>
+      <w:r>
+        <w:t xml:space="preserve"> con rol “Usuario registrado”.</w:t>
+      </w:r>
     </w:p>
     <w:p>
       <w:pPr>
@@ -168,126 +2391,98 @@
         </w:numPr>
       </w:pPr>
       <w:r>
-        <w:t>Reservar asiento vuelo</w:t>
-      </w:r>
-    </w:p>
-    <w:p>
-      <w:pPr>
-        <w:pStyle w:val="Prrafodelista"/>
-        <w:numPr>
-          <w:ilvl w:val="1"/>
-          <w:numId w:val="1"/>
-        </w:numPr>
-      </w:pPr>
-      <w:r>
-        <w:t>Noción</w:t>
-      </w:r>
-      <w:r>
-        <w:t>:</w:t>
-      </w:r>
-    </w:p>
-    <w:p>
-      <w:pPr>
-        <w:pStyle w:val="Prrafodelista"/>
-        <w:numPr>
-          <w:ilvl w:val="2"/>
-          <w:numId w:val="1"/>
-        </w:numPr>
-      </w:pPr>
-      <w:r>
-        <w:t>Es realizado por un usuario registrado.</w:t>
-      </w:r>
-    </w:p>
-    <w:p>
-      <w:pPr>
-        <w:pStyle w:val="Prrafodelista"/>
-        <w:numPr>
-          <w:ilvl w:val="2"/>
-          <w:numId w:val="1"/>
-        </w:numPr>
-      </w:pPr>
-      <w:r>
-        <w:t xml:space="preserve">Describe el proceso mediante el cual un usuario reserva un </w:t>
-      </w:r>
-      <w:r>
-        <w:t>asiento</w:t>
-      </w:r>
-      <w:r>
-        <w:t>.</w:t>
-      </w:r>
-      <w:r>
-        <w:t xml:space="preserve"> </w:t>
-      </w:r>
-    </w:p>
-    <w:p>
-      <w:pPr>
-        <w:pStyle w:val="Prrafodelista"/>
-        <w:numPr>
-          <w:ilvl w:val="2"/>
-          <w:numId w:val="1"/>
-        </w:numPr>
-      </w:pPr>
-      <w:r>
-        <w:t>Reservar</w:t>
-      </w:r>
-      <w:r>
-        <w:t xml:space="preserve"> un asiento para</w:t>
-      </w:r>
-      <w:r>
-        <w:t xml:space="preserve"> un consumidor final para</w:t>
-      </w:r>
-      <w:r>
-        <w:t xml:space="preserve"> un vuelo.</w:t>
-      </w:r>
-    </w:p>
-    <w:p>
-      <w:pPr>
-        <w:pStyle w:val="Prrafodelista"/>
-        <w:numPr>
-          <w:ilvl w:val="2"/>
-          <w:numId w:val="1"/>
-        </w:numPr>
-      </w:pPr>
-      <w:r>
-        <w:t>Esta acción es posterior a la búsqueda de un vuelo</w:t>
-      </w:r>
-    </w:p>
-    <w:p>
-      <w:pPr>
-        <w:pStyle w:val="Prrafodelista"/>
-        <w:numPr>
-          <w:ilvl w:val="2"/>
-          <w:numId w:val="1"/>
-        </w:numPr>
-      </w:pPr>
-      <w:bookmarkStart w:id="0" w:name="_GoBack"/>
-      <w:bookmarkEnd w:id="0"/>
-    </w:p>
-    <w:p>
-      <w:pPr>
-        <w:pStyle w:val="Prrafodelista"/>
-        <w:numPr>
-          <w:ilvl w:val="1"/>
-          <w:numId w:val="1"/>
-        </w:numPr>
-      </w:pPr>
-      <w:r>
-        <w:t>Impacto</w:t>
-      </w:r>
-      <w:r>
-        <w:t>:</w:t>
-      </w:r>
-    </w:p>
-    <w:p>
-      <w:pPr>
-        <w:pStyle w:val="Prrafodelista"/>
-        <w:numPr>
-          <w:ilvl w:val="2"/>
-          <w:numId w:val="1"/>
-        </w:numPr>
-      </w:pPr>
-      <w:r>
-        <w:t>Un usuario abona un monto</w:t>
+        <w:t>Sesión</w:t>
+      </w:r>
+    </w:p>
+    <w:p>
+      <w:pPr>
+        <w:pStyle w:val="Prrafodelista"/>
+        <w:numPr>
+          <w:ilvl w:val="1"/>
+          <w:numId w:val="1"/>
+        </w:numPr>
+      </w:pPr>
+      <w:r>
+        <w:t>Noción:</w:t>
+      </w:r>
+    </w:p>
+    <w:p>
+      <w:pPr>
+        <w:pStyle w:val="Prrafodelista"/>
+        <w:numPr>
+          <w:ilvl w:val="2"/>
+          <w:numId w:val="1"/>
+        </w:numPr>
+      </w:pPr>
+      <w:r>
+        <w:t>Es un conjunto de datos relacionado a un usuario autenticado.</w:t>
+      </w:r>
+    </w:p>
+    <w:p>
+      <w:pPr>
+        <w:pStyle w:val="Prrafodelista"/>
+        <w:numPr>
+          <w:ilvl w:val="2"/>
+          <w:numId w:val="1"/>
+        </w:numPr>
+      </w:pPr>
+      <w:r>
+        <w:t>Tiene una duración determinada.</w:t>
+      </w:r>
+    </w:p>
+    <w:p>
+      <w:pPr>
+        <w:pStyle w:val="Prrafodelista"/>
+        <w:numPr>
+          <w:ilvl w:val="1"/>
+          <w:numId w:val="1"/>
+        </w:numPr>
+      </w:pPr>
+      <w:r>
+        <w:lastRenderedPageBreak/>
+        <w:t>Impacto:</w:t>
+      </w:r>
+    </w:p>
+    <w:p>
+      <w:pPr>
+        <w:pStyle w:val="Prrafodelista"/>
+        <w:numPr>
+          <w:ilvl w:val="2"/>
+          <w:numId w:val="1"/>
+        </w:numPr>
+      </w:pPr>
+      <w:r>
+        <w:t>Es creada en el momento en que un usuario inicia sesión.</w:t>
+      </w:r>
+    </w:p>
+    <w:p>
+      <w:pPr>
+        <w:pStyle w:val="Prrafodelista"/>
+        <w:numPr>
+          <w:ilvl w:val="2"/>
+          <w:numId w:val="1"/>
+        </w:numPr>
+      </w:pPr>
+      <w:r>
+        <w:t>Es destruida cuando un usuario cierra sesión o bien cuando expira.</w:t>
+      </w:r>
+    </w:p>
+    <w:p>
+      <w:pPr>
+        <w:pStyle w:val="Prrafodelista"/>
+        <w:numPr>
+          <w:ilvl w:val="2"/>
+          <w:numId w:val="1"/>
+        </w:numPr>
+      </w:pPr>
+      <w:r>
+        <w:t>Expira cuando el usuario sup</w:t>
+      </w:r>
+      <w:r>
+        <w:t xml:space="preserve">era un tiempo de inactividad </w:t>
+      </w:r>
+      <w:r>
+        <w:t>determinado.</w:t>
       </w:r>
     </w:p>
     <w:p>
@@ -299,1477 +2494,8 @@
         </w:numPr>
       </w:pPr>
       <w:r>
-        <w:t>Reservar habitación</w:t>
-      </w:r>
-    </w:p>
-    <w:p>
-      <w:pPr>
-        <w:pStyle w:val="Prrafodelista"/>
-        <w:numPr>
-          <w:ilvl w:val="1"/>
-          <w:numId w:val="1"/>
-        </w:numPr>
-      </w:pPr>
-      <w:proofErr w:type="spellStart"/>
-      <w:r>
-        <w:t>Nocion</w:t>
-      </w:r>
-      <w:proofErr w:type="spellEnd"/>
-    </w:p>
-    <w:p>
-      <w:pPr>
-        <w:pStyle w:val="Prrafodelista"/>
-        <w:numPr>
-          <w:ilvl w:val="1"/>
-          <w:numId w:val="1"/>
-        </w:numPr>
-      </w:pPr>
-      <w:r>
-        <w:t>Impacto</w:t>
-      </w:r>
-    </w:p>
-    <w:p>
-      <w:pPr>
-        <w:pStyle w:val="Prrafodelista"/>
-        <w:numPr>
-          <w:ilvl w:val="0"/>
-          <w:numId w:val="1"/>
-        </w:numPr>
-      </w:pPr>
-      <w:r>
-        <w:t xml:space="preserve">Cancelar reserva </w:t>
-      </w:r>
-      <w:r>
-        <w:t xml:space="preserve">asiento </w:t>
-      </w:r>
-      <w:r>
-        <w:t>vuelo</w:t>
-      </w:r>
-    </w:p>
-    <w:p>
-      <w:pPr>
-        <w:pStyle w:val="Prrafodelista"/>
-        <w:numPr>
-          <w:ilvl w:val="1"/>
-          <w:numId w:val="1"/>
-        </w:numPr>
-      </w:pPr>
-      <w:proofErr w:type="spellStart"/>
-      <w:r>
-        <w:t>Nocion</w:t>
-      </w:r>
-      <w:proofErr w:type="spellEnd"/>
-    </w:p>
-    <w:p>
-      <w:pPr>
-        <w:pStyle w:val="Prrafodelista"/>
-        <w:numPr>
-          <w:ilvl w:val="1"/>
-          <w:numId w:val="1"/>
-        </w:numPr>
-      </w:pPr>
-      <w:r>
-        <w:t>Impacto</w:t>
-      </w:r>
-    </w:p>
-    <w:p>
-      <w:pPr>
-        <w:pStyle w:val="Prrafodelista"/>
-        <w:numPr>
-          <w:ilvl w:val="0"/>
-          <w:numId w:val="1"/>
-        </w:numPr>
-      </w:pPr>
-      <w:r>
-        <w:t>Cancelar reserva habitación</w:t>
-      </w:r>
-    </w:p>
-    <w:p>
-      <w:pPr>
-        <w:pStyle w:val="Prrafodelista"/>
-        <w:numPr>
-          <w:ilvl w:val="1"/>
-          <w:numId w:val="1"/>
-        </w:numPr>
-      </w:pPr>
-      <w:proofErr w:type="spellStart"/>
-      <w:r>
-        <w:t>Nocion</w:t>
-      </w:r>
-      <w:proofErr w:type="spellEnd"/>
-    </w:p>
-    <w:p>
-      <w:pPr>
-        <w:pStyle w:val="Prrafodelista"/>
-        <w:numPr>
-          <w:ilvl w:val="1"/>
-          <w:numId w:val="1"/>
-        </w:numPr>
-      </w:pPr>
-      <w:r>
-        <w:t>Impacto</w:t>
-      </w:r>
-    </w:p>
-    <w:p>
-      <w:pPr>
-        <w:pStyle w:val="Prrafodelista"/>
-        <w:numPr>
-          <w:ilvl w:val="0"/>
-          <w:numId w:val="1"/>
-        </w:numPr>
-      </w:pPr>
-      <w:r>
-        <w:t>Cancelar reserva auto</w:t>
-      </w:r>
-    </w:p>
-    <w:p>
-      <w:pPr>
-        <w:pStyle w:val="Prrafodelista"/>
-        <w:numPr>
-          <w:ilvl w:val="1"/>
-          <w:numId w:val="1"/>
-        </w:numPr>
-      </w:pPr>
-      <w:proofErr w:type="spellStart"/>
-      <w:r>
-        <w:t>Nocion</w:t>
-      </w:r>
-      <w:proofErr w:type="spellEnd"/>
-    </w:p>
-    <w:p>
-      <w:pPr>
-        <w:pStyle w:val="Prrafodelista"/>
-        <w:numPr>
-          <w:ilvl w:val="1"/>
-          <w:numId w:val="1"/>
-        </w:numPr>
-      </w:pPr>
-      <w:r>
-        <w:t>Impacto</w:t>
-      </w:r>
-    </w:p>
-    <w:p>
-      <w:pPr>
-        <w:pStyle w:val="Prrafodelista"/>
-        <w:numPr>
-          <w:ilvl w:val="0"/>
-          <w:numId w:val="1"/>
-        </w:numPr>
-      </w:pPr>
-      <w:r>
-        <w:t>Pagar</w:t>
-      </w:r>
-    </w:p>
-    <w:p>
-      <w:pPr>
-        <w:pStyle w:val="Prrafodelista"/>
-        <w:numPr>
-          <w:ilvl w:val="1"/>
-          <w:numId w:val="1"/>
-        </w:numPr>
-      </w:pPr>
-      <w:proofErr w:type="spellStart"/>
-      <w:r>
-        <w:t>Nocion</w:t>
-      </w:r>
-      <w:proofErr w:type="spellEnd"/>
-    </w:p>
-    <w:p>
-      <w:pPr>
-        <w:pStyle w:val="Prrafodelista"/>
-        <w:numPr>
-          <w:ilvl w:val="1"/>
-          <w:numId w:val="1"/>
-        </w:numPr>
-      </w:pPr>
-      <w:r>
-        <w:t>Impacto</w:t>
-      </w:r>
-    </w:p>
-    <w:p>
-      <w:pPr>
-        <w:pStyle w:val="Prrafodelista"/>
-        <w:numPr>
-          <w:ilvl w:val="0"/>
-          <w:numId w:val="1"/>
-        </w:numPr>
-      </w:pPr>
-      <w:r>
-        <w:t>Buscar</w:t>
-      </w:r>
-    </w:p>
-    <w:p>
-      <w:pPr>
-        <w:pStyle w:val="Prrafodelista"/>
-        <w:numPr>
-          <w:ilvl w:val="1"/>
-          <w:numId w:val="1"/>
-        </w:numPr>
-      </w:pPr>
-      <w:proofErr w:type="spellStart"/>
-      <w:r>
-        <w:t>Nocion</w:t>
-      </w:r>
-      <w:proofErr w:type="spellEnd"/>
-    </w:p>
-    <w:p>
-      <w:pPr>
-        <w:pStyle w:val="Prrafodelista"/>
-        <w:numPr>
-          <w:ilvl w:val="1"/>
-          <w:numId w:val="1"/>
-        </w:numPr>
-      </w:pPr>
-      <w:r>
-        <w:t>Impacto</w:t>
-      </w:r>
-    </w:p>
-    <w:p>
-      <w:pPr>
-        <w:pStyle w:val="Prrafodelista"/>
-        <w:numPr>
-          <w:ilvl w:val="0"/>
-          <w:numId w:val="1"/>
-        </w:numPr>
-      </w:pPr>
-      <w:r>
-        <w:t>Modificar datos personales</w:t>
-      </w:r>
-    </w:p>
-    <w:p>
-      <w:pPr>
-        <w:pStyle w:val="Prrafodelista"/>
-        <w:numPr>
-          <w:ilvl w:val="1"/>
-          <w:numId w:val="1"/>
-        </w:numPr>
-      </w:pPr>
-      <w:proofErr w:type="spellStart"/>
-      <w:r>
-        <w:t>Nocion</w:t>
-      </w:r>
-      <w:proofErr w:type="spellEnd"/>
-    </w:p>
-    <w:p>
-      <w:pPr>
-        <w:pStyle w:val="Prrafodelista"/>
-        <w:numPr>
-          <w:ilvl w:val="1"/>
-          <w:numId w:val="1"/>
-        </w:numPr>
-      </w:pPr>
-      <w:r>
-        <w:t>Impacto</w:t>
-      </w:r>
-    </w:p>
-    <w:p>
-      <w:pPr>
-        <w:pStyle w:val="Prrafodelista"/>
-        <w:numPr>
-          <w:ilvl w:val="0"/>
-          <w:numId w:val="1"/>
-        </w:numPr>
-      </w:pPr>
-      <w:r>
-        <w:t>Agregar acompañantes.</w:t>
-      </w:r>
-    </w:p>
-    <w:p>
-      <w:pPr>
-        <w:pStyle w:val="Prrafodelista"/>
-        <w:numPr>
-          <w:ilvl w:val="1"/>
-          <w:numId w:val="1"/>
-        </w:numPr>
-      </w:pPr>
-      <w:proofErr w:type="spellStart"/>
-      <w:r>
-        <w:t>Nocion</w:t>
-      </w:r>
-      <w:proofErr w:type="spellEnd"/>
-    </w:p>
-    <w:p>
-      <w:pPr>
-        <w:pStyle w:val="Prrafodelista"/>
-        <w:numPr>
-          <w:ilvl w:val="1"/>
-          <w:numId w:val="1"/>
-        </w:numPr>
-      </w:pPr>
-      <w:r>
-        <w:t>Impacto</w:t>
-      </w:r>
-    </w:p>
-    <w:p>
-      <w:pPr>
-        <w:pStyle w:val="Ttulo"/>
-      </w:pPr>
-      <w:r>
-        <w:lastRenderedPageBreak/>
-        <w:t>Objetos:</w:t>
-      </w:r>
-    </w:p>
-    <w:p>
-      <w:pPr>
-        <w:pStyle w:val="Prrafodelista"/>
-        <w:numPr>
-          <w:ilvl w:val="0"/>
-          <w:numId w:val="1"/>
-        </w:numPr>
-      </w:pPr>
-      <w:r>
-        <w:t>Vuelo</w:t>
-      </w:r>
-    </w:p>
-    <w:p>
-      <w:pPr>
-        <w:pStyle w:val="Prrafodelista"/>
-        <w:numPr>
-          <w:ilvl w:val="1"/>
-          <w:numId w:val="1"/>
-        </w:numPr>
-      </w:pPr>
-      <w:r>
-        <w:t>Noción</w:t>
-      </w:r>
-      <w:r>
-        <w:t>:</w:t>
-      </w:r>
-    </w:p>
-    <w:p>
-      <w:pPr>
-        <w:pStyle w:val="Prrafodelista"/>
-        <w:numPr>
-          <w:ilvl w:val="2"/>
-          <w:numId w:val="1"/>
-        </w:numPr>
-      </w:pPr>
-      <w:r>
-        <w:t xml:space="preserve">Es un viaje programado por una aerolínea entre una ubicación origen y </w:t>
-      </w:r>
-      <w:proofErr w:type="gramStart"/>
-      <w:r>
-        <w:t xml:space="preserve">otra </w:t>
-      </w:r>
-      <w:r>
-        <w:t>destino</w:t>
-      </w:r>
-      <w:proofErr w:type="gramEnd"/>
-      <w:r>
-        <w:t xml:space="preserve"> en una fecha determinada.</w:t>
-      </w:r>
-    </w:p>
-    <w:p>
-      <w:pPr>
-        <w:pStyle w:val="Prrafodelista"/>
-        <w:numPr>
-          <w:ilvl w:val="2"/>
-          <w:numId w:val="1"/>
-        </w:numPr>
-      </w:pPr>
-      <w:r>
-        <w:t>Puede o no tener escala/s en otra/s ciudad/es.</w:t>
-      </w:r>
-    </w:p>
-    <w:p>
-      <w:pPr>
-        <w:pStyle w:val="Prrafodelista"/>
-        <w:numPr>
-          <w:ilvl w:val="1"/>
-          <w:numId w:val="1"/>
-        </w:numPr>
-      </w:pPr>
-      <w:r>
-        <w:t>Impacto</w:t>
-      </w:r>
-      <w:r>
-        <w:t>:</w:t>
-      </w:r>
-    </w:p>
-    <w:p>
-      <w:pPr>
-        <w:pStyle w:val="Prrafodelista"/>
-        <w:numPr>
-          <w:ilvl w:val="2"/>
-          <w:numId w:val="1"/>
-        </w:numPr>
-      </w:pPr>
-      <w:r>
-        <w:t>Puede ser cancelado por la aerolínea</w:t>
-      </w:r>
-    </w:p>
-    <w:p>
-      <w:pPr>
-        <w:pStyle w:val="Prrafodelista"/>
-        <w:numPr>
-          <w:ilvl w:val="2"/>
-          <w:numId w:val="1"/>
-        </w:numPr>
-      </w:pPr>
-      <w:r>
-        <w:t xml:space="preserve">Puede ser reprogramado por la aerolínea </w:t>
-      </w:r>
-    </w:p>
-    <w:p>
-      <w:pPr>
-        <w:pStyle w:val="Prrafodelista"/>
-        <w:numPr>
-          <w:ilvl w:val="0"/>
-          <w:numId w:val="1"/>
-        </w:numPr>
-      </w:pPr>
-      <w:r>
-        <w:t>Escala</w:t>
-      </w:r>
-    </w:p>
-    <w:p>
-      <w:pPr>
-        <w:pStyle w:val="Prrafodelista"/>
-        <w:numPr>
-          <w:ilvl w:val="1"/>
-          <w:numId w:val="1"/>
-        </w:numPr>
-      </w:pPr>
-      <w:r>
-        <w:t>Noción:</w:t>
-      </w:r>
-    </w:p>
-    <w:p>
-      <w:pPr>
-        <w:pStyle w:val="Prrafodelista"/>
-        <w:numPr>
-          <w:ilvl w:val="2"/>
-          <w:numId w:val="1"/>
-        </w:numPr>
-      </w:pPr>
-      <w:r>
-        <w:t>Parada intermedia de un vuelo entre un origen y un destino</w:t>
-      </w:r>
-      <w:r>
-        <w:t>. L</w:t>
-      </w:r>
-      <w:r>
-        <w:t xml:space="preserve">a cual </w:t>
-      </w:r>
-      <w:r>
-        <w:t xml:space="preserve">puede implicar o no un cambio de avión. </w:t>
-      </w:r>
-    </w:p>
-    <w:p>
-      <w:pPr>
-        <w:pStyle w:val="Prrafodelista"/>
-        <w:numPr>
-          <w:ilvl w:val="2"/>
-          <w:numId w:val="1"/>
-        </w:numPr>
-      </w:pPr>
-      <w:r>
-        <w:t>Se establece que ambos aviones pertenecerán a la misma empresa.</w:t>
-      </w:r>
-    </w:p>
-    <w:p>
-      <w:pPr>
-        <w:pStyle w:val="Prrafodelista"/>
-        <w:numPr>
-          <w:ilvl w:val="2"/>
-          <w:numId w:val="1"/>
-        </w:numPr>
-      </w:pPr>
-      <w:r>
-        <w:t>Puede demorar al consumidor final durante un tiempo variable en el aeropuerto. Durante ese tiempo el consumidor final puede o no salir del aeropuerto.</w:t>
-      </w:r>
-    </w:p>
-    <w:p>
-      <w:pPr>
-        <w:pStyle w:val="Prrafodelista"/>
-        <w:numPr>
-          <w:ilvl w:val="1"/>
-          <w:numId w:val="1"/>
-        </w:numPr>
-      </w:pPr>
-      <w:r>
-        <w:t>Impacto:</w:t>
-      </w:r>
-    </w:p>
-    <w:p>
-      <w:pPr>
-        <w:pStyle w:val="Prrafodelista"/>
-        <w:ind w:left="2160"/>
-      </w:pPr>
-      <w:r>
-        <w:t>Es establecido por cada aerolínea al cargar el vuelo.</w:t>
-      </w:r>
-    </w:p>
-    <w:p>
-      <w:pPr>
-        <w:pStyle w:val="Prrafodelista"/>
-        <w:numPr>
-          <w:ilvl w:val="0"/>
-          <w:numId w:val="1"/>
-        </w:numPr>
-      </w:pPr>
-      <w:r>
-        <w:t>Avión</w:t>
-      </w:r>
-    </w:p>
-    <w:p>
-      <w:pPr>
-        <w:pStyle w:val="Prrafodelista"/>
-        <w:numPr>
-          <w:ilvl w:val="1"/>
-          <w:numId w:val="1"/>
-        </w:numPr>
-      </w:pPr>
-      <w:r>
-        <w:t>Noción:</w:t>
-      </w:r>
-    </w:p>
-    <w:p>
-      <w:pPr>
-        <w:pStyle w:val="Prrafodelista"/>
-        <w:numPr>
-          <w:ilvl w:val="2"/>
-          <w:numId w:val="1"/>
-        </w:numPr>
-      </w:pPr>
-      <w:r>
-        <w:t>Medio aéreo de transporte.</w:t>
-      </w:r>
-    </w:p>
-    <w:p>
-      <w:pPr>
-        <w:pStyle w:val="Prrafodelista"/>
-        <w:numPr>
-          <w:ilvl w:val="2"/>
-          <w:numId w:val="1"/>
-        </w:numPr>
-      </w:pPr>
-      <w:r>
-        <w:t>Realiza vuelos para trasladar personas de una ubicación a otra.</w:t>
-      </w:r>
-    </w:p>
-    <w:p>
-      <w:pPr>
-        <w:pStyle w:val="Prrafodelista"/>
-        <w:numPr>
-          <w:ilvl w:val="2"/>
-          <w:numId w:val="1"/>
-        </w:numPr>
-      </w:pPr>
-      <w:r>
-        <w:t>Pertenece a una aerolínea.</w:t>
-      </w:r>
-    </w:p>
-    <w:p>
-      <w:pPr>
-        <w:pStyle w:val="Prrafodelista"/>
-        <w:numPr>
-          <w:ilvl w:val="1"/>
-          <w:numId w:val="1"/>
-        </w:numPr>
-      </w:pPr>
-      <w:r>
-        <w:t>Impacto</w:t>
-      </w:r>
-      <w:r>
-        <w:t>:</w:t>
-      </w:r>
-    </w:p>
-    <w:p>
-      <w:pPr>
-        <w:pStyle w:val="Prrafodelista"/>
-        <w:numPr>
-          <w:ilvl w:val="2"/>
-          <w:numId w:val="1"/>
-        </w:numPr>
-      </w:pPr>
-      <w:r>
-        <w:t>Es asignado a distintos vuelos.</w:t>
-      </w:r>
-    </w:p>
-    <w:p>
-      <w:pPr>
-        <w:pStyle w:val="Prrafodelista"/>
-        <w:numPr>
-          <w:ilvl w:val="0"/>
-          <w:numId w:val="1"/>
-        </w:numPr>
-      </w:pPr>
-      <w:r>
-        <w:t>Asiento</w:t>
-      </w:r>
-    </w:p>
-    <w:p>
-      <w:pPr>
-        <w:pStyle w:val="Prrafodelista"/>
-        <w:numPr>
-          <w:ilvl w:val="1"/>
-          <w:numId w:val="1"/>
-        </w:numPr>
-      </w:pPr>
-      <w:r>
-        <w:t>Noción</w:t>
-      </w:r>
-      <w:r>
-        <w:t>:</w:t>
-      </w:r>
-    </w:p>
-    <w:p>
-      <w:pPr>
-        <w:pStyle w:val="Prrafodelista"/>
-        <w:numPr>
-          <w:ilvl w:val="2"/>
-          <w:numId w:val="1"/>
-        </w:numPr>
-      </w:pPr>
-      <w:r>
-        <w:t xml:space="preserve">Butaca de un avión a la cual le corresponde una posición especifica del mismo dada por una letra y un número. </w:t>
-      </w:r>
-    </w:p>
-    <w:p>
-      <w:pPr>
-        <w:pStyle w:val="Prrafodelista"/>
-        <w:numPr>
-          <w:ilvl w:val="0"/>
-          <w:numId w:val="1"/>
-        </w:numPr>
-      </w:pPr>
-      <w:r>
-        <w:t>Ubicación</w:t>
-      </w:r>
-    </w:p>
-    <w:p>
-      <w:pPr>
-        <w:pStyle w:val="Prrafodelista"/>
-        <w:numPr>
-          <w:ilvl w:val="1"/>
-          <w:numId w:val="1"/>
-        </w:numPr>
-      </w:pPr>
-      <w:r>
-        <w:t>Noción</w:t>
-      </w:r>
-      <w:r>
-        <w:t>:</w:t>
-      </w:r>
-    </w:p>
-    <w:p>
-      <w:pPr>
-        <w:pStyle w:val="Prrafodelista"/>
-        <w:numPr>
-          <w:ilvl w:val="2"/>
-          <w:numId w:val="1"/>
-        </w:numPr>
-      </w:pPr>
-      <w:r>
-        <w:t xml:space="preserve">Posición geográfica </w:t>
-      </w:r>
-      <w:r>
-        <w:t>definida por una calle</w:t>
-      </w:r>
-      <w:r>
-        <w:t xml:space="preserve">, altura, ciudad, país. </w:t>
-      </w:r>
-    </w:p>
-    <w:p>
-      <w:pPr>
-        <w:pStyle w:val="Prrafodelista"/>
-        <w:numPr>
-          <w:ilvl w:val="1"/>
-          <w:numId w:val="1"/>
-        </w:numPr>
-      </w:pPr>
-      <w:r>
-        <w:t>Impacto</w:t>
-      </w:r>
-      <w:r>
-        <w:t>:</w:t>
-      </w:r>
-    </w:p>
-    <w:p>
-      <w:pPr>
-        <w:pStyle w:val="Prrafodelista"/>
-        <w:numPr>
-          <w:ilvl w:val="2"/>
-          <w:numId w:val="1"/>
-        </w:numPr>
-      </w:pPr>
-      <w:r>
-        <w:t>Indica la localización de un hotel</w:t>
-      </w:r>
-      <w:r>
-        <w:t xml:space="preserve">, </w:t>
-      </w:r>
-      <w:r>
-        <w:t>aeropuerto o sede de alquiler de autos.</w:t>
-      </w:r>
-    </w:p>
-    <w:p>
-      <w:pPr>
-        <w:pStyle w:val="Prrafodelista"/>
-        <w:numPr>
-          <w:ilvl w:val="0"/>
-          <w:numId w:val="1"/>
-        </w:numPr>
-      </w:pPr>
-      <w:r>
-        <w:t>DNI</w:t>
-      </w:r>
-    </w:p>
-    <w:p>
-      <w:pPr>
-        <w:pStyle w:val="Prrafodelista"/>
-        <w:numPr>
-          <w:ilvl w:val="1"/>
-          <w:numId w:val="1"/>
-        </w:numPr>
-      </w:pPr>
-      <w:r>
-        <w:t>Noción</w:t>
-      </w:r>
-      <w:r>
-        <w:t>:</w:t>
-      </w:r>
-    </w:p>
-    <w:p>
-      <w:pPr>
-        <w:pStyle w:val="Prrafodelista"/>
-        <w:numPr>
-          <w:ilvl w:val="2"/>
-          <w:numId w:val="1"/>
-        </w:numPr>
-      </w:pPr>
-      <w:r>
-        <w:t>Contiene un n</w:t>
-      </w:r>
-      <w:r>
-        <w:t>úmero</w:t>
-      </w:r>
-      <w:r>
-        <w:t xml:space="preserve"> de documento que permite identificar a una persona en un país o país limítrofe. </w:t>
-      </w:r>
-    </w:p>
-    <w:p>
-      <w:pPr>
-        <w:pStyle w:val="Prrafodelista"/>
-        <w:numPr>
-          <w:ilvl w:val="2"/>
-          <w:numId w:val="1"/>
-        </w:numPr>
-      </w:pPr>
-      <w:r>
-        <w:t>Es otorgado por un organismo público nacional.</w:t>
-      </w:r>
-    </w:p>
-    <w:p>
-      <w:pPr>
-        <w:pStyle w:val="Prrafodelista"/>
-        <w:numPr>
-          <w:ilvl w:val="2"/>
-          <w:numId w:val="1"/>
-        </w:numPr>
-      </w:pPr>
-      <w:r>
-        <w:t>Establece la ubicación de residencia de la persona.</w:t>
-      </w:r>
-    </w:p>
-    <w:p>
-      <w:pPr>
-        <w:pStyle w:val="Prrafodelista"/>
-        <w:numPr>
-          <w:ilvl w:val="0"/>
-          <w:numId w:val="1"/>
-        </w:numPr>
-      </w:pPr>
-      <w:r>
-        <w:t>CUIT</w:t>
-      </w:r>
-    </w:p>
-    <w:p>
-      <w:pPr>
-        <w:pStyle w:val="Prrafodelista"/>
-        <w:numPr>
-          <w:ilvl w:val="1"/>
-          <w:numId w:val="1"/>
-        </w:numPr>
-      </w:pPr>
-      <w:r>
-        <w:t>Noción:</w:t>
-      </w:r>
-    </w:p>
-    <w:p>
-      <w:pPr>
-        <w:pStyle w:val="Prrafodelista"/>
-        <w:numPr>
-          <w:ilvl w:val="2"/>
-          <w:numId w:val="1"/>
-        </w:numPr>
-      </w:pPr>
-      <w:r>
-        <w:t>N</w:t>
-      </w:r>
-      <w:r>
-        <w:t>úmero usado en el sistema tributario argentino para identificar a las personas físicas o jurídicas autónomas</w:t>
-      </w:r>
-      <w:r>
-        <w:t>.</w:t>
-      </w:r>
-    </w:p>
-    <w:p>
-      <w:pPr>
-        <w:pStyle w:val="Prrafodelista"/>
-        <w:numPr>
-          <w:ilvl w:val="0"/>
-          <w:numId w:val="1"/>
-        </w:numPr>
-      </w:pPr>
-      <w:r>
-        <w:t>CUIL</w:t>
-      </w:r>
-    </w:p>
-    <w:p>
-      <w:pPr>
-        <w:pStyle w:val="Prrafodelista"/>
-        <w:numPr>
-          <w:ilvl w:val="1"/>
-          <w:numId w:val="1"/>
-        </w:numPr>
-      </w:pPr>
-      <w:r>
-        <w:t>Noción</w:t>
-      </w:r>
-      <w:r>
-        <w:t>:</w:t>
-      </w:r>
-    </w:p>
-    <w:p>
-      <w:pPr>
-        <w:pStyle w:val="Prrafodelista"/>
-        <w:numPr>
-          <w:ilvl w:val="2"/>
-          <w:numId w:val="1"/>
-        </w:numPr>
-      </w:pPr>
-      <w:r>
-        <w:t>El CUIL es un código con el que ANSES identifica a los trabajadores en relación de dependencia</w:t>
-      </w:r>
-      <w:r>
-        <w:t>.</w:t>
-      </w:r>
-    </w:p>
-    <w:p>
-      <w:pPr>
-        <w:pStyle w:val="Prrafodelista"/>
-        <w:numPr>
-          <w:ilvl w:val="0"/>
-          <w:numId w:val="1"/>
-        </w:numPr>
-      </w:pPr>
-      <w:r>
-        <w:t>Auto</w:t>
-      </w:r>
-    </w:p>
-    <w:p>
-      <w:pPr>
-        <w:pStyle w:val="Prrafodelista"/>
-        <w:numPr>
-          <w:ilvl w:val="1"/>
-          <w:numId w:val="1"/>
-        </w:numPr>
-      </w:pPr>
-      <w:r>
-        <w:lastRenderedPageBreak/>
-        <w:t>Noción</w:t>
-      </w:r>
-      <w:r>
-        <w:t>:</w:t>
-      </w:r>
-    </w:p>
-    <w:p>
-      <w:pPr>
-        <w:pStyle w:val="Prrafodelista"/>
-        <w:numPr>
-          <w:ilvl w:val="2"/>
-          <w:numId w:val="1"/>
-        </w:numPr>
-      </w:pPr>
-      <w:r>
-        <w:t>Medio de transporte alquilado para trasladarse de una ubicación a otra.</w:t>
-      </w:r>
-    </w:p>
-    <w:p>
-      <w:pPr>
-        <w:pStyle w:val="Prrafodelista"/>
-        <w:numPr>
-          <w:ilvl w:val="0"/>
-          <w:numId w:val="1"/>
-        </w:numPr>
-      </w:pPr>
-      <w:r>
-        <w:t>Aeropuerto</w:t>
-      </w:r>
-    </w:p>
-    <w:p>
-      <w:pPr>
-        <w:pStyle w:val="Prrafodelista"/>
-        <w:numPr>
-          <w:ilvl w:val="1"/>
-          <w:numId w:val="1"/>
-        </w:numPr>
-      </w:pPr>
-      <w:r>
-        <w:t>Noción</w:t>
-      </w:r>
-      <w:r>
-        <w:t>:</w:t>
-      </w:r>
-    </w:p>
-    <w:p>
-      <w:pPr>
-        <w:pStyle w:val="Prrafodelista"/>
-        <w:numPr>
-          <w:ilvl w:val="2"/>
-          <w:numId w:val="1"/>
-        </w:numPr>
-      </w:pPr>
-      <w:r>
-        <w:t>Es un lugar físico en una ubicación concreta.</w:t>
-      </w:r>
-    </w:p>
-    <w:p>
-      <w:pPr>
-        <w:pStyle w:val="Prrafodelista"/>
-        <w:numPr>
-          <w:ilvl w:val="2"/>
-          <w:numId w:val="1"/>
-        </w:numPr>
-      </w:pPr>
-      <w:r>
-        <w:t>Parten y llegan vuelos</w:t>
-      </w:r>
-    </w:p>
-    <w:p>
-      <w:pPr>
-        <w:pStyle w:val="Prrafodelista"/>
-        <w:numPr>
-          <w:ilvl w:val="2"/>
-          <w:numId w:val="1"/>
-        </w:numPr>
-      </w:pPr>
-      <w:r>
-        <w:t>Puede realizar viajes internacionales o nacionales.</w:t>
-      </w:r>
-    </w:p>
-    <w:p>
-      <w:pPr>
-        <w:pStyle w:val="Prrafodelista"/>
-        <w:numPr>
-          <w:ilvl w:val="1"/>
-          <w:numId w:val="1"/>
-        </w:numPr>
-      </w:pPr>
-      <w:r>
-        <w:t>Impacto</w:t>
-      </w:r>
-      <w:r>
-        <w:t>:</w:t>
-      </w:r>
-    </w:p>
-    <w:p>
-      <w:pPr>
-        <w:pStyle w:val="Prrafodelista"/>
-        <w:numPr>
-          <w:ilvl w:val="2"/>
-          <w:numId w:val="1"/>
-        </w:numPr>
-      </w:pPr>
-      <w:r>
-        <w:t>Se puede establecer como origen o destino de un vuelo determinado.</w:t>
-      </w:r>
-    </w:p>
-    <w:p>
-      <w:pPr>
-        <w:pStyle w:val="Prrafodelista"/>
-        <w:numPr>
-          <w:ilvl w:val="0"/>
-          <w:numId w:val="1"/>
-        </w:numPr>
-      </w:pPr>
-      <w:r>
-        <w:t>Sede</w:t>
-      </w:r>
-    </w:p>
-    <w:p>
-      <w:pPr>
-        <w:pStyle w:val="Prrafodelista"/>
-        <w:numPr>
-          <w:ilvl w:val="1"/>
-          <w:numId w:val="1"/>
-        </w:numPr>
-      </w:pPr>
-      <w:r>
-        <w:t xml:space="preserve">Noción:  </w:t>
-      </w:r>
-    </w:p>
-    <w:p>
-      <w:pPr>
-        <w:pStyle w:val="Prrafodelista"/>
-        <w:numPr>
-          <w:ilvl w:val="2"/>
-          <w:numId w:val="1"/>
-        </w:numPr>
-      </w:pPr>
-      <w:r>
-        <w:t xml:space="preserve">Sucursal de una empresa de alquiler de vehículos en una ubicación concreta. </w:t>
-      </w:r>
-    </w:p>
-    <w:p>
-      <w:pPr>
-        <w:pStyle w:val="Prrafodelista"/>
-        <w:numPr>
-          <w:ilvl w:val="0"/>
-          <w:numId w:val="1"/>
-        </w:numPr>
-      </w:pPr>
-      <w:r>
-        <w:t>Formulario registro</w:t>
-      </w:r>
-    </w:p>
-    <w:p>
-      <w:pPr>
-        <w:pStyle w:val="Prrafodelista"/>
-        <w:numPr>
-          <w:ilvl w:val="1"/>
-          <w:numId w:val="1"/>
-        </w:numPr>
-      </w:pPr>
-      <w:r>
-        <w:t>Noción</w:t>
-      </w:r>
-      <w:r>
-        <w:t>:</w:t>
-      </w:r>
-    </w:p>
-    <w:p>
-      <w:pPr>
-        <w:pStyle w:val="Prrafodelista"/>
-        <w:numPr>
-          <w:ilvl w:val="2"/>
-          <w:numId w:val="1"/>
-        </w:numPr>
-      </w:pPr>
-      <w:r>
-        <w:t>Conjunto de campos a completar</w:t>
-      </w:r>
-      <w:r>
-        <w:t xml:space="preserve"> </w:t>
-      </w:r>
-      <w:r>
-        <w:t>que contiene distintos datos de una persona.</w:t>
-      </w:r>
-    </w:p>
-    <w:p>
-      <w:pPr>
-        <w:pStyle w:val="Prrafodelista"/>
-        <w:numPr>
-          <w:ilvl w:val="1"/>
-          <w:numId w:val="1"/>
-        </w:numPr>
-      </w:pPr>
-      <w:r>
-        <w:t>Impacto</w:t>
-      </w:r>
-      <w:r>
-        <w:t>:</w:t>
-      </w:r>
-    </w:p>
-    <w:p>
-      <w:pPr>
-        <w:pStyle w:val="Prrafodelista"/>
-        <w:numPr>
-          <w:ilvl w:val="2"/>
-          <w:numId w:val="1"/>
-        </w:numPr>
-      </w:pPr>
-      <w:r>
-        <w:t>Un usuario lo completa para darse de alta en el sistema.</w:t>
-      </w:r>
-    </w:p>
-    <w:p>
-      <w:pPr>
-        <w:pStyle w:val="Prrafodelista"/>
-        <w:numPr>
-          <w:ilvl w:val="0"/>
-          <w:numId w:val="1"/>
-        </w:numPr>
-      </w:pPr>
-      <w:r>
-        <w:t>E-mail validación</w:t>
-      </w:r>
-    </w:p>
-    <w:p>
-      <w:pPr>
-        <w:pStyle w:val="Prrafodelista"/>
-        <w:numPr>
-          <w:ilvl w:val="1"/>
-          <w:numId w:val="1"/>
-        </w:numPr>
-      </w:pPr>
-      <w:r>
-        <w:t>Noción</w:t>
-      </w:r>
-      <w:r>
-        <w:t>:</w:t>
-      </w:r>
-    </w:p>
-    <w:p>
-      <w:pPr>
-        <w:pStyle w:val="Prrafodelista"/>
-        <w:numPr>
-          <w:ilvl w:val="2"/>
-          <w:numId w:val="1"/>
-        </w:numPr>
-      </w:pPr>
-      <w:r>
-        <w:t xml:space="preserve">Un correo electrónico que contiene un enlace con un </w:t>
-      </w:r>
-      <w:proofErr w:type="spellStart"/>
-      <w:r>
-        <w:t>Token</w:t>
-      </w:r>
-      <w:proofErr w:type="spellEnd"/>
-      <w:r>
-        <w:t xml:space="preserve"> de validación.</w:t>
-      </w:r>
-    </w:p>
-    <w:p>
-      <w:pPr>
-        <w:pStyle w:val="Prrafodelista"/>
-        <w:numPr>
-          <w:ilvl w:val="1"/>
-          <w:numId w:val="1"/>
-        </w:numPr>
-      </w:pPr>
-      <w:r>
-        <w:t>Impacto:</w:t>
-      </w:r>
-    </w:p>
-    <w:p>
-      <w:pPr>
-        <w:pStyle w:val="Prrafodelista"/>
-        <w:numPr>
-          <w:ilvl w:val="2"/>
-          <w:numId w:val="1"/>
-        </w:numPr>
-      </w:pPr>
-      <w:r>
-        <w:t>Se envía al e-mail ingresado por el usuario para que confirme si registro y active su cuenta.</w:t>
-      </w:r>
-    </w:p>
-    <w:p>
-      <w:pPr>
-        <w:pStyle w:val="Prrafodelista"/>
-        <w:numPr>
-          <w:ilvl w:val="0"/>
-          <w:numId w:val="1"/>
-        </w:numPr>
-      </w:pPr>
-      <w:proofErr w:type="spellStart"/>
-      <w:r>
-        <w:t>Token</w:t>
-      </w:r>
-      <w:proofErr w:type="spellEnd"/>
-      <w:r>
-        <w:t xml:space="preserve"> validación</w:t>
-      </w:r>
-    </w:p>
-    <w:p>
-      <w:pPr>
-        <w:pStyle w:val="Prrafodelista"/>
-        <w:numPr>
-          <w:ilvl w:val="1"/>
-          <w:numId w:val="1"/>
-        </w:numPr>
-      </w:pPr>
-      <w:r>
-        <w:t>Noción:</w:t>
-      </w:r>
-    </w:p>
-    <w:p>
-      <w:pPr>
-        <w:pStyle w:val="Prrafodelista"/>
-        <w:numPr>
-          <w:ilvl w:val="2"/>
-          <w:numId w:val="1"/>
-        </w:numPr>
-      </w:pPr>
-      <w:proofErr w:type="spellStart"/>
-      <w:r>
-        <w:t>Token</w:t>
-      </w:r>
-      <w:proofErr w:type="spellEnd"/>
-      <w:r>
-        <w:t xml:space="preserve"> que viaja dentro del E-mail de validación.</w:t>
-      </w:r>
-    </w:p>
-    <w:p>
-      <w:pPr>
-        <w:pStyle w:val="Prrafodelista"/>
-        <w:numPr>
-          <w:ilvl w:val="2"/>
-          <w:numId w:val="1"/>
-        </w:numPr>
-      </w:pPr>
-      <w:r>
-        <w:t>Es una cadena alfanumérica generada aleatoriamente.</w:t>
-      </w:r>
-    </w:p>
-    <w:p>
-      <w:pPr>
-        <w:pStyle w:val="Prrafodelista"/>
-        <w:numPr>
-          <w:ilvl w:val="2"/>
-          <w:numId w:val="1"/>
-        </w:numPr>
-      </w:pPr>
-      <w:r>
-        <w:t>Es único dentro del sistema.</w:t>
-      </w:r>
-    </w:p>
-    <w:p>
-      <w:pPr>
-        <w:pStyle w:val="Prrafodelista"/>
-        <w:numPr>
-          <w:ilvl w:val="1"/>
-          <w:numId w:val="1"/>
-        </w:numPr>
-      </w:pPr>
-      <w:r>
-        <w:t>Impacto:</w:t>
-      </w:r>
-    </w:p>
-    <w:p>
-      <w:pPr>
-        <w:pStyle w:val="Prrafodelista"/>
-        <w:numPr>
-          <w:ilvl w:val="2"/>
-          <w:numId w:val="1"/>
-        </w:numPr>
-      </w:pPr>
-      <w:r>
-        <w:t>Se genera al efectuarse un registro de un usuario.</w:t>
-      </w:r>
-    </w:p>
-    <w:p>
-      <w:pPr>
-        <w:pStyle w:val="Prrafodelista"/>
-        <w:numPr>
-          <w:ilvl w:val="2"/>
-          <w:numId w:val="1"/>
-        </w:numPr>
-      </w:pPr>
-      <w:r>
-        <w:t>Se utiliza para validar y confirmar la cuenta del usuario registrado.</w:t>
-      </w:r>
-    </w:p>
-    <w:p>
-      <w:pPr>
-        <w:pStyle w:val="Prrafodelista"/>
-        <w:numPr>
-          <w:ilvl w:val="0"/>
-          <w:numId w:val="1"/>
-        </w:numPr>
-      </w:pPr>
-      <w:r>
-        <w:t xml:space="preserve">Formulario </w:t>
-      </w:r>
-      <w:proofErr w:type="spellStart"/>
-      <w:r>
-        <w:t>login</w:t>
-      </w:r>
-      <w:proofErr w:type="spellEnd"/>
-    </w:p>
-    <w:p>
-      <w:pPr>
-        <w:pStyle w:val="Prrafodelista"/>
-        <w:numPr>
-          <w:ilvl w:val="1"/>
-          <w:numId w:val="1"/>
-        </w:numPr>
-      </w:pPr>
-      <w:r>
-        <w:t>Noción:</w:t>
-      </w:r>
-    </w:p>
-    <w:p>
-      <w:pPr>
-        <w:pStyle w:val="Prrafodelista"/>
-        <w:numPr>
-          <w:ilvl w:val="2"/>
-          <w:numId w:val="1"/>
-        </w:numPr>
-      </w:pPr>
-      <w:r>
-        <w:t>Conjunto de dos campos a completar (nombre de usuario y contraseña).</w:t>
-      </w:r>
-    </w:p>
-    <w:p>
-      <w:pPr>
-        <w:pStyle w:val="Prrafodelista"/>
-        <w:numPr>
-          <w:ilvl w:val="2"/>
-          <w:numId w:val="1"/>
-        </w:numPr>
-      </w:pPr>
-      <w:r>
-        <w:t>Brinda una forma de autenticarse en el sistema.</w:t>
-      </w:r>
-    </w:p>
-    <w:p>
-      <w:pPr>
-        <w:pStyle w:val="Prrafodelista"/>
-        <w:numPr>
-          <w:ilvl w:val="1"/>
-          <w:numId w:val="1"/>
-        </w:numPr>
-      </w:pPr>
-      <w:r>
-        <w:t>Impacto:</w:t>
-      </w:r>
-    </w:p>
-    <w:p>
-      <w:pPr>
-        <w:pStyle w:val="Prrafodelista"/>
-        <w:numPr>
-          <w:ilvl w:val="2"/>
-          <w:numId w:val="1"/>
-        </w:numPr>
-      </w:pPr>
-      <w:r>
-        <w:t xml:space="preserve">Es completado por un usuario para </w:t>
-      </w:r>
-      <w:r>
-        <w:t>iniciar una sesión en el sistema</w:t>
-      </w:r>
-      <w:r>
-        <w:t xml:space="preserve"> con rol “Usuario registrado”.</w:t>
-      </w:r>
-    </w:p>
-    <w:p>
-      <w:pPr>
-        <w:pStyle w:val="Prrafodelista"/>
-        <w:numPr>
-          <w:ilvl w:val="0"/>
-          <w:numId w:val="1"/>
-        </w:numPr>
-      </w:pPr>
-      <w:r>
-        <w:t>Sesión</w:t>
-      </w:r>
-    </w:p>
-    <w:p>
-      <w:pPr>
-        <w:pStyle w:val="Prrafodelista"/>
-        <w:numPr>
-          <w:ilvl w:val="1"/>
-          <w:numId w:val="1"/>
-        </w:numPr>
-      </w:pPr>
-      <w:r>
-        <w:t>Noción:</w:t>
-      </w:r>
-    </w:p>
-    <w:p>
-      <w:pPr>
-        <w:pStyle w:val="Prrafodelista"/>
-        <w:numPr>
-          <w:ilvl w:val="2"/>
-          <w:numId w:val="1"/>
-        </w:numPr>
-      </w:pPr>
-      <w:r>
-        <w:t>Es un conjunto de datos relacionado a un usuario autenticado.</w:t>
-      </w:r>
-    </w:p>
-    <w:p>
-      <w:pPr>
-        <w:pStyle w:val="Prrafodelista"/>
-        <w:numPr>
-          <w:ilvl w:val="2"/>
-          <w:numId w:val="1"/>
-        </w:numPr>
-      </w:pPr>
-      <w:r>
-        <w:t>Tiene una duración determinada.</w:t>
-      </w:r>
-    </w:p>
-    <w:p>
-      <w:pPr>
-        <w:pStyle w:val="Prrafodelista"/>
-        <w:numPr>
-          <w:ilvl w:val="1"/>
-          <w:numId w:val="1"/>
-        </w:numPr>
-      </w:pPr>
-      <w:r>
-        <w:t>Impacto:</w:t>
-      </w:r>
-    </w:p>
-    <w:p>
-      <w:pPr>
-        <w:pStyle w:val="Prrafodelista"/>
-        <w:numPr>
-          <w:ilvl w:val="2"/>
-          <w:numId w:val="1"/>
-        </w:numPr>
-      </w:pPr>
-      <w:r>
-        <w:t>Es creada en el momento en que un usuario inicia sesión.</w:t>
-      </w:r>
-    </w:p>
-    <w:p>
-      <w:pPr>
-        <w:pStyle w:val="Prrafodelista"/>
-        <w:numPr>
-          <w:ilvl w:val="2"/>
-          <w:numId w:val="1"/>
-        </w:numPr>
-      </w:pPr>
-      <w:r>
-        <w:t>Es destruida cuando un usuario cierra sesión o bien cuando expira.</w:t>
-      </w:r>
-    </w:p>
-    <w:p>
-      <w:pPr>
-        <w:pStyle w:val="Prrafodelista"/>
-        <w:numPr>
-          <w:ilvl w:val="2"/>
-          <w:numId w:val="1"/>
-        </w:numPr>
-      </w:pPr>
-      <w:r>
-        <w:t>Expira cuando el usuario sup</w:t>
-      </w:r>
-      <w:r>
-        <w:t xml:space="preserve">era un tiempo de inactividad </w:t>
-      </w:r>
-      <w:r>
-        <w:t>determinado.</w:t>
-      </w:r>
-    </w:p>
-    <w:p>
-      <w:pPr>
-        <w:pStyle w:val="Prrafodelista"/>
-        <w:numPr>
-          <w:ilvl w:val="0"/>
-          <w:numId w:val="1"/>
-        </w:numPr>
-      </w:pPr>
-      <w:proofErr w:type="spellStart"/>
-      <w:r>
         <w:t>Voucher</w:t>
       </w:r>
-      <w:proofErr w:type="spellEnd"/>
       <w:r>
         <w:t xml:space="preserve"> de vuelo</w:t>
       </w:r>
@@ -1837,7 +2563,6 @@
         <w:rPr>
           <w:color w:val="FF0000"/>
         </w:rPr>
-        <w:lastRenderedPageBreak/>
         <w:t>fecha partida</w:t>
       </w:r>
     </w:p>
@@ -2014,13 +2739,8 @@
           <w:numId w:val="1"/>
         </w:numPr>
       </w:pPr>
-      <w:proofErr w:type="spellStart"/>
-      <w:r>
-        <w:t>Voucher</w:t>
-      </w:r>
-      <w:proofErr w:type="spellEnd"/>
-      <w:r>
-        <w:t xml:space="preserve"> de h</w:t>
+      <w:r>
+        <w:t>Voucher de h</w:t>
       </w:r>
       <w:r>
         <w:t>otel</w:t>
@@ -2115,13 +2835,8 @@
           <w:numId w:val="1"/>
         </w:numPr>
       </w:pPr>
-      <w:proofErr w:type="spellStart"/>
-      <w:r>
-        <w:t>Voucher</w:t>
-      </w:r>
-      <w:proofErr w:type="spellEnd"/>
-      <w:r>
-        <w:t xml:space="preserve"> de renta de auto</w:t>
+      <w:r>
+        <w:t>Voucher de renta de auto</w:t>
       </w:r>
     </w:p>
     <w:p>
@@ -2370,15 +3085,7 @@
         </w:numPr>
       </w:pPr>
       <w:r>
-        <w:t xml:space="preserve">Al realizarse con éxito se emite un comprobante (ya sea un </w:t>
-      </w:r>
-      <w:proofErr w:type="spellStart"/>
-      <w:r>
-        <w:t>voucher</w:t>
-      </w:r>
-      <w:proofErr w:type="spellEnd"/>
-      <w:r>
-        <w:t xml:space="preserve"> de vuelo, de hotel o de renta de auto).</w:t>
+        <w:t>Al realizarse con éxito se emite un comprobante (ya sea un voucher de vuelo, de hotel o de renta de auto).</w:t>
       </w:r>
     </w:p>
     <w:p>
@@ -2465,6 +3172,7 @@
         </w:numPr>
       </w:pPr>
       <w:r>
+        <w:lastRenderedPageBreak/>
         <w:t>Calificación</w:t>
       </w:r>
     </w:p>
@@ -2489,15 +3197,7 @@
         </w:numPr>
       </w:pPr>
       <w:r>
-        <w:t xml:space="preserve">Valor numérico de 1 a 5 asociado a un hotel, aerolínea o </w:t>
-      </w:r>
-      <w:proofErr w:type="spellStart"/>
-      <w:r>
-        <w:t>rentadora</w:t>
-      </w:r>
-      <w:proofErr w:type="spellEnd"/>
-      <w:r>
-        <w:t xml:space="preserve"> de autos.</w:t>
+        <w:t>Valor numérico de 1 a 5 asociado a un hotel, aerolínea o rentadora de autos.</w:t>
       </w:r>
     </w:p>
     <w:p>
@@ -2521,15 +3221,7 @@
         </w:numPr>
       </w:pPr>
       <w:r>
-        <w:t xml:space="preserve">Es única para un hotel, aerolínea o </w:t>
-      </w:r>
-      <w:proofErr w:type="spellStart"/>
-      <w:r>
-        <w:t>rentadora</w:t>
-      </w:r>
-      <w:proofErr w:type="spellEnd"/>
-      <w:r>
-        <w:t xml:space="preserve"> de autos para un usuario.</w:t>
+        <w:t>Es única para un hotel, aerolínea o rentadora de autos para un usuario.</w:t>
       </w:r>
     </w:p>
     <w:p>
@@ -2608,8 +3300,22 @@
         </w:numPr>
       </w:pPr>
       <w:r>
-        <w:t>Un usuario registrado en el sistema. Realiza acciones en el sistema dependiendo de su rol.</w:t>
-      </w:r>
+        <w:t xml:space="preserve">Un usuario registrado en el sistema. </w:t>
+      </w:r>
+    </w:p>
+    <w:p>
+      <w:pPr>
+        <w:pStyle w:val="Prrafodelista"/>
+        <w:numPr>
+          <w:ilvl w:val="2"/>
+          <w:numId w:val="1"/>
+        </w:numPr>
+      </w:pPr>
+      <w:r>
+        <w:t>Realiza acciones en el sistema dependiendo de su rol.</w:t>
+      </w:r>
+      <w:bookmarkStart w:id="0" w:name="_GoBack"/>
+      <w:bookmarkEnd w:id="0"/>
     </w:p>
     <w:p>
       <w:pPr>
@@ -3049,6 +3755,7 @@
         </w:numPr>
       </w:pPr>
       <w:r>
+        <w:lastRenderedPageBreak/>
         <w:t xml:space="preserve">Herramienta </w:t>
       </w:r>
       <w:r>
@@ -3175,117 +3882,471 @@
         </w:numPr>
       </w:pPr>
       <w:r>
+        <w:t xml:space="preserve">Elije por Rango de precio </w:t>
+      </w:r>
+      <w:r>
+        <w:t>de vuelos, autos y hoteles</w:t>
+      </w:r>
+    </w:p>
+    <w:p>
+      <w:pPr>
+        <w:pStyle w:val="Prrafodelista"/>
+        <w:numPr>
+          <w:ilvl w:val="2"/>
+          <w:numId w:val="1"/>
+        </w:numPr>
+      </w:pPr>
+      <w:r>
+        <w:t xml:space="preserve">Elije por Hora de salida </w:t>
+      </w:r>
+      <w:r>
+        <w:t>del vuelo</w:t>
+      </w:r>
+    </w:p>
+    <w:p>
+      <w:pPr>
+        <w:pStyle w:val="Prrafodelista"/>
+        <w:numPr>
+          <w:ilvl w:val="2"/>
+          <w:numId w:val="1"/>
+        </w:numPr>
+      </w:pPr>
+      <w:r>
+        <w:t xml:space="preserve">Elije por Tiempo total de viaje </w:t>
+      </w:r>
+    </w:p>
+    <w:p>
+      <w:pPr>
+        <w:pStyle w:val="Prrafodelista"/>
+        <w:numPr>
+          <w:ilvl w:val="2"/>
+          <w:numId w:val="1"/>
+        </w:numPr>
+      </w:pPr>
+      <w:r>
+        <w:t xml:space="preserve">Elije por </w:t>
+      </w:r>
+      <w:r>
+        <w:t>Cantidad de combinaciones</w:t>
+      </w:r>
+      <w:r>
+        <w:t xml:space="preserve"> por vuelo</w:t>
+      </w:r>
+    </w:p>
+    <w:p>
+      <w:pPr>
+        <w:pStyle w:val="Prrafodelista"/>
+        <w:numPr>
+          <w:ilvl w:val="2"/>
+          <w:numId w:val="1"/>
+        </w:numPr>
+      </w:pPr>
+      <w:r>
+        <w:t xml:space="preserve">Elije por </w:t>
+      </w:r>
+      <w:r>
+        <w:t>C</w:t>
+      </w:r>
+      <w:r>
+        <w:t>ombinaciones de vuelos</w:t>
+      </w:r>
+    </w:p>
+    <w:p>
+      <w:pPr>
+        <w:pStyle w:val="Prrafodelista"/>
+        <w:numPr>
+          <w:ilvl w:val="2"/>
+          <w:numId w:val="1"/>
+        </w:numPr>
+      </w:pPr>
+      <w:r>
+        <w:t>Elije por Habitaciones para los hoteles</w:t>
+      </w:r>
+    </w:p>
+    <w:p>
+      <w:pPr>
+        <w:pStyle w:val="Prrafodelista"/>
+        <w:numPr>
+          <w:ilvl w:val="2"/>
+          <w:numId w:val="1"/>
+        </w:numPr>
+      </w:pPr>
+      <w:r>
+        <w:t>Elije por Cantidad de personas para las habitaciones</w:t>
+      </w:r>
+    </w:p>
+    <w:p>
+      <w:pPr>
+        <w:pStyle w:val="Prrafodelista"/>
+      </w:pPr>
+    </w:p>
+    <w:p>
+      <w:pPr>
+        <w:pStyle w:val="Ttulo"/>
+      </w:pPr>
+      <w:r>
+        <w:t>Estados</w:t>
+      </w:r>
+      <w:r>
+        <w:t>:</w:t>
+      </w:r>
+    </w:p>
+    <w:p/>
+    <w:p>
+      <w:pPr>
+        <w:pStyle w:val="Prrafodelista"/>
+        <w:numPr>
+          <w:ilvl w:val="0"/>
+          <w:numId w:val="1"/>
+        </w:numPr>
+      </w:pPr>
+      <w:r>
+        <w:t xml:space="preserve">Asiento </w:t>
+      </w:r>
+      <w:r>
+        <w:t xml:space="preserve">de </w:t>
+      </w:r>
+      <w:r>
+        <w:t>vuelo reservado</w:t>
+      </w:r>
+    </w:p>
+    <w:p>
+      <w:pPr>
+        <w:pStyle w:val="Prrafodelista"/>
+        <w:numPr>
+          <w:ilvl w:val="1"/>
+          <w:numId w:val="1"/>
+        </w:numPr>
+      </w:pPr>
+      <w:r>
+        <w:t>Noción:</w:t>
+      </w:r>
+    </w:p>
+    <w:p>
+      <w:pPr>
+        <w:pStyle w:val="Prrafodelista"/>
+        <w:numPr>
+          <w:ilvl w:val="2"/>
+          <w:numId w:val="1"/>
+        </w:numPr>
+      </w:pPr>
+      <w:r>
+        <w:t>Un asiento para un vuelo se encuentra en este estado al momento en que el usuario completa una reserva de vuelo.</w:t>
+      </w:r>
+    </w:p>
+    <w:p>
+      <w:pPr>
+        <w:pStyle w:val="Prrafodelista"/>
+        <w:numPr>
+          <w:ilvl w:val="1"/>
+          <w:numId w:val="1"/>
+        </w:numPr>
+      </w:pPr>
+      <w:r>
+        <w:t>Impacto:</w:t>
+      </w:r>
+    </w:p>
+    <w:p>
+      <w:pPr>
+        <w:pStyle w:val="Prrafodelista"/>
+        <w:numPr>
+          <w:ilvl w:val="2"/>
+          <w:numId w:val="1"/>
+        </w:numPr>
+      </w:pPr>
+      <w:r>
+        <w:t xml:space="preserve">El </w:t>
+      </w:r>
+      <w:r>
+        <w:t>asiento</w:t>
+      </w:r>
+      <w:r>
+        <w:t xml:space="preserve"> queda inhabilitado para ser reservado por otra persona </w:t>
+      </w:r>
+      <w:r>
+        <w:t>en el mismo vuelo</w:t>
+      </w:r>
+      <w:r>
+        <w:t>.</w:t>
+      </w:r>
+    </w:p>
+    <w:p>
+      <w:pPr>
+        <w:pStyle w:val="Prrafodelista"/>
+        <w:numPr>
+          <w:ilvl w:val="0"/>
+          <w:numId w:val="1"/>
+        </w:numPr>
+      </w:pPr>
+      <w:r>
+        <w:t>Asiento de vuelo disponible</w:t>
+      </w:r>
+    </w:p>
+    <w:p>
+      <w:pPr>
+        <w:pStyle w:val="Prrafodelista"/>
+        <w:numPr>
+          <w:ilvl w:val="1"/>
+          <w:numId w:val="1"/>
+        </w:numPr>
+      </w:pPr>
+      <w:r>
+        <w:t>Noción:</w:t>
+      </w:r>
+    </w:p>
+    <w:p>
+      <w:pPr>
+        <w:pStyle w:val="Prrafodelista"/>
+        <w:numPr>
+          <w:ilvl w:val="2"/>
+          <w:numId w:val="1"/>
+        </w:numPr>
+      </w:pPr>
+      <w:r>
+        <w:t>Un asiento para un vuelo se encuentra en este estado si el mismo no se encuentra reservado.</w:t>
+      </w:r>
+    </w:p>
+    <w:p>
+      <w:pPr>
+        <w:pStyle w:val="Prrafodelista"/>
+        <w:numPr>
+          <w:ilvl w:val="2"/>
+          <w:numId w:val="1"/>
+        </w:numPr>
+      </w:pPr>
+      <w:r>
+        <w:t>Puede que el asiento nunca haya sido reservado o que su reserva haya sido cancelada o reprogramada.</w:t>
+      </w:r>
+    </w:p>
+    <w:p>
+      <w:pPr>
+        <w:pStyle w:val="Prrafodelista"/>
+        <w:numPr>
+          <w:ilvl w:val="1"/>
+          <w:numId w:val="1"/>
+        </w:numPr>
+      </w:pPr>
+      <w:r>
+        <w:t>Impacto:</w:t>
+      </w:r>
+    </w:p>
+    <w:p>
+      <w:pPr>
+        <w:pStyle w:val="Prrafodelista"/>
+        <w:numPr>
+          <w:ilvl w:val="2"/>
+          <w:numId w:val="1"/>
+        </w:numPr>
+      </w:pPr>
+      <w:r>
+        <w:t>Pa</w:t>
+      </w:r>
+      <w:r>
+        <w:t>ra un vuelo dado el asiento está</w:t>
+      </w:r>
+      <w:r>
+        <w:t xml:space="preserve"> libre para ser reservado por un usuario.</w:t>
+      </w:r>
+    </w:p>
+    <w:p>
+      <w:pPr>
+        <w:pStyle w:val="Prrafodelista"/>
+        <w:numPr>
+          <w:ilvl w:val="0"/>
+          <w:numId w:val="1"/>
+        </w:numPr>
+      </w:pPr>
+      <w:r>
+        <w:t>Vuelo agotado</w:t>
+      </w:r>
+    </w:p>
+    <w:p>
+      <w:pPr>
+        <w:pStyle w:val="Prrafodelista"/>
+        <w:numPr>
+          <w:ilvl w:val="1"/>
+          <w:numId w:val="1"/>
+        </w:numPr>
+      </w:pPr>
+      <w:r>
+        <w:t>Noción:</w:t>
+      </w:r>
+    </w:p>
+    <w:p>
+      <w:pPr>
+        <w:pStyle w:val="Prrafodelista"/>
+        <w:numPr>
+          <w:ilvl w:val="2"/>
+          <w:numId w:val="1"/>
+        </w:numPr>
+      </w:pPr>
+      <w:r>
+        <w:t>Un vuelo se encuentra agotado cuando todos los asientos han sido reservados.</w:t>
+      </w:r>
+    </w:p>
+    <w:p>
+      <w:pPr>
+        <w:pStyle w:val="Prrafodelista"/>
+        <w:numPr>
+          <w:ilvl w:val="1"/>
+          <w:numId w:val="1"/>
+        </w:numPr>
+      </w:pPr>
+      <w:r>
+        <w:t>Impacto:</w:t>
+      </w:r>
+    </w:p>
+    <w:p>
+      <w:pPr>
+        <w:pStyle w:val="Prrafodelista"/>
+        <w:numPr>
+          <w:ilvl w:val="2"/>
+          <w:numId w:val="1"/>
+        </w:numPr>
+      </w:pPr>
+      <w:r>
+        <w:t>No se pueden reservar más asientos para el vuelo.</w:t>
+      </w:r>
+    </w:p>
+    <w:p>
+      <w:pPr>
+        <w:pStyle w:val="Prrafodelista"/>
+        <w:numPr>
+          <w:ilvl w:val="0"/>
+          <w:numId w:val="1"/>
+        </w:numPr>
+      </w:pPr>
+      <w:r>
+        <w:t>Vuelo cancelado</w:t>
+      </w:r>
+    </w:p>
+    <w:p>
+      <w:pPr>
+        <w:pStyle w:val="Prrafodelista"/>
+        <w:numPr>
+          <w:ilvl w:val="1"/>
+          <w:numId w:val="1"/>
+        </w:numPr>
+      </w:pPr>
+      <w:r>
+        <w:t>Noción:</w:t>
+      </w:r>
+    </w:p>
+    <w:p>
+      <w:pPr>
+        <w:pStyle w:val="Prrafodelista"/>
+        <w:numPr>
+          <w:ilvl w:val="2"/>
+          <w:numId w:val="1"/>
+        </w:numPr>
+      </w:pPr>
+      <w:r>
+        <w:t>Un vuelo se encuentra cancelado si por alguna problemática el mismo no se realizara.</w:t>
+      </w:r>
+    </w:p>
+    <w:p>
+      <w:pPr>
+        <w:pStyle w:val="Prrafodelista"/>
+        <w:numPr>
+          <w:ilvl w:val="2"/>
+          <w:numId w:val="1"/>
+        </w:numPr>
+      </w:pPr>
+      <w:r>
+        <w:t>Es determinado por la aerolínea.</w:t>
+      </w:r>
+    </w:p>
+    <w:p>
+      <w:pPr>
+        <w:pStyle w:val="Prrafodelista"/>
+        <w:numPr>
+          <w:ilvl w:val="1"/>
+          <w:numId w:val="1"/>
+        </w:numPr>
+      </w:pPr>
+      <w:r>
+        <w:t>Impacto:</w:t>
+      </w:r>
+    </w:p>
+    <w:p>
+      <w:pPr>
+        <w:pStyle w:val="Prrafodelista"/>
+        <w:numPr>
+          <w:ilvl w:val="2"/>
+          <w:numId w:val="1"/>
+        </w:numPr>
+      </w:pPr>
+      <w:r>
+        <w:t>Obligará a los usuarios a reprogramar o reembolsar sus vuelos.</w:t>
+      </w:r>
+    </w:p>
+    <w:p>
+      <w:pPr>
+        <w:pStyle w:val="Prrafodelista"/>
+        <w:numPr>
+          <w:ilvl w:val="0"/>
+          <w:numId w:val="1"/>
+        </w:numPr>
+      </w:pPr>
+      <w:r>
+        <w:t>Auto reservado</w:t>
+      </w:r>
+    </w:p>
+    <w:p>
+      <w:pPr>
+        <w:pStyle w:val="Prrafodelista"/>
+        <w:numPr>
+          <w:ilvl w:val="1"/>
+          <w:numId w:val="1"/>
+        </w:numPr>
+      </w:pPr>
+      <w:r>
+        <w:t>Noción:</w:t>
+      </w:r>
+    </w:p>
+    <w:p>
+      <w:pPr>
+        <w:pStyle w:val="Prrafodelista"/>
+        <w:numPr>
+          <w:ilvl w:val="2"/>
+          <w:numId w:val="1"/>
+        </w:numPr>
+      </w:pPr>
+      <w:r>
+        <w:t>Un auto se encuentra en este estado cuando el mismo ha sido reservado por un usuario.</w:t>
+      </w:r>
+    </w:p>
+    <w:p>
+      <w:pPr>
+        <w:pStyle w:val="Prrafodelista"/>
+        <w:numPr>
+          <w:ilvl w:val="1"/>
+          <w:numId w:val="1"/>
+        </w:numPr>
+      </w:pPr>
+      <w:r>
+        <w:t>Impacto:</w:t>
+      </w:r>
+    </w:p>
+    <w:p>
+      <w:pPr>
+        <w:pStyle w:val="Prrafodelista"/>
+        <w:numPr>
+          <w:ilvl w:val="2"/>
+          <w:numId w:val="1"/>
+        </w:numPr>
+      </w:pPr>
+      <w:r>
         <w:lastRenderedPageBreak/>
-        <w:t xml:space="preserve">Elije por Rango de precio </w:t>
-      </w:r>
-      <w:r>
-        <w:t>de vuelos, autos y hoteles</w:t>
-      </w:r>
-    </w:p>
-    <w:p>
-      <w:pPr>
-        <w:pStyle w:val="Prrafodelista"/>
-        <w:numPr>
-          <w:ilvl w:val="2"/>
-          <w:numId w:val="1"/>
-        </w:numPr>
-      </w:pPr>
-      <w:r>
-        <w:t xml:space="preserve">Elije por Hora de salida </w:t>
-      </w:r>
-      <w:r>
-        <w:t>del vuelo</w:t>
-      </w:r>
-    </w:p>
-    <w:p>
-      <w:pPr>
-        <w:pStyle w:val="Prrafodelista"/>
-        <w:numPr>
-          <w:ilvl w:val="2"/>
-          <w:numId w:val="1"/>
-        </w:numPr>
-      </w:pPr>
-      <w:r>
-        <w:t xml:space="preserve">Elije por Tiempo total de viaje </w:t>
-      </w:r>
-    </w:p>
-    <w:p>
-      <w:pPr>
-        <w:pStyle w:val="Prrafodelista"/>
-        <w:numPr>
-          <w:ilvl w:val="2"/>
-          <w:numId w:val="1"/>
-        </w:numPr>
-      </w:pPr>
-      <w:r>
-        <w:t xml:space="preserve">Elije por </w:t>
-      </w:r>
-      <w:r>
-        <w:t>Cantidad de combinaciones</w:t>
-      </w:r>
-      <w:r>
-        <w:t xml:space="preserve"> por vuelo</w:t>
-      </w:r>
-    </w:p>
-    <w:p>
-      <w:pPr>
-        <w:pStyle w:val="Prrafodelista"/>
-        <w:numPr>
-          <w:ilvl w:val="2"/>
-          <w:numId w:val="1"/>
-        </w:numPr>
-      </w:pPr>
-      <w:r>
-        <w:t xml:space="preserve">Elije por </w:t>
-      </w:r>
-      <w:r>
-        <w:t>C</w:t>
-      </w:r>
-      <w:r>
-        <w:t>ombinaciones de vuelos</w:t>
-      </w:r>
-    </w:p>
-    <w:p>
-      <w:pPr>
-        <w:pStyle w:val="Prrafodelista"/>
-        <w:numPr>
-          <w:ilvl w:val="2"/>
-          <w:numId w:val="1"/>
-        </w:numPr>
-      </w:pPr>
-      <w:r>
-        <w:t>Elije por Habitaciones para los hoteles</w:t>
-      </w:r>
-    </w:p>
-    <w:p>
-      <w:pPr>
-        <w:pStyle w:val="Prrafodelista"/>
-        <w:numPr>
-          <w:ilvl w:val="2"/>
-          <w:numId w:val="1"/>
-        </w:numPr>
-      </w:pPr>
-      <w:r>
-        <w:t>Elije por Cantidad de personas para las habitaciones</w:t>
-      </w:r>
-    </w:p>
-    <w:p>
-      <w:pPr>
-        <w:pStyle w:val="Prrafodelista"/>
-      </w:pPr>
-    </w:p>
-    <w:p>
-      <w:pPr>
-        <w:pStyle w:val="Ttulo"/>
-      </w:pPr>
-      <w:r>
-        <w:t>Estados</w:t>
-      </w:r>
-      <w:r>
-        <w:t>:</w:t>
-      </w:r>
-    </w:p>
-    <w:p/>
+        <w:t xml:space="preserve">El </w:t>
+      </w:r>
+      <w:r>
+        <w:t>auto</w:t>
+      </w:r>
+      <w:r>
+        <w:t xml:space="preserve"> queda inhabilitado para ser reservado por otra persona en las fechas elegidas.</w:t>
+      </w:r>
+    </w:p>
     <w:p>
       <w:pPr>
         <w:pStyle w:val="Prrafodelista"/>
@@ -3295,7 +4356,85 @@
         </w:numPr>
       </w:pPr>
       <w:r>
-        <w:t>Asiento vuelo reservado</w:t>
+        <w:t>Auto disponible</w:t>
+      </w:r>
+    </w:p>
+    <w:p>
+      <w:pPr>
+        <w:pStyle w:val="Prrafodelista"/>
+        <w:numPr>
+          <w:ilvl w:val="1"/>
+          <w:numId w:val="1"/>
+        </w:numPr>
+      </w:pPr>
+      <w:r>
+        <w:t>Noción:</w:t>
+      </w:r>
+    </w:p>
+    <w:p>
+      <w:pPr>
+        <w:pStyle w:val="Prrafodelista"/>
+        <w:numPr>
+          <w:ilvl w:val="2"/>
+          <w:numId w:val="1"/>
+        </w:numPr>
+      </w:pPr>
+      <w:r>
+        <w:t xml:space="preserve">Un </w:t>
+      </w:r>
+      <w:r>
+        <w:t>auto</w:t>
+      </w:r>
+      <w:r>
+        <w:t xml:space="preserve"> se encuentra en este estado si el mismo no se encuentra reservado.</w:t>
+      </w:r>
+    </w:p>
+    <w:p>
+      <w:pPr>
+        <w:pStyle w:val="Prrafodelista"/>
+        <w:numPr>
+          <w:ilvl w:val="2"/>
+          <w:numId w:val="1"/>
+        </w:numPr>
+      </w:pPr>
+      <w:r>
+        <w:t xml:space="preserve">Puede que el </w:t>
+      </w:r>
+      <w:r>
+        <w:t>auto</w:t>
+      </w:r>
+      <w:r>
+        <w:t xml:space="preserve"> nunca haya sido reservado o que su reserva haya sido cancelada</w:t>
+      </w:r>
+      <w:r>
+        <w:t>.</w:t>
+      </w:r>
+    </w:p>
+    <w:p>
+      <w:pPr>
+        <w:pStyle w:val="Prrafodelista"/>
+        <w:numPr>
+          <w:ilvl w:val="1"/>
+          <w:numId w:val="1"/>
+        </w:numPr>
+      </w:pPr>
+      <w:r>
+        <w:t>Impacto:</w:t>
+      </w:r>
+    </w:p>
+    <w:p>
+      <w:pPr>
+        <w:pStyle w:val="Prrafodelista"/>
+        <w:numPr>
+          <w:ilvl w:val="2"/>
+          <w:numId w:val="1"/>
+        </w:numPr>
+      </w:pPr>
+      <w:r>
+        <w:t>El auto está</w:t>
+      </w:r>
+      <w:r>
+        <w:t xml:space="preserve"> libre para ser reservado por un usuario.</w:t>
       </w:r>
     </w:p>
     <w:p>
@@ -3307,7 +4446,64 @@
         </w:numPr>
       </w:pPr>
       <w:r>
-        <w:t>Vuelo agotado</w:t>
+        <w:t>Habitación reservada</w:t>
+      </w:r>
+    </w:p>
+    <w:p>
+      <w:pPr>
+        <w:pStyle w:val="Prrafodelista"/>
+        <w:numPr>
+          <w:ilvl w:val="1"/>
+          <w:numId w:val="1"/>
+        </w:numPr>
+      </w:pPr>
+      <w:r>
+        <w:t>Noción:</w:t>
+      </w:r>
+    </w:p>
+    <w:p>
+      <w:pPr>
+        <w:pStyle w:val="Prrafodelista"/>
+        <w:numPr>
+          <w:ilvl w:val="2"/>
+          <w:numId w:val="1"/>
+        </w:numPr>
+      </w:pPr>
+      <w:r>
+        <w:t>Una habitación de un hotel se encuentra en este estado cuando la misma fue parte de una reserva completada por un usuario.</w:t>
+      </w:r>
+    </w:p>
+    <w:p>
+      <w:pPr>
+        <w:pStyle w:val="Prrafodelista"/>
+        <w:numPr>
+          <w:ilvl w:val="1"/>
+          <w:numId w:val="1"/>
+        </w:numPr>
+      </w:pPr>
+      <w:r>
+        <w:t>Impacto:</w:t>
+      </w:r>
+    </w:p>
+    <w:p>
+      <w:pPr>
+        <w:pStyle w:val="Prrafodelista"/>
+        <w:numPr>
+          <w:ilvl w:val="2"/>
+          <w:numId w:val="1"/>
+        </w:numPr>
+      </w:pPr>
+      <w:r>
+        <w:t>La habitación queda inhabilitada</w:t>
+      </w:r>
+      <w:r>
+        <w:t xml:space="preserve"> para ser reser</w:t>
+      </w:r>
+      <w:r>
+        <w:t>vada</w:t>
+      </w:r>
+      <w:r>
+        <w:t xml:space="preserve"> por otra persona en las fechas elegidas.</w:t>
       </w:r>
     </w:p>
     <w:p>
@@ -3319,7 +4515,82 @@
         </w:numPr>
       </w:pPr>
       <w:r>
-        <w:t>Auto reservado</w:t>
+        <w:t>Habitación disponible</w:t>
+      </w:r>
+    </w:p>
+    <w:p>
+      <w:pPr>
+        <w:pStyle w:val="Prrafodelista"/>
+        <w:numPr>
+          <w:ilvl w:val="1"/>
+          <w:numId w:val="1"/>
+        </w:numPr>
+      </w:pPr>
+      <w:r>
+        <w:t>Noción:</w:t>
+      </w:r>
+    </w:p>
+    <w:p>
+      <w:pPr>
+        <w:pStyle w:val="Prrafodelista"/>
+        <w:numPr>
+          <w:ilvl w:val="2"/>
+          <w:numId w:val="1"/>
+        </w:numPr>
+      </w:pPr>
+      <w:r>
+        <w:t>Una habitación se encuentra en este estado s</w:t>
+      </w:r>
+      <w:r>
+        <w:t>i la misma</w:t>
+      </w:r>
+      <w:r>
+        <w:t xml:space="preserve"> no se encuentra reservado.</w:t>
+      </w:r>
+    </w:p>
+    <w:p>
+      <w:pPr>
+        <w:pStyle w:val="Prrafodelista"/>
+        <w:numPr>
+          <w:ilvl w:val="2"/>
+          <w:numId w:val="1"/>
+        </w:numPr>
+      </w:pPr>
+      <w:r>
+        <w:t>Puede la habitación nunca haya sido reservada o que su reserva haya sido cancelada.</w:t>
+      </w:r>
+    </w:p>
+    <w:p>
+      <w:pPr>
+        <w:pStyle w:val="Prrafodelista"/>
+        <w:numPr>
+          <w:ilvl w:val="1"/>
+          <w:numId w:val="1"/>
+        </w:numPr>
+      </w:pPr>
+      <w:r>
+        <w:t>Impacto:</w:t>
+      </w:r>
+    </w:p>
+    <w:p>
+      <w:pPr>
+        <w:pStyle w:val="Prrafodelista"/>
+        <w:numPr>
+          <w:ilvl w:val="2"/>
+          <w:numId w:val="1"/>
+        </w:numPr>
+      </w:pPr>
+      <w:r>
+        <w:t>La habitación</w:t>
+      </w:r>
+      <w:r>
+        <w:t xml:space="preserve"> está</w:t>
+      </w:r>
+      <w:r>
+        <w:t xml:space="preserve"> libre para ser reservada</w:t>
+      </w:r>
+      <w:r>
+        <w:t xml:space="preserve"> por un usuario.</w:t>
       </w:r>
     </w:p>
     <w:p>
@@ -3331,7 +4602,67 @@
         </w:numPr>
       </w:pPr>
       <w:r>
-        <w:t>Habitación reservada</w:t>
+        <w:t>Vuelo en oferta.</w:t>
+      </w:r>
+    </w:p>
+    <w:p>
+      <w:pPr>
+        <w:pStyle w:val="Prrafodelista"/>
+        <w:numPr>
+          <w:ilvl w:val="1"/>
+          <w:numId w:val="1"/>
+        </w:numPr>
+      </w:pPr>
+      <w:r>
+        <w:t>Noción:</w:t>
+      </w:r>
+    </w:p>
+    <w:p>
+      <w:pPr>
+        <w:pStyle w:val="Prrafodelista"/>
+        <w:numPr>
+          <w:ilvl w:val="2"/>
+          <w:numId w:val="1"/>
+        </w:numPr>
+      </w:pPr>
+      <w:r>
+        <w:t>Un vuelo en este estado es más barato.</w:t>
+      </w:r>
+    </w:p>
+    <w:p>
+      <w:pPr>
+        <w:pStyle w:val="Prrafodelista"/>
+        <w:numPr>
+          <w:ilvl w:val="2"/>
+          <w:numId w:val="1"/>
+        </w:numPr>
+      </w:pPr>
+      <w:r>
+        <w:t>Puede estar en oferta porque así lo definió la aerolínea o por algún convenio o acuerdo con la misma.</w:t>
+      </w:r>
+    </w:p>
+    <w:p>
+      <w:pPr>
+        <w:pStyle w:val="Prrafodelista"/>
+        <w:numPr>
+          <w:ilvl w:val="1"/>
+          <w:numId w:val="1"/>
+        </w:numPr>
+      </w:pPr>
+      <w:r>
+        <w:t>Impacto:</w:t>
+      </w:r>
+    </w:p>
+    <w:p>
+      <w:pPr>
+        <w:pStyle w:val="Prrafodelista"/>
+        <w:numPr>
+          <w:ilvl w:val="2"/>
+          <w:numId w:val="1"/>
+        </w:numPr>
+      </w:pPr>
+      <w:r>
+        <w:t>La oferta puede ser válida para ciertos medios de pago únicamente.</w:t>
       </w:r>
     </w:p>
     <w:p>
@@ -3343,7 +4674,79 @@
         </w:numPr>
       </w:pPr>
       <w:r>
-        <w:t>Asiento vuelo disponible</w:t>
+        <w:t>H</w:t>
+      </w:r>
+      <w:r>
+        <w:t>abitación en oferta</w:t>
+      </w:r>
+    </w:p>
+    <w:p>
+      <w:pPr>
+        <w:pStyle w:val="Prrafodelista"/>
+        <w:numPr>
+          <w:ilvl w:val="1"/>
+          <w:numId w:val="1"/>
+        </w:numPr>
+      </w:pPr>
+      <w:r>
+        <w:t>Noción:</w:t>
+      </w:r>
+    </w:p>
+    <w:p>
+      <w:pPr>
+        <w:pStyle w:val="Prrafodelista"/>
+        <w:numPr>
+          <w:ilvl w:val="2"/>
+          <w:numId w:val="1"/>
+        </w:numPr>
+      </w:pPr>
+      <w:r>
+        <w:t>Una habitación en este estado es más barata entre determinadas fechas.</w:t>
+      </w:r>
+    </w:p>
+    <w:p>
+      <w:pPr>
+        <w:pStyle w:val="Prrafodelista"/>
+        <w:numPr>
+          <w:ilvl w:val="2"/>
+          <w:numId w:val="1"/>
+        </w:numPr>
+      </w:pPr>
+      <w:r>
+        <w:t xml:space="preserve">Puede estar en oferta porque así lo definió </w:t>
+      </w:r>
+      <w:r>
+        <w:t>el hotel</w:t>
+      </w:r>
+      <w:r>
+        <w:t xml:space="preserve"> o por algún convenio o acuerdo con </w:t>
+      </w:r>
+      <w:r>
+        <w:t>el mismo.</w:t>
+      </w:r>
+    </w:p>
+    <w:p>
+      <w:pPr>
+        <w:pStyle w:val="Prrafodelista"/>
+        <w:numPr>
+          <w:ilvl w:val="1"/>
+          <w:numId w:val="1"/>
+        </w:numPr>
+      </w:pPr>
+      <w:r>
+        <w:t>Impacto:</w:t>
+      </w:r>
+    </w:p>
+    <w:p>
+      <w:pPr>
+        <w:pStyle w:val="Prrafodelista"/>
+        <w:numPr>
+          <w:ilvl w:val="2"/>
+          <w:numId w:val="1"/>
+        </w:numPr>
+      </w:pPr>
+      <w:r>
+        <w:t>La oferta puede ser válida para ciertos medios de pago únicamente.</w:t>
       </w:r>
     </w:p>
     <w:p>
@@ -3355,7 +4758,70 @@
         </w:numPr>
       </w:pPr>
       <w:r>
-        <w:t>Auto disponible</w:t>
+        <w:t>A</w:t>
+      </w:r>
+      <w:r>
+        <w:t>uto en oferta</w:t>
+      </w:r>
+    </w:p>
+    <w:p>
+      <w:pPr>
+        <w:pStyle w:val="Prrafodelista"/>
+        <w:numPr>
+          <w:ilvl w:val="1"/>
+          <w:numId w:val="1"/>
+        </w:numPr>
+      </w:pPr>
+      <w:r>
+        <w:t>Noción:</w:t>
+      </w:r>
+    </w:p>
+    <w:p>
+      <w:pPr>
+        <w:pStyle w:val="Prrafodelista"/>
+        <w:numPr>
+          <w:ilvl w:val="2"/>
+          <w:numId w:val="1"/>
+        </w:numPr>
+      </w:pPr>
+      <w:r>
+        <w:t>Un auto en este estado es más barato entre determinadas fechas.</w:t>
+      </w:r>
+    </w:p>
+    <w:p>
+      <w:pPr>
+        <w:pStyle w:val="Prrafodelista"/>
+        <w:numPr>
+          <w:ilvl w:val="2"/>
+          <w:numId w:val="1"/>
+        </w:numPr>
+      </w:pPr>
+      <w:r>
+        <w:t>Puede estar en oferta porque así lo definió la rentadora de autos o por algún convenio o acuerdo con la misma.</w:t>
+      </w:r>
+    </w:p>
+    <w:p>
+      <w:pPr>
+        <w:pStyle w:val="Prrafodelista"/>
+        <w:numPr>
+          <w:ilvl w:val="1"/>
+          <w:numId w:val="1"/>
+        </w:numPr>
+      </w:pPr>
+      <w:r>
+        <w:t>Impacto:</w:t>
+      </w:r>
+    </w:p>
+    <w:p>
+      <w:pPr>
+        <w:pStyle w:val="Prrafodelista"/>
+        <w:numPr>
+          <w:ilvl w:val="2"/>
+          <w:numId w:val="1"/>
+        </w:numPr>
+      </w:pPr>
+      <w:r>
+        <w:t>La oferta puede ser válida para ciertos medios de pago únicamente.</w:t>
       </w:r>
     </w:p>
     <w:p>
@@ -3367,70 +4833,69 @@
         </w:numPr>
       </w:pPr>
       <w:r>
-        <w:t>Habitación disponible</w:t>
-      </w:r>
-    </w:p>
-    <w:p>
-      <w:pPr>
-        <w:pStyle w:val="Prrafodelista"/>
-        <w:numPr>
-          <w:ilvl w:val="0"/>
-          <w:numId w:val="1"/>
-        </w:numPr>
-      </w:pPr>
-      <w:r>
-        <w:t>Vuelo cancelado</w:t>
-      </w:r>
-    </w:p>
-    <w:p>
-      <w:pPr>
-        <w:pStyle w:val="Prrafodelista"/>
-        <w:numPr>
-          <w:ilvl w:val="0"/>
-          <w:numId w:val="1"/>
-        </w:numPr>
-      </w:pPr>
-      <w:r>
-        <w:t>Vuelo en oferta.</w:t>
-      </w:r>
-    </w:p>
-    <w:p>
-      <w:pPr>
-        <w:pStyle w:val="Prrafodelista"/>
-        <w:numPr>
-          <w:ilvl w:val="0"/>
-          <w:numId w:val="1"/>
-        </w:numPr>
-      </w:pPr>
-      <w:r>
-        <w:t>Habitación en oferta.</w:t>
-      </w:r>
-    </w:p>
-    <w:p>
-      <w:pPr>
-        <w:pStyle w:val="Prrafodelista"/>
-        <w:numPr>
-          <w:ilvl w:val="0"/>
-          <w:numId w:val="1"/>
-        </w:numPr>
-      </w:pPr>
-      <w:r>
-        <w:t>Auto en oferta.</w:t>
-      </w:r>
-    </w:p>
-    <w:p>
-      <w:pPr>
-        <w:pStyle w:val="Prrafodelista"/>
-        <w:numPr>
-          <w:ilvl w:val="0"/>
-          <w:numId w:val="1"/>
-        </w:numPr>
-      </w:pPr>
-      <w:r>
         <w:t>Usuario bloqueado</w:t>
       </w:r>
     </w:p>
-    <w:p/>
+    <w:p>
+      <w:pPr>
+        <w:pStyle w:val="Prrafodelista"/>
+        <w:numPr>
+          <w:ilvl w:val="1"/>
+          <w:numId w:val="1"/>
+        </w:numPr>
+      </w:pPr>
+      <w:r>
+        <w:t>Noción:</w:t>
+      </w:r>
+    </w:p>
+    <w:p>
+      <w:pPr>
+        <w:pStyle w:val="Prrafodelista"/>
+        <w:numPr>
+          <w:ilvl w:val="2"/>
+          <w:numId w:val="1"/>
+        </w:numPr>
+      </w:pPr>
+      <w:r>
+        <w:t xml:space="preserve">Un usuario puede ser bloqueado por decisión de un </w:t>
+      </w:r>
+      <w:r>
+        <w:t xml:space="preserve">usuario cuyo rol sea </w:t>
+      </w:r>
+      <w:r>
+        <w:t>administrador</w:t>
+      </w:r>
+      <w:r>
+        <w:t xml:space="preserve"> debido a una infracción de los términos y condiciones</w:t>
+      </w:r>
+      <w:r>
+        <w:t>.</w:t>
+      </w:r>
+    </w:p>
+    <w:p>
+      <w:pPr>
+        <w:pStyle w:val="Prrafodelista"/>
+        <w:numPr>
+          <w:ilvl w:val="1"/>
+          <w:numId w:val="1"/>
+        </w:numPr>
+      </w:pPr>
+      <w:r>
+        <w:t>Impacto:</w:t>
+      </w:r>
+    </w:p>
+    <w:p>
+      <w:pPr>
+        <w:pStyle w:val="Prrafodelista"/>
+        <w:numPr>
+          <w:ilvl w:val="2"/>
+          <w:numId w:val="1"/>
+        </w:numPr>
+      </w:pPr>
+      <w:r>
+        <w:t>Dicho usuario no puede utilizar el sistema durante el período de tiempo definido por el administrador (podría ser permanentemente).</w:t>
+      </w:r>
+    </w:p>
     <w:sectPr>
       <w:pgSz w:w="11906" w:h="16838"/>
       <w:pgMar w:top="567" w:right="849" w:bottom="1417" w:left="993" w:header="708" w:footer="708" w:gutter="0"/>
